--- a/Documentation (Serbian)/SSU/Izvorni .docx fajlovi/SSU Autorizacija korisnika.docx
+++ b/Documentation (Serbian)/SSU/Izvorni .docx fajlovi/SSU Autorizacija korisnika.docx
@@ -1,4231 +1,3 @@
-
-<file path=word/document.xml><?xml version="1.0" encoding="utf-8"?>
-<w:document xmlns:wpc="http://schemas.microsoft.com/office/word/2010/wordprocessingCanvas" xmlns:cx="http://schemas.microsoft.com/office/drawing/2014/chartex" xmlns:cx1="http://schemas.microsoft.com/office/drawing/2015/9/8/chartex" xmlns:cx2="http://schemas.microsoft.com/office/drawing/2015/10/21/chartex" xmlns:cx3="http://schemas.microsoft.com/office/drawing/2016/5/9/chartex" xmlns:cx4="http://schemas.microsoft.com/office/drawing/2016/5/10/chartex" xmlns:cx5="http://schemas.microsoft.com/office/drawing/2016/5/11/chartex" xmlns:cx6="http://schemas.microsoft.com/office/drawing/2016/5/12/chartex" xmlns:cx7="http://schemas.microsoft.com/office/drawing/2016/5/13/chartex" xmlns:cx8="http://schemas.microsoft.com/office/drawing/2016/5/14/chartex" xmlns:mc="http://schemas.openxmlformats.org/markup-compatibility/2006" xmlns:aink="http://schemas.microsoft.com/office/drawing/2016/ink" xmlns:am3d="http://schemas.microsoft.com/office/drawing/2017/model3d" xmlns:o="urn:schemas-microsoft-com:office:office" xmlns:r="http://schemas.openxmlformats.org/officeDocument/2006/relationships" xmlns:m="http://schemas.openxmlformats.org/officeDocument/2006/math" xmlns:v="urn:schemas-microsoft-com:vml" xmlns:wp14="http://schemas.microsoft.com/office/word/2010/wordprocessingDrawing" xmlns:wp="http://schemas.openxmlformats.org/drawingml/2006/wordprocessingDrawing" xmlns:w10="urn:schemas-microsoft-com:office:word" xmlns:w="http://schemas.openxmlformats.org/wordprocessingml/2006/main" xmlns:w14="http://schemas.microsoft.com/office/word/2010/wordml" xmlns:w15="http://schemas.microsoft.com/office/word/2012/wordml" xmlns:w16cid="http://schemas.microsoft.com/office/word/2016/wordml/cid" xmlns:w16se="http://schemas.microsoft.com/office/word/2015/wordml/symex" xmlns:wpg="http://schemas.microsoft.com/office/word/2010/wordprocessingGroup" xmlns:wpi="http://schemas.microsoft.com/office/word/2010/wordprocessingInk" xmlns:wne="http://schemas.microsoft.com/office/word/2006/wordml" xmlns:wps="http://schemas.microsoft.com/office/word/2010/wordprocessingShape" mc:Ignorable="w14 w15 w16se w16cid wp14">
-  <w:body>
-    <w:p>
-      <w:pPr>
-        <w:jc w:val="center"/>
-        <w:rPr>
-          <w:rFonts w:ascii="Times New Roman" w:eastAsia="Times New Roman" w:hAnsi="Times New Roman" w:cs="Times New Roman"/>
-          <w:sz w:val="96"/>
-          <w:szCs w:val="96"/>
-        </w:rPr>
-      </w:pPr>
-      <w:r>
-        <w:rPr>
-          <w:rFonts w:ascii="Times New Roman" w:eastAsia="Times New Roman" w:hAnsi="Times New Roman" w:cs="Times New Roman"/>
-          <w:noProof/>
-          <w:sz w:val="96"/>
-          <w:szCs w:val="96"/>
-        </w:rPr>
-        <mc:AlternateContent>
-          <mc:Choice Requires="wps">
-            <w:drawing>
-              <wp:anchor distT="45720" distB="45720" distL="114300" distR="114300" simplePos="0" relativeHeight="251659264" behindDoc="1" locked="0" layoutInCell="1" allowOverlap="1" wp14:anchorId="2E31B68F" wp14:editId="57504548">
-                <wp:simplePos x="0" y="0"/>
-                <wp:positionH relativeFrom="margin">
-                  <wp:align>left</wp:align>
-                </wp:positionH>
-                <wp:positionV relativeFrom="margin">
-                  <wp:align>top</wp:align>
-                </wp:positionV>
-                <wp:extent cx="3611880" cy="914400"/>
-                <wp:effectExtent l="0" t="0" r="7620" b="0"/>
-                <wp:wrapSquare wrapText="bothSides"/>
-                <wp:docPr id="217" name="Text Box 2"/>
-                <wp:cNvGraphicFramePr>
-                  <a:graphicFrameLocks xmlns:a="http://schemas.openxmlformats.org/drawingml/2006/main"/>
-                </wp:cNvGraphicFramePr>
-                <a:graphic xmlns:a="http://schemas.openxmlformats.org/drawingml/2006/main">
-                  <a:graphicData uri="http://schemas.microsoft.com/office/word/2010/wordprocessingShape">
-                    <wps:wsp>
-                      <wps:cNvSpPr txBox="1">
-                        <a:spLocks noChangeArrowheads="1"/>
-                      </wps:cNvSpPr>
-                      <wps:spPr bwMode="auto">
-                        <a:xfrm>
-                          <a:off x="0" y="0"/>
-                          <a:ext cx="3611880" cy="914400"/>
-                        </a:xfrm>
-                        <a:prstGeom prst="rect">
-                          <a:avLst/>
-                        </a:prstGeom>
-                        <a:solidFill>
-                          <a:srgbClr val="FFFFFF"/>
-                        </a:solidFill>
-                        <a:ln w="9525">
-                          <a:noFill/>
-                          <a:miter lim="800000"/>
-                          <a:headEnd/>
-                          <a:tailEnd/>
-                        </a:ln>
-                      </wps:spPr>
-                      <wps:txbx>
-                        <w:txbxContent>
-                          <w:p>
-                            <w:pPr>
-                              <w:rPr>
-                                <w:rFonts w:ascii="Times New Roman" w:hAnsi="Times New Roman" w:cs="Times New Roman"/>
-                                <w:sz w:val="28"/>
-                                <w:szCs w:val="28"/>
-                                <w:lang w:val="sr-Cyrl-RS"/>
-                              </w:rPr>
-                            </w:pPr>
-                            <w:r>
-                              <w:rPr>
-                                <w:rFonts w:ascii="Times New Roman" w:hAnsi="Times New Roman" w:cs="Times New Roman"/>
-                                <w:sz w:val="28"/>
-                                <w:szCs w:val="28"/>
-                                <w:lang w:val="sr-Cyrl-RS"/>
-                              </w:rPr>
-                              <w:t>Универзитет у Београду</w:t>
-                            </w:r>
-                            <w:r>
-                              <w:rPr>
-                                <w:rFonts w:ascii="Times New Roman" w:hAnsi="Times New Roman" w:cs="Times New Roman"/>
-                                <w:sz w:val="28"/>
-                                <w:szCs w:val="28"/>
-                                <w:lang w:val="sr-Cyrl-RS"/>
-                              </w:rPr>
-                              <w:br/>
-                              <w:t>Електротехнички факултет</w:t>
-                            </w:r>
-                            <w:r>
-                              <w:rPr>
-                                <w:rFonts w:ascii="Times New Roman" w:hAnsi="Times New Roman" w:cs="Times New Roman"/>
-                                <w:sz w:val="28"/>
-                                <w:szCs w:val="28"/>
-                                <w:lang w:val="sr-Cyrl-RS"/>
-                              </w:rPr>
-                              <w:br/>
-                            </w:r>
-                            <w:r>
-                              <w:rPr>
-                                <w:rStyle w:val="5yl5"/>
-                                <w:rFonts w:ascii="Times New Roman" w:hAnsi="Times New Roman" w:cs="Times New Roman"/>
-                                <w:sz w:val="28"/>
-                                <w:szCs w:val="28"/>
-                                <w:lang w:val="sr-Cyrl-RS"/>
-                              </w:rPr>
-                              <w:t>Принципи софтверског инжењерства</w:t>
-                            </w:r>
-                          </w:p>
-                          <w:p>
-                            <w:pPr>
-                              <w:rPr>
-                                <w:rFonts w:ascii="Times New Roman" w:hAnsi="Times New Roman" w:cs="Times New Roman"/>
-                                <w:sz w:val="28"/>
-                                <w:szCs w:val="28"/>
-                              </w:rPr>
-                            </w:pPr>
-                          </w:p>
-                        </w:txbxContent>
-                      </wps:txbx>
-                      <wps:bodyPr rot="0" vert="horz" wrap="square" lIns="91440" tIns="45720" rIns="91440" bIns="45720" anchor="t" anchorCtr="0">
-                        <a:noAutofit/>
-                      </wps:bodyPr>
-                    </wps:wsp>
-                  </a:graphicData>
-                </a:graphic>
-                <wp14:sizeRelH relativeFrom="margin">
-                  <wp14:pctWidth>0</wp14:pctWidth>
-                </wp14:sizeRelH>
-                <wp14:sizeRelV relativeFrom="margin">
-                  <wp14:pctHeight>0</wp14:pctHeight>
-                </wp14:sizeRelV>
-              </wp:anchor>
-            </w:drawing>
-          </mc:Choice>
-          <mc:Fallback>
-            <w:pict>
-              <v:shapetype w14:anchorId="2E31B68F" id="_x0000_t202" coordsize="21600,21600" o:spt="202" path="m,l,21600r21600,l21600,xe">
-                <v:stroke joinstyle="miter"/>
-                <v:path gradientshapeok="t" o:connecttype="rect"/>
-              </v:shapetype>
-              <v:shape id="Text Box 2" o:spid="_x0000_s1026" type="#_x0000_t202" style="position:absolute;left:0;text-align:left;margin-left:0;margin-top:0;width:284.4pt;height:1in;z-index:-251657216;visibility:visible;mso-wrap-style:square;mso-width-percent:0;mso-height-percent:0;mso-wrap-distance-left:9pt;mso-wrap-distance-top:3.6pt;mso-wrap-distance-right:9pt;mso-wrap-distance-bottom:3.6pt;mso-position-horizontal:left;mso-position-horizontal-relative:margin;mso-position-vertical:top;mso-position-vertical-relative:margin;mso-width-percent:0;mso-height-percent:0;mso-width-relative:margin;mso-height-relative:margin;v-text-anchor:top" o:gfxdata="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" stroked="f">
-                <v:textbox>
-                  <w:txbxContent>
-                    <w:p>
-                      <w:pPr>
-                        <w:rPr>
-                          <w:rFonts w:ascii="Times New Roman" w:hAnsi="Times New Roman" w:cs="Times New Roman"/>
-                          <w:sz w:val="28"/>
-                          <w:szCs w:val="28"/>
-                          <w:lang w:val="sr-Cyrl-RS"/>
-                        </w:rPr>
-                      </w:pPr>
-                      <w:r>
-                        <w:rPr>
-                          <w:rFonts w:ascii="Times New Roman" w:hAnsi="Times New Roman" w:cs="Times New Roman"/>
-                          <w:sz w:val="28"/>
-                          <w:szCs w:val="28"/>
-                          <w:lang w:val="sr-Cyrl-RS"/>
-                        </w:rPr>
-                        <w:t>Универзитет у Београду</w:t>
-                      </w:r>
-                      <w:r>
-                        <w:rPr>
-                          <w:rFonts w:ascii="Times New Roman" w:hAnsi="Times New Roman" w:cs="Times New Roman"/>
-                          <w:sz w:val="28"/>
-                          <w:szCs w:val="28"/>
-                          <w:lang w:val="sr-Cyrl-RS"/>
-                        </w:rPr>
-                        <w:br/>
-                        <w:t>Електротехнички факултет</w:t>
-                      </w:r>
-                      <w:r>
-                        <w:rPr>
-                          <w:rFonts w:ascii="Times New Roman" w:hAnsi="Times New Roman" w:cs="Times New Roman"/>
-                          <w:sz w:val="28"/>
-                          <w:szCs w:val="28"/>
-                          <w:lang w:val="sr-Cyrl-RS"/>
-                        </w:rPr>
-                        <w:br/>
-                      </w:r>
-                      <w:r>
-                        <w:rPr>
-                          <w:rStyle w:val="5yl5"/>
-                          <w:rFonts w:ascii="Times New Roman" w:hAnsi="Times New Roman" w:cs="Times New Roman"/>
-                          <w:sz w:val="28"/>
-                          <w:szCs w:val="28"/>
-                          <w:lang w:val="sr-Cyrl-RS"/>
-                        </w:rPr>
-                        <w:t>Принципи софтверског инжењерства</w:t>
-                      </w:r>
-                    </w:p>
-                    <w:p>
-                      <w:pPr>
-                        <w:rPr>
-                          <w:rFonts w:ascii="Times New Roman" w:hAnsi="Times New Roman" w:cs="Times New Roman"/>
-                          <w:sz w:val="28"/>
-                          <w:szCs w:val="28"/>
-                        </w:rPr>
-                      </w:pPr>
-                    </w:p>
-                  </w:txbxContent>
-                </v:textbox>
-                <w10:wrap type="square" anchorx="margin" anchory="margin"/>
-              </v:shape>
-            </w:pict>
-          </mc:Fallback>
-        </mc:AlternateContent>
-      </w:r>
-    </w:p>
-    <w:p>
-      <w:pPr>
-        <w:jc w:val="center"/>
-        <w:rPr>
-          <w:rFonts w:ascii="Times New Roman" w:eastAsia="Times New Roman" w:hAnsi="Times New Roman" w:cs="Times New Roman"/>
-          <w:sz w:val="28"/>
-          <w:szCs w:val="28"/>
-          <w:lang w:val="en-US"/>
-        </w:rPr>
-      </w:pPr>
-      <w:r>
-        <w:rPr>
-          <w:rFonts w:ascii="Times New Roman" w:eastAsia="Times New Roman" w:hAnsi="Times New Roman" w:cs="Times New Roman"/>
-          <w:noProof/>
-          <w:sz w:val="96"/>
-          <w:szCs w:val="96"/>
-        </w:rPr>
-        <mc:AlternateContent>
-          <mc:Choice Requires="wps">
-            <w:drawing>
-              <wp:anchor distT="45720" distB="45720" distL="114300" distR="114300" simplePos="0" relativeHeight="251672576" behindDoc="0" locked="0" layoutInCell="1" allowOverlap="1" wp14:anchorId="47DC38A3" wp14:editId="0A01BEC0">
-                <wp:simplePos x="0" y="0"/>
-                <wp:positionH relativeFrom="margin">
-                  <wp:align>center</wp:align>
-                </wp:positionH>
-                <wp:positionV relativeFrom="margin">
-                  <wp:posOffset>1518644</wp:posOffset>
-                </wp:positionV>
-                <wp:extent cx="2854325" cy="572135"/>
-                <wp:effectExtent l="0" t="0" r="3175" b="0"/>
-                <wp:wrapSquare wrapText="bothSides"/>
-                <wp:docPr id="9" name="Text Box 2"/>
-                <wp:cNvGraphicFramePr>
-                  <a:graphicFrameLocks xmlns:a="http://schemas.openxmlformats.org/drawingml/2006/main"/>
-                </wp:cNvGraphicFramePr>
-                <a:graphic xmlns:a="http://schemas.openxmlformats.org/drawingml/2006/main">
-                  <a:graphicData uri="http://schemas.microsoft.com/office/word/2010/wordprocessingShape">
-                    <wps:wsp>
-                      <wps:cNvSpPr txBox="1">
-                        <a:spLocks noChangeArrowheads="1"/>
-                      </wps:cNvSpPr>
-                      <wps:spPr bwMode="auto">
-                        <a:xfrm>
-                          <a:off x="0" y="0"/>
-                          <a:ext cx="2854325" cy="572135"/>
-                        </a:xfrm>
-                        <a:prstGeom prst="rect">
-                          <a:avLst/>
-                        </a:prstGeom>
-                        <a:solidFill>
-                          <a:srgbClr val="FFFFFF"/>
-                        </a:solidFill>
-                        <a:ln w="9525">
-                          <a:noFill/>
-                          <a:miter lim="800000"/>
-                          <a:headEnd/>
-                          <a:tailEnd/>
-                        </a:ln>
-                      </wps:spPr>
-                      <wps:txbx>
-                        <w:txbxContent>
-                          <w:p>
-                            <w:pPr>
-                              <w:jc w:val="center"/>
-                              <w:rPr>
-                                <w:rFonts w:ascii="Dancing Script" w:hAnsi="Dancing Script"/>
-                                <w:sz w:val="44"/>
-                                <w:szCs w:val="44"/>
-                                <w:lang w:val="en-US"/>
-                              </w:rPr>
-                            </w:pPr>
-                            <w:r>
-                              <w:rPr>
-                                <w:noProof/>
-                              </w:rPr>
-                              <w:drawing>
-                                <wp:inline distT="0" distB="0" distL="0" distR="0" wp14:anchorId="40494C74" wp14:editId="70613647">
-                                  <wp:extent cx="1049572" cy="451597"/>
-                                  <wp:effectExtent l="0" t="0" r="0" b="5715"/>
-                                  <wp:docPr id="10" name="Picture 10"/>
-                                  <wp:cNvGraphicFramePr>
-                                    <a:graphicFrameLocks xmlns:a="http://schemas.openxmlformats.org/drawingml/2006/main" noChangeAspect="1"/>
-                                  </wp:cNvGraphicFramePr>
-                                  <a:graphic xmlns:a="http://schemas.openxmlformats.org/drawingml/2006/main">
-                                    <a:graphicData uri="http://schemas.openxmlformats.org/drawingml/2006/picture">
-                                      <pic:pic xmlns:pic="http://schemas.openxmlformats.org/drawingml/2006/picture">
-                                        <pic:nvPicPr>
-                                          <pic:cNvPr id="1" name=""/>
-                                          <pic:cNvPicPr/>
-                                        </pic:nvPicPr>
-                                        <pic:blipFill>
-                                          <a:blip r:embed="rId8"/>
-                                          <a:stretch>
-                                            <a:fillRect/>
-                                          </a:stretch>
-                                        </pic:blipFill>
-                                        <pic:spPr>
-                                          <a:xfrm>
-                                            <a:off x="0" y="0"/>
-                                            <a:ext cx="1107517" cy="476529"/>
-                                          </a:xfrm>
-                                          <a:prstGeom prst="rect">
-                                            <a:avLst/>
-                                          </a:prstGeom>
-                                        </pic:spPr>
-                                      </pic:pic>
-                                    </a:graphicData>
-                                  </a:graphic>
-                                </wp:inline>
-                              </w:drawing>
-                            </w:r>
-                          </w:p>
-                        </w:txbxContent>
-                      </wps:txbx>
-                      <wps:bodyPr rot="0" vert="horz" wrap="square" lIns="91440" tIns="45720" rIns="91440" bIns="45720" anchor="t" anchorCtr="0">
-                        <a:noAutofit/>
-                      </wps:bodyPr>
-                    </wps:wsp>
-                  </a:graphicData>
-                </a:graphic>
-                <wp14:sizeRelH relativeFrom="margin">
-                  <wp14:pctWidth>0</wp14:pctWidth>
-                </wp14:sizeRelH>
-                <wp14:sizeRelV relativeFrom="margin">
-                  <wp14:pctHeight>0</wp14:pctHeight>
-                </wp14:sizeRelV>
-              </wp:anchor>
-            </w:drawing>
-          </mc:Choice>
-          <mc:Fallback>
-            <w:pict>
-              <v:shape w14:anchorId="47DC38A3" id="_x0000_s1027" type="#_x0000_t202" style="position:absolute;left:0;text-align:left;margin-left:0;margin-top:119.6pt;width:224.75pt;height:45.05pt;z-index:251672576;visibility:visible;mso-wrap-style:square;mso-width-percent:0;mso-height-percent:0;mso-wrap-distance-left:9pt;mso-wrap-distance-top:3.6pt;mso-wrap-distance-right:9pt;mso-wrap-distance-bottom:3.6pt;mso-position-horizontal:center;mso-position-horizontal-relative:margin;mso-position-vertical:absolute;mso-position-vertical-relative:margin;mso-width-percent:0;mso-height-percent:0;mso-width-relative:margin;mso-height-relative:margin;v-text-anchor:top" o:gfxdata="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" stroked="f">
-                <v:textbox>
-                  <w:txbxContent>
-                    <w:p>
-                      <w:pPr>
-                        <w:jc w:val="center"/>
-                        <w:rPr>
-                          <w:rFonts w:ascii="Dancing Script" w:hAnsi="Dancing Script"/>
-                          <w:sz w:val="44"/>
-                          <w:szCs w:val="44"/>
-                          <w:lang w:val="en-US"/>
-                        </w:rPr>
-                      </w:pPr>
-                      <w:r>
-                        <w:rPr>
-                          <w:noProof/>
-                        </w:rPr>
-                        <w:drawing>
-                          <wp:inline distT="0" distB="0" distL="0" distR="0" wp14:anchorId="40494C74" wp14:editId="70613647">
-                            <wp:extent cx="1049572" cy="451597"/>
-                            <wp:effectExtent l="0" t="0" r="0" b="5715"/>
-                            <wp:docPr id="10" name="Picture 10"/>
-                            <wp:cNvGraphicFramePr>
-                              <a:graphicFrameLocks xmlns:a="http://schemas.openxmlformats.org/drawingml/2006/main" noChangeAspect="1"/>
-                            </wp:cNvGraphicFramePr>
-                            <a:graphic xmlns:a="http://schemas.openxmlformats.org/drawingml/2006/main">
-                              <a:graphicData uri="http://schemas.openxmlformats.org/drawingml/2006/picture">
-                                <pic:pic xmlns:pic="http://schemas.openxmlformats.org/drawingml/2006/picture">
-                                  <pic:nvPicPr>
-                                    <pic:cNvPr id="1" name=""/>
-                                    <pic:cNvPicPr/>
-                                  </pic:nvPicPr>
-                                  <pic:blipFill>
-                                    <a:blip r:embed="rId8"/>
-                                    <a:stretch>
-                                      <a:fillRect/>
-                                    </a:stretch>
-                                  </pic:blipFill>
-                                  <pic:spPr>
-                                    <a:xfrm>
-                                      <a:off x="0" y="0"/>
-                                      <a:ext cx="1107517" cy="476529"/>
-                                    </a:xfrm>
-                                    <a:prstGeom prst="rect">
-                                      <a:avLst/>
-                                    </a:prstGeom>
-                                  </pic:spPr>
-                                </pic:pic>
-                              </a:graphicData>
-                            </a:graphic>
-                          </wp:inline>
-                        </w:drawing>
-                      </w:r>
-                    </w:p>
-                  </w:txbxContent>
-                </v:textbox>
-                <w10:wrap type="square" anchorx="margin" anchory="margin"/>
-              </v:shape>
-            </w:pict>
-          </mc:Fallback>
-        </mc:AlternateContent>
-      </w:r>
-      <w:r>
-        <w:rPr>
-          <w:rFonts w:ascii="Times New Roman" w:hAnsi="Times New Roman" w:cs="Times New Roman"/>
-          <w:noProof/>
-        </w:rPr>
-        <mc:AlternateContent>
-          <mc:Choice Requires="wps">
-            <w:drawing>
-              <wp:anchor distT="45720" distB="45720" distL="114300" distR="114300" simplePos="0" relativeHeight="251670528" behindDoc="0" locked="0" layoutInCell="1" allowOverlap="1" wp14:anchorId="0A4B0E07" wp14:editId="6EDEF224">
-                <wp:simplePos x="0" y="0"/>
-                <wp:positionH relativeFrom="margin">
-                  <wp:align>center</wp:align>
-                </wp:positionH>
-                <wp:positionV relativeFrom="paragraph">
-                  <wp:posOffset>2703195</wp:posOffset>
-                </wp:positionV>
-                <wp:extent cx="4374515" cy="1404620"/>
-                <wp:effectExtent l="0" t="0" r="0" b="9525"/>
-                <wp:wrapSquare wrapText="bothSides"/>
-                <wp:docPr id="3" name="Text Box 3"/>
-                <wp:cNvGraphicFramePr>
-                  <a:graphicFrameLocks xmlns:a="http://schemas.openxmlformats.org/drawingml/2006/main"/>
-                </wp:cNvGraphicFramePr>
-                <a:graphic xmlns:a="http://schemas.openxmlformats.org/drawingml/2006/main">
-                  <a:graphicData uri="http://schemas.microsoft.com/office/word/2010/wordprocessingShape">
-                    <wps:wsp>
-                      <wps:cNvSpPr txBox="1">
-                        <a:spLocks noChangeArrowheads="1"/>
-                      </wps:cNvSpPr>
-                      <wps:spPr bwMode="auto">
-                        <a:xfrm>
-                          <a:off x="0" y="0"/>
-                          <a:ext cx="4374515" cy="1404620"/>
-                        </a:xfrm>
-                        <a:prstGeom prst="rect">
-                          <a:avLst/>
-                        </a:prstGeom>
-                        <a:noFill/>
-                        <a:ln>
-                          <a:noFill/>
-                        </a:ln>
-                      </wps:spPr>
-                      <wps:style>
-                        <a:lnRef idx="0">
-                          <a:scrgbClr r="0" g="0" b="0"/>
-                        </a:lnRef>
-                        <a:fillRef idx="0">
-                          <a:scrgbClr r="0" g="0" b="0"/>
-                        </a:fillRef>
-                        <a:effectRef idx="0">
-                          <a:scrgbClr r="0" g="0" b="0"/>
-                        </a:effectRef>
-                        <a:fontRef idx="minor">
-                          <a:schemeClr val="dk1"/>
-                        </a:fontRef>
-                      </wps:style>
-                      <wps:txbx>
-                        <w:txbxContent>
-                          <w:p>
-                            <w:pPr>
-                              <w:jc w:val="center"/>
-                              <w:rPr>
-                                <w:rFonts w:ascii="Times New Roman" w:hAnsi="Times New Roman" w:cs="Times New Roman"/>
-                                <w:b/>
-                                <w:bCs/>
-                                <w:sz w:val="52"/>
-                                <w:szCs w:val="52"/>
-                                <w:lang w:val="sr-Cyrl-RS"/>
-                              </w:rPr>
-                            </w:pPr>
-                            <w:r>
-                              <w:rPr>
-                                <w:rFonts w:ascii="Times New Roman" w:hAnsi="Times New Roman" w:cs="Times New Roman"/>
-                                <w:b/>
-                                <w:bCs/>
-                                <w:sz w:val="52"/>
-                                <w:szCs w:val="52"/>
-                                <w:lang w:val="sr-Cyrl-RS"/>
-                              </w:rPr>
-                              <w:t xml:space="preserve">Спецификација сценарија употребе функционалности </w:t>
-                            </w:r>
-                            <w:r>
-                              <w:rPr>
-                                <w:rFonts w:ascii="Times New Roman" w:hAnsi="Times New Roman" w:cs="Times New Roman"/>
-                                <w:b/>
-                                <w:bCs/>
-                                <w:sz w:val="52"/>
-                                <w:szCs w:val="52"/>
-                                <w:lang w:val="sr-Cyrl-RS"/>
-                              </w:rPr>
-                              <w:t>ауторизације корисника</w:t>
-                            </w:r>
-                          </w:p>
-                        </w:txbxContent>
-                      </wps:txbx>
-                      <wps:bodyPr rot="0" vert="horz" wrap="square" lIns="91440" tIns="45720" rIns="91440" bIns="45720" anchor="t" anchorCtr="0">
-                        <a:spAutoFit/>
-                      </wps:bodyPr>
-                    </wps:wsp>
-                  </a:graphicData>
-                </a:graphic>
-                <wp14:sizeRelH relativeFrom="margin">
-                  <wp14:pctWidth>0</wp14:pctWidth>
-                </wp14:sizeRelH>
-                <wp14:sizeRelV relativeFrom="margin">
-                  <wp14:pctHeight>20000</wp14:pctHeight>
-                </wp14:sizeRelV>
-              </wp:anchor>
-            </w:drawing>
-          </mc:Choice>
-          <mc:Fallback>
-            <w:pict>
-              <v:shape w14:anchorId="0A4B0E07" id="Text Box 3" o:spid="_x0000_s1028" type="#_x0000_t202" style="position:absolute;left:0;text-align:left;margin-left:0;margin-top:212.85pt;width:344.45pt;height:110.6pt;z-index:251670528;visibility:visible;mso-wrap-style:square;mso-width-percent:0;mso-height-percent:200;mso-wrap-distance-left:9pt;mso-wrap-distance-top:3.6pt;mso-wrap-distance-right:9pt;mso-wrap-distance-bottom:3.6pt;mso-position-horizontal:center;mso-position-horizontal-relative:margin;mso-position-vertical:absolute;mso-position-vertical-relative:text;mso-width-percent:0;mso-height-percent:200;mso-width-relative:margin;mso-height-relative:margin;v-text-anchor:top" o:gfxdata="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" filled="f" stroked="f">
-                <v:textbox style="mso-fit-shape-to-text:t">
-                  <w:txbxContent>
-                    <w:p>
-                      <w:pPr>
-                        <w:jc w:val="center"/>
-                        <w:rPr>
-                          <w:rFonts w:ascii="Times New Roman" w:hAnsi="Times New Roman" w:cs="Times New Roman"/>
-                          <w:b/>
-                          <w:bCs/>
-                          <w:sz w:val="52"/>
-                          <w:szCs w:val="52"/>
-                          <w:lang w:val="sr-Cyrl-RS"/>
-                        </w:rPr>
-                      </w:pPr>
-                      <w:r>
-                        <w:rPr>
-                          <w:rFonts w:ascii="Times New Roman" w:hAnsi="Times New Roman" w:cs="Times New Roman"/>
-                          <w:b/>
-                          <w:bCs/>
-                          <w:sz w:val="52"/>
-                          <w:szCs w:val="52"/>
-                          <w:lang w:val="sr-Cyrl-RS"/>
-                        </w:rPr>
-                        <w:t xml:space="preserve">Спецификација сценарија употребе функционалности </w:t>
-                      </w:r>
-                      <w:r>
-                        <w:rPr>
-                          <w:rFonts w:ascii="Times New Roman" w:hAnsi="Times New Roman" w:cs="Times New Roman"/>
-                          <w:b/>
-                          <w:bCs/>
-                          <w:sz w:val="52"/>
-                          <w:szCs w:val="52"/>
-                          <w:lang w:val="sr-Cyrl-RS"/>
-                        </w:rPr>
-                        <w:t>ауторизације корисника</w:t>
-                      </w:r>
-                    </w:p>
-                  </w:txbxContent>
-                </v:textbox>
-                <w10:wrap type="square" anchorx="margin"/>
-              </v:shape>
-            </w:pict>
-          </mc:Fallback>
-        </mc:AlternateContent>
-      </w:r>
-      <w:r>
-        <w:rPr>
-          <w:rFonts w:ascii="Times New Roman" w:hAnsi="Times New Roman" w:cs="Times New Roman"/>
-          <w:noProof/>
-        </w:rPr>
-        <w:drawing>
-          <wp:anchor distT="0" distB="0" distL="114300" distR="114300" simplePos="0" relativeHeight="251666432" behindDoc="0" locked="0" layoutInCell="1" allowOverlap="1" wp14:anchorId="299938F4" wp14:editId="2642C3D6">
-            <wp:simplePos x="0" y="0"/>
-            <wp:positionH relativeFrom="column">
-              <wp:posOffset>91440</wp:posOffset>
-            </wp:positionH>
-            <wp:positionV relativeFrom="paragraph">
-              <wp:posOffset>6577330</wp:posOffset>
-            </wp:positionV>
-            <wp:extent cx="1424940" cy="434975"/>
-            <wp:effectExtent l="0" t="0" r="3810" b="3175"/>
-            <wp:wrapSquare wrapText="bothSides"/>
-            <wp:docPr id="5" name="Picture 5"/>
-            <wp:cNvGraphicFramePr>
-              <a:graphicFrameLocks xmlns:a="http://schemas.openxmlformats.org/drawingml/2006/main" noChangeAspect="1"/>
-            </wp:cNvGraphicFramePr>
-            <a:graphic xmlns:a="http://schemas.openxmlformats.org/drawingml/2006/main">
-              <a:graphicData uri="http://schemas.openxmlformats.org/drawingml/2006/picture">
-                <pic:pic xmlns:pic="http://schemas.openxmlformats.org/drawingml/2006/picture">
-                  <pic:nvPicPr>
-                    <pic:cNvPr id="0" name="Picture 1"/>
-                    <pic:cNvPicPr>
-                      <a:picLocks noChangeAspect="1" noChangeArrowheads="1"/>
-                    </pic:cNvPicPr>
-                  </pic:nvPicPr>
-                  <pic:blipFill>
-                    <a:blip r:embed="rId9" cstate="print">
-                      <a:extLst>
-                        <a:ext uri="{28A0092B-C50C-407E-A947-70E740481C1C}">
-                          <a14:useLocalDpi xmlns:a14="http://schemas.microsoft.com/office/drawing/2010/main" val="0"/>
-                        </a:ext>
-                      </a:extLst>
-                    </a:blip>
-                    <a:srcRect/>
-                    <a:stretch>
-                      <a:fillRect/>
-                    </a:stretch>
-                  </pic:blipFill>
-                  <pic:spPr bwMode="auto">
-                    <a:xfrm>
-                      <a:off x="0" y="0"/>
-                      <a:ext cx="1424940" cy="434975"/>
-                    </a:xfrm>
-                    <a:prstGeom prst="rect">
-                      <a:avLst/>
-                    </a:prstGeom>
-                    <a:noFill/>
-                    <a:ln>
-                      <a:noFill/>
-                    </a:ln>
-                  </pic:spPr>
-                </pic:pic>
-              </a:graphicData>
-            </a:graphic>
-            <wp14:sizeRelH relativeFrom="margin">
-              <wp14:pctWidth>0</wp14:pctWidth>
-            </wp14:sizeRelH>
-            <wp14:sizeRelV relativeFrom="margin">
-              <wp14:pctHeight>0</wp14:pctHeight>
-            </wp14:sizeRelV>
-          </wp:anchor>
-        </w:drawing>
-      </w:r>
-      <w:r>
-        <w:rPr>
-          <w:rFonts w:ascii="Times New Roman" w:eastAsia="Times New Roman" w:hAnsi="Times New Roman" w:cs="Times New Roman"/>
-          <w:noProof/>
-          <w:sz w:val="96"/>
-          <w:szCs w:val="96"/>
-        </w:rPr>
-        <mc:AlternateContent>
-          <mc:Choice Requires="wps">
-            <w:drawing>
-              <wp:anchor distT="45720" distB="45720" distL="114300" distR="114300" simplePos="0" relativeHeight="251665408" behindDoc="1" locked="0" layoutInCell="1" allowOverlap="1" wp14:anchorId="6EA23AB7" wp14:editId="77705ADE">
-                <wp:simplePos x="0" y="0"/>
-                <wp:positionH relativeFrom="margin">
-                  <wp:posOffset>2112010</wp:posOffset>
-                </wp:positionH>
-                <wp:positionV relativeFrom="margin">
-                  <wp:posOffset>8982710</wp:posOffset>
-                </wp:positionV>
-                <wp:extent cx="1508760" cy="373380"/>
-                <wp:effectExtent l="0" t="0" r="0" b="7620"/>
-                <wp:wrapSquare wrapText="bothSides"/>
-                <wp:docPr id="4" name="Text Box 2"/>
-                <wp:cNvGraphicFramePr>
-                  <a:graphicFrameLocks xmlns:a="http://schemas.openxmlformats.org/drawingml/2006/main"/>
-                </wp:cNvGraphicFramePr>
-                <a:graphic xmlns:a="http://schemas.openxmlformats.org/drawingml/2006/main">
-                  <a:graphicData uri="http://schemas.microsoft.com/office/word/2010/wordprocessingShape">
-                    <wps:wsp>
-                      <wps:cNvSpPr txBox="1">
-                        <a:spLocks noChangeArrowheads="1"/>
-                      </wps:cNvSpPr>
-                      <wps:spPr bwMode="auto">
-                        <a:xfrm>
-                          <a:off x="0" y="0"/>
-                          <a:ext cx="1508760" cy="373380"/>
-                        </a:xfrm>
-                        <a:prstGeom prst="rect">
-                          <a:avLst/>
-                        </a:prstGeom>
-                        <a:solidFill>
-                          <a:srgbClr val="FFFFFF"/>
-                        </a:solidFill>
-                        <a:ln w="9525">
-                          <a:noFill/>
-                          <a:miter lim="800000"/>
-                          <a:headEnd/>
-                          <a:tailEnd/>
-                        </a:ln>
-                      </wps:spPr>
-                      <wps:txbx>
-                        <w:txbxContent>
-                          <w:p>
-                            <w:pPr>
-                              <w:rPr>
-                                <w:rFonts w:ascii="Times New Roman" w:hAnsi="Times New Roman" w:cs="Times New Roman"/>
-                                <w:sz w:val="28"/>
-                                <w:szCs w:val="28"/>
-                                <w:lang w:val="sr-Cyrl-RS"/>
-                              </w:rPr>
-                            </w:pPr>
-                            <w:r>
-                              <w:rPr>
-                                <w:rFonts w:ascii="Times New Roman" w:hAnsi="Times New Roman" w:cs="Times New Roman"/>
-                                <w:sz w:val="28"/>
-                                <w:szCs w:val="28"/>
-                                <w:lang w:val="sr-Cyrl-RS"/>
-                              </w:rPr>
-                              <w:t>Београд, 2020.</w:t>
-                            </w:r>
-                          </w:p>
-                          <w:p>
-                            <w:pPr>
-                              <w:rPr>
-                                <w:rFonts w:ascii="Times New Roman" w:hAnsi="Times New Roman" w:cs="Times New Roman"/>
-                                <w:sz w:val="28"/>
-                                <w:szCs w:val="28"/>
-                              </w:rPr>
-                            </w:pPr>
-                          </w:p>
-                        </w:txbxContent>
-                      </wps:txbx>
-                      <wps:bodyPr rot="0" vert="horz" wrap="square" lIns="91440" tIns="45720" rIns="91440" bIns="45720" anchor="t" anchorCtr="0">
-                        <a:noAutofit/>
-                      </wps:bodyPr>
-                    </wps:wsp>
-                  </a:graphicData>
-                </a:graphic>
-                <wp14:sizeRelH relativeFrom="margin">
-                  <wp14:pctWidth>0</wp14:pctWidth>
-                </wp14:sizeRelH>
-                <wp14:sizeRelV relativeFrom="margin">
-                  <wp14:pctHeight>0</wp14:pctHeight>
-                </wp14:sizeRelV>
-              </wp:anchor>
-            </w:drawing>
-          </mc:Choice>
-          <mc:Fallback>
-            <w:pict>
-              <v:shape w14:anchorId="6EA23AB7" id="_x0000_s1029" type="#_x0000_t202" style="position:absolute;left:0;text-align:left;margin-left:166.3pt;margin-top:707.3pt;width:118.8pt;height:29.4pt;z-index:-251651072;visibility:visible;mso-wrap-style:square;mso-width-percent:0;mso-height-percent:0;mso-wrap-distance-left:9pt;mso-wrap-distance-top:3.6pt;mso-wrap-distance-right:9pt;mso-wrap-distance-bottom:3.6pt;mso-position-horizontal:absolute;mso-position-horizontal-relative:margin;mso-position-vertical:absolute;mso-position-vertical-relative:margin;mso-width-percent:0;mso-height-percent:0;mso-width-relative:margin;mso-height-relative:margin;v-text-anchor:top" o:gfxdata="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" stroked="f">
-                <v:textbox>
-                  <w:txbxContent>
-                    <w:p>
-                      <w:pPr>
-                        <w:rPr>
-                          <w:rFonts w:ascii="Times New Roman" w:hAnsi="Times New Roman" w:cs="Times New Roman"/>
-                          <w:sz w:val="28"/>
-                          <w:szCs w:val="28"/>
-                          <w:lang w:val="sr-Cyrl-RS"/>
-                        </w:rPr>
-                      </w:pPr>
-                      <w:r>
-                        <w:rPr>
-                          <w:rFonts w:ascii="Times New Roman" w:hAnsi="Times New Roman" w:cs="Times New Roman"/>
-                          <w:sz w:val="28"/>
-                          <w:szCs w:val="28"/>
-                          <w:lang w:val="sr-Cyrl-RS"/>
-                        </w:rPr>
-                        <w:t>Београд, 2020.</w:t>
-                      </w:r>
-                    </w:p>
-                    <w:p>
-                      <w:pPr>
-                        <w:rPr>
-                          <w:rFonts w:ascii="Times New Roman" w:hAnsi="Times New Roman" w:cs="Times New Roman"/>
-                          <w:sz w:val="28"/>
-                          <w:szCs w:val="28"/>
-                        </w:rPr>
-                      </w:pPr>
-                    </w:p>
-                  </w:txbxContent>
-                </v:textbox>
-                <w10:wrap type="square" anchorx="margin" anchory="margin"/>
-              </v:shape>
-            </w:pict>
-          </mc:Fallback>
-        </mc:AlternateContent>
-      </w:r>
-      <w:r>
-        <w:rPr>
-          <w:rFonts w:ascii="Times New Roman" w:hAnsi="Times New Roman" w:cs="Times New Roman"/>
-        </w:rPr>
-        <w:br w:type="page"/>
-      </w:r>
-    </w:p>
-    <w:p>
-      <w:pPr>
-        <w:jc w:val="center"/>
-        <w:rPr>
-          <w:rFonts w:ascii="Times New Roman" w:eastAsia="Times New Roman" w:hAnsi="Times New Roman" w:cs="Times New Roman"/>
-          <w:b/>
-          <w:sz w:val="28"/>
-          <w:szCs w:val="28"/>
-        </w:rPr>
-      </w:pPr>
-      <w:r>
-        <w:rPr>
-          <w:rFonts w:ascii="Times New Roman" w:eastAsia="Times New Roman" w:hAnsi="Times New Roman" w:cs="Times New Roman"/>
-          <w:b/>
-          <w:sz w:val="28"/>
-          <w:szCs w:val="28"/>
-        </w:rPr>
-        <w:lastRenderedPageBreak/>
-        <w:t>ВЕРЗИЈЕ ДОКУМЕНТА</w:t>
-      </w:r>
-    </w:p>
-    <w:p>
-      <w:pPr>
-        <w:jc w:val="center"/>
-        <w:rPr>
-          <w:rFonts w:ascii="Times New Roman" w:eastAsia="Times New Roman" w:hAnsi="Times New Roman" w:cs="Times New Roman"/>
-          <w:sz w:val="28"/>
-          <w:szCs w:val="28"/>
-        </w:rPr>
-      </w:pPr>
-    </w:p>
-    <w:tbl>
-      <w:tblPr>
-        <w:tblStyle w:val="a"/>
-        <w:tblpPr w:leftFromText="180" w:rightFromText="180" w:vertAnchor="page" w:horzAnchor="page" w:tblpX="696" w:tblpY="2846"/>
-        <w:tblW w:w="10579" w:type="dxa"/>
-        <w:tblBorders>
-          <w:top w:val="single" w:sz="8" w:space="0" w:color="000000"/>
-          <w:left w:val="single" w:sz="8" w:space="0" w:color="000000"/>
-          <w:bottom w:val="single" w:sz="8" w:space="0" w:color="000000"/>
-          <w:right w:val="single" w:sz="8" w:space="0" w:color="000000"/>
-          <w:insideH w:val="single" w:sz="8" w:space="0" w:color="000000"/>
-          <w:insideV w:val="single" w:sz="8" w:space="0" w:color="000000"/>
-        </w:tblBorders>
-        <w:tblLayout w:type="fixed"/>
-        <w:tblLook w:val="0600" w:firstRow="0" w:lastRow="0" w:firstColumn="0" w:lastColumn="0" w:noHBand="1" w:noVBand="1"/>
-      </w:tblPr>
-      <w:tblGrid>
-        <w:gridCol w:w="2644"/>
-        <w:gridCol w:w="2645"/>
-        <w:gridCol w:w="2645"/>
-        <w:gridCol w:w="2645"/>
-      </w:tblGrid>
-      <w:tr>
-        <w:trPr>
-          <w:trHeight w:val="256"/>
-        </w:trPr>
-        <w:tc>
-          <w:tcPr>
-            <w:tcW w:w="2644" w:type="dxa"/>
-            <w:shd w:val="clear" w:color="auto" w:fill="auto"/>
-            <w:tcMar>
-              <w:top w:w="100" w:type="dxa"/>
-              <w:left w:w="100" w:type="dxa"/>
-              <w:bottom w:w="100" w:type="dxa"/>
-              <w:right w:w="100" w:type="dxa"/>
-            </w:tcMar>
-          </w:tcPr>
-          <w:p>
-            <w:pPr>
-              <w:widowControl w:val="0"/>
-              <w:pBdr>
-                <w:top w:val="nil"/>
-                <w:left w:val="nil"/>
-                <w:bottom w:val="nil"/>
-                <w:right w:val="nil"/>
-                <w:between w:val="nil"/>
-              </w:pBdr>
-              <w:spacing w:line="240" w:lineRule="auto"/>
-              <w:jc w:val="center"/>
-              <w:rPr>
-                <w:rFonts w:ascii="Times New Roman" w:eastAsia="Times New Roman" w:hAnsi="Times New Roman" w:cs="Times New Roman"/>
-                <w:sz w:val="24"/>
-                <w:szCs w:val="24"/>
-              </w:rPr>
-            </w:pPr>
-            <w:proofErr w:type="spellStart"/>
-            <w:r>
-              <w:rPr>
-                <w:rFonts w:ascii="Times New Roman" w:eastAsia="Times New Roman" w:hAnsi="Times New Roman" w:cs="Times New Roman"/>
-                <w:sz w:val="24"/>
-                <w:szCs w:val="24"/>
-              </w:rPr>
-              <w:t>Број</w:t>
-            </w:r>
-            <w:proofErr w:type="spellEnd"/>
-            <w:r>
-              <w:rPr>
-                <w:rFonts w:ascii="Times New Roman" w:eastAsia="Times New Roman" w:hAnsi="Times New Roman" w:cs="Times New Roman"/>
-                <w:sz w:val="24"/>
-                <w:szCs w:val="24"/>
-              </w:rPr>
-              <w:t xml:space="preserve"> </w:t>
-            </w:r>
-            <w:proofErr w:type="spellStart"/>
-            <w:r>
-              <w:rPr>
-                <w:rFonts w:ascii="Times New Roman" w:eastAsia="Times New Roman" w:hAnsi="Times New Roman" w:cs="Times New Roman"/>
-                <w:sz w:val="24"/>
-                <w:szCs w:val="24"/>
-              </w:rPr>
-              <w:t>верзије</w:t>
-            </w:r>
-            <w:proofErr w:type="spellEnd"/>
-          </w:p>
-        </w:tc>
-        <w:tc>
-          <w:tcPr>
-            <w:tcW w:w="2645" w:type="dxa"/>
-            <w:shd w:val="clear" w:color="auto" w:fill="auto"/>
-            <w:tcMar>
-              <w:top w:w="100" w:type="dxa"/>
-              <w:left w:w="100" w:type="dxa"/>
-              <w:bottom w:w="100" w:type="dxa"/>
-              <w:right w:w="100" w:type="dxa"/>
-            </w:tcMar>
-          </w:tcPr>
-          <w:p>
-            <w:pPr>
-              <w:widowControl w:val="0"/>
-              <w:pBdr>
-                <w:top w:val="nil"/>
-                <w:left w:val="nil"/>
-                <w:bottom w:val="nil"/>
-                <w:right w:val="nil"/>
-                <w:between w:val="nil"/>
-              </w:pBdr>
-              <w:spacing w:line="240" w:lineRule="auto"/>
-              <w:jc w:val="center"/>
-              <w:rPr>
-                <w:rFonts w:ascii="Times New Roman" w:eastAsia="Times New Roman" w:hAnsi="Times New Roman" w:cs="Times New Roman"/>
-                <w:sz w:val="24"/>
-                <w:szCs w:val="24"/>
-              </w:rPr>
-            </w:pPr>
-            <w:proofErr w:type="spellStart"/>
-            <w:r>
-              <w:rPr>
-                <w:rFonts w:ascii="Times New Roman" w:eastAsia="Times New Roman" w:hAnsi="Times New Roman" w:cs="Times New Roman"/>
-                <w:sz w:val="24"/>
-                <w:szCs w:val="24"/>
-              </w:rPr>
-              <w:t>Опис</w:t>
-            </w:r>
-            <w:proofErr w:type="spellEnd"/>
-            <w:r>
-              <w:rPr>
-                <w:rFonts w:ascii="Times New Roman" w:eastAsia="Times New Roman" w:hAnsi="Times New Roman" w:cs="Times New Roman"/>
-                <w:sz w:val="24"/>
-                <w:szCs w:val="24"/>
-              </w:rPr>
-              <w:t xml:space="preserve"> </w:t>
-            </w:r>
-            <w:proofErr w:type="spellStart"/>
-            <w:r>
-              <w:rPr>
-                <w:rFonts w:ascii="Times New Roman" w:eastAsia="Times New Roman" w:hAnsi="Times New Roman" w:cs="Times New Roman"/>
-                <w:sz w:val="24"/>
-                <w:szCs w:val="24"/>
-              </w:rPr>
-              <w:t>измене</w:t>
-            </w:r>
-            <w:proofErr w:type="spellEnd"/>
-          </w:p>
-        </w:tc>
-        <w:tc>
-          <w:tcPr>
-            <w:tcW w:w="2645" w:type="dxa"/>
-            <w:shd w:val="clear" w:color="auto" w:fill="auto"/>
-            <w:tcMar>
-              <w:top w:w="100" w:type="dxa"/>
-              <w:left w:w="100" w:type="dxa"/>
-              <w:bottom w:w="100" w:type="dxa"/>
-              <w:right w:w="100" w:type="dxa"/>
-            </w:tcMar>
-          </w:tcPr>
-          <w:p>
-            <w:pPr>
-              <w:widowControl w:val="0"/>
-              <w:pBdr>
-                <w:top w:val="nil"/>
-                <w:left w:val="nil"/>
-                <w:bottom w:val="nil"/>
-                <w:right w:val="nil"/>
-                <w:between w:val="nil"/>
-              </w:pBdr>
-              <w:spacing w:line="240" w:lineRule="auto"/>
-              <w:jc w:val="center"/>
-              <w:rPr>
-                <w:rFonts w:ascii="Times New Roman" w:eastAsia="Times New Roman" w:hAnsi="Times New Roman" w:cs="Times New Roman"/>
-                <w:sz w:val="24"/>
-                <w:szCs w:val="24"/>
-              </w:rPr>
-            </w:pPr>
-            <w:proofErr w:type="spellStart"/>
-            <w:r>
-              <w:rPr>
-                <w:rFonts w:ascii="Times New Roman" w:eastAsia="Times New Roman" w:hAnsi="Times New Roman" w:cs="Times New Roman"/>
-                <w:sz w:val="24"/>
-                <w:szCs w:val="24"/>
-              </w:rPr>
-              <w:t>Датум</w:t>
-            </w:r>
-            <w:proofErr w:type="spellEnd"/>
-            <w:r>
-              <w:rPr>
-                <w:rFonts w:ascii="Times New Roman" w:eastAsia="Times New Roman" w:hAnsi="Times New Roman" w:cs="Times New Roman"/>
-                <w:sz w:val="24"/>
-                <w:szCs w:val="24"/>
-              </w:rPr>
-              <w:t xml:space="preserve"> </w:t>
-            </w:r>
-            <w:proofErr w:type="spellStart"/>
-            <w:r>
-              <w:rPr>
-                <w:rFonts w:ascii="Times New Roman" w:eastAsia="Times New Roman" w:hAnsi="Times New Roman" w:cs="Times New Roman"/>
-                <w:sz w:val="24"/>
-                <w:szCs w:val="24"/>
-              </w:rPr>
-              <w:t>измене</w:t>
-            </w:r>
-            <w:proofErr w:type="spellEnd"/>
-          </w:p>
-        </w:tc>
-        <w:tc>
-          <w:tcPr>
-            <w:tcW w:w="2645" w:type="dxa"/>
-          </w:tcPr>
-          <w:p>
-            <w:pPr>
-              <w:widowControl w:val="0"/>
-              <w:pBdr>
-                <w:top w:val="nil"/>
-                <w:left w:val="nil"/>
-                <w:bottom w:val="nil"/>
-                <w:right w:val="nil"/>
-                <w:between w:val="nil"/>
-              </w:pBdr>
-              <w:spacing w:line="240" w:lineRule="auto"/>
-              <w:jc w:val="center"/>
-              <w:rPr>
-                <w:rFonts w:ascii="Times New Roman" w:eastAsia="Times New Roman" w:hAnsi="Times New Roman" w:cs="Times New Roman"/>
-                <w:sz w:val="24"/>
-                <w:szCs w:val="24"/>
-                <w:lang w:val="sr-Cyrl-RS"/>
-              </w:rPr>
-            </w:pPr>
-            <w:r>
-              <w:rPr>
-                <w:rFonts w:ascii="Times New Roman" w:eastAsia="Times New Roman" w:hAnsi="Times New Roman" w:cs="Times New Roman"/>
-                <w:sz w:val="24"/>
-                <w:szCs w:val="24"/>
-                <w:lang w:val="sr-Cyrl-RS"/>
-              </w:rPr>
-              <w:t>Аутор</w:t>
-            </w:r>
-          </w:p>
-        </w:tc>
-      </w:tr>
-      <w:tr>
-        <w:trPr>
-          <w:trHeight w:val="239"/>
-        </w:trPr>
-        <w:tc>
-          <w:tcPr>
-            <w:tcW w:w="2644" w:type="dxa"/>
-            <w:shd w:val="clear" w:color="auto" w:fill="auto"/>
-            <w:tcMar>
-              <w:top w:w="100" w:type="dxa"/>
-              <w:left w:w="100" w:type="dxa"/>
-              <w:bottom w:w="100" w:type="dxa"/>
-              <w:right w:w="100" w:type="dxa"/>
-            </w:tcMar>
-          </w:tcPr>
-          <w:p>
-            <w:pPr>
-              <w:widowControl w:val="0"/>
-              <w:pBdr>
-                <w:top w:val="nil"/>
-                <w:left w:val="nil"/>
-                <w:bottom w:val="nil"/>
-                <w:right w:val="nil"/>
-                <w:between w:val="nil"/>
-              </w:pBdr>
-              <w:spacing w:line="240" w:lineRule="auto"/>
-              <w:jc w:val="center"/>
-              <w:rPr>
-                <w:rFonts w:ascii="Times New Roman" w:eastAsia="Times New Roman" w:hAnsi="Times New Roman" w:cs="Times New Roman"/>
-                <w:sz w:val="24"/>
-                <w:szCs w:val="24"/>
-              </w:rPr>
-            </w:pPr>
-            <w:r>
-              <w:rPr>
-                <w:rFonts w:ascii="Times New Roman" w:eastAsia="Times New Roman" w:hAnsi="Times New Roman" w:cs="Times New Roman"/>
-                <w:sz w:val="24"/>
-                <w:szCs w:val="24"/>
-              </w:rPr>
-              <w:t>1.0</w:t>
-            </w:r>
-          </w:p>
-        </w:tc>
-        <w:tc>
-          <w:tcPr>
-            <w:tcW w:w="2645" w:type="dxa"/>
-            <w:shd w:val="clear" w:color="auto" w:fill="auto"/>
-            <w:tcMar>
-              <w:top w:w="100" w:type="dxa"/>
-              <w:left w:w="100" w:type="dxa"/>
-              <w:bottom w:w="100" w:type="dxa"/>
-              <w:right w:w="100" w:type="dxa"/>
-            </w:tcMar>
-          </w:tcPr>
-          <w:p>
-            <w:pPr>
-              <w:widowControl w:val="0"/>
-              <w:pBdr>
-                <w:top w:val="nil"/>
-                <w:left w:val="nil"/>
-                <w:bottom w:val="nil"/>
-                <w:right w:val="nil"/>
-                <w:between w:val="nil"/>
-              </w:pBdr>
-              <w:spacing w:line="240" w:lineRule="auto"/>
-              <w:jc w:val="center"/>
-              <w:rPr>
-                <w:rFonts w:ascii="Times New Roman" w:eastAsia="Times New Roman" w:hAnsi="Times New Roman" w:cs="Times New Roman"/>
-                <w:sz w:val="24"/>
-                <w:szCs w:val="24"/>
-              </w:rPr>
-            </w:pPr>
-            <w:proofErr w:type="spellStart"/>
-            <w:r>
-              <w:rPr>
-                <w:rFonts w:ascii="Times New Roman" w:eastAsia="Times New Roman" w:hAnsi="Times New Roman" w:cs="Times New Roman"/>
-                <w:sz w:val="24"/>
-                <w:szCs w:val="24"/>
-              </w:rPr>
-              <w:t>Основна</w:t>
-            </w:r>
-            <w:proofErr w:type="spellEnd"/>
-            <w:r>
-              <w:rPr>
-                <w:rFonts w:ascii="Times New Roman" w:eastAsia="Times New Roman" w:hAnsi="Times New Roman" w:cs="Times New Roman"/>
-                <w:sz w:val="24"/>
-                <w:szCs w:val="24"/>
-              </w:rPr>
-              <w:t xml:space="preserve"> </w:t>
-            </w:r>
-            <w:proofErr w:type="spellStart"/>
-            <w:r>
-              <w:rPr>
-                <w:rFonts w:ascii="Times New Roman" w:eastAsia="Times New Roman" w:hAnsi="Times New Roman" w:cs="Times New Roman"/>
-                <w:sz w:val="24"/>
-                <w:szCs w:val="24"/>
-              </w:rPr>
-              <w:t>верзија</w:t>
-            </w:r>
-            <w:proofErr w:type="spellEnd"/>
-          </w:p>
-        </w:tc>
-        <w:tc>
-          <w:tcPr>
-            <w:tcW w:w="2645" w:type="dxa"/>
-            <w:shd w:val="clear" w:color="auto" w:fill="auto"/>
-            <w:tcMar>
-              <w:top w:w="100" w:type="dxa"/>
-              <w:left w:w="100" w:type="dxa"/>
-              <w:bottom w:w="100" w:type="dxa"/>
-              <w:right w:w="100" w:type="dxa"/>
-            </w:tcMar>
-          </w:tcPr>
-          <w:p>
-            <w:pPr>
-              <w:widowControl w:val="0"/>
-              <w:pBdr>
-                <w:top w:val="nil"/>
-                <w:left w:val="nil"/>
-                <w:bottom w:val="nil"/>
-                <w:right w:val="nil"/>
-                <w:between w:val="nil"/>
-              </w:pBdr>
-              <w:spacing w:line="240" w:lineRule="auto"/>
-              <w:jc w:val="center"/>
-              <w:rPr>
-                <w:rFonts w:ascii="Times New Roman" w:eastAsia="Times New Roman" w:hAnsi="Times New Roman" w:cs="Times New Roman"/>
-                <w:sz w:val="24"/>
-                <w:szCs w:val="24"/>
-              </w:rPr>
-            </w:pPr>
-            <w:r>
-              <w:rPr>
-                <w:rFonts w:ascii="Times New Roman" w:eastAsia="Times New Roman" w:hAnsi="Times New Roman" w:cs="Times New Roman"/>
-                <w:sz w:val="24"/>
-                <w:szCs w:val="24"/>
-              </w:rPr>
-              <w:t>0</w:t>
-            </w:r>
-            <w:r>
-              <w:rPr>
-                <w:rFonts w:ascii="Times New Roman" w:eastAsia="Times New Roman" w:hAnsi="Times New Roman" w:cs="Times New Roman"/>
-                <w:sz w:val="24"/>
-                <w:szCs w:val="24"/>
-                <w:lang w:val="sr-Cyrl-RS"/>
-              </w:rPr>
-              <w:t>4</w:t>
-            </w:r>
-            <w:r>
-              <w:rPr>
-                <w:rFonts w:ascii="Times New Roman" w:eastAsia="Times New Roman" w:hAnsi="Times New Roman" w:cs="Times New Roman"/>
-                <w:sz w:val="24"/>
-                <w:szCs w:val="24"/>
-              </w:rPr>
-              <w:t>.03.2020</w:t>
-            </w:r>
-            <w:r>
-              <w:rPr>
-                <w:rFonts w:ascii="Times New Roman" w:eastAsia="Times New Roman" w:hAnsi="Times New Roman" w:cs="Times New Roman"/>
-                <w:sz w:val="24"/>
-                <w:szCs w:val="24"/>
-              </w:rPr>
-              <w:t>.</w:t>
-            </w:r>
-          </w:p>
-        </w:tc>
-        <w:tc>
-          <w:tcPr>
-            <w:tcW w:w="2645" w:type="dxa"/>
-          </w:tcPr>
-          <w:p>
-            <w:pPr>
-              <w:widowControl w:val="0"/>
-              <w:pBdr>
-                <w:top w:val="nil"/>
-                <w:left w:val="nil"/>
-                <w:bottom w:val="nil"/>
-                <w:right w:val="nil"/>
-                <w:between w:val="nil"/>
-              </w:pBdr>
-              <w:spacing w:line="240" w:lineRule="auto"/>
-              <w:jc w:val="center"/>
-              <w:rPr>
-                <w:rFonts w:ascii="Times New Roman" w:eastAsia="Times New Roman" w:hAnsi="Times New Roman" w:cs="Times New Roman"/>
-                <w:sz w:val="24"/>
-                <w:szCs w:val="24"/>
-                <w:lang w:val="sr-Cyrl-RS"/>
-              </w:rPr>
-            </w:pPr>
-            <w:r>
-              <w:rPr>
-                <w:rFonts w:ascii="Times New Roman" w:eastAsia="Times New Roman" w:hAnsi="Times New Roman" w:cs="Times New Roman"/>
-                <w:sz w:val="24"/>
-                <w:szCs w:val="24"/>
-                <w:lang w:val="sr-Cyrl-RS"/>
-              </w:rPr>
-              <w:t>Андрија Колић</w:t>
-            </w:r>
-          </w:p>
-        </w:tc>
-      </w:tr>
-      <w:tr>
-        <w:trPr>
-          <w:trHeight w:val="256"/>
-        </w:trPr>
-        <w:tc>
-          <w:tcPr>
-            <w:tcW w:w="2644" w:type="dxa"/>
-            <w:shd w:val="clear" w:color="auto" w:fill="auto"/>
-            <w:tcMar>
-              <w:top w:w="100" w:type="dxa"/>
-              <w:left w:w="100" w:type="dxa"/>
-              <w:bottom w:w="100" w:type="dxa"/>
-              <w:right w:w="100" w:type="dxa"/>
-            </w:tcMar>
-          </w:tcPr>
-          <w:p>
-            <w:pPr>
-              <w:widowControl w:val="0"/>
-              <w:pBdr>
-                <w:top w:val="nil"/>
-                <w:left w:val="nil"/>
-                <w:bottom w:val="nil"/>
-                <w:right w:val="nil"/>
-                <w:between w:val="nil"/>
-              </w:pBdr>
-              <w:spacing w:line="240" w:lineRule="auto"/>
-              <w:jc w:val="center"/>
-              <w:rPr>
-                <w:rFonts w:ascii="Times New Roman" w:eastAsia="Times New Roman" w:hAnsi="Times New Roman" w:cs="Times New Roman"/>
-                <w:sz w:val="24"/>
-                <w:szCs w:val="24"/>
-              </w:rPr>
-            </w:pPr>
-          </w:p>
-        </w:tc>
-        <w:tc>
-          <w:tcPr>
-            <w:tcW w:w="2645" w:type="dxa"/>
-            <w:shd w:val="clear" w:color="auto" w:fill="auto"/>
-            <w:tcMar>
-              <w:top w:w="100" w:type="dxa"/>
-              <w:left w:w="100" w:type="dxa"/>
-              <w:bottom w:w="100" w:type="dxa"/>
-              <w:right w:w="100" w:type="dxa"/>
-            </w:tcMar>
-          </w:tcPr>
-          <w:p>
-            <w:pPr>
-              <w:widowControl w:val="0"/>
-              <w:pBdr>
-                <w:top w:val="nil"/>
-                <w:left w:val="nil"/>
-                <w:bottom w:val="nil"/>
-                <w:right w:val="nil"/>
-                <w:between w:val="nil"/>
-              </w:pBdr>
-              <w:spacing w:line="240" w:lineRule="auto"/>
-              <w:jc w:val="center"/>
-              <w:rPr>
-                <w:rFonts w:ascii="Times New Roman" w:eastAsia="Times New Roman" w:hAnsi="Times New Roman" w:cs="Times New Roman"/>
-                <w:sz w:val="24"/>
-                <w:szCs w:val="24"/>
-              </w:rPr>
-            </w:pPr>
-          </w:p>
-        </w:tc>
-        <w:tc>
-          <w:tcPr>
-            <w:tcW w:w="2645" w:type="dxa"/>
-            <w:shd w:val="clear" w:color="auto" w:fill="auto"/>
-            <w:tcMar>
-              <w:top w:w="100" w:type="dxa"/>
-              <w:left w:w="100" w:type="dxa"/>
-              <w:bottom w:w="100" w:type="dxa"/>
-              <w:right w:w="100" w:type="dxa"/>
-            </w:tcMar>
-          </w:tcPr>
-          <w:p>
-            <w:pPr>
-              <w:widowControl w:val="0"/>
-              <w:pBdr>
-                <w:top w:val="nil"/>
-                <w:left w:val="nil"/>
-                <w:bottom w:val="nil"/>
-                <w:right w:val="nil"/>
-                <w:between w:val="nil"/>
-              </w:pBdr>
-              <w:spacing w:line="240" w:lineRule="auto"/>
-              <w:jc w:val="center"/>
-              <w:rPr>
-                <w:rFonts w:ascii="Times New Roman" w:eastAsia="Times New Roman" w:hAnsi="Times New Roman" w:cs="Times New Roman"/>
-                <w:sz w:val="24"/>
-                <w:szCs w:val="24"/>
-              </w:rPr>
-            </w:pPr>
-          </w:p>
-        </w:tc>
-        <w:tc>
-          <w:tcPr>
-            <w:tcW w:w="2645" w:type="dxa"/>
-          </w:tcPr>
-          <w:p>
-            <w:pPr>
-              <w:widowControl w:val="0"/>
-              <w:pBdr>
-                <w:top w:val="nil"/>
-                <w:left w:val="nil"/>
-                <w:bottom w:val="nil"/>
-                <w:right w:val="nil"/>
-                <w:between w:val="nil"/>
-              </w:pBdr>
-              <w:spacing w:line="240" w:lineRule="auto"/>
-              <w:jc w:val="center"/>
-              <w:rPr>
-                <w:rFonts w:ascii="Times New Roman" w:eastAsia="Times New Roman" w:hAnsi="Times New Roman" w:cs="Times New Roman"/>
-                <w:sz w:val="24"/>
-                <w:szCs w:val="24"/>
-              </w:rPr>
-            </w:pPr>
-          </w:p>
-        </w:tc>
-      </w:tr>
-      <w:tr>
-        <w:trPr>
-          <w:trHeight w:val="256"/>
-        </w:trPr>
-        <w:tc>
-          <w:tcPr>
-            <w:tcW w:w="2644" w:type="dxa"/>
-            <w:shd w:val="clear" w:color="auto" w:fill="auto"/>
-            <w:tcMar>
-              <w:top w:w="100" w:type="dxa"/>
-              <w:left w:w="100" w:type="dxa"/>
-              <w:bottom w:w="100" w:type="dxa"/>
-              <w:right w:w="100" w:type="dxa"/>
-            </w:tcMar>
-          </w:tcPr>
-          <w:p>
-            <w:pPr>
-              <w:widowControl w:val="0"/>
-              <w:pBdr>
-                <w:top w:val="nil"/>
-                <w:left w:val="nil"/>
-                <w:bottom w:val="nil"/>
-                <w:right w:val="nil"/>
-                <w:between w:val="nil"/>
-              </w:pBdr>
-              <w:spacing w:line="240" w:lineRule="auto"/>
-              <w:jc w:val="center"/>
-              <w:rPr>
-                <w:rFonts w:ascii="Times New Roman" w:eastAsia="Times New Roman" w:hAnsi="Times New Roman" w:cs="Times New Roman"/>
-                <w:sz w:val="24"/>
-                <w:szCs w:val="24"/>
-              </w:rPr>
-            </w:pPr>
-          </w:p>
-        </w:tc>
-        <w:tc>
-          <w:tcPr>
-            <w:tcW w:w="2645" w:type="dxa"/>
-            <w:shd w:val="clear" w:color="auto" w:fill="auto"/>
-            <w:tcMar>
-              <w:top w:w="100" w:type="dxa"/>
-              <w:left w:w="100" w:type="dxa"/>
-              <w:bottom w:w="100" w:type="dxa"/>
-              <w:right w:w="100" w:type="dxa"/>
-            </w:tcMar>
-          </w:tcPr>
-          <w:p>
-            <w:pPr>
-              <w:widowControl w:val="0"/>
-              <w:pBdr>
-                <w:top w:val="nil"/>
-                <w:left w:val="nil"/>
-                <w:bottom w:val="nil"/>
-                <w:right w:val="nil"/>
-                <w:between w:val="nil"/>
-              </w:pBdr>
-              <w:spacing w:line="240" w:lineRule="auto"/>
-              <w:jc w:val="center"/>
-              <w:rPr>
-                <w:rFonts w:ascii="Times New Roman" w:eastAsia="Times New Roman" w:hAnsi="Times New Roman" w:cs="Times New Roman"/>
-                <w:sz w:val="24"/>
-                <w:szCs w:val="24"/>
-              </w:rPr>
-            </w:pPr>
-          </w:p>
-        </w:tc>
-        <w:tc>
-          <w:tcPr>
-            <w:tcW w:w="2645" w:type="dxa"/>
-            <w:shd w:val="clear" w:color="auto" w:fill="auto"/>
-            <w:tcMar>
-              <w:top w:w="100" w:type="dxa"/>
-              <w:left w:w="100" w:type="dxa"/>
-              <w:bottom w:w="100" w:type="dxa"/>
-              <w:right w:w="100" w:type="dxa"/>
-            </w:tcMar>
-          </w:tcPr>
-          <w:p>
-            <w:pPr>
-              <w:widowControl w:val="0"/>
-              <w:pBdr>
-                <w:top w:val="nil"/>
-                <w:left w:val="nil"/>
-                <w:bottom w:val="nil"/>
-                <w:right w:val="nil"/>
-                <w:between w:val="nil"/>
-              </w:pBdr>
-              <w:spacing w:line="240" w:lineRule="auto"/>
-              <w:jc w:val="center"/>
-              <w:rPr>
-                <w:rFonts w:ascii="Times New Roman" w:eastAsia="Times New Roman" w:hAnsi="Times New Roman" w:cs="Times New Roman"/>
-                <w:sz w:val="24"/>
-                <w:szCs w:val="24"/>
-              </w:rPr>
-            </w:pPr>
-          </w:p>
-        </w:tc>
-        <w:tc>
-          <w:tcPr>
-            <w:tcW w:w="2645" w:type="dxa"/>
-          </w:tcPr>
-          <w:p>
-            <w:pPr>
-              <w:widowControl w:val="0"/>
-              <w:pBdr>
-                <w:top w:val="nil"/>
-                <w:left w:val="nil"/>
-                <w:bottom w:val="nil"/>
-                <w:right w:val="nil"/>
-                <w:between w:val="nil"/>
-              </w:pBdr>
-              <w:spacing w:line="240" w:lineRule="auto"/>
-              <w:jc w:val="center"/>
-              <w:rPr>
-                <w:rFonts w:ascii="Times New Roman" w:eastAsia="Times New Roman" w:hAnsi="Times New Roman" w:cs="Times New Roman"/>
-                <w:sz w:val="24"/>
-                <w:szCs w:val="24"/>
-              </w:rPr>
-            </w:pPr>
-          </w:p>
-        </w:tc>
-      </w:tr>
-    </w:tbl>
-    <w:p>
-      <w:pPr>
-        <w:rPr>
-          <w:rFonts w:ascii="Times New Roman" w:eastAsia="Times New Roman" w:hAnsi="Times New Roman" w:cs="Times New Roman"/>
-          <w:sz w:val="26"/>
-          <w:szCs w:val="26"/>
-        </w:rPr>
-      </w:pPr>
-      <w:r>
-        <w:rPr>
-          <w:rFonts w:ascii="Times New Roman" w:hAnsi="Times New Roman" w:cs="Times New Roman"/>
-        </w:rPr>
-        <w:br w:type="page"/>
-      </w:r>
-    </w:p>
-    <w:sdt>
-      <w:sdtPr>
-        <w:rPr>
-          <w:rFonts w:ascii="Times New Roman" w:eastAsia="Arial" w:hAnsi="Times New Roman" w:cs="Times New Roman"/>
-          <w:color w:val="auto"/>
-          <w:sz w:val="22"/>
-          <w:szCs w:val="22"/>
-          <w:lang w:val="en-GB"/>
-        </w:rPr>
-        <w:id w:val="1009252716"/>
-        <w:docPartObj>
-          <w:docPartGallery w:val="Table of Contents"/>
-          <w:docPartUnique/>
-        </w:docPartObj>
-      </w:sdtPr>
-      <w:sdtEndPr>
-        <w:rPr>
-          <w:b/>
-          <w:bCs/>
-          <w:noProof/>
-        </w:rPr>
-      </w:sdtEndPr>
-      <w:sdtContent>
-        <w:p>
-          <w:pPr>
-            <w:pStyle w:val="TOCHeading"/>
-            <w:jc w:val="center"/>
-            <w:rPr>
-              <w:rFonts w:ascii="Times New Roman" w:hAnsi="Times New Roman" w:cs="Times New Roman"/>
-              <w:b/>
-              <w:bCs/>
-              <w:color w:val="auto"/>
-              <w:sz w:val="28"/>
-              <w:szCs w:val="28"/>
-              <w:lang w:val="sr-Cyrl-RS"/>
-            </w:rPr>
-          </w:pPr>
-          <w:r>
-            <w:rPr>
-              <w:rFonts w:ascii="Times New Roman" w:hAnsi="Times New Roman" w:cs="Times New Roman"/>
-              <w:b/>
-              <w:bCs/>
-              <w:color w:val="auto"/>
-              <w:sz w:val="28"/>
-              <w:szCs w:val="28"/>
-              <w:lang w:val="sr-Cyrl-RS"/>
-            </w:rPr>
-            <w:t>САДРЖАЈ</w:t>
-          </w:r>
-        </w:p>
-        <w:p>
-          <w:pPr>
-            <w:pStyle w:val="TOC1"/>
-            <w:rPr>
-              <w:rFonts w:ascii="Times New Roman" w:eastAsiaTheme="minorEastAsia" w:hAnsi="Times New Roman" w:cs="Times New Roman"/>
-              <w:noProof/>
-              <w:lang w:val="en-US"/>
-            </w:rPr>
-          </w:pPr>
-          <w:r>
-            <w:rPr>
-              <w:rFonts w:ascii="Times New Roman" w:hAnsi="Times New Roman" w:cs="Times New Roman"/>
-              <w:sz w:val="24"/>
-              <w:szCs w:val="24"/>
-            </w:rPr>
-            <w:fldChar w:fldCharType="begin"/>
-          </w:r>
-          <w:r>
-            <w:rPr>
-              <w:rFonts w:ascii="Times New Roman" w:hAnsi="Times New Roman" w:cs="Times New Roman"/>
-              <w:sz w:val="24"/>
-              <w:szCs w:val="24"/>
-            </w:rPr>
-            <w:instrText xml:space="preserve"> TOC \o "1-3" \h \z \u </w:instrText>
-          </w:r>
-          <w:r>
-            <w:rPr>
-              <w:rFonts w:ascii="Times New Roman" w:hAnsi="Times New Roman" w:cs="Times New Roman"/>
-              <w:sz w:val="24"/>
-              <w:szCs w:val="24"/>
-            </w:rPr>
-            <w:fldChar w:fldCharType="separate"/>
-          </w:r>
-          <w:hyperlink w:anchor="_Toc34241925" w:history="1">
-            <w:r>
-              <w:rPr>
-                <w:rStyle w:val="Hyperlink"/>
-                <w:rFonts w:ascii="Times New Roman" w:hAnsi="Times New Roman" w:cs="Times New Roman"/>
-                <w:noProof/>
-              </w:rPr>
-              <w:t>1.</w:t>
-            </w:r>
-            <w:r>
-              <w:rPr>
-                <w:rFonts w:ascii="Times New Roman" w:eastAsiaTheme="minorEastAsia" w:hAnsi="Times New Roman" w:cs="Times New Roman"/>
-                <w:noProof/>
-                <w:lang w:val="en-US"/>
-              </w:rPr>
-              <w:tab/>
-            </w:r>
-            <w:r>
-              <w:rPr>
-                <w:rStyle w:val="Hyperlink"/>
-                <w:rFonts w:ascii="Times New Roman" w:hAnsi="Times New Roman" w:cs="Times New Roman"/>
-                <w:noProof/>
-              </w:rPr>
-              <w:t>УВОД</w:t>
-            </w:r>
-            <w:r>
-              <w:rPr>
-                <w:rFonts w:ascii="Times New Roman" w:hAnsi="Times New Roman" w:cs="Times New Roman"/>
-                <w:noProof/>
-                <w:webHidden/>
-              </w:rPr>
-              <w:tab/>
-            </w:r>
-            <w:r>
-              <w:rPr>
-                <w:rFonts w:ascii="Times New Roman" w:hAnsi="Times New Roman" w:cs="Times New Roman"/>
-                <w:noProof/>
-                <w:webHidden/>
-              </w:rPr>
-              <w:fldChar w:fldCharType="begin"/>
-            </w:r>
-            <w:r>
-              <w:rPr>
-                <w:rFonts w:ascii="Times New Roman" w:hAnsi="Times New Roman" w:cs="Times New Roman"/>
-                <w:noProof/>
-                <w:webHidden/>
-              </w:rPr>
-              <w:instrText xml:space="preserve"> PAGEREF _Toc34241925 \h </w:instrText>
-            </w:r>
-            <w:r>
-              <w:rPr>
-                <w:rFonts w:ascii="Times New Roman" w:hAnsi="Times New Roman" w:cs="Times New Roman"/>
-                <w:noProof/>
-                <w:webHidden/>
-              </w:rPr>
-            </w:r>
-            <w:r>
-              <w:rPr>
-                <w:rFonts w:ascii="Times New Roman" w:hAnsi="Times New Roman" w:cs="Times New Roman"/>
-                <w:noProof/>
-                <w:webHidden/>
-              </w:rPr>
-              <w:fldChar w:fldCharType="separate"/>
-            </w:r>
-            <w:r>
-              <w:rPr>
-                <w:rFonts w:ascii="Times New Roman" w:hAnsi="Times New Roman" w:cs="Times New Roman"/>
-                <w:noProof/>
-                <w:webHidden/>
-              </w:rPr>
-              <w:t>3</w:t>
-            </w:r>
-            <w:r>
-              <w:rPr>
-                <w:rFonts w:ascii="Times New Roman" w:hAnsi="Times New Roman" w:cs="Times New Roman"/>
-                <w:noProof/>
-                <w:webHidden/>
-              </w:rPr>
-              <w:fldChar w:fldCharType="end"/>
-            </w:r>
-          </w:hyperlink>
-        </w:p>
-        <w:p>
-          <w:pPr>
-            <w:pStyle w:val="TOC2"/>
-            <w:tabs>
-              <w:tab w:val="left" w:pos="880"/>
-              <w:tab w:val="right" w:leader="dot" w:pos="9019"/>
-            </w:tabs>
-            <w:rPr>
-              <w:rFonts w:ascii="Times New Roman" w:eastAsiaTheme="minorEastAsia" w:hAnsi="Times New Roman" w:cs="Times New Roman"/>
-              <w:noProof/>
-              <w:lang w:val="en-US"/>
-            </w:rPr>
-          </w:pPr>
-          <w:hyperlink w:anchor="_Toc34241926" w:history="1">
-            <w:r>
-              <w:rPr>
-                <w:rStyle w:val="Hyperlink"/>
-                <w:rFonts w:ascii="Times New Roman" w:hAnsi="Times New Roman" w:cs="Times New Roman"/>
-                <w:noProof/>
-              </w:rPr>
-              <w:t>1.1</w:t>
-            </w:r>
-            <w:r>
-              <w:rPr>
-                <w:rFonts w:ascii="Times New Roman" w:eastAsiaTheme="minorEastAsia" w:hAnsi="Times New Roman" w:cs="Times New Roman"/>
-                <w:noProof/>
-                <w:lang w:val="en-US"/>
-              </w:rPr>
-              <w:tab/>
-            </w:r>
-            <w:r>
-              <w:rPr>
-                <w:rStyle w:val="Hyperlink"/>
-                <w:rFonts w:ascii="Times New Roman" w:hAnsi="Times New Roman" w:cs="Times New Roman"/>
-                <w:noProof/>
-                <w:lang w:val="sr-Cyrl-RS"/>
-              </w:rPr>
-              <w:t>Резиме</w:t>
-            </w:r>
-            <w:r>
-              <w:rPr>
-                <w:rFonts w:ascii="Times New Roman" w:hAnsi="Times New Roman" w:cs="Times New Roman"/>
-                <w:noProof/>
-                <w:webHidden/>
-              </w:rPr>
-              <w:tab/>
-            </w:r>
-            <w:r>
-              <w:rPr>
-                <w:rFonts w:ascii="Times New Roman" w:hAnsi="Times New Roman" w:cs="Times New Roman"/>
-                <w:noProof/>
-                <w:webHidden/>
-              </w:rPr>
-              <w:fldChar w:fldCharType="begin"/>
-            </w:r>
-            <w:r>
-              <w:rPr>
-                <w:rFonts w:ascii="Times New Roman" w:hAnsi="Times New Roman" w:cs="Times New Roman"/>
-                <w:noProof/>
-                <w:webHidden/>
-              </w:rPr>
-              <w:instrText xml:space="preserve"> PAGEREF _Toc34241926 \h </w:instrText>
-            </w:r>
-            <w:r>
-              <w:rPr>
-                <w:rFonts w:ascii="Times New Roman" w:hAnsi="Times New Roman" w:cs="Times New Roman"/>
-                <w:noProof/>
-                <w:webHidden/>
-              </w:rPr>
-            </w:r>
-            <w:r>
-              <w:rPr>
-                <w:rFonts w:ascii="Times New Roman" w:hAnsi="Times New Roman" w:cs="Times New Roman"/>
-                <w:noProof/>
-                <w:webHidden/>
-              </w:rPr>
-              <w:fldChar w:fldCharType="separate"/>
-            </w:r>
-            <w:r>
-              <w:rPr>
-                <w:rFonts w:ascii="Times New Roman" w:hAnsi="Times New Roman" w:cs="Times New Roman"/>
-                <w:noProof/>
-                <w:webHidden/>
-              </w:rPr>
-              <w:t>3</w:t>
-            </w:r>
-            <w:r>
-              <w:rPr>
-                <w:rFonts w:ascii="Times New Roman" w:hAnsi="Times New Roman" w:cs="Times New Roman"/>
-                <w:noProof/>
-                <w:webHidden/>
-              </w:rPr>
-              <w:fldChar w:fldCharType="end"/>
-            </w:r>
-          </w:hyperlink>
-        </w:p>
-        <w:p>
-          <w:pPr>
-            <w:pStyle w:val="TOC2"/>
-            <w:tabs>
-              <w:tab w:val="left" w:pos="880"/>
-              <w:tab w:val="right" w:leader="dot" w:pos="9019"/>
-            </w:tabs>
-            <w:rPr>
-              <w:rFonts w:ascii="Times New Roman" w:eastAsiaTheme="minorEastAsia" w:hAnsi="Times New Roman" w:cs="Times New Roman"/>
-              <w:noProof/>
-              <w:lang w:val="en-US"/>
-            </w:rPr>
-          </w:pPr>
-          <w:hyperlink w:anchor="_Toc34241927" w:history="1">
-            <w:r>
-              <w:rPr>
-                <w:rStyle w:val="Hyperlink"/>
-                <w:rFonts w:ascii="Times New Roman" w:hAnsi="Times New Roman" w:cs="Times New Roman"/>
-                <w:noProof/>
-              </w:rPr>
-              <w:t>1.2</w:t>
-            </w:r>
-            <w:r>
-              <w:rPr>
-                <w:rFonts w:ascii="Times New Roman" w:eastAsiaTheme="minorEastAsia" w:hAnsi="Times New Roman" w:cs="Times New Roman"/>
-                <w:noProof/>
-                <w:lang w:val="en-US"/>
-              </w:rPr>
-              <w:tab/>
-            </w:r>
-            <w:r>
-              <w:rPr>
-                <w:rStyle w:val="Hyperlink"/>
-                <w:rFonts w:ascii="Times New Roman" w:hAnsi="Times New Roman" w:cs="Times New Roman"/>
-                <w:noProof/>
-                <w:lang w:val="sr-Cyrl-RS"/>
-              </w:rPr>
-              <w:t>Намена документа и циљне групе</w:t>
-            </w:r>
-            <w:r>
-              <w:rPr>
-                <w:rFonts w:ascii="Times New Roman" w:hAnsi="Times New Roman" w:cs="Times New Roman"/>
-                <w:noProof/>
-                <w:webHidden/>
-              </w:rPr>
-              <w:tab/>
-            </w:r>
-            <w:r>
-              <w:rPr>
-                <w:rFonts w:ascii="Times New Roman" w:hAnsi="Times New Roman" w:cs="Times New Roman"/>
-                <w:noProof/>
-                <w:webHidden/>
-              </w:rPr>
-              <w:fldChar w:fldCharType="begin"/>
-            </w:r>
-            <w:r>
-              <w:rPr>
-                <w:rFonts w:ascii="Times New Roman" w:hAnsi="Times New Roman" w:cs="Times New Roman"/>
-                <w:noProof/>
-                <w:webHidden/>
-              </w:rPr>
-              <w:instrText xml:space="preserve"> PAGEREF _Toc34241927 \h </w:instrText>
-            </w:r>
-            <w:r>
-              <w:rPr>
-                <w:rFonts w:ascii="Times New Roman" w:hAnsi="Times New Roman" w:cs="Times New Roman"/>
-                <w:noProof/>
-                <w:webHidden/>
-              </w:rPr>
-            </w:r>
-            <w:r>
-              <w:rPr>
-                <w:rFonts w:ascii="Times New Roman" w:hAnsi="Times New Roman" w:cs="Times New Roman"/>
-                <w:noProof/>
-                <w:webHidden/>
-              </w:rPr>
-              <w:fldChar w:fldCharType="separate"/>
-            </w:r>
-            <w:r>
-              <w:rPr>
-                <w:rFonts w:ascii="Times New Roman" w:hAnsi="Times New Roman" w:cs="Times New Roman"/>
-                <w:noProof/>
-                <w:webHidden/>
-              </w:rPr>
-              <w:t>3</w:t>
-            </w:r>
-            <w:r>
-              <w:rPr>
-                <w:rFonts w:ascii="Times New Roman" w:hAnsi="Times New Roman" w:cs="Times New Roman"/>
-                <w:noProof/>
-                <w:webHidden/>
-              </w:rPr>
-              <w:fldChar w:fldCharType="end"/>
-            </w:r>
-          </w:hyperlink>
-        </w:p>
-        <w:p>
-          <w:pPr>
-            <w:pStyle w:val="TOC2"/>
-            <w:tabs>
-              <w:tab w:val="left" w:pos="880"/>
-              <w:tab w:val="right" w:leader="dot" w:pos="9019"/>
-            </w:tabs>
-            <w:rPr>
-              <w:rFonts w:ascii="Times New Roman" w:eastAsiaTheme="minorEastAsia" w:hAnsi="Times New Roman" w:cs="Times New Roman"/>
-              <w:noProof/>
-              <w:lang w:val="en-US"/>
-            </w:rPr>
-          </w:pPr>
-          <w:hyperlink w:anchor="_Toc34241928" w:history="1">
-            <w:r>
-              <w:rPr>
-                <w:rStyle w:val="Hyperlink"/>
-                <w:rFonts w:ascii="Times New Roman" w:hAnsi="Times New Roman" w:cs="Times New Roman"/>
-                <w:noProof/>
-                <w:lang w:val="sr-Cyrl-RS"/>
-              </w:rPr>
-              <w:t>1.3</w:t>
-            </w:r>
-            <w:r>
-              <w:rPr>
-                <w:rFonts w:ascii="Times New Roman" w:eastAsiaTheme="minorEastAsia" w:hAnsi="Times New Roman" w:cs="Times New Roman"/>
-                <w:noProof/>
-                <w:lang w:val="en-US"/>
-              </w:rPr>
-              <w:tab/>
-            </w:r>
-            <w:r>
-              <w:rPr>
-                <w:rStyle w:val="Hyperlink"/>
-                <w:rFonts w:ascii="Times New Roman" w:hAnsi="Times New Roman" w:cs="Times New Roman"/>
-                <w:noProof/>
-                <w:lang w:val="sr-Cyrl-RS"/>
-              </w:rPr>
-              <w:t>Референце</w:t>
-            </w:r>
-            <w:r>
-              <w:rPr>
-                <w:rFonts w:ascii="Times New Roman" w:hAnsi="Times New Roman" w:cs="Times New Roman"/>
-                <w:noProof/>
-                <w:webHidden/>
-              </w:rPr>
-              <w:tab/>
-            </w:r>
-            <w:r>
-              <w:rPr>
-                <w:rFonts w:ascii="Times New Roman" w:hAnsi="Times New Roman" w:cs="Times New Roman"/>
-                <w:noProof/>
-                <w:webHidden/>
-              </w:rPr>
-              <w:fldChar w:fldCharType="begin"/>
-            </w:r>
-            <w:r>
-              <w:rPr>
-                <w:rFonts w:ascii="Times New Roman" w:hAnsi="Times New Roman" w:cs="Times New Roman"/>
-                <w:noProof/>
-                <w:webHidden/>
-              </w:rPr>
-              <w:instrText xml:space="preserve"> PAGEREF _Toc34241928 \h </w:instrText>
-            </w:r>
-            <w:r>
-              <w:rPr>
-                <w:rFonts w:ascii="Times New Roman" w:hAnsi="Times New Roman" w:cs="Times New Roman"/>
-                <w:noProof/>
-                <w:webHidden/>
-              </w:rPr>
-            </w:r>
-            <w:r>
-              <w:rPr>
-                <w:rFonts w:ascii="Times New Roman" w:hAnsi="Times New Roman" w:cs="Times New Roman"/>
-                <w:noProof/>
-                <w:webHidden/>
-              </w:rPr>
-              <w:fldChar w:fldCharType="separate"/>
-            </w:r>
-            <w:r>
-              <w:rPr>
-                <w:rFonts w:ascii="Times New Roman" w:hAnsi="Times New Roman" w:cs="Times New Roman"/>
-                <w:noProof/>
-                <w:webHidden/>
-              </w:rPr>
-              <w:t>3</w:t>
-            </w:r>
-            <w:r>
-              <w:rPr>
-                <w:rFonts w:ascii="Times New Roman" w:hAnsi="Times New Roman" w:cs="Times New Roman"/>
-                <w:noProof/>
-                <w:webHidden/>
-              </w:rPr>
-              <w:fldChar w:fldCharType="end"/>
-            </w:r>
-          </w:hyperlink>
-        </w:p>
-        <w:p>
-          <w:pPr>
-            <w:pStyle w:val="TOC2"/>
-            <w:tabs>
-              <w:tab w:val="left" w:pos="880"/>
-              <w:tab w:val="right" w:leader="dot" w:pos="9019"/>
-            </w:tabs>
-            <w:rPr>
-              <w:rFonts w:ascii="Times New Roman" w:eastAsiaTheme="minorEastAsia" w:hAnsi="Times New Roman" w:cs="Times New Roman"/>
-              <w:noProof/>
-              <w:lang w:val="en-US"/>
-            </w:rPr>
-          </w:pPr>
-          <w:hyperlink w:anchor="_Toc34241929" w:history="1">
-            <w:r>
-              <w:rPr>
-                <w:rStyle w:val="Hyperlink"/>
-                <w:rFonts w:ascii="Times New Roman" w:hAnsi="Times New Roman" w:cs="Times New Roman"/>
-                <w:noProof/>
-                <w:lang w:val="sr-Cyrl-RS"/>
-              </w:rPr>
-              <w:t>1.4</w:t>
-            </w:r>
-            <w:r>
-              <w:rPr>
-                <w:rFonts w:ascii="Times New Roman" w:eastAsiaTheme="minorEastAsia" w:hAnsi="Times New Roman" w:cs="Times New Roman"/>
-                <w:noProof/>
-                <w:lang w:val="en-US"/>
-              </w:rPr>
-              <w:tab/>
-            </w:r>
-            <w:r>
-              <w:rPr>
-                <w:rStyle w:val="Hyperlink"/>
-                <w:rFonts w:ascii="Times New Roman" w:hAnsi="Times New Roman" w:cs="Times New Roman"/>
-                <w:noProof/>
-                <w:lang w:val="sr-Cyrl-RS"/>
-              </w:rPr>
-              <w:t>Отворена питања</w:t>
-            </w:r>
-            <w:r>
-              <w:rPr>
-                <w:rFonts w:ascii="Times New Roman" w:hAnsi="Times New Roman" w:cs="Times New Roman"/>
-                <w:noProof/>
-                <w:webHidden/>
-              </w:rPr>
-              <w:tab/>
-            </w:r>
-            <w:r>
-              <w:rPr>
-                <w:rFonts w:ascii="Times New Roman" w:hAnsi="Times New Roman" w:cs="Times New Roman"/>
-                <w:noProof/>
-                <w:webHidden/>
-              </w:rPr>
-              <w:fldChar w:fldCharType="begin"/>
-            </w:r>
-            <w:r>
-              <w:rPr>
-                <w:rFonts w:ascii="Times New Roman" w:hAnsi="Times New Roman" w:cs="Times New Roman"/>
-                <w:noProof/>
-                <w:webHidden/>
-              </w:rPr>
-              <w:instrText xml:space="preserve"> PAGEREF _Toc34241929 \h </w:instrText>
-            </w:r>
-            <w:r>
-              <w:rPr>
-                <w:rFonts w:ascii="Times New Roman" w:hAnsi="Times New Roman" w:cs="Times New Roman"/>
-                <w:noProof/>
-                <w:webHidden/>
-              </w:rPr>
-            </w:r>
-            <w:r>
-              <w:rPr>
-                <w:rFonts w:ascii="Times New Roman" w:hAnsi="Times New Roman" w:cs="Times New Roman"/>
-                <w:noProof/>
-                <w:webHidden/>
-              </w:rPr>
-              <w:fldChar w:fldCharType="separate"/>
-            </w:r>
-            <w:r>
-              <w:rPr>
-                <w:rFonts w:ascii="Times New Roman" w:hAnsi="Times New Roman" w:cs="Times New Roman"/>
-                <w:noProof/>
-                <w:webHidden/>
-              </w:rPr>
-              <w:t>3</w:t>
-            </w:r>
-            <w:r>
-              <w:rPr>
-                <w:rFonts w:ascii="Times New Roman" w:hAnsi="Times New Roman" w:cs="Times New Roman"/>
-                <w:noProof/>
-                <w:webHidden/>
-              </w:rPr>
-              <w:fldChar w:fldCharType="end"/>
-            </w:r>
-          </w:hyperlink>
-        </w:p>
-        <w:p>
-          <w:pPr>
-            <w:pStyle w:val="TOC1"/>
-            <w:rPr>
-              <w:rFonts w:ascii="Times New Roman" w:eastAsiaTheme="minorEastAsia" w:hAnsi="Times New Roman" w:cs="Times New Roman"/>
-              <w:noProof/>
-              <w:lang w:val="en-US"/>
-            </w:rPr>
-          </w:pPr>
-          <w:hyperlink w:anchor="_Toc34241930" w:history="1">
-            <w:r>
-              <w:rPr>
-                <w:rStyle w:val="Hyperlink"/>
-                <w:rFonts w:ascii="Times New Roman" w:hAnsi="Times New Roman" w:cs="Times New Roman"/>
-                <w:noProof/>
-                <w:lang w:val="sr-Cyrl-RS"/>
-              </w:rPr>
-              <w:t>2.</w:t>
-            </w:r>
-            <w:r>
-              <w:rPr>
-                <w:rFonts w:ascii="Times New Roman" w:eastAsiaTheme="minorEastAsia" w:hAnsi="Times New Roman" w:cs="Times New Roman"/>
-                <w:noProof/>
-                <w:lang w:val="en-US"/>
-              </w:rPr>
-              <w:tab/>
-            </w:r>
-            <w:r>
-              <w:rPr>
-                <w:rStyle w:val="Hyperlink"/>
-                <w:rFonts w:ascii="Times New Roman" w:hAnsi="Times New Roman" w:cs="Times New Roman"/>
-                <w:noProof/>
-                <w:lang w:val="sr-Cyrl-RS"/>
-              </w:rPr>
-              <w:t>СЦЕНАРИО АУТОРИЗАЦИЈЕ КОРИСНИКА</w:t>
-            </w:r>
-            <w:r>
-              <w:rPr>
-                <w:rFonts w:ascii="Times New Roman" w:hAnsi="Times New Roman" w:cs="Times New Roman"/>
-                <w:noProof/>
-                <w:webHidden/>
-              </w:rPr>
-              <w:tab/>
-            </w:r>
-            <w:r>
-              <w:rPr>
-                <w:rFonts w:ascii="Times New Roman" w:hAnsi="Times New Roman" w:cs="Times New Roman"/>
-                <w:noProof/>
-                <w:webHidden/>
-              </w:rPr>
-              <w:fldChar w:fldCharType="begin"/>
-            </w:r>
-            <w:r>
-              <w:rPr>
-                <w:rFonts w:ascii="Times New Roman" w:hAnsi="Times New Roman" w:cs="Times New Roman"/>
-                <w:noProof/>
-                <w:webHidden/>
-              </w:rPr>
-              <w:instrText xml:space="preserve"> PAGEREF _Toc34241930 \h </w:instrText>
-            </w:r>
-            <w:r>
-              <w:rPr>
-                <w:rFonts w:ascii="Times New Roman" w:hAnsi="Times New Roman" w:cs="Times New Roman"/>
-                <w:noProof/>
-                <w:webHidden/>
-              </w:rPr>
-            </w:r>
-            <w:r>
-              <w:rPr>
-                <w:rFonts w:ascii="Times New Roman" w:hAnsi="Times New Roman" w:cs="Times New Roman"/>
-                <w:noProof/>
-                <w:webHidden/>
-              </w:rPr>
-              <w:fldChar w:fldCharType="separate"/>
-            </w:r>
-            <w:r>
-              <w:rPr>
-                <w:rFonts w:ascii="Times New Roman" w:hAnsi="Times New Roman" w:cs="Times New Roman"/>
-                <w:noProof/>
-                <w:webHidden/>
-              </w:rPr>
-              <w:t>4</w:t>
-            </w:r>
-            <w:r>
-              <w:rPr>
-                <w:rFonts w:ascii="Times New Roman" w:hAnsi="Times New Roman" w:cs="Times New Roman"/>
-                <w:noProof/>
-                <w:webHidden/>
-              </w:rPr>
-              <w:fldChar w:fldCharType="end"/>
-            </w:r>
-          </w:hyperlink>
-        </w:p>
-        <w:p>
-          <w:pPr>
-            <w:pStyle w:val="TOC2"/>
-            <w:tabs>
-              <w:tab w:val="left" w:pos="880"/>
-              <w:tab w:val="right" w:leader="dot" w:pos="9019"/>
-            </w:tabs>
-            <w:rPr>
-              <w:rFonts w:ascii="Times New Roman" w:eastAsiaTheme="minorEastAsia" w:hAnsi="Times New Roman" w:cs="Times New Roman"/>
-              <w:noProof/>
-              <w:lang w:val="en-US"/>
-            </w:rPr>
-          </w:pPr>
-          <w:hyperlink w:anchor="_Toc34241931" w:history="1">
-            <w:r>
-              <w:rPr>
-                <w:rStyle w:val="Hyperlink"/>
-                <w:rFonts w:ascii="Times New Roman" w:hAnsi="Times New Roman" w:cs="Times New Roman"/>
-                <w:noProof/>
-                <w:lang w:val="sr-Cyrl-RS"/>
-              </w:rPr>
-              <w:t>2.1</w:t>
-            </w:r>
-            <w:r>
-              <w:rPr>
-                <w:rFonts w:ascii="Times New Roman" w:eastAsiaTheme="minorEastAsia" w:hAnsi="Times New Roman" w:cs="Times New Roman"/>
-                <w:noProof/>
-                <w:lang w:val="en-US"/>
-              </w:rPr>
-              <w:tab/>
-            </w:r>
-            <w:r>
-              <w:rPr>
-                <w:rStyle w:val="Hyperlink"/>
-                <w:rFonts w:ascii="Times New Roman" w:hAnsi="Times New Roman" w:cs="Times New Roman"/>
-                <w:noProof/>
-                <w:lang w:val="sr-Cyrl-RS"/>
-              </w:rPr>
-              <w:t>Кратак опис</w:t>
-            </w:r>
-            <w:r>
-              <w:rPr>
-                <w:rFonts w:ascii="Times New Roman" w:hAnsi="Times New Roman" w:cs="Times New Roman"/>
-                <w:noProof/>
-                <w:webHidden/>
-              </w:rPr>
-              <w:tab/>
-            </w:r>
-            <w:r>
-              <w:rPr>
-                <w:rFonts w:ascii="Times New Roman" w:hAnsi="Times New Roman" w:cs="Times New Roman"/>
-                <w:noProof/>
-                <w:webHidden/>
-              </w:rPr>
-              <w:fldChar w:fldCharType="begin"/>
-            </w:r>
-            <w:r>
-              <w:rPr>
-                <w:rFonts w:ascii="Times New Roman" w:hAnsi="Times New Roman" w:cs="Times New Roman"/>
-                <w:noProof/>
-                <w:webHidden/>
-              </w:rPr>
-              <w:instrText xml:space="preserve"> PAGEREF _Toc34241931 \h </w:instrText>
-            </w:r>
-            <w:r>
-              <w:rPr>
-                <w:rFonts w:ascii="Times New Roman" w:hAnsi="Times New Roman" w:cs="Times New Roman"/>
-                <w:noProof/>
-                <w:webHidden/>
-              </w:rPr>
-            </w:r>
-            <w:r>
-              <w:rPr>
-                <w:rFonts w:ascii="Times New Roman" w:hAnsi="Times New Roman" w:cs="Times New Roman"/>
-                <w:noProof/>
-                <w:webHidden/>
-              </w:rPr>
-              <w:fldChar w:fldCharType="separate"/>
-            </w:r>
-            <w:r>
-              <w:rPr>
-                <w:rFonts w:ascii="Times New Roman" w:hAnsi="Times New Roman" w:cs="Times New Roman"/>
-                <w:noProof/>
-                <w:webHidden/>
-              </w:rPr>
-              <w:t>4</w:t>
-            </w:r>
-            <w:r>
-              <w:rPr>
-                <w:rFonts w:ascii="Times New Roman" w:hAnsi="Times New Roman" w:cs="Times New Roman"/>
-                <w:noProof/>
-                <w:webHidden/>
-              </w:rPr>
-              <w:fldChar w:fldCharType="end"/>
-            </w:r>
-          </w:hyperlink>
-        </w:p>
-        <w:p>
-          <w:pPr>
-            <w:pStyle w:val="TOC2"/>
-            <w:tabs>
-              <w:tab w:val="left" w:pos="880"/>
-              <w:tab w:val="right" w:leader="dot" w:pos="9019"/>
-            </w:tabs>
-            <w:rPr>
-              <w:rFonts w:ascii="Times New Roman" w:eastAsiaTheme="minorEastAsia" w:hAnsi="Times New Roman" w:cs="Times New Roman"/>
-              <w:noProof/>
-              <w:lang w:val="en-US"/>
-            </w:rPr>
-          </w:pPr>
-          <w:hyperlink w:anchor="_Toc34241932" w:history="1">
-            <w:r>
-              <w:rPr>
-                <w:rStyle w:val="Hyperlink"/>
-                <w:rFonts w:ascii="Times New Roman" w:hAnsi="Times New Roman" w:cs="Times New Roman"/>
-                <w:noProof/>
-                <w:lang w:val="sr-Cyrl-RS"/>
-              </w:rPr>
-              <w:t>2.2</w:t>
-            </w:r>
-            <w:r>
-              <w:rPr>
-                <w:rFonts w:ascii="Times New Roman" w:eastAsiaTheme="minorEastAsia" w:hAnsi="Times New Roman" w:cs="Times New Roman"/>
-                <w:noProof/>
-                <w:lang w:val="en-US"/>
-              </w:rPr>
-              <w:tab/>
-            </w:r>
-            <w:r>
-              <w:rPr>
-                <w:rStyle w:val="Hyperlink"/>
-                <w:rFonts w:ascii="Times New Roman" w:hAnsi="Times New Roman" w:cs="Times New Roman"/>
-                <w:noProof/>
-                <w:lang w:val="sr-Cyrl-RS"/>
-              </w:rPr>
-              <w:t>Ток догађаја</w:t>
-            </w:r>
-            <w:r>
-              <w:rPr>
-                <w:rFonts w:ascii="Times New Roman" w:hAnsi="Times New Roman" w:cs="Times New Roman"/>
-                <w:noProof/>
-                <w:webHidden/>
-              </w:rPr>
-              <w:tab/>
-            </w:r>
-            <w:r>
-              <w:rPr>
-                <w:rFonts w:ascii="Times New Roman" w:hAnsi="Times New Roman" w:cs="Times New Roman"/>
-                <w:noProof/>
-                <w:webHidden/>
-              </w:rPr>
-              <w:fldChar w:fldCharType="begin"/>
-            </w:r>
-            <w:r>
-              <w:rPr>
-                <w:rFonts w:ascii="Times New Roman" w:hAnsi="Times New Roman" w:cs="Times New Roman"/>
-                <w:noProof/>
-                <w:webHidden/>
-              </w:rPr>
-              <w:instrText xml:space="preserve"> PAGEREF _Toc34241932 \h </w:instrText>
-            </w:r>
-            <w:r>
-              <w:rPr>
-                <w:rFonts w:ascii="Times New Roman" w:hAnsi="Times New Roman" w:cs="Times New Roman"/>
-                <w:noProof/>
-                <w:webHidden/>
-              </w:rPr>
-            </w:r>
-            <w:r>
-              <w:rPr>
-                <w:rFonts w:ascii="Times New Roman" w:hAnsi="Times New Roman" w:cs="Times New Roman"/>
-                <w:noProof/>
-                <w:webHidden/>
-              </w:rPr>
-              <w:fldChar w:fldCharType="separate"/>
-            </w:r>
-            <w:r>
-              <w:rPr>
-                <w:rFonts w:ascii="Times New Roman" w:hAnsi="Times New Roman" w:cs="Times New Roman"/>
-                <w:noProof/>
-                <w:webHidden/>
-              </w:rPr>
-              <w:t>4</w:t>
-            </w:r>
-            <w:r>
-              <w:rPr>
-                <w:rFonts w:ascii="Times New Roman" w:hAnsi="Times New Roman" w:cs="Times New Roman"/>
-                <w:noProof/>
-                <w:webHidden/>
-              </w:rPr>
-              <w:fldChar w:fldCharType="end"/>
-            </w:r>
-          </w:hyperlink>
-        </w:p>
-        <w:p>
-          <w:pPr>
-            <w:pStyle w:val="TOC3"/>
-            <w:tabs>
-              <w:tab w:val="left" w:pos="1320"/>
-              <w:tab w:val="right" w:leader="dot" w:pos="9019"/>
-            </w:tabs>
-            <w:rPr>
-              <w:rFonts w:ascii="Times New Roman" w:eastAsiaTheme="minorEastAsia" w:hAnsi="Times New Roman" w:cs="Times New Roman"/>
-              <w:noProof/>
-              <w:lang w:val="en-US"/>
-            </w:rPr>
-          </w:pPr>
-          <w:hyperlink w:anchor="_Toc34241933" w:history="1">
-            <w:r>
-              <w:rPr>
-                <w:rStyle w:val="Hyperlink"/>
-                <w:rFonts w:ascii="Times New Roman" w:hAnsi="Times New Roman" w:cs="Times New Roman"/>
-                <w:noProof/>
-                <w:lang w:val="sr-Cyrl-RS"/>
-              </w:rPr>
-              <w:t>2.2.1</w:t>
-            </w:r>
-            <w:r>
-              <w:rPr>
-                <w:rFonts w:ascii="Times New Roman" w:eastAsiaTheme="minorEastAsia" w:hAnsi="Times New Roman" w:cs="Times New Roman"/>
-                <w:noProof/>
-                <w:lang w:val="en-US"/>
-              </w:rPr>
-              <w:tab/>
-            </w:r>
-            <w:r>
-              <w:rPr>
-                <w:rStyle w:val="Hyperlink"/>
-                <w:rFonts w:ascii="Times New Roman" w:hAnsi="Times New Roman" w:cs="Times New Roman"/>
-                <w:noProof/>
-                <w:lang w:val="sr-Cyrl-RS"/>
-              </w:rPr>
-              <w:t>Корисник се успешно пријављује</w:t>
-            </w:r>
-            <w:r>
-              <w:rPr>
-                <w:rFonts w:ascii="Times New Roman" w:hAnsi="Times New Roman" w:cs="Times New Roman"/>
-                <w:noProof/>
-                <w:webHidden/>
-              </w:rPr>
-              <w:tab/>
-            </w:r>
-            <w:r>
-              <w:rPr>
-                <w:rFonts w:ascii="Times New Roman" w:hAnsi="Times New Roman" w:cs="Times New Roman"/>
-                <w:noProof/>
-                <w:webHidden/>
-              </w:rPr>
-              <w:fldChar w:fldCharType="begin"/>
-            </w:r>
-            <w:r>
-              <w:rPr>
-                <w:rFonts w:ascii="Times New Roman" w:hAnsi="Times New Roman" w:cs="Times New Roman"/>
-                <w:noProof/>
-                <w:webHidden/>
-              </w:rPr>
-              <w:instrText xml:space="preserve"> PAGEREF _Toc34241933 \h </w:instrText>
-            </w:r>
-            <w:r>
-              <w:rPr>
-                <w:rFonts w:ascii="Times New Roman" w:hAnsi="Times New Roman" w:cs="Times New Roman"/>
-                <w:noProof/>
-                <w:webHidden/>
-              </w:rPr>
-            </w:r>
-            <w:r>
-              <w:rPr>
-                <w:rFonts w:ascii="Times New Roman" w:hAnsi="Times New Roman" w:cs="Times New Roman"/>
-                <w:noProof/>
-                <w:webHidden/>
-              </w:rPr>
-              <w:fldChar w:fldCharType="separate"/>
-            </w:r>
-            <w:r>
-              <w:rPr>
-                <w:rFonts w:ascii="Times New Roman" w:hAnsi="Times New Roman" w:cs="Times New Roman"/>
-                <w:noProof/>
-                <w:webHidden/>
-              </w:rPr>
-              <w:t>4</w:t>
-            </w:r>
-            <w:r>
-              <w:rPr>
-                <w:rFonts w:ascii="Times New Roman" w:hAnsi="Times New Roman" w:cs="Times New Roman"/>
-                <w:noProof/>
-                <w:webHidden/>
-              </w:rPr>
-              <w:fldChar w:fldCharType="end"/>
-            </w:r>
-          </w:hyperlink>
-        </w:p>
-        <w:p>
-          <w:pPr>
-            <w:pStyle w:val="TOC3"/>
-            <w:tabs>
-              <w:tab w:val="left" w:pos="1320"/>
-              <w:tab w:val="right" w:leader="dot" w:pos="9019"/>
-            </w:tabs>
-            <w:rPr>
-              <w:rFonts w:ascii="Times New Roman" w:eastAsiaTheme="minorEastAsia" w:hAnsi="Times New Roman" w:cs="Times New Roman"/>
-              <w:noProof/>
-              <w:lang w:val="en-US"/>
-            </w:rPr>
-          </w:pPr>
-          <w:hyperlink w:anchor="_Toc34241934" w:history="1">
-            <w:r>
-              <w:rPr>
-                <w:rStyle w:val="Hyperlink"/>
-                <w:rFonts w:ascii="Times New Roman" w:hAnsi="Times New Roman" w:cs="Times New Roman"/>
-                <w:noProof/>
-                <w:lang w:val="sr-Cyrl-RS"/>
-              </w:rPr>
-              <w:t>2.2.2</w:t>
-            </w:r>
-            <w:r>
-              <w:rPr>
-                <w:rFonts w:ascii="Times New Roman" w:eastAsiaTheme="minorEastAsia" w:hAnsi="Times New Roman" w:cs="Times New Roman"/>
-                <w:noProof/>
-                <w:lang w:val="en-US"/>
-              </w:rPr>
-              <w:tab/>
-            </w:r>
-            <w:r>
-              <w:rPr>
-                <w:rStyle w:val="Hyperlink"/>
-                <w:rFonts w:ascii="Times New Roman" w:hAnsi="Times New Roman" w:cs="Times New Roman"/>
-                <w:noProof/>
-                <w:lang w:val="sr-Cyrl-RS"/>
-              </w:rPr>
-              <w:t>Корисник одустаје од пријаве</w:t>
-            </w:r>
-            <w:r>
-              <w:rPr>
-                <w:rFonts w:ascii="Times New Roman" w:hAnsi="Times New Roman" w:cs="Times New Roman"/>
-                <w:noProof/>
-                <w:webHidden/>
-              </w:rPr>
-              <w:tab/>
-            </w:r>
-            <w:r>
-              <w:rPr>
-                <w:rFonts w:ascii="Times New Roman" w:hAnsi="Times New Roman" w:cs="Times New Roman"/>
-                <w:noProof/>
-                <w:webHidden/>
-              </w:rPr>
-              <w:fldChar w:fldCharType="begin"/>
-            </w:r>
-            <w:r>
-              <w:rPr>
-                <w:rFonts w:ascii="Times New Roman" w:hAnsi="Times New Roman" w:cs="Times New Roman"/>
-                <w:noProof/>
-                <w:webHidden/>
-              </w:rPr>
-              <w:instrText xml:space="preserve"> PAGEREF _Toc34241934 \h </w:instrText>
-            </w:r>
-            <w:r>
-              <w:rPr>
-                <w:rFonts w:ascii="Times New Roman" w:hAnsi="Times New Roman" w:cs="Times New Roman"/>
-                <w:noProof/>
-                <w:webHidden/>
-              </w:rPr>
-            </w:r>
-            <w:r>
-              <w:rPr>
-                <w:rFonts w:ascii="Times New Roman" w:hAnsi="Times New Roman" w:cs="Times New Roman"/>
-                <w:noProof/>
-                <w:webHidden/>
-              </w:rPr>
-              <w:fldChar w:fldCharType="separate"/>
-            </w:r>
-            <w:r>
-              <w:rPr>
-                <w:rFonts w:ascii="Times New Roman" w:hAnsi="Times New Roman" w:cs="Times New Roman"/>
-                <w:noProof/>
-                <w:webHidden/>
-              </w:rPr>
-              <w:t>4</w:t>
-            </w:r>
-            <w:r>
-              <w:rPr>
-                <w:rFonts w:ascii="Times New Roman" w:hAnsi="Times New Roman" w:cs="Times New Roman"/>
-                <w:noProof/>
-                <w:webHidden/>
-              </w:rPr>
-              <w:fldChar w:fldCharType="end"/>
-            </w:r>
-          </w:hyperlink>
-        </w:p>
-        <w:p>
-          <w:pPr>
-            <w:pStyle w:val="TOC3"/>
-            <w:tabs>
-              <w:tab w:val="left" w:pos="1320"/>
-              <w:tab w:val="right" w:leader="dot" w:pos="9019"/>
-            </w:tabs>
-            <w:rPr>
-              <w:rFonts w:ascii="Times New Roman" w:eastAsiaTheme="minorEastAsia" w:hAnsi="Times New Roman" w:cs="Times New Roman"/>
-              <w:noProof/>
-              <w:lang w:val="en-US"/>
-            </w:rPr>
-          </w:pPr>
-          <w:hyperlink w:anchor="_Toc34241935" w:history="1">
-            <w:r>
-              <w:rPr>
-                <w:rStyle w:val="Hyperlink"/>
-                <w:rFonts w:ascii="Times New Roman" w:hAnsi="Times New Roman" w:cs="Times New Roman"/>
-                <w:noProof/>
-                <w:lang w:val="sr-Cyrl-RS"/>
-              </w:rPr>
-              <w:t>2.2.3</w:t>
-            </w:r>
-            <w:r>
-              <w:rPr>
-                <w:rFonts w:ascii="Times New Roman" w:eastAsiaTheme="minorEastAsia" w:hAnsi="Times New Roman" w:cs="Times New Roman"/>
-                <w:noProof/>
-                <w:lang w:val="en-US"/>
-              </w:rPr>
-              <w:tab/>
-            </w:r>
-            <w:r>
-              <w:rPr>
-                <w:rStyle w:val="Hyperlink"/>
-                <w:rFonts w:ascii="Times New Roman" w:hAnsi="Times New Roman" w:cs="Times New Roman"/>
-                <w:noProof/>
-                <w:lang w:val="sr-Cyrl-RS"/>
-              </w:rPr>
-              <w:t>Корисник уноси неисправне креденцијале</w:t>
-            </w:r>
-            <w:r>
-              <w:rPr>
-                <w:rFonts w:ascii="Times New Roman" w:hAnsi="Times New Roman" w:cs="Times New Roman"/>
-                <w:noProof/>
-                <w:webHidden/>
-              </w:rPr>
-              <w:tab/>
-            </w:r>
-            <w:r>
-              <w:rPr>
-                <w:rFonts w:ascii="Times New Roman" w:hAnsi="Times New Roman" w:cs="Times New Roman"/>
-                <w:noProof/>
-                <w:webHidden/>
-              </w:rPr>
-              <w:fldChar w:fldCharType="begin"/>
-            </w:r>
-            <w:r>
-              <w:rPr>
-                <w:rFonts w:ascii="Times New Roman" w:hAnsi="Times New Roman" w:cs="Times New Roman"/>
-                <w:noProof/>
-                <w:webHidden/>
-              </w:rPr>
-              <w:instrText xml:space="preserve"> PAGEREF _Toc34241935 \h </w:instrText>
-            </w:r>
-            <w:r>
-              <w:rPr>
-                <w:rFonts w:ascii="Times New Roman" w:hAnsi="Times New Roman" w:cs="Times New Roman"/>
-                <w:noProof/>
-                <w:webHidden/>
-              </w:rPr>
-            </w:r>
-            <w:r>
-              <w:rPr>
-                <w:rFonts w:ascii="Times New Roman" w:hAnsi="Times New Roman" w:cs="Times New Roman"/>
-                <w:noProof/>
-                <w:webHidden/>
-              </w:rPr>
-              <w:fldChar w:fldCharType="separate"/>
-            </w:r>
-            <w:r>
-              <w:rPr>
-                <w:rFonts w:ascii="Times New Roman" w:hAnsi="Times New Roman" w:cs="Times New Roman"/>
-                <w:noProof/>
-                <w:webHidden/>
-              </w:rPr>
-              <w:t>4</w:t>
-            </w:r>
-            <w:r>
-              <w:rPr>
-                <w:rFonts w:ascii="Times New Roman" w:hAnsi="Times New Roman" w:cs="Times New Roman"/>
-                <w:noProof/>
-                <w:webHidden/>
-              </w:rPr>
-              <w:fldChar w:fldCharType="end"/>
-            </w:r>
-          </w:hyperlink>
-        </w:p>
-        <w:p>
-          <w:pPr>
-            <w:pStyle w:val="TOC2"/>
-            <w:tabs>
-              <w:tab w:val="left" w:pos="880"/>
-              <w:tab w:val="right" w:leader="dot" w:pos="9019"/>
-            </w:tabs>
-            <w:rPr>
-              <w:rFonts w:ascii="Times New Roman" w:eastAsiaTheme="minorEastAsia" w:hAnsi="Times New Roman" w:cs="Times New Roman"/>
-              <w:noProof/>
-              <w:lang w:val="en-US"/>
-            </w:rPr>
-          </w:pPr>
-          <w:hyperlink w:anchor="_Toc34241936" w:history="1">
-            <w:r>
-              <w:rPr>
-                <w:rStyle w:val="Hyperlink"/>
-                <w:rFonts w:ascii="Times New Roman" w:hAnsi="Times New Roman" w:cs="Times New Roman"/>
-                <w:noProof/>
-                <w:lang w:val="sr-Cyrl-RS"/>
-              </w:rPr>
-              <w:t>2.3</w:t>
-            </w:r>
-            <w:r>
-              <w:rPr>
-                <w:rFonts w:ascii="Times New Roman" w:eastAsiaTheme="minorEastAsia" w:hAnsi="Times New Roman" w:cs="Times New Roman"/>
-                <w:noProof/>
-                <w:lang w:val="en-US"/>
-              </w:rPr>
-              <w:tab/>
-            </w:r>
-            <w:r>
-              <w:rPr>
-                <w:rStyle w:val="Hyperlink"/>
-                <w:rFonts w:ascii="Times New Roman" w:hAnsi="Times New Roman" w:cs="Times New Roman"/>
-                <w:noProof/>
-                <w:lang w:val="sr-Cyrl-RS"/>
-              </w:rPr>
-              <w:t>Посебни захтеви</w:t>
-            </w:r>
-            <w:r>
-              <w:rPr>
-                <w:rFonts w:ascii="Times New Roman" w:hAnsi="Times New Roman" w:cs="Times New Roman"/>
-                <w:noProof/>
-                <w:webHidden/>
-              </w:rPr>
-              <w:tab/>
-            </w:r>
-            <w:r>
-              <w:rPr>
-                <w:rFonts w:ascii="Times New Roman" w:hAnsi="Times New Roman" w:cs="Times New Roman"/>
-                <w:noProof/>
-                <w:webHidden/>
-              </w:rPr>
-              <w:fldChar w:fldCharType="begin"/>
-            </w:r>
-            <w:r>
-              <w:rPr>
-                <w:rFonts w:ascii="Times New Roman" w:hAnsi="Times New Roman" w:cs="Times New Roman"/>
-                <w:noProof/>
-                <w:webHidden/>
-              </w:rPr>
-              <w:instrText xml:space="preserve"> PAGEREF _Toc34241936 \h </w:instrText>
-            </w:r>
-            <w:r>
-              <w:rPr>
-                <w:rFonts w:ascii="Times New Roman" w:hAnsi="Times New Roman" w:cs="Times New Roman"/>
-                <w:noProof/>
-                <w:webHidden/>
-              </w:rPr>
-            </w:r>
-            <w:r>
-              <w:rPr>
-                <w:rFonts w:ascii="Times New Roman" w:hAnsi="Times New Roman" w:cs="Times New Roman"/>
-                <w:noProof/>
-                <w:webHidden/>
-              </w:rPr>
-              <w:fldChar w:fldCharType="separate"/>
-            </w:r>
-            <w:r>
-              <w:rPr>
-                <w:rFonts w:ascii="Times New Roman" w:hAnsi="Times New Roman" w:cs="Times New Roman"/>
-                <w:noProof/>
-                <w:webHidden/>
-              </w:rPr>
-              <w:t>4</w:t>
-            </w:r>
-            <w:r>
-              <w:rPr>
-                <w:rFonts w:ascii="Times New Roman" w:hAnsi="Times New Roman" w:cs="Times New Roman"/>
-                <w:noProof/>
-                <w:webHidden/>
-              </w:rPr>
-              <w:fldChar w:fldCharType="end"/>
-            </w:r>
-          </w:hyperlink>
-        </w:p>
-        <w:p>
-          <w:pPr>
-            <w:pStyle w:val="TOC2"/>
-            <w:tabs>
-              <w:tab w:val="left" w:pos="880"/>
-              <w:tab w:val="right" w:leader="dot" w:pos="9019"/>
-            </w:tabs>
-            <w:rPr>
-              <w:rFonts w:ascii="Times New Roman" w:eastAsiaTheme="minorEastAsia" w:hAnsi="Times New Roman" w:cs="Times New Roman"/>
-              <w:noProof/>
-              <w:lang w:val="en-US"/>
-            </w:rPr>
-          </w:pPr>
-          <w:hyperlink w:anchor="_Toc34241937" w:history="1">
-            <w:r>
-              <w:rPr>
-                <w:rStyle w:val="Hyperlink"/>
-                <w:rFonts w:ascii="Times New Roman" w:hAnsi="Times New Roman" w:cs="Times New Roman"/>
-                <w:noProof/>
-                <w:lang w:val="sr-Cyrl-RS"/>
-              </w:rPr>
-              <w:t>2.4</w:t>
-            </w:r>
-            <w:r>
-              <w:rPr>
-                <w:rFonts w:ascii="Times New Roman" w:eastAsiaTheme="minorEastAsia" w:hAnsi="Times New Roman" w:cs="Times New Roman"/>
-                <w:noProof/>
-                <w:lang w:val="en-US"/>
-              </w:rPr>
-              <w:tab/>
-            </w:r>
-            <w:r>
-              <w:rPr>
-                <w:rStyle w:val="Hyperlink"/>
-                <w:rFonts w:ascii="Times New Roman" w:hAnsi="Times New Roman" w:cs="Times New Roman"/>
-                <w:noProof/>
-                <w:lang w:val="sr-Cyrl-RS"/>
-              </w:rPr>
-              <w:t>Предуслови</w:t>
-            </w:r>
-            <w:r>
-              <w:rPr>
-                <w:rFonts w:ascii="Times New Roman" w:hAnsi="Times New Roman" w:cs="Times New Roman"/>
-                <w:noProof/>
-                <w:webHidden/>
-              </w:rPr>
-              <w:tab/>
-            </w:r>
-            <w:r>
-              <w:rPr>
-                <w:rFonts w:ascii="Times New Roman" w:hAnsi="Times New Roman" w:cs="Times New Roman"/>
-                <w:noProof/>
-                <w:webHidden/>
-              </w:rPr>
-              <w:fldChar w:fldCharType="begin"/>
-            </w:r>
-            <w:r>
-              <w:rPr>
-                <w:rFonts w:ascii="Times New Roman" w:hAnsi="Times New Roman" w:cs="Times New Roman"/>
-                <w:noProof/>
-                <w:webHidden/>
-              </w:rPr>
-              <w:instrText xml:space="preserve"> PAGEREF _Toc34241937 \h </w:instrText>
-            </w:r>
-            <w:r>
-              <w:rPr>
-                <w:rFonts w:ascii="Times New Roman" w:hAnsi="Times New Roman" w:cs="Times New Roman"/>
-                <w:noProof/>
-                <w:webHidden/>
-              </w:rPr>
-            </w:r>
-            <w:r>
-              <w:rPr>
-                <w:rFonts w:ascii="Times New Roman" w:hAnsi="Times New Roman" w:cs="Times New Roman"/>
-                <w:noProof/>
-                <w:webHidden/>
-              </w:rPr>
-              <w:fldChar w:fldCharType="separate"/>
-            </w:r>
-            <w:r>
-              <w:rPr>
-                <w:rFonts w:ascii="Times New Roman" w:hAnsi="Times New Roman" w:cs="Times New Roman"/>
-                <w:noProof/>
-                <w:webHidden/>
-              </w:rPr>
-              <w:t>4</w:t>
-            </w:r>
-            <w:r>
-              <w:rPr>
-                <w:rFonts w:ascii="Times New Roman" w:hAnsi="Times New Roman" w:cs="Times New Roman"/>
-                <w:noProof/>
-                <w:webHidden/>
-              </w:rPr>
-              <w:fldChar w:fldCharType="end"/>
-            </w:r>
-          </w:hyperlink>
-        </w:p>
-        <w:p>
-          <w:pPr>
-            <w:pStyle w:val="TOC2"/>
-            <w:tabs>
-              <w:tab w:val="left" w:pos="880"/>
-              <w:tab w:val="right" w:leader="dot" w:pos="9019"/>
-            </w:tabs>
-            <w:rPr>
-              <w:rFonts w:ascii="Times New Roman" w:eastAsiaTheme="minorEastAsia" w:hAnsi="Times New Roman" w:cs="Times New Roman"/>
-              <w:noProof/>
-              <w:lang w:val="en-US"/>
-            </w:rPr>
-          </w:pPr>
-          <w:hyperlink w:anchor="_Toc34241938" w:history="1">
-            <w:r>
-              <w:rPr>
-                <w:rStyle w:val="Hyperlink"/>
-                <w:rFonts w:ascii="Times New Roman" w:hAnsi="Times New Roman" w:cs="Times New Roman"/>
-                <w:noProof/>
-                <w:lang w:val="sr-Cyrl-RS"/>
-              </w:rPr>
-              <w:t>2.5</w:t>
-            </w:r>
-            <w:r>
-              <w:rPr>
-                <w:rFonts w:ascii="Times New Roman" w:eastAsiaTheme="minorEastAsia" w:hAnsi="Times New Roman" w:cs="Times New Roman"/>
-                <w:noProof/>
-                <w:lang w:val="en-US"/>
-              </w:rPr>
-              <w:tab/>
-            </w:r>
-            <w:r>
-              <w:rPr>
-                <w:rStyle w:val="Hyperlink"/>
-                <w:rFonts w:ascii="Times New Roman" w:hAnsi="Times New Roman" w:cs="Times New Roman"/>
-                <w:noProof/>
-                <w:lang w:val="sr-Cyrl-RS"/>
-              </w:rPr>
-              <w:t>Последице</w:t>
-            </w:r>
-            <w:r>
-              <w:rPr>
-                <w:rFonts w:ascii="Times New Roman" w:hAnsi="Times New Roman" w:cs="Times New Roman"/>
-                <w:noProof/>
-                <w:webHidden/>
-              </w:rPr>
-              <w:tab/>
-            </w:r>
-            <w:r>
-              <w:rPr>
-                <w:rFonts w:ascii="Times New Roman" w:hAnsi="Times New Roman" w:cs="Times New Roman"/>
-                <w:noProof/>
-                <w:webHidden/>
-              </w:rPr>
-              <w:fldChar w:fldCharType="begin"/>
-            </w:r>
-            <w:r>
-              <w:rPr>
-                <w:rFonts w:ascii="Times New Roman" w:hAnsi="Times New Roman" w:cs="Times New Roman"/>
-                <w:noProof/>
-                <w:webHidden/>
-              </w:rPr>
-              <w:instrText xml:space="preserve"> PAGEREF _Toc34241938 \h </w:instrText>
-            </w:r>
-            <w:r>
-              <w:rPr>
-                <w:rFonts w:ascii="Times New Roman" w:hAnsi="Times New Roman" w:cs="Times New Roman"/>
-                <w:noProof/>
-                <w:webHidden/>
-              </w:rPr>
-            </w:r>
-            <w:r>
-              <w:rPr>
-                <w:rFonts w:ascii="Times New Roman" w:hAnsi="Times New Roman" w:cs="Times New Roman"/>
-                <w:noProof/>
-                <w:webHidden/>
-              </w:rPr>
-              <w:fldChar w:fldCharType="separate"/>
-            </w:r>
-            <w:r>
-              <w:rPr>
-                <w:rFonts w:ascii="Times New Roman" w:hAnsi="Times New Roman" w:cs="Times New Roman"/>
-                <w:noProof/>
-                <w:webHidden/>
-              </w:rPr>
-              <w:t>5</w:t>
-            </w:r>
-            <w:r>
-              <w:rPr>
-                <w:rFonts w:ascii="Times New Roman" w:hAnsi="Times New Roman" w:cs="Times New Roman"/>
-                <w:noProof/>
-                <w:webHidden/>
-              </w:rPr>
-              <w:fldChar w:fldCharType="end"/>
-            </w:r>
-          </w:hyperlink>
-        </w:p>
-        <w:p>
-          <w:pPr>
-            <w:rPr>
-              <w:rFonts w:ascii="Times New Roman" w:hAnsi="Times New Roman" w:cs="Times New Roman"/>
-            </w:rPr>
-          </w:pPr>
-          <w:r>
-            <w:rPr>
-              <w:rFonts w:ascii="Times New Roman" w:hAnsi="Times New Roman" w:cs="Times New Roman"/>
-              <w:b/>
-              <w:bCs/>
-              <w:noProof/>
-              <w:sz w:val="24"/>
-              <w:szCs w:val="24"/>
-            </w:rPr>
-            <w:fldChar w:fldCharType="end"/>
-          </w:r>
-        </w:p>
-      </w:sdtContent>
-    </w:sdt>
-    <w:p>
-      <w:pPr>
-        <w:rPr>
-          <w:rFonts w:ascii="Times New Roman" w:eastAsia="Times New Roman" w:hAnsi="Times New Roman" w:cs="Times New Roman"/>
-          <w:sz w:val="26"/>
-          <w:szCs w:val="26"/>
-        </w:rPr>
-      </w:pPr>
-    </w:p>
-    <w:p>
-      <w:pPr>
-        <w:jc w:val="center"/>
-        <w:rPr>
-          <w:rFonts w:ascii="Times New Roman" w:eastAsia="Times New Roman" w:hAnsi="Times New Roman" w:cs="Times New Roman"/>
-          <w:sz w:val="26"/>
-          <w:szCs w:val="26"/>
-        </w:rPr>
-      </w:pPr>
-      <w:r>
-        <w:rPr>
-          <w:rFonts w:ascii="Times New Roman" w:hAnsi="Times New Roman" w:cs="Times New Roman"/>
-        </w:rPr>
-        <w:br w:type="page"/>
-      </w:r>
-    </w:p>
-    <w:p>
-      <w:pPr>
-        <w:pStyle w:val="Heading1"/>
-        <w:numPr>
-          <w:ilvl w:val="0"/>
-          <w:numId w:val="9"/>
-        </w:numPr>
-      </w:pPr>
-      <w:bookmarkStart w:id="0" w:name="_Toc34241925"/>
-      <w:r>
-        <w:lastRenderedPageBreak/>
-        <w:t>УВОД</w:t>
-      </w:r>
-      <w:bookmarkEnd w:id="0"/>
-    </w:p>
-    <w:p>
-      <w:pPr>
-        <w:pStyle w:val="Heading2"/>
-        <w:numPr>
-          <w:ilvl w:val="1"/>
-          <w:numId w:val="17"/>
-        </w:numPr>
-        <w:rPr>
-          <w:rFonts w:ascii="Times New Roman" w:hAnsi="Times New Roman" w:cs="Times New Roman"/>
-        </w:rPr>
-      </w:pPr>
-      <w:bookmarkStart w:id="1" w:name="_Toc34241926"/>
-      <w:r>
-        <w:rPr>
-          <w:rFonts w:ascii="Times New Roman" w:hAnsi="Times New Roman" w:cs="Times New Roman"/>
-          <w:lang w:val="sr-Cyrl-RS"/>
-        </w:rPr>
-        <w:t>Резиме</w:t>
-      </w:r>
-      <w:bookmarkEnd w:id="1"/>
-    </w:p>
-    <w:p>
-      <w:pPr>
-        <w:rPr>
-          <w:rFonts w:ascii="Times New Roman" w:hAnsi="Times New Roman" w:cs="Times New Roman"/>
-          <w:lang w:val="sr-Cyrl-RS"/>
-        </w:rPr>
-      </w:pPr>
-      <w:r>
-        <w:rPr>
-          <w:rFonts w:ascii="Times New Roman" w:hAnsi="Times New Roman" w:cs="Times New Roman"/>
-          <w:lang w:val="sr-Cyrl-RS"/>
-        </w:rPr>
-        <w:t xml:space="preserve">Дефинисање сценарија употребе при </w:t>
-      </w:r>
-      <w:r>
-        <w:rPr>
-          <w:rFonts w:ascii="Times New Roman" w:hAnsi="Times New Roman" w:cs="Times New Roman"/>
-          <w:lang w:val="sr-Cyrl-RS"/>
-        </w:rPr>
-        <w:t>ауторизацији корисника.</w:t>
-      </w:r>
-    </w:p>
-    <w:p>
-      <w:pPr>
-        <w:pStyle w:val="Heading2"/>
-        <w:numPr>
-          <w:ilvl w:val="1"/>
-          <w:numId w:val="17"/>
-        </w:numPr>
-        <w:rPr>
-          <w:rFonts w:ascii="Times New Roman" w:hAnsi="Times New Roman" w:cs="Times New Roman"/>
-        </w:rPr>
-      </w:pPr>
-      <w:bookmarkStart w:id="2" w:name="_Toc34241927"/>
-      <w:r>
-        <w:rPr>
-          <w:rFonts w:ascii="Times New Roman" w:hAnsi="Times New Roman" w:cs="Times New Roman"/>
-          <w:lang w:val="sr-Cyrl-RS"/>
-        </w:rPr>
-        <w:t>Намена документа и циљне групе</w:t>
-      </w:r>
-      <w:bookmarkEnd w:id="2"/>
-    </w:p>
-    <w:p>
-      <w:pPr>
-        <w:rPr>
-          <w:rFonts w:ascii="Times New Roman" w:hAnsi="Times New Roman" w:cs="Times New Roman"/>
-          <w:lang w:val="sr-Cyrl-RS"/>
-        </w:rPr>
-      </w:pPr>
-      <w:r>
-        <w:rPr>
-          <w:rFonts w:ascii="Times New Roman" w:hAnsi="Times New Roman" w:cs="Times New Roman"/>
-          <w:lang w:val="sr-Cyrl-RS"/>
-        </w:rPr>
-        <w:t>Документ ће користити сви чланови пројектног тима у развоју пројекта и тестирању, а може се користити и при писању упутства за употребу.</w:t>
-      </w:r>
-    </w:p>
-    <w:p>
-      <w:pPr>
-        <w:rPr>
-          <w:rFonts w:ascii="Times New Roman" w:hAnsi="Times New Roman" w:cs="Times New Roman"/>
-        </w:rPr>
-      </w:pPr>
-    </w:p>
-    <w:p>
-      <w:pPr>
-        <w:pStyle w:val="Heading2"/>
-        <w:numPr>
-          <w:ilvl w:val="1"/>
-          <w:numId w:val="17"/>
-        </w:numPr>
-        <w:rPr>
-          <w:rFonts w:ascii="Times New Roman" w:hAnsi="Times New Roman" w:cs="Times New Roman"/>
-          <w:lang w:val="sr-Cyrl-RS"/>
-        </w:rPr>
-      </w:pPr>
-      <w:bookmarkStart w:id="3" w:name="_Toc34241928"/>
-      <w:r>
-        <w:rPr>
-          <w:rFonts w:ascii="Times New Roman" w:hAnsi="Times New Roman" w:cs="Times New Roman"/>
-          <w:lang w:val="sr-Cyrl-RS"/>
-        </w:rPr>
-        <w:t>Референце</w:t>
-      </w:r>
-      <w:bookmarkEnd w:id="3"/>
-    </w:p>
-    <w:p>
-      <w:pPr>
-        <w:pStyle w:val="ListParagraph"/>
-        <w:numPr>
-          <w:ilvl w:val="0"/>
-          <w:numId w:val="18"/>
-        </w:numPr>
-        <w:rPr>
-          <w:rFonts w:ascii="Times New Roman" w:hAnsi="Times New Roman" w:cs="Times New Roman"/>
-          <w:lang w:val="sr-Cyrl-RS"/>
-        </w:rPr>
-      </w:pPr>
-      <w:r>
-        <w:rPr>
-          <w:rFonts w:ascii="Times New Roman" w:hAnsi="Times New Roman" w:cs="Times New Roman"/>
-          <w:lang w:val="sr-Cyrl-RS"/>
-        </w:rPr>
-        <w:t>Пројектни задатак</w:t>
-      </w:r>
-    </w:p>
-    <w:p>
-      <w:pPr>
-        <w:pStyle w:val="ListParagraph"/>
-        <w:numPr>
-          <w:ilvl w:val="0"/>
-          <w:numId w:val="18"/>
-        </w:numPr>
-        <w:rPr>
-          <w:rFonts w:ascii="Times New Roman" w:hAnsi="Times New Roman" w:cs="Times New Roman"/>
-          <w:lang w:val="sr-Cyrl-RS"/>
-        </w:rPr>
-      </w:pPr>
-      <w:r>
-        <w:rPr>
-          <w:rFonts w:ascii="Times New Roman" w:hAnsi="Times New Roman" w:cs="Times New Roman"/>
-          <w:lang w:val="sr-Cyrl-RS"/>
-        </w:rPr>
-        <w:t>Упутство за писање спецификације сценарија употребе функционалности</w:t>
-      </w:r>
-    </w:p>
-    <w:p>
-      <w:pPr>
-        <w:rPr>
-          <w:rFonts w:ascii="Times New Roman" w:eastAsia="Times New Roman" w:hAnsi="Times New Roman" w:cs="Times New Roman"/>
-          <w:sz w:val="26"/>
-          <w:szCs w:val="26"/>
-        </w:rPr>
-      </w:pPr>
-    </w:p>
-    <w:p>
-      <w:pPr>
-        <w:pStyle w:val="Heading2"/>
-        <w:numPr>
-          <w:ilvl w:val="1"/>
-          <w:numId w:val="17"/>
-        </w:numPr>
-        <w:rPr>
-          <w:rFonts w:ascii="Times New Roman" w:hAnsi="Times New Roman" w:cs="Times New Roman"/>
-          <w:lang w:val="sr-Cyrl-RS"/>
-        </w:rPr>
-      </w:pPr>
-      <w:bookmarkStart w:id="4" w:name="_Toc34241929"/>
-      <w:r>
-        <w:rPr>
-          <w:rFonts w:ascii="Times New Roman" w:hAnsi="Times New Roman" w:cs="Times New Roman"/>
-          <w:lang w:val="sr-Cyrl-RS"/>
-        </w:rPr>
-        <w:t>Отворена питања</w:t>
-      </w:r>
-      <w:bookmarkEnd w:id="4"/>
-    </w:p>
-    <w:tbl>
-      <w:tblPr>
-        <w:tblStyle w:val="TableGrid"/>
-        <w:tblW w:w="10587" w:type="dxa"/>
-        <w:tblInd w:w="-782" w:type="dxa"/>
-        <w:tblLook w:val="04A0" w:firstRow="1" w:lastRow="0" w:firstColumn="1" w:lastColumn="0" w:noHBand="0" w:noVBand="1"/>
-      </w:tblPr>
-      <w:tblGrid>
-        <w:gridCol w:w="1345"/>
-        <w:gridCol w:w="4832"/>
-        <w:gridCol w:w="4410"/>
-      </w:tblGrid>
-      <w:tr>
-        <w:tc>
-          <w:tcPr>
-            <w:tcW w:w="1345" w:type="dxa"/>
-          </w:tcPr>
-          <w:p>
-            <w:pPr>
-              <w:rPr>
-                <w:rFonts w:ascii="Times New Roman" w:hAnsi="Times New Roman" w:cs="Times New Roman"/>
-                <w:lang w:val="sr-Cyrl-RS"/>
-              </w:rPr>
-            </w:pPr>
-            <w:r>
-              <w:rPr>
-                <w:rFonts w:ascii="Times New Roman" w:hAnsi="Times New Roman" w:cs="Times New Roman"/>
-                <w:lang w:val="sr-Cyrl-RS"/>
-              </w:rPr>
-              <w:t>Редни број</w:t>
-            </w:r>
-          </w:p>
-        </w:tc>
-        <w:tc>
-          <w:tcPr>
-            <w:tcW w:w="4832" w:type="dxa"/>
-          </w:tcPr>
-          <w:p>
-            <w:pPr>
-              <w:rPr>
-                <w:rFonts w:ascii="Times New Roman" w:hAnsi="Times New Roman" w:cs="Times New Roman"/>
-                <w:lang w:val="sr-Cyrl-RS"/>
-              </w:rPr>
-            </w:pPr>
-            <w:r>
-              <w:rPr>
-                <w:rFonts w:ascii="Times New Roman" w:hAnsi="Times New Roman" w:cs="Times New Roman"/>
-                <w:lang w:val="sr-Cyrl-RS"/>
-              </w:rPr>
-              <w:t>Опис</w:t>
-            </w:r>
-          </w:p>
-        </w:tc>
-        <w:tc>
-          <w:tcPr>
-            <w:tcW w:w="4410" w:type="dxa"/>
-          </w:tcPr>
-          <w:p>
-            <w:pPr>
-              <w:rPr>
-                <w:rFonts w:ascii="Times New Roman" w:hAnsi="Times New Roman" w:cs="Times New Roman"/>
-                <w:lang w:val="sr-Cyrl-RS"/>
-              </w:rPr>
-            </w:pPr>
-            <w:r>
-              <w:rPr>
-                <w:rFonts w:ascii="Times New Roman" w:hAnsi="Times New Roman" w:cs="Times New Roman"/>
-                <w:lang w:val="sr-Cyrl-RS"/>
-              </w:rPr>
-              <w:t>Решење</w:t>
-            </w:r>
-          </w:p>
-        </w:tc>
-      </w:tr>
-      <w:tr>
-        <w:trPr>
-          <w:trHeight w:val="1157"/>
-        </w:trPr>
-        <w:tc>
-          <w:tcPr>
-            <w:tcW w:w="1345" w:type="dxa"/>
-          </w:tcPr>
-          <w:p>
-            <w:pPr>
-              <w:rPr>
-                <w:rFonts w:ascii="Times New Roman" w:hAnsi="Times New Roman" w:cs="Times New Roman"/>
-                <w:lang w:val="sr-Cyrl-RS"/>
-              </w:rPr>
-            </w:pPr>
-            <w:r>
-              <w:rPr>
-                <w:rFonts w:ascii="Times New Roman" w:hAnsi="Times New Roman" w:cs="Times New Roman"/>
-                <w:lang w:val="sr-Cyrl-RS"/>
-              </w:rPr>
-              <w:t>1</w:t>
-            </w:r>
-          </w:p>
-        </w:tc>
-        <w:tc>
-          <w:tcPr>
-            <w:tcW w:w="4832" w:type="dxa"/>
-          </w:tcPr>
-          <w:p>
-            <w:pPr>
-              <w:rPr>
-                <w:rFonts w:ascii="Times New Roman" w:hAnsi="Times New Roman" w:cs="Times New Roman"/>
-                <w:lang w:val="sr-Cyrl-RS"/>
-              </w:rPr>
-            </w:pPr>
-            <w:r>
-              <w:rPr>
-                <w:rFonts w:ascii="Times New Roman" w:hAnsi="Times New Roman" w:cs="Times New Roman"/>
-                <w:lang w:val="sr-Cyrl-RS"/>
-              </w:rPr>
-              <w:t>Да ли је потребно омогућити опоравак налога у случају да је корисник заборавио лозинку</w:t>
-            </w:r>
-            <w:r>
-              <w:rPr>
-                <w:rFonts w:ascii="Times New Roman" w:hAnsi="Times New Roman" w:cs="Times New Roman"/>
-                <w:lang w:val="en-US"/>
-              </w:rPr>
-              <w:t>?</w:t>
-            </w:r>
-            <w:r>
-              <w:rPr>
-                <w:rFonts w:ascii="Times New Roman" w:hAnsi="Times New Roman" w:cs="Times New Roman"/>
-                <w:lang w:val="sr-Cyrl-RS"/>
-              </w:rPr>
-              <w:t xml:space="preserve"> На који начин се таква функционалност треба имплементирати?</w:t>
-            </w:r>
-          </w:p>
-        </w:tc>
-        <w:tc>
-          <w:tcPr>
-            <w:tcW w:w="4410" w:type="dxa"/>
-          </w:tcPr>
-          <w:p>
-            <w:pPr>
-              <w:rPr>
-                <w:rFonts w:ascii="Times New Roman" w:hAnsi="Times New Roman" w:cs="Times New Roman"/>
-                <w:lang w:val="sr-Cyrl-RS"/>
-              </w:rPr>
-            </w:pPr>
-          </w:p>
-        </w:tc>
-      </w:tr>
-      <w:tr>
-        <w:tc>
-          <w:tcPr>
-            <w:tcW w:w="1345" w:type="dxa"/>
-          </w:tcPr>
-          <w:p>
-            <w:pPr>
-              <w:rPr>
-                <w:rFonts w:ascii="Times New Roman" w:hAnsi="Times New Roman" w:cs="Times New Roman"/>
-                <w:lang w:val="sr-Cyrl-RS"/>
-              </w:rPr>
-            </w:pPr>
-          </w:p>
-        </w:tc>
-        <w:tc>
-          <w:tcPr>
-            <w:tcW w:w="4832" w:type="dxa"/>
-          </w:tcPr>
-          <w:p>
-            <w:pPr>
-              <w:rPr>
-                <w:rFonts w:ascii="Times New Roman" w:hAnsi="Times New Roman" w:cs="Times New Roman"/>
-                <w:lang w:val="sr-Cyrl-RS"/>
-              </w:rPr>
-            </w:pPr>
-          </w:p>
-        </w:tc>
-        <w:tc>
-          <w:tcPr>
-            <w:tcW w:w="4410" w:type="dxa"/>
-          </w:tcPr>
-          <w:p>
-            <w:pPr>
-              <w:rPr>
-                <w:rFonts w:ascii="Times New Roman" w:hAnsi="Times New Roman" w:cs="Times New Roman"/>
-                <w:lang w:val="sr-Cyrl-RS"/>
-              </w:rPr>
-            </w:pPr>
-          </w:p>
-        </w:tc>
-      </w:tr>
-    </w:tbl>
-    <w:p>
-      <w:pPr>
-        <w:rPr>
-          <w:rFonts w:ascii="Times New Roman" w:hAnsi="Times New Roman" w:cs="Times New Roman"/>
-          <w:lang w:val="sr-Cyrl-RS"/>
-        </w:rPr>
-      </w:pPr>
-    </w:p>
-    <w:p>
-      <w:pPr>
-        <w:rPr>
-          <w:rFonts w:ascii="Times New Roman" w:eastAsia="Times New Roman" w:hAnsi="Times New Roman" w:cs="Times New Roman"/>
-          <w:sz w:val="26"/>
-          <w:szCs w:val="26"/>
-        </w:rPr>
-      </w:pPr>
-      <w:r>
-        <w:rPr>
-          <w:rFonts w:ascii="Times New Roman" w:hAnsi="Times New Roman" w:cs="Times New Roman"/>
-        </w:rPr>
-        <w:br w:type="page"/>
-      </w:r>
-    </w:p>
-    <w:p>
-      <w:pPr>
-        <w:rPr>
-          <w:rFonts w:ascii="Times New Roman" w:eastAsia="Times New Roman" w:hAnsi="Times New Roman" w:cs="Times New Roman"/>
-          <w:sz w:val="26"/>
-          <w:szCs w:val="26"/>
-        </w:rPr>
-      </w:pPr>
-    </w:p>
-    <w:p>
-      <w:pPr>
-        <w:pStyle w:val="Heading1"/>
-        <w:numPr>
-          <w:ilvl w:val="0"/>
-          <w:numId w:val="9"/>
-        </w:numPr>
-        <w:rPr>
-          <w:lang w:val="sr-Cyrl-RS"/>
-        </w:rPr>
-      </w:pPr>
-      <w:bookmarkStart w:id="5" w:name="_Toc34241930"/>
-      <w:r>
-        <w:rPr>
-          <w:lang w:val="sr-Cyrl-RS"/>
-        </w:rPr>
-        <w:t xml:space="preserve">СЦЕНАРИО </w:t>
-      </w:r>
-      <w:r>
-        <w:rPr>
-          <w:lang w:val="sr-Cyrl-RS"/>
-        </w:rPr>
-        <w:t>АУТОРИЗАЦИЈЕ</w:t>
-      </w:r>
-      <w:r>
-        <w:rPr>
-          <w:lang w:val="sr-Cyrl-RS"/>
-        </w:rPr>
-        <w:t xml:space="preserve"> КОРИСНИКА</w:t>
-      </w:r>
-      <w:bookmarkEnd w:id="5"/>
-    </w:p>
-    <w:p>
-      <w:pPr>
-        <w:pStyle w:val="Heading2"/>
-        <w:numPr>
-          <w:ilvl w:val="1"/>
-          <w:numId w:val="26"/>
-        </w:numPr>
-        <w:rPr>
-          <w:rFonts w:ascii="Times New Roman" w:hAnsi="Times New Roman" w:cs="Times New Roman"/>
-          <w:lang w:val="sr-Cyrl-RS"/>
-        </w:rPr>
-      </w:pPr>
-      <w:bookmarkStart w:id="6" w:name="_Toc34241931"/>
-      <w:r>
-        <w:rPr>
-          <w:rFonts w:ascii="Times New Roman" w:hAnsi="Times New Roman" w:cs="Times New Roman"/>
-          <w:lang w:val="sr-Cyrl-RS"/>
-        </w:rPr>
-        <w:t>Кратак опис</w:t>
-      </w:r>
-      <w:bookmarkEnd w:id="6"/>
-    </w:p>
-    <w:p>
-      <w:pPr>
-        <w:rPr>
-          <w:rFonts w:ascii="Times New Roman" w:hAnsi="Times New Roman" w:cs="Times New Roman"/>
-          <w:lang w:val="sr-Cyrl-RS"/>
-        </w:rPr>
-      </w:pPr>
-      <w:r>
-        <w:rPr>
-          <w:rFonts w:ascii="Times New Roman" w:hAnsi="Times New Roman" w:cs="Times New Roman"/>
-          <w:lang w:val="sr-Cyrl-RS"/>
-        </w:rPr>
-        <w:t xml:space="preserve">Како би корисници могли да имају пун приступ функционалностима система потребно је да буду пријављени. У случају да </w:t>
-      </w:r>
-      <w:r>
-        <w:rPr>
-          <w:rFonts w:ascii="Times New Roman" w:hAnsi="Times New Roman" w:cs="Times New Roman"/>
-          <w:lang w:val="sr-Cyrl-RS"/>
-        </w:rPr>
-        <w:t>је корисник већ направио налог у прошлости, потребно је само пријавити се на тај налог. Постој</w:t>
-      </w:r>
-      <w:r>
-        <w:rPr>
-          <w:rFonts w:ascii="Times New Roman" w:hAnsi="Times New Roman" w:cs="Times New Roman"/>
-          <w:lang w:val="sr-Cyrl-RS"/>
-        </w:rPr>
-        <w:t>и</w:t>
-      </w:r>
-      <w:r>
-        <w:rPr>
-          <w:rFonts w:ascii="Times New Roman" w:hAnsi="Times New Roman" w:cs="Times New Roman"/>
-          <w:lang w:val="sr-Cyrl-RS"/>
-        </w:rPr>
-        <w:t xml:space="preserve"> </w:t>
-      </w:r>
-      <w:r>
-        <w:rPr>
-          <w:rFonts w:ascii="Times New Roman" w:hAnsi="Times New Roman" w:cs="Times New Roman"/>
-          <w:lang w:val="sr-Cyrl-RS"/>
-        </w:rPr>
-        <w:t>више типова налога, али је по</w:t>
-      </w:r>
-      <w:r>
-        <w:rPr>
-          <w:rFonts w:ascii="Times New Roman" w:hAnsi="Times New Roman" w:cs="Times New Roman"/>
-          <w:lang w:val="sr-Cyrl-RS"/>
-        </w:rPr>
-        <w:t xml:space="preserve">ступак пријављивања исти за </w:t>
-      </w:r>
-      <w:r>
-        <w:rPr>
-          <w:rFonts w:ascii="Times New Roman" w:hAnsi="Times New Roman" w:cs="Times New Roman"/>
-          <w:lang w:val="sr-Cyrl-RS"/>
-        </w:rPr>
-        <w:t>све</w:t>
-      </w:r>
-      <w:r>
-        <w:rPr>
-          <w:rFonts w:ascii="Times New Roman" w:hAnsi="Times New Roman" w:cs="Times New Roman"/>
-          <w:lang w:val="sr-Cyrl-RS"/>
-        </w:rPr>
-        <w:t>. Корисник уноси своје креденцијале и након успешне провере добија приступ налогу.</w:t>
-      </w:r>
-    </w:p>
-    <w:p>
-      <w:pPr>
-        <w:pStyle w:val="Heading2"/>
-        <w:numPr>
-          <w:ilvl w:val="1"/>
-          <w:numId w:val="26"/>
-        </w:numPr>
-        <w:rPr>
-          <w:rFonts w:ascii="Times New Roman" w:hAnsi="Times New Roman" w:cs="Times New Roman"/>
-          <w:lang w:val="sr-Cyrl-RS"/>
-        </w:rPr>
-      </w:pPr>
-      <w:bookmarkStart w:id="7" w:name="_Toc34241932"/>
-      <w:r>
-        <w:rPr>
-          <w:rFonts w:ascii="Times New Roman" w:hAnsi="Times New Roman" w:cs="Times New Roman"/>
-          <w:lang w:val="sr-Cyrl-RS"/>
-        </w:rPr>
-        <w:t>Ток догађаја</w:t>
-      </w:r>
-      <w:bookmarkEnd w:id="7"/>
-    </w:p>
-    <w:p>
-      <w:pPr>
-        <w:pStyle w:val="Heading3"/>
-        <w:numPr>
-          <w:ilvl w:val="2"/>
-          <w:numId w:val="27"/>
-        </w:numPr>
-        <w:rPr>
-          <w:rFonts w:ascii="Times New Roman" w:hAnsi="Times New Roman" w:cs="Times New Roman"/>
-          <w:lang w:val="sr-Cyrl-RS"/>
-        </w:rPr>
-      </w:pPr>
-      <w:bookmarkStart w:id="8" w:name="_Toc34241933"/>
-      <w:r>
-        <w:rPr>
-          <w:rFonts w:ascii="Times New Roman" w:hAnsi="Times New Roman" w:cs="Times New Roman"/>
-          <w:lang w:val="sr-Cyrl-RS"/>
-        </w:rPr>
-        <w:t>Корисник се успешно пријављује</w:t>
-      </w:r>
-      <w:bookmarkEnd w:id="8"/>
-    </w:p>
-    <w:p>
-      <w:pPr>
-        <w:pStyle w:val="ListParagraph"/>
-        <w:numPr>
-          <w:ilvl w:val="0"/>
-          <w:numId w:val="19"/>
-        </w:numPr>
-        <w:rPr>
-          <w:rFonts w:ascii="Times New Roman" w:hAnsi="Times New Roman" w:cs="Times New Roman"/>
-          <w:lang w:val="sr-Cyrl-RS"/>
-        </w:rPr>
-      </w:pPr>
-      <w:r>
-        <w:rPr>
-          <w:rFonts w:ascii="Times New Roman" w:hAnsi="Times New Roman" w:cs="Times New Roman"/>
-          <w:lang w:val="sr-Cyrl-RS"/>
-        </w:rPr>
-        <w:t>Корисник бира опцију пријављивања, која је присутна на свакој страници.</w:t>
-      </w:r>
-    </w:p>
-    <w:p>
-      <w:pPr>
-        <w:pStyle w:val="ListParagraph"/>
-        <w:numPr>
-          <w:ilvl w:val="0"/>
-          <w:numId w:val="19"/>
-        </w:numPr>
-        <w:rPr>
-          <w:rFonts w:ascii="Times New Roman" w:hAnsi="Times New Roman" w:cs="Times New Roman"/>
-          <w:lang w:val="sr-Cyrl-RS"/>
-        </w:rPr>
-      </w:pPr>
-      <w:r>
-        <w:rPr>
-          <w:rFonts w:ascii="Times New Roman" w:hAnsi="Times New Roman" w:cs="Times New Roman"/>
-          <w:lang w:val="sr-Cyrl-RS"/>
-        </w:rPr>
-        <w:t xml:space="preserve">Систем приказује прозор помоћу кога се пријављује. </w:t>
-      </w:r>
-      <w:r>
-        <w:rPr>
-          <w:rFonts w:ascii="Times New Roman" w:hAnsi="Times New Roman" w:cs="Times New Roman"/>
-          <w:lang w:val="sr-Cyrl-RS"/>
-        </w:rPr>
-        <w:t xml:space="preserve">Приказана су два обавезна поља: мејл адреса и лозинка. </w:t>
-      </w:r>
-      <w:r>
-        <w:rPr>
-          <w:rFonts w:ascii="Times New Roman" w:hAnsi="Times New Roman" w:cs="Times New Roman"/>
-          <w:lang w:val="sr-Cyrl-RS"/>
-        </w:rPr>
-        <w:t xml:space="preserve">Постоје и додатне опције међу којима је и </w:t>
-      </w:r>
-      <w:r>
-        <w:rPr>
-          <w:rFonts w:ascii="Times New Roman" w:hAnsi="Times New Roman" w:cs="Times New Roman"/>
-          <w:lang w:val="sr-Cyrl-RS"/>
-        </w:rPr>
-        <w:t>опција за опоравак налога за који је заборављена лозинка</w:t>
-      </w:r>
-      <w:r>
-        <w:rPr>
-          <w:rFonts w:ascii="Times New Roman" w:hAnsi="Times New Roman" w:cs="Times New Roman"/>
-          <w:lang w:val="sr-Cyrl-RS"/>
-        </w:rPr>
-        <w:t>.</w:t>
-      </w:r>
-    </w:p>
-    <w:p>
-      <w:pPr>
-        <w:pStyle w:val="ListParagraph"/>
-        <w:numPr>
-          <w:ilvl w:val="0"/>
-          <w:numId w:val="19"/>
-        </w:numPr>
-        <w:rPr>
-          <w:rFonts w:ascii="Times New Roman" w:hAnsi="Times New Roman" w:cs="Times New Roman"/>
-          <w:lang w:val="sr-Cyrl-RS"/>
-        </w:rPr>
-      </w:pPr>
-      <w:r>
-        <w:rPr>
-          <w:rFonts w:ascii="Times New Roman" w:hAnsi="Times New Roman" w:cs="Times New Roman"/>
-          <w:lang w:val="sr-Cyrl-RS"/>
-        </w:rPr>
-        <w:t xml:space="preserve">Корисник </w:t>
-      </w:r>
-      <w:r>
-        <w:rPr>
-          <w:rFonts w:ascii="Times New Roman" w:hAnsi="Times New Roman" w:cs="Times New Roman"/>
-          <w:lang w:val="sr-Cyrl-RS"/>
-        </w:rPr>
-        <w:t>уноси мејл адресу и одговарајућу лозинку и притиска дугме за пријављивање.</w:t>
-      </w:r>
-    </w:p>
-    <w:p>
-      <w:pPr>
-        <w:pStyle w:val="ListParagraph"/>
-        <w:numPr>
-          <w:ilvl w:val="0"/>
-          <w:numId w:val="19"/>
-        </w:numPr>
-        <w:rPr>
-          <w:rFonts w:ascii="Times New Roman" w:hAnsi="Times New Roman" w:cs="Times New Roman"/>
-          <w:lang w:val="sr-Cyrl-RS"/>
-        </w:rPr>
-      </w:pPr>
-      <w:r>
-        <w:rPr>
-          <w:rFonts w:ascii="Times New Roman" w:hAnsi="Times New Roman" w:cs="Times New Roman"/>
-          <w:lang w:val="sr-Cyrl-RS"/>
-        </w:rPr>
-        <w:t xml:space="preserve">Систем </w:t>
-      </w:r>
-      <w:r>
-        <w:rPr>
-          <w:rFonts w:ascii="Times New Roman" w:hAnsi="Times New Roman" w:cs="Times New Roman"/>
-          <w:lang w:val="sr-Cyrl-RS"/>
-        </w:rPr>
-        <w:t>проверава да ли налог са датом адресом постоји и да ли је лозинка валидна. Након успешне провере приказује почетну страницу, сада са пуним приступом регистрованог корисника.</w:t>
-      </w:r>
-    </w:p>
-    <w:p>
-      <w:pPr>
-        <w:pStyle w:val="Heading3"/>
-        <w:numPr>
-          <w:ilvl w:val="2"/>
-          <w:numId w:val="21"/>
-        </w:numPr>
-        <w:rPr>
-          <w:rFonts w:ascii="Times New Roman" w:hAnsi="Times New Roman" w:cs="Times New Roman"/>
-          <w:lang w:val="sr-Cyrl-RS"/>
-        </w:rPr>
-      </w:pPr>
-      <w:bookmarkStart w:id="9" w:name="_Toc34241934"/>
-      <w:r>
-        <w:rPr>
-          <w:rFonts w:ascii="Times New Roman" w:hAnsi="Times New Roman" w:cs="Times New Roman"/>
-          <w:lang w:val="sr-Cyrl-RS"/>
-        </w:rPr>
-        <w:t>Корисник одустаје од пријаве</w:t>
-      </w:r>
-      <w:bookmarkEnd w:id="9"/>
-    </w:p>
-    <w:p>
-      <w:pPr>
-        <w:pStyle w:val="ListParagraph"/>
-        <w:numPr>
-          <w:ilvl w:val="0"/>
-          <w:numId w:val="25"/>
-        </w:numPr>
-        <w:rPr>
-          <w:rFonts w:ascii="Times New Roman" w:hAnsi="Times New Roman" w:cs="Times New Roman"/>
-          <w:vanish/>
-          <w:lang w:val="sr-Cyrl-RS"/>
-        </w:rPr>
-      </w:pPr>
-    </w:p>
-    <w:p>
-      <w:pPr>
-        <w:pStyle w:val="ListParagraph"/>
-        <w:numPr>
-          <w:ilvl w:val="0"/>
-          <w:numId w:val="25"/>
-        </w:numPr>
-        <w:rPr>
-          <w:rFonts w:ascii="Times New Roman" w:hAnsi="Times New Roman" w:cs="Times New Roman"/>
-          <w:vanish/>
-          <w:lang w:val="sr-Cyrl-RS"/>
-        </w:rPr>
-      </w:pPr>
-    </w:p>
-    <w:p>
-      <w:pPr>
-        <w:pStyle w:val="ListParagraph"/>
-        <w:numPr>
-          <w:ilvl w:val="0"/>
-          <w:numId w:val="25"/>
-        </w:numPr>
-        <w:rPr>
-          <w:rFonts w:ascii="Times New Roman" w:hAnsi="Times New Roman" w:cs="Times New Roman"/>
-          <w:vanish/>
-          <w:lang w:val="sr-Cyrl-RS"/>
-        </w:rPr>
-      </w:pPr>
-    </w:p>
-    <w:p>
-      <w:pPr>
-        <w:pStyle w:val="ListParagraph"/>
-        <w:numPr>
-          <w:ilvl w:val="1"/>
-          <w:numId w:val="25"/>
-        </w:numPr>
-        <w:rPr>
-          <w:rFonts w:ascii="Times New Roman" w:hAnsi="Times New Roman" w:cs="Times New Roman"/>
-          <w:lang w:val="sr-Cyrl-RS"/>
-        </w:rPr>
-      </w:pPr>
-      <w:r>
-        <w:rPr>
-          <w:rFonts w:ascii="Times New Roman" w:hAnsi="Times New Roman" w:cs="Times New Roman"/>
-          <w:lang w:val="sr-Cyrl-RS"/>
-        </w:rPr>
-        <w:t>Корисник не уноси мејл адресу и лозинку, већ притиска дугме за прекид пријаве.</w:t>
-      </w:r>
-    </w:p>
-    <w:p>
-      <w:pPr>
-        <w:pStyle w:val="ListParagraph"/>
-        <w:numPr>
-          <w:ilvl w:val="2"/>
-          <w:numId w:val="25"/>
-        </w:numPr>
-        <w:rPr>
-          <w:rFonts w:ascii="Times New Roman" w:hAnsi="Times New Roman" w:cs="Times New Roman"/>
-          <w:lang w:val="sr-Cyrl-RS"/>
-        </w:rPr>
-      </w:pPr>
-      <w:r>
-        <w:rPr>
-          <w:rFonts w:ascii="Times New Roman" w:hAnsi="Times New Roman" w:cs="Times New Roman"/>
-          <w:lang w:val="sr-Cyrl-RS"/>
-        </w:rPr>
-        <w:t>Систем приказује претходно отворену страницу без икаквих промена.</w:t>
-      </w:r>
-    </w:p>
-    <w:p>
-      <w:pPr>
-        <w:pStyle w:val="Heading3"/>
-        <w:numPr>
-          <w:ilvl w:val="2"/>
-          <w:numId w:val="21"/>
-        </w:numPr>
-        <w:rPr>
-          <w:rFonts w:ascii="Times New Roman" w:hAnsi="Times New Roman" w:cs="Times New Roman"/>
-          <w:lang w:val="sr-Cyrl-RS"/>
-        </w:rPr>
-      </w:pPr>
-      <w:bookmarkStart w:id="10" w:name="_Toc34241935"/>
-      <w:r>
-        <w:rPr>
-          <w:rFonts w:ascii="Times New Roman" w:hAnsi="Times New Roman" w:cs="Times New Roman"/>
-          <w:lang w:val="sr-Cyrl-RS"/>
-        </w:rPr>
-        <w:t>Корисник уноси неисправне креденцијале</w:t>
-      </w:r>
-      <w:bookmarkEnd w:id="10"/>
-    </w:p>
-    <w:p>
-      <w:pPr>
-        <w:pStyle w:val="ListParagraph"/>
-        <w:numPr>
-          <w:ilvl w:val="0"/>
-          <w:numId w:val="25"/>
-        </w:numPr>
-        <w:rPr>
-          <w:rFonts w:ascii="Times New Roman" w:hAnsi="Times New Roman" w:cs="Times New Roman"/>
-          <w:vanish/>
-          <w:lang w:val="sr-Cyrl-RS"/>
-        </w:rPr>
-      </w:pPr>
-    </w:p>
-    <w:p>
-      <w:pPr>
-        <w:pStyle w:val="ListParagraph"/>
-        <w:numPr>
-          <w:ilvl w:val="0"/>
-          <w:numId w:val="25"/>
-        </w:numPr>
-        <w:rPr>
-          <w:rFonts w:ascii="Times New Roman" w:hAnsi="Times New Roman" w:cs="Times New Roman"/>
-          <w:vanish/>
-          <w:lang w:val="sr-Cyrl-RS"/>
-        </w:rPr>
-      </w:pPr>
-    </w:p>
-    <w:p>
-      <w:pPr>
-        <w:pStyle w:val="ListParagraph"/>
-        <w:numPr>
-          <w:ilvl w:val="1"/>
-          <w:numId w:val="33"/>
-        </w:numPr>
-        <w:rPr>
-          <w:rFonts w:ascii="Times New Roman" w:hAnsi="Times New Roman" w:cs="Times New Roman"/>
-          <w:vanish/>
-          <w:lang w:val="sr-Cyrl-RS"/>
-        </w:rPr>
-      </w:pPr>
-    </w:p>
-    <w:p>
-      <w:pPr>
-        <w:pStyle w:val="ListParagraph"/>
-        <w:numPr>
-          <w:ilvl w:val="1"/>
-          <w:numId w:val="33"/>
-        </w:numPr>
-        <w:rPr>
-          <w:rFonts w:ascii="Times New Roman" w:hAnsi="Times New Roman" w:cs="Times New Roman"/>
-          <w:lang w:val="sr-Cyrl-RS"/>
-        </w:rPr>
-      </w:pPr>
-      <w:r>
-        <w:rPr>
-          <w:rFonts w:ascii="Times New Roman" w:hAnsi="Times New Roman" w:cs="Times New Roman"/>
-          <w:lang w:val="sr-Cyrl-RS"/>
-        </w:rPr>
-        <w:t>Корисник уноси погрешну мејл адресу или погрешну лозинку.</w:t>
-      </w:r>
-    </w:p>
-    <w:p>
-      <w:pPr>
-        <w:pStyle w:val="ListParagraph"/>
-        <w:numPr>
-          <w:ilvl w:val="2"/>
-          <w:numId w:val="33"/>
-        </w:numPr>
-        <w:rPr>
-          <w:rFonts w:ascii="Times New Roman" w:hAnsi="Times New Roman" w:cs="Times New Roman"/>
-          <w:lang w:val="sr-Cyrl-RS"/>
-        </w:rPr>
-      </w:pPr>
-      <w:r>
-        <w:rPr>
-          <w:rFonts w:ascii="Times New Roman" w:hAnsi="Times New Roman" w:cs="Times New Roman"/>
-          <w:lang w:val="sr-Cyrl-RS"/>
-        </w:rPr>
-        <w:t>Систем приказује исти прозор из ко</w:t>
-      </w:r>
-      <w:bookmarkStart w:id="11" w:name="_GoBack"/>
-      <w:bookmarkEnd w:id="11"/>
-      <w:r>
-        <w:rPr>
-          <w:rFonts w:ascii="Times New Roman" w:hAnsi="Times New Roman" w:cs="Times New Roman"/>
-          <w:lang w:val="sr-Cyrl-RS"/>
-        </w:rPr>
-        <w:t>рака 2 са додатим коментаром да постоји грешка у мејл адреси или лозинци.</w:t>
-      </w:r>
-    </w:p>
-    <w:p>
-      <w:pPr>
-        <w:pStyle w:val="Heading2"/>
-        <w:numPr>
-          <w:ilvl w:val="1"/>
-          <w:numId w:val="21"/>
-        </w:numPr>
-        <w:rPr>
-          <w:rFonts w:ascii="Times New Roman" w:hAnsi="Times New Roman" w:cs="Times New Roman"/>
-          <w:lang w:val="sr-Cyrl-RS"/>
-        </w:rPr>
-      </w:pPr>
-      <w:bookmarkStart w:id="12" w:name="_Toc34241936"/>
-      <w:r>
-        <w:rPr>
-          <w:rFonts w:ascii="Times New Roman" w:hAnsi="Times New Roman" w:cs="Times New Roman"/>
-          <w:lang w:val="sr-Cyrl-RS"/>
-        </w:rPr>
-        <w:t>Посебни захтеви</w:t>
-      </w:r>
-      <w:bookmarkEnd w:id="12"/>
-    </w:p>
-    <w:p>
-      <w:pPr>
-        <w:rPr>
-          <w:rFonts w:ascii="Times New Roman" w:hAnsi="Times New Roman" w:cs="Times New Roman"/>
-          <w:lang w:val="sr-Cyrl-RS"/>
-        </w:rPr>
-      </w:pPr>
-      <w:r>
-        <w:rPr>
-          <w:rFonts w:ascii="Times New Roman" w:hAnsi="Times New Roman" w:cs="Times New Roman"/>
-          <w:lang w:val="sr-Cyrl-RS"/>
-        </w:rPr>
-        <w:t xml:space="preserve">Треба осигурати што већу сигурност корисничких налога. Лозинка </w:t>
-      </w:r>
-      <w:r>
-        <w:rPr>
-          <w:rFonts w:ascii="Times New Roman" w:hAnsi="Times New Roman" w:cs="Times New Roman"/>
-          <w:lang w:val="sr-Cyrl-RS"/>
-        </w:rPr>
-        <w:t>се у бази чува само у виду хеш вредности, тако да је потребно вредност коју корисник уноси при пријави обрадити пре упоређивања са оном у бази.</w:t>
-      </w:r>
-    </w:p>
-    <w:p>
-      <w:pPr>
-        <w:pStyle w:val="Heading2"/>
-        <w:numPr>
-          <w:ilvl w:val="1"/>
-          <w:numId w:val="21"/>
-        </w:numPr>
-        <w:rPr>
-          <w:rFonts w:ascii="Times New Roman" w:hAnsi="Times New Roman" w:cs="Times New Roman"/>
-          <w:lang w:val="sr-Cyrl-RS"/>
-        </w:rPr>
-      </w:pPr>
-      <w:bookmarkStart w:id="13" w:name="_Toc34241937"/>
-      <w:r>
-        <w:rPr>
-          <w:rFonts w:ascii="Times New Roman" w:hAnsi="Times New Roman" w:cs="Times New Roman"/>
-          <w:lang w:val="sr-Cyrl-RS"/>
-        </w:rPr>
-        <w:t>Предуслови</w:t>
-      </w:r>
-      <w:bookmarkEnd w:id="13"/>
-    </w:p>
-    <w:p>
-      <w:pPr>
-        <w:rPr>
-          <w:rFonts w:ascii="Times New Roman" w:hAnsi="Times New Roman" w:cs="Times New Roman"/>
-          <w:lang w:val="sr-Cyrl-RS"/>
-        </w:rPr>
-      </w:pPr>
-      <w:r>
-        <w:rPr>
-          <w:rFonts w:ascii="Times New Roman" w:hAnsi="Times New Roman" w:cs="Times New Roman"/>
-          <w:lang w:val="sr-Cyrl-RS"/>
-        </w:rPr>
-        <w:t xml:space="preserve">Како би корисник започео поступак </w:t>
-      </w:r>
-      <w:r>
-        <w:rPr>
-          <w:rFonts w:ascii="Times New Roman" w:hAnsi="Times New Roman" w:cs="Times New Roman"/>
-          <w:lang w:val="sr-Cyrl-RS"/>
-        </w:rPr>
-        <w:t>пријаве</w:t>
-      </w:r>
-      <w:r>
-        <w:rPr>
-          <w:rFonts w:ascii="Times New Roman" w:hAnsi="Times New Roman" w:cs="Times New Roman"/>
-          <w:lang w:val="sr-Cyrl-RS"/>
-        </w:rPr>
-        <w:t xml:space="preserve"> потребно је да није тренутно пријављен. У случају да је пријављен</w:t>
-      </w:r>
-      <w:r>
-        <w:rPr>
-          <w:rFonts w:ascii="Times New Roman" w:hAnsi="Times New Roman" w:cs="Times New Roman"/>
-          <w:lang w:val="sr-Cyrl-RS"/>
-        </w:rPr>
-        <w:t xml:space="preserve"> неопходно је да се корисник одјави.</w:t>
-      </w:r>
-    </w:p>
-    <w:p>
-      <w:pPr>
-        <w:pStyle w:val="Heading2"/>
-        <w:numPr>
-          <w:ilvl w:val="1"/>
-          <w:numId w:val="21"/>
-        </w:numPr>
-        <w:rPr>
-          <w:rFonts w:ascii="Times New Roman" w:hAnsi="Times New Roman" w:cs="Times New Roman"/>
-          <w:lang w:val="sr-Cyrl-RS"/>
-        </w:rPr>
-      </w:pPr>
-      <w:bookmarkStart w:id="14" w:name="_Toc34241938"/>
-      <w:r>
-        <w:rPr>
-          <w:rFonts w:ascii="Times New Roman" w:hAnsi="Times New Roman" w:cs="Times New Roman"/>
-          <w:lang w:val="sr-Cyrl-RS"/>
-        </w:rPr>
-        <w:lastRenderedPageBreak/>
-        <w:t>Последице</w:t>
-      </w:r>
-      <w:bookmarkEnd w:id="14"/>
-    </w:p>
-    <w:p>
-      <w:pPr>
-        <w:pStyle w:val="ListParagraph"/>
-        <w:numPr>
-          <w:ilvl w:val="0"/>
-          <w:numId w:val="28"/>
-        </w:numPr>
-        <w:rPr>
-          <w:rFonts w:ascii="Times New Roman" w:hAnsi="Times New Roman" w:cs="Times New Roman"/>
-          <w:lang w:val="sr-Cyrl-RS"/>
-        </w:rPr>
-      </w:pPr>
-      <w:r>
-        <w:rPr>
-          <w:rFonts w:ascii="Times New Roman" w:hAnsi="Times New Roman" w:cs="Times New Roman"/>
-          <w:lang w:val="sr-Cyrl-RS"/>
-        </w:rPr>
-        <w:t>Кориснику се након успешног пријављивања омогућавају све функционалности предвиђене за одабрани тип налога.</w:t>
-      </w:r>
-    </w:p>
-    <w:sectPr>
-      <w:headerReference w:type="default" r:id="rId10"/>
-      <w:footerReference w:type="default" r:id="rId11"/>
-      <w:pgSz w:w="11909" w:h="16834"/>
-      <w:pgMar w:top="1440" w:right="1440" w:bottom="1440" w:left="1440" w:header="720" w:footer="720" w:gutter="0"/>
-      <w:pgNumType w:start="0"/>
-      <w:cols w:space="720"/>
-      <w:titlePg/>
-    </w:sectPr>
-  </w:body>
-</w:document>
-</file>
-
-<file path=word/endnotes.xml><?xml version="1.0" encoding="utf-8"?>
-<w:endnotes xmlns:wpc="http://schemas.microsoft.com/office/word/2010/wordprocessingCanvas" xmlns:cx="http://schemas.microsoft.com/office/drawing/2014/chartex" xmlns:cx1="http://schemas.microsoft.com/office/drawing/2015/9/8/chartex" xmlns:cx2="http://schemas.microsoft.com/office/drawing/2015/10/21/chartex" xmlns:cx3="http://schemas.microsoft.com/office/drawing/2016/5/9/chartex" xmlns:cx4="http://schemas.microsoft.com/office/drawing/2016/5/10/chartex" xmlns:cx5="http://schemas.microsoft.com/office/drawing/2016/5/11/chartex" xmlns:cx6="http://schemas.microsoft.com/office/drawing/2016/5/12/chartex" xmlns:cx7="http://schemas.microsoft.com/office/drawing/2016/5/13/chartex" xmlns:cx8="http://schemas.microsoft.com/office/drawing/2016/5/14/chartex" xmlns:mc="http://schemas.openxmlformats.org/markup-compatibility/2006" xmlns:aink="http://schemas.microsoft.com/office/drawing/2016/ink" xmlns:am3d="http://schemas.microsoft.com/office/drawing/2017/model3d" xmlns:o="urn:schemas-microsoft-com:office:office" xmlns:r="http://schemas.openxmlformats.org/officeDocument/2006/relationships" xmlns:m="http://schemas.openxmlformats.org/officeDocument/2006/math" xmlns:v="urn:schemas-microsoft-com:vml" xmlns:wp14="http://schemas.microsoft.com/office/word/2010/wordprocessingDrawing" xmlns:wp="http://schemas.openxmlformats.org/drawingml/2006/wordprocessingDrawing" xmlns:w10="urn:schemas-microsoft-com:office:word" xmlns:w="http://schemas.openxmlformats.org/wordprocessingml/2006/main" xmlns:w14="http://schemas.microsoft.com/office/word/2010/wordml" xmlns:w15="http://schemas.microsoft.com/office/word/2012/wordml" xmlns:w16cid="http://schemas.microsoft.com/office/word/2016/wordml/cid" xmlns:w16se="http://schemas.microsoft.com/office/word/2015/wordml/symex" xmlns:wpg="http://schemas.microsoft.com/office/word/2010/wordprocessingGroup" xmlns:wpi="http://schemas.microsoft.com/office/word/2010/wordprocessingInk" xmlns:wne="http://schemas.microsoft.com/office/word/2006/wordml" xmlns:wps="http://schemas.microsoft.com/office/word/2010/wordprocessingShape" mc:Ignorable="w14 w15 w16se w16cid wp14">
-  <w:endnote w:type="separator" w:id="-1">
-    <w:p>
-      <w:pPr>
-        <w:spacing w:line="240" w:lineRule="auto"/>
-      </w:pPr>
-      <w:r>
-        <w:separator/>
-      </w:r>
-    </w:p>
-  </w:endnote>
-  <w:endnote w:type="continuationSeparator" w:id="0">
-    <w:p>
-      <w:pPr>
-        <w:spacing w:line="240" w:lineRule="auto"/>
-      </w:pPr>
-      <w:r>
-        <w:continuationSeparator/>
-      </w:r>
-    </w:p>
-  </w:endnote>
-</w:endnotes>
-</file>
-
-<file path=word/footer1.xml><?xml version="1.0" encoding="utf-8"?>
-<w:ftr xmlns:wpc="http://schemas.microsoft.com/office/word/2010/wordprocessingCanvas" xmlns:cx="http://schemas.microsoft.com/office/drawing/2014/chartex" xmlns:cx1="http://schemas.microsoft.com/office/drawing/2015/9/8/chartex" xmlns:cx2="http://schemas.microsoft.com/office/drawing/2015/10/21/chartex" xmlns:cx3="http://schemas.microsoft.com/office/drawing/2016/5/9/chartex" xmlns:cx4="http://schemas.microsoft.com/office/drawing/2016/5/10/chartex" xmlns:cx5="http://schemas.microsoft.com/office/drawing/2016/5/11/chartex" xmlns:cx6="http://schemas.microsoft.com/office/drawing/2016/5/12/chartex" xmlns:cx7="http://schemas.microsoft.com/office/drawing/2016/5/13/chartex" xmlns:cx8="http://schemas.microsoft.com/office/drawing/2016/5/14/chartex" xmlns:mc="http://schemas.openxmlformats.org/markup-compatibility/2006" xmlns:aink="http://schemas.microsoft.com/office/drawing/2016/ink" xmlns:am3d="http://schemas.microsoft.com/office/drawing/2017/model3d" xmlns:o="urn:schemas-microsoft-com:office:office" xmlns:r="http://schemas.openxmlformats.org/officeDocument/2006/relationships" xmlns:m="http://schemas.openxmlformats.org/officeDocument/2006/math" xmlns:v="urn:schemas-microsoft-com:vml" xmlns:wp14="http://schemas.microsoft.com/office/word/2010/wordprocessingDrawing" xmlns:wp="http://schemas.openxmlformats.org/drawingml/2006/wordprocessingDrawing" xmlns:w10="urn:schemas-microsoft-com:office:word" xmlns:w="http://schemas.openxmlformats.org/wordprocessingml/2006/main" xmlns:w14="http://schemas.microsoft.com/office/word/2010/wordml" xmlns:w15="http://schemas.microsoft.com/office/word/2012/wordml" xmlns:w16cid="http://schemas.microsoft.com/office/word/2016/wordml/cid" xmlns:w16se="http://schemas.microsoft.com/office/word/2015/wordml/symex" xmlns:wpg="http://schemas.microsoft.com/office/word/2010/wordprocessingGroup" xmlns:wpi="http://schemas.microsoft.com/office/word/2010/wordprocessingInk" xmlns:wne="http://schemas.microsoft.com/office/word/2006/wordml" xmlns:wps="http://schemas.microsoft.com/office/word/2010/wordprocessingShape" mc:Ignorable="w14 w15 w16se w16cid wp14">
-  <w:p>
-    <w:pPr>
-      <w:tabs>
-        <w:tab w:val="center" w:pos="4514"/>
-        <w:tab w:val="left" w:pos="6324"/>
-      </w:tabs>
-      <w:rPr>
-        <w:rFonts w:ascii="Times New Roman" w:eastAsia="Times New Roman" w:hAnsi="Times New Roman" w:cs="Times New Roman"/>
-        <w:sz w:val="24"/>
-        <w:szCs w:val="24"/>
-      </w:rPr>
-    </w:pPr>
-    <w:r>
-      <w:rPr>
-        <w:rFonts w:ascii="Times New Roman" w:eastAsia="Times New Roman" w:hAnsi="Times New Roman" w:cs="Times New Roman"/>
-        <w:sz w:val="24"/>
-        <w:szCs w:val="24"/>
-      </w:rPr>
-      <w:tab/>
-    </w:r>
-    <w:r>
-      <w:rPr>
-        <w:rFonts w:ascii="Times New Roman" w:eastAsia="Times New Roman" w:hAnsi="Times New Roman" w:cs="Times New Roman"/>
-        <w:sz w:val="24"/>
-        <w:szCs w:val="24"/>
-      </w:rPr>
-      <w:fldChar w:fldCharType="begin"/>
-    </w:r>
-    <w:r>
-      <w:rPr>
-        <w:rFonts w:ascii="Times New Roman" w:eastAsia="Times New Roman" w:hAnsi="Times New Roman" w:cs="Times New Roman"/>
-        <w:sz w:val="24"/>
-        <w:szCs w:val="24"/>
-      </w:rPr>
-      <w:instrText>PAGE</w:instrText>
-    </w:r>
-    <w:r>
-      <w:rPr>
-        <w:rFonts w:ascii="Times New Roman" w:eastAsia="Times New Roman" w:hAnsi="Times New Roman" w:cs="Times New Roman"/>
-        <w:sz w:val="24"/>
-        <w:szCs w:val="24"/>
-      </w:rPr>
-      <w:fldChar w:fldCharType="separate"/>
-    </w:r>
-    <w:r>
-      <w:rPr>
-        <w:rFonts w:ascii="Times New Roman" w:eastAsia="Times New Roman" w:hAnsi="Times New Roman" w:cs="Times New Roman"/>
-        <w:noProof/>
-        <w:sz w:val="24"/>
-        <w:szCs w:val="24"/>
-      </w:rPr>
-      <w:t>1</w:t>
-    </w:r>
-    <w:r>
-      <w:rPr>
-        <w:rFonts w:ascii="Times New Roman" w:eastAsia="Times New Roman" w:hAnsi="Times New Roman" w:cs="Times New Roman"/>
-        <w:sz w:val="24"/>
-        <w:szCs w:val="24"/>
-      </w:rPr>
-      <w:fldChar w:fldCharType="end"/>
-    </w:r>
-    <w:r>
-      <w:rPr>
-        <w:rFonts w:ascii="Times New Roman" w:eastAsia="Times New Roman" w:hAnsi="Times New Roman" w:cs="Times New Roman"/>
-        <w:sz w:val="24"/>
-        <w:szCs w:val="24"/>
-      </w:rPr>
-      <w:tab/>
-    </w:r>
-  </w:p>
-</w:ftr>
-</file>
-
-<file path=word/footnotes.xml><?xml version="1.0" encoding="utf-8"?>
-<w:footnotes xmlns:wpc="http://schemas.microsoft.com/office/word/2010/wordprocessingCanvas" xmlns:cx="http://schemas.microsoft.com/office/drawing/2014/chartex" xmlns:cx1="http://schemas.microsoft.com/office/drawing/2015/9/8/chartex" xmlns:cx2="http://schemas.microsoft.com/office/drawing/2015/10/21/chartex" xmlns:cx3="http://schemas.microsoft.com/office/drawing/2016/5/9/chartex" xmlns:cx4="http://schemas.microsoft.com/office/drawing/2016/5/10/chartex" xmlns:cx5="http://schemas.microsoft.com/office/drawing/2016/5/11/chartex" xmlns:cx6="http://schemas.microsoft.com/office/drawing/2016/5/12/chartex" xmlns:cx7="http://schemas.microsoft.com/office/drawing/2016/5/13/chartex" xmlns:cx8="http://schemas.microsoft.com/office/drawing/2016/5/14/chartex" xmlns:mc="http://schemas.openxmlformats.org/markup-compatibility/2006" xmlns:aink="http://schemas.microsoft.com/office/drawing/2016/ink" xmlns:am3d="http://schemas.microsoft.com/office/drawing/2017/model3d" xmlns:o="urn:schemas-microsoft-com:office:office" xmlns:r="http://schemas.openxmlformats.org/officeDocument/2006/relationships" xmlns:m="http://schemas.openxmlformats.org/officeDocument/2006/math" xmlns:v="urn:schemas-microsoft-com:vml" xmlns:wp14="http://schemas.microsoft.com/office/word/2010/wordprocessingDrawing" xmlns:wp="http://schemas.openxmlformats.org/drawingml/2006/wordprocessingDrawing" xmlns:w10="urn:schemas-microsoft-com:office:word" xmlns:w="http://schemas.openxmlformats.org/wordprocessingml/2006/main" xmlns:w14="http://schemas.microsoft.com/office/word/2010/wordml" xmlns:w15="http://schemas.microsoft.com/office/word/2012/wordml" xmlns:w16cid="http://schemas.microsoft.com/office/word/2016/wordml/cid" xmlns:w16se="http://schemas.microsoft.com/office/word/2015/wordml/symex" xmlns:wpg="http://schemas.microsoft.com/office/word/2010/wordprocessingGroup" xmlns:wpi="http://schemas.microsoft.com/office/word/2010/wordprocessingInk" xmlns:wne="http://schemas.microsoft.com/office/word/2006/wordml" xmlns:wps="http://schemas.microsoft.com/office/word/2010/wordprocessingShape" mc:Ignorable="w14 w15 w16se w16cid wp14">
-  <w:footnote w:type="separator" w:id="-1">
-    <w:p>
-      <w:pPr>
-        <w:spacing w:line="240" w:lineRule="auto"/>
-      </w:pPr>
-      <w:r>
-        <w:separator/>
-      </w:r>
-    </w:p>
-  </w:footnote>
-  <w:footnote w:type="continuationSeparator" w:id="0">
-    <w:p>
-      <w:pPr>
-        <w:spacing w:line="240" w:lineRule="auto"/>
-      </w:pPr>
-      <w:r>
-        <w:continuationSeparator/>
-      </w:r>
-    </w:p>
-  </w:footnote>
-</w:footnotes>
-</file>
-
-<file path=word/header1.xml><?xml version="1.0" encoding="utf-8"?>
-<w:hdr xmlns:wpc="http://schemas.microsoft.com/office/word/2010/wordprocessingCanvas" xmlns:cx="http://schemas.microsoft.com/office/drawing/2014/chartex" xmlns:cx1="http://schemas.microsoft.com/office/drawing/2015/9/8/chartex" xmlns:cx2="http://schemas.microsoft.com/office/drawing/2015/10/21/chartex" xmlns:cx3="http://schemas.microsoft.com/office/drawing/2016/5/9/chartex" xmlns:cx4="http://schemas.microsoft.com/office/drawing/2016/5/10/chartex" xmlns:cx5="http://schemas.microsoft.com/office/drawing/2016/5/11/chartex" xmlns:cx6="http://schemas.microsoft.com/office/drawing/2016/5/12/chartex" xmlns:cx7="http://schemas.microsoft.com/office/drawing/2016/5/13/chartex" xmlns:cx8="http://schemas.microsoft.com/office/drawing/2016/5/14/chartex" xmlns:mc="http://schemas.openxmlformats.org/markup-compatibility/2006" xmlns:aink="http://schemas.microsoft.com/office/drawing/2016/ink" xmlns:am3d="http://schemas.microsoft.com/office/drawing/2017/model3d" xmlns:o="urn:schemas-microsoft-com:office:office" xmlns:r="http://schemas.openxmlformats.org/officeDocument/2006/relationships" xmlns:m="http://schemas.openxmlformats.org/officeDocument/2006/math" xmlns:v="urn:schemas-microsoft-com:vml" xmlns:wp14="http://schemas.microsoft.com/office/word/2010/wordprocessingDrawing" xmlns:wp="http://schemas.openxmlformats.org/drawingml/2006/wordprocessingDrawing" xmlns:w10="urn:schemas-microsoft-com:office:word" xmlns:w="http://schemas.openxmlformats.org/wordprocessingml/2006/main" xmlns:w14="http://schemas.microsoft.com/office/word/2010/wordml" xmlns:w15="http://schemas.microsoft.com/office/word/2012/wordml" xmlns:w16cid="http://schemas.microsoft.com/office/word/2016/wordml/cid" xmlns:w16se="http://schemas.microsoft.com/office/word/2015/wordml/symex" xmlns:wpg="http://schemas.microsoft.com/office/word/2010/wordprocessingGroup" xmlns:wpi="http://schemas.microsoft.com/office/word/2010/wordprocessingInk" xmlns:wne="http://schemas.microsoft.com/office/word/2006/wordml" xmlns:wps="http://schemas.microsoft.com/office/word/2010/wordprocessingShape" mc:Ignorable="w14 w15 w16se w16cid wp14">
-  <w:p>
-    <w:pPr>
-      <w:rPr>
-        <w:rFonts w:ascii="Ubuntu" w:eastAsia="Ubuntu" w:hAnsi="Ubuntu" w:cs="Ubuntu"/>
-      </w:rPr>
-    </w:pPr>
-    <w:r>
-      <w:rPr>
-        <w:rFonts w:ascii="Ubuntu" w:eastAsia="Ubuntu" w:hAnsi="Ubuntu" w:cs="Ubuntu"/>
-        <w:noProof/>
-      </w:rPr>
-      <w:drawing>
-        <wp:inline distT="0" distB="0" distL="0" distR="0" wp14:anchorId="133D9233" wp14:editId="5CAC16B3">
-          <wp:extent cx="921373" cy="281940"/>
-          <wp:effectExtent l="0" t="0" r="0" b="3810"/>
-          <wp:docPr id="6" name="Picture 6" descr="A picture containing clipart&#10;&#10;Description automatically generated"/>
-          <wp:cNvGraphicFramePr>
-            <a:graphicFrameLocks xmlns:a="http://schemas.openxmlformats.org/drawingml/2006/main" noChangeAspect="1"/>
-          </wp:cNvGraphicFramePr>
-          <a:graphic xmlns:a="http://schemas.openxmlformats.org/drawingml/2006/main">
-            <a:graphicData uri="http://schemas.openxmlformats.org/drawingml/2006/picture">
-              <pic:pic xmlns:pic="http://schemas.openxmlformats.org/drawingml/2006/picture">
-                <pic:nvPicPr>
-                  <pic:cNvPr id="6" name="TODO_Logo.png"/>
-                  <pic:cNvPicPr/>
-                </pic:nvPicPr>
-                <pic:blipFill>
-                  <a:blip r:embed="rId1">
-                    <a:alphaModFix amt="50000"/>
-                    <a:extLst>
-                      <a:ext uri="{28A0092B-C50C-407E-A947-70E740481C1C}">
-                        <a14:useLocalDpi xmlns:a14="http://schemas.microsoft.com/office/drawing/2010/main" val="0"/>
-                      </a:ext>
-                    </a:extLst>
-                  </a:blip>
-                  <a:stretch>
-                    <a:fillRect/>
-                  </a:stretch>
-                </pic:blipFill>
-                <pic:spPr>
-                  <a:xfrm>
-                    <a:off x="0" y="0"/>
-                    <a:ext cx="943262" cy="288638"/>
-                  </a:xfrm>
-                  <a:prstGeom prst="rect">
-                    <a:avLst/>
-                  </a:prstGeom>
-                </pic:spPr>
-              </pic:pic>
-            </a:graphicData>
-          </a:graphic>
-        </wp:inline>
-      </w:drawing>
-    </w:r>
-  </w:p>
-</w:hdr>
-</file>
 
 <file path=word/numbering.xml><?xml version="1.0" encoding="utf-8"?>
 <w:numbering xmlns:wpc="http://schemas.microsoft.com/office/word/2010/wordprocessingCanvas" xmlns:cx="http://schemas.microsoft.com/office/drawing/2014/chartex" xmlns:cx1="http://schemas.microsoft.com/office/drawing/2015/9/8/chartex" xmlns:cx2="http://schemas.microsoft.com/office/drawing/2015/10/21/chartex" xmlns:cx3="http://schemas.microsoft.com/office/drawing/2016/5/9/chartex" xmlns:cx4="http://schemas.microsoft.com/office/drawing/2016/5/10/chartex" xmlns:cx5="http://schemas.microsoft.com/office/drawing/2016/5/11/chartex" xmlns:cx6="http://schemas.microsoft.com/office/drawing/2016/5/12/chartex" xmlns:cx7="http://schemas.microsoft.com/office/drawing/2016/5/13/chartex" xmlns:cx8="http://schemas.microsoft.com/office/drawing/2016/5/14/chartex" xmlns:mc="http://schemas.openxmlformats.org/markup-compatibility/2006" xmlns:aink="http://schemas.microsoft.com/office/drawing/2016/ink" xmlns:am3d="http://schemas.microsoft.com/office/drawing/2017/model3d" xmlns:o="urn:schemas-microsoft-com:office:office" xmlns:r="http://schemas.openxmlformats.org/officeDocument/2006/relationships" xmlns:m="http://schemas.openxmlformats.org/officeDocument/2006/math" xmlns:v="urn:schemas-microsoft-com:vml" xmlns:wp14="http://schemas.microsoft.com/office/word/2010/wordprocessingDrawing" xmlns:wp="http://schemas.openxmlformats.org/drawingml/2006/wordprocessingDrawing" xmlns:w10="urn:schemas-microsoft-com:office:word" xmlns:w="http://schemas.openxmlformats.org/wordprocessingml/2006/main" xmlns:w14="http://schemas.microsoft.com/office/word/2010/wordml" xmlns:w15="http://schemas.microsoft.com/office/word/2012/wordml" xmlns:w16cid="http://schemas.microsoft.com/office/word/2016/wordml/cid" xmlns:w16se="http://schemas.microsoft.com/office/word/2015/wordml/symex" xmlns:wpg="http://schemas.microsoft.com/office/word/2010/wordprocessingGroup" xmlns:wpi="http://schemas.microsoft.com/office/word/2010/wordprocessingInk" xmlns:wne="http://schemas.microsoft.com/office/word/2006/wordml" xmlns:wps="http://schemas.microsoft.com/office/word/2010/wordprocessingShape" mc:Ignorable="w14 w15 w16se w16cid wp14">

--- a/Documentation (Serbian)/SSU/Izvorni .docx fajlovi/SSU Autorizacija korisnika.docx
+++ b/Documentation (Serbian)/SSU/Izvorni .docx fajlovi/SSU Autorizacija korisnika.docx
@@ -1,3 +1,4231 @@
+
+<file path=word/document.xml><?xml version="1.0" encoding="utf-8"?>
+<w:document xmlns:wpc="http://schemas.microsoft.com/office/word/2010/wordprocessingCanvas" xmlns:cx="http://schemas.microsoft.com/office/drawing/2014/chartex" xmlns:cx1="http://schemas.microsoft.com/office/drawing/2015/9/8/chartex" xmlns:cx2="http://schemas.microsoft.com/office/drawing/2015/10/21/chartex" xmlns:cx3="http://schemas.microsoft.com/office/drawing/2016/5/9/chartex" xmlns:cx4="http://schemas.microsoft.com/office/drawing/2016/5/10/chartex" xmlns:cx5="http://schemas.microsoft.com/office/drawing/2016/5/11/chartex" xmlns:cx6="http://schemas.microsoft.com/office/drawing/2016/5/12/chartex" xmlns:cx7="http://schemas.microsoft.com/office/drawing/2016/5/13/chartex" xmlns:cx8="http://schemas.microsoft.com/office/drawing/2016/5/14/chartex" xmlns:mc="http://schemas.openxmlformats.org/markup-compatibility/2006" xmlns:aink="http://schemas.microsoft.com/office/drawing/2016/ink" xmlns:am3d="http://schemas.microsoft.com/office/drawing/2017/model3d" xmlns:o="urn:schemas-microsoft-com:office:office" xmlns:r="http://schemas.openxmlformats.org/officeDocument/2006/relationships" xmlns:m="http://schemas.openxmlformats.org/officeDocument/2006/math" xmlns:v="urn:schemas-microsoft-com:vml" xmlns:wp14="http://schemas.microsoft.com/office/word/2010/wordprocessingDrawing" xmlns:wp="http://schemas.openxmlformats.org/drawingml/2006/wordprocessingDrawing" xmlns:w10="urn:schemas-microsoft-com:office:word" xmlns:w="http://schemas.openxmlformats.org/wordprocessingml/2006/main" xmlns:w14="http://schemas.microsoft.com/office/word/2010/wordml" xmlns:w15="http://schemas.microsoft.com/office/word/2012/wordml" xmlns:w16cid="http://schemas.microsoft.com/office/word/2016/wordml/cid" xmlns:w16se="http://schemas.microsoft.com/office/word/2015/wordml/symex" xmlns:wpg="http://schemas.microsoft.com/office/word/2010/wordprocessingGroup" xmlns:wpi="http://schemas.microsoft.com/office/word/2010/wordprocessingInk" xmlns:wne="http://schemas.microsoft.com/office/word/2006/wordml" xmlns:wps="http://schemas.microsoft.com/office/word/2010/wordprocessingShape" mc:Ignorable="w14 w15 w16se w16cid wp14">
+  <w:body>
+    <w:p>
+      <w:pPr>
+        <w:jc w:val="center"/>
+        <w:rPr>
+          <w:rFonts w:ascii="Times New Roman" w:eastAsia="Times New Roman" w:hAnsi="Times New Roman" w:cs="Times New Roman"/>
+          <w:sz w:val="96"/>
+          <w:szCs w:val="96"/>
+        </w:rPr>
+      </w:pPr>
+      <w:r>
+        <w:rPr>
+          <w:rFonts w:ascii="Times New Roman" w:eastAsia="Times New Roman" w:hAnsi="Times New Roman" w:cs="Times New Roman"/>
+          <w:noProof/>
+          <w:sz w:val="96"/>
+          <w:szCs w:val="96"/>
+        </w:rPr>
+        <mc:AlternateContent>
+          <mc:Choice Requires="wps">
+            <w:drawing>
+              <wp:anchor distT="45720" distB="45720" distL="114300" distR="114300" simplePos="0" relativeHeight="251659264" behindDoc="1" locked="0" layoutInCell="1" allowOverlap="1" wp14:anchorId="2E31B68F" wp14:editId="57504548">
+                <wp:simplePos x="0" y="0"/>
+                <wp:positionH relativeFrom="margin">
+                  <wp:align>left</wp:align>
+                </wp:positionH>
+                <wp:positionV relativeFrom="margin">
+                  <wp:align>top</wp:align>
+                </wp:positionV>
+                <wp:extent cx="3611880" cy="914400"/>
+                <wp:effectExtent l="0" t="0" r="7620" b="0"/>
+                <wp:wrapSquare wrapText="bothSides"/>
+                <wp:docPr id="217" name="Text Box 2"/>
+                <wp:cNvGraphicFramePr>
+                  <a:graphicFrameLocks xmlns:a="http://schemas.openxmlformats.org/drawingml/2006/main"/>
+                </wp:cNvGraphicFramePr>
+                <a:graphic xmlns:a="http://schemas.openxmlformats.org/drawingml/2006/main">
+                  <a:graphicData uri="http://schemas.microsoft.com/office/word/2010/wordprocessingShape">
+                    <wps:wsp>
+                      <wps:cNvSpPr txBox="1">
+                        <a:spLocks noChangeArrowheads="1"/>
+                      </wps:cNvSpPr>
+                      <wps:spPr bwMode="auto">
+                        <a:xfrm>
+                          <a:off x="0" y="0"/>
+                          <a:ext cx="3611880" cy="914400"/>
+                        </a:xfrm>
+                        <a:prstGeom prst="rect">
+                          <a:avLst/>
+                        </a:prstGeom>
+                        <a:solidFill>
+                          <a:srgbClr val="FFFFFF"/>
+                        </a:solidFill>
+                        <a:ln w="9525">
+                          <a:noFill/>
+                          <a:miter lim="800000"/>
+                          <a:headEnd/>
+                          <a:tailEnd/>
+                        </a:ln>
+                      </wps:spPr>
+                      <wps:txbx>
+                        <w:txbxContent>
+                          <w:p>
+                            <w:pPr>
+                              <w:rPr>
+                                <w:rFonts w:ascii="Times New Roman" w:hAnsi="Times New Roman" w:cs="Times New Roman"/>
+                                <w:sz w:val="28"/>
+                                <w:szCs w:val="28"/>
+                                <w:lang w:val="sr-Cyrl-RS"/>
+                              </w:rPr>
+                            </w:pPr>
+                            <w:r>
+                              <w:rPr>
+                                <w:rFonts w:ascii="Times New Roman" w:hAnsi="Times New Roman" w:cs="Times New Roman"/>
+                                <w:sz w:val="28"/>
+                                <w:szCs w:val="28"/>
+                                <w:lang w:val="sr-Cyrl-RS"/>
+                              </w:rPr>
+                              <w:t>Универзитет у Београду</w:t>
+                            </w:r>
+                            <w:r>
+                              <w:rPr>
+                                <w:rFonts w:ascii="Times New Roman" w:hAnsi="Times New Roman" w:cs="Times New Roman"/>
+                                <w:sz w:val="28"/>
+                                <w:szCs w:val="28"/>
+                                <w:lang w:val="sr-Cyrl-RS"/>
+                              </w:rPr>
+                              <w:br/>
+                              <w:t>Електротехнички факултет</w:t>
+                            </w:r>
+                            <w:r>
+                              <w:rPr>
+                                <w:rFonts w:ascii="Times New Roman" w:hAnsi="Times New Roman" w:cs="Times New Roman"/>
+                                <w:sz w:val="28"/>
+                                <w:szCs w:val="28"/>
+                                <w:lang w:val="sr-Cyrl-RS"/>
+                              </w:rPr>
+                              <w:br/>
+                            </w:r>
+                            <w:r>
+                              <w:rPr>
+                                <w:rStyle w:val="5yl5"/>
+                                <w:rFonts w:ascii="Times New Roman" w:hAnsi="Times New Roman" w:cs="Times New Roman"/>
+                                <w:sz w:val="28"/>
+                                <w:szCs w:val="28"/>
+                                <w:lang w:val="sr-Cyrl-RS"/>
+                              </w:rPr>
+                              <w:t>Принципи софтверског инжењерства</w:t>
+                            </w:r>
+                          </w:p>
+                          <w:p>
+                            <w:pPr>
+                              <w:rPr>
+                                <w:rFonts w:ascii="Times New Roman" w:hAnsi="Times New Roman" w:cs="Times New Roman"/>
+                                <w:sz w:val="28"/>
+                                <w:szCs w:val="28"/>
+                              </w:rPr>
+                            </w:pPr>
+                          </w:p>
+                        </w:txbxContent>
+                      </wps:txbx>
+                      <wps:bodyPr rot="0" vert="horz" wrap="square" lIns="91440" tIns="45720" rIns="91440" bIns="45720" anchor="t" anchorCtr="0">
+                        <a:noAutofit/>
+                      </wps:bodyPr>
+                    </wps:wsp>
+                  </a:graphicData>
+                </a:graphic>
+                <wp14:sizeRelH relativeFrom="margin">
+                  <wp14:pctWidth>0</wp14:pctWidth>
+                </wp14:sizeRelH>
+                <wp14:sizeRelV relativeFrom="margin">
+                  <wp14:pctHeight>0</wp14:pctHeight>
+                </wp14:sizeRelV>
+              </wp:anchor>
+            </w:drawing>
+          </mc:Choice>
+          <mc:Fallback>
+            <w:pict>
+              <v:shapetype w14:anchorId="2E31B68F" id="_x0000_t202" coordsize="21600,21600" o:spt="202" path="m,l,21600r21600,l21600,xe">
+                <v:stroke joinstyle="miter"/>
+                <v:path gradientshapeok="t" o:connecttype="rect"/>
+              </v:shapetype>
+              <v:shape id="Text Box 2" o:spid="_x0000_s1026" type="#_x0000_t202" style="position:absolute;left:0;text-align:left;margin-left:0;margin-top:0;width:284.4pt;height:1in;z-index:-251657216;visibility:visible;mso-wrap-style:square;mso-width-percent:0;mso-height-percent:0;mso-wrap-distance-left:9pt;mso-wrap-distance-top:3.6pt;mso-wrap-distance-right:9pt;mso-wrap-distance-bottom:3.6pt;mso-position-horizontal:left;mso-position-horizontal-relative:margin;mso-position-vertical:top;mso-position-vertical-relative:margin;mso-width-percent:0;mso-height-percent:0;mso-width-relative:margin;mso-height-relative:margin;v-text-anchor:top" o:gfxdata="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" stroked="f">
+                <v:textbox>
+                  <w:txbxContent>
+                    <w:p>
+                      <w:pPr>
+                        <w:rPr>
+                          <w:rFonts w:ascii="Times New Roman" w:hAnsi="Times New Roman" w:cs="Times New Roman"/>
+                          <w:sz w:val="28"/>
+                          <w:szCs w:val="28"/>
+                          <w:lang w:val="sr-Cyrl-RS"/>
+                        </w:rPr>
+                      </w:pPr>
+                      <w:r>
+                        <w:rPr>
+                          <w:rFonts w:ascii="Times New Roman" w:hAnsi="Times New Roman" w:cs="Times New Roman"/>
+                          <w:sz w:val="28"/>
+                          <w:szCs w:val="28"/>
+                          <w:lang w:val="sr-Cyrl-RS"/>
+                        </w:rPr>
+                        <w:t>Универзитет у Београду</w:t>
+                      </w:r>
+                      <w:r>
+                        <w:rPr>
+                          <w:rFonts w:ascii="Times New Roman" w:hAnsi="Times New Roman" w:cs="Times New Roman"/>
+                          <w:sz w:val="28"/>
+                          <w:szCs w:val="28"/>
+                          <w:lang w:val="sr-Cyrl-RS"/>
+                        </w:rPr>
+                        <w:br/>
+                        <w:t>Електротехнички факултет</w:t>
+                      </w:r>
+                      <w:r>
+                        <w:rPr>
+                          <w:rFonts w:ascii="Times New Roman" w:hAnsi="Times New Roman" w:cs="Times New Roman"/>
+                          <w:sz w:val="28"/>
+                          <w:szCs w:val="28"/>
+                          <w:lang w:val="sr-Cyrl-RS"/>
+                        </w:rPr>
+                        <w:br/>
+                      </w:r>
+                      <w:r>
+                        <w:rPr>
+                          <w:rStyle w:val="5yl5"/>
+                          <w:rFonts w:ascii="Times New Roman" w:hAnsi="Times New Roman" w:cs="Times New Roman"/>
+                          <w:sz w:val="28"/>
+                          <w:szCs w:val="28"/>
+                          <w:lang w:val="sr-Cyrl-RS"/>
+                        </w:rPr>
+                        <w:t>Принципи софтверског инжењерства</w:t>
+                      </w:r>
+                    </w:p>
+                    <w:p>
+                      <w:pPr>
+                        <w:rPr>
+                          <w:rFonts w:ascii="Times New Roman" w:hAnsi="Times New Roman" w:cs="Times New Roman"/>
+                          <w:sz w:val="28"/>
+                          <w:szCs w:val="28"/>
+                        </w:rPr>
+                      </w:pPr>
+                    </w:p>
+                  </w:txbxContent>
+                </v:textbox>
+                <w10:wrap type="square" anchorx="margin" anchory="margin"/>
+              </v:shape>
+            </w:pict>
+          </mc:Fallback>
+        </mc:AlternateContent>
+      </w:r>
+    </w:p>
+    <w:p>
+      <w:pPr>
+        <w:jc w:val="center"/>
+        <w:rPr>
+          <w:rFonts w:ascii="Times New Roman" w:eastAsia="Times New Roman" w:hAnsi="Times New Roman" w:cs="Times New Roman"/>
+          <w:sz w:val="28"/>
+          <w:szCs w:val="28"/>
+          <w:lang w:val="en-US"/>
+        </w:rPr>
+      </w:pPr>
+      <w:r>
+        <w:rPr>
+          <w:rFonts w:ascii="Times New Roman" w:eastAsia="Times New Roman" w:hAnsi="Times New Roman" w:cs="Times New Roman"/>
+          <w:noProof/>
+          <w:sz w:val="96"/>
+          <w:szCs w:val="96"/>
+        </w:rPr>
+        <mc:AlternateContent>
+          <mc:Choice Requires="wps">
+            <w:drawing>
+              <wp:anchor distT="45720" distB="45720" distL="114300" distR="114300" simplePos="0" relativeHeight="251672576" behindDoc="0" locked="0" layoutInCell="1" allowOverlap="1" wp14:anchorId="47DC38A3" wp14:editId="0A01BEC0">
+                <wp:simplePos x="0" y="0"/>
+                <wp:positionH relativeFrom="margin">
+                  <wp:align>center</wp:align>
+                </wp:positionH>
+                <wp:positionV relativeFrom="margin">
+                  <wp:posOffset>1518644</wp:posOffset>
+                </wp:positionV>
+                <wp:extent cx="2854325" cy="572135"/>
+                <wp:effectExtent l="0" t="0" r="3175" b="0"/>
+                <wp:wrapSquare wrapText="bothSides"/>
+                <wp:docPr id="9" name="Text Box 2"/>
+                <wp:cNvGraphicFramePr>
+                  <a:graphicFrameLocks xmlns:a="http://schemas.openxmlformats.org/drawingml/2006/main"/>
+                </wp:cNvGraphicFramePr>
+                <a:graphic xmlns:a="http://schemas.openxmlformats.org/drawingml/2006/main">
+                  <a:graphicData uri="http://schemas.microsoft.com/office/word/2010/wordprocessingShape">
+                    <wps:wsp>
+                      <wps:cNvSpPr txBox="1">
+                        <a:spLocks noChangeArrowheads="1"/>
+                      </wps:cNvSpPr>
+                      <wps:spPr bwMode="auto">
+                        <a:xfrm>
+                          <a:off x="0" y="0"/>
+                          <a:ext cx="2854325" cy="572135"/>
+                        </a:xfrm>
+                        <a:prstGeom prst="rect">
+                          <a:avLst/>
+                        </a:prstGeom>
+                        <a:solidFill>
+                          <a:srgbClr val="FFFFFF"/>
+                        </a:solidFill>
+                        <a:ln w="9525">
+                          <a:noFill/>
+                          <a:miter lim="800000"/>
+                          <a:headEnd/>
+                          <a:tailEnd/>
+                        </a:ln>
+                      </wps:spPr>
+                      <wps:txbx>
+                        <w:txbxContent>
+                          <w:p>
+                            <w:pPr>
+                              <w:jc w:val="center"/>
+                              <w:rPr>
+                                <w:rFonts w:ascii="Dancing Script" w:hAnsi="Dancing Script"/>
+                                <w:sz w:val="44"/>
+                                <w:szCs w:val="44"/>
+                                <w:lang w:val="en-US"/>
+                              </w:rPr>
+                            </w:pPr>
+                            <w:r>
+                              <w:rPr>
+                                <w:noProof/>
+                              </w:rPr>
+                              <w:drawing>
+                                <wp:inline distT="0" distB="0" distL="0" distR="0" wp14:anchorId="40494C74" wp14:editId="70613647">
+                                  <wp:extent cx="1049572" cy="451597"/>
+                                  <wp:effectExtent l="0" t="0" r="0" b="5715"/>
+                                  <wp:docPr id="10" name="Picture 10"/>
+                                  <wp:cNvGraphicFramePr>
+                                    <a:graphicFrameLocks xmlns:a="http://schemas.openxmlformats.org/drawingml/2006/main" noChangeAspect="1"/>
+                                  </wp:cNvGraphicFramePr>
+                                  <a:graphic xmlns:a="http://schemas.openxmlformats.org/drawingml/2006/main">
+                                    <a:graphicData uri="http://schemas.openxmlformats.org/drawingml/2006/picture">
+                                      <pic:pic xmlns:pic="http://schemas.openxmlformats.org/drawingml/2006/picture">
+                                        <pic:nvPicPr>
+                                          <pic:cNvPr id="1" name=""/>
+                                          <pic:cNvPicPr/>
+                                        </pic:nvPicPr>
+                                        <pic:blipFill>
+                                          <a:blip r:embed="rId8"/>
+                                          <a:stretch>
+                                            <a:fillRect/>
+                                          </a:stretch>
+                                        </pic:blipFill>
+                                        <pic:spPr>
+                                          <a:xfrm>
+                                            <a:off x="0" y="0"/>
+                                            <a:ext cx="1107517" cy="476529"/>
+                                          </a:xfrm>
+                                          <a:prstGeom prst="rect">
+                                            <a:avLst/>
+                                          </a:prstGeom>
+                                        </pic:spPr>
+                                      </pic:pic>
+                                    </a:graphicData>
+                                  </a:graphic>
+                                </wp:inline>
+                              </w:drawing>
+                            </w:r>
+                          </w:p>
+                        </w:txbxContent>
+                      </wps:txbx>
+                      <wps:bodyPr rot="0" vert="horz" wrap="square" lIns="91440" tIns="45720" rIns="91440" bIns="45720" anchor="t" anchorCtr="0">
+                        <a:noAutofit/>
+                      </wps:bodyPr>
+                    </wps:wsp>
+                  </a:graphicData>
+                </a:graphic>
+                <wp14:sizeRelH relativeFrom="margin">
+                  <wp14:pctWidth>0</wp14:pctWidth>
+                </wp14:sizeRelH>
+                <wp14:sizeRelV relativeFrom="margin">
+                  <wp14:pctHeight>0</wp14:pctHeight>
+                </wp14:sizeRelV>
+              </wp:anchor>
+            </w:drawing>
+          </mc:Choice>
+          <mc:Fallback>
+            <w:pict>
+              <v:shape w14:anchorId="47DC38A3" id="_x0000_s1027" type="#_x0000_t202" style="position:absolute;left:0;text-align:left;margin-left:0;margin-top:119.6pt;width:224.75pt;height:45.05pt;z-index:251672576;visibility:visible;mso-wrap-style:square;mso-width-percent:0;mso-height-percent:0;mso-wrap-distance-left:9pt;mso-wrap-distance-top:3.6pt;mso-wrap-distance-right:9pt;mso-wrap-distance-bottom:3.6pt;mso-position-horizontal:center;mso-position-horizontal-relative:margin;mso-position-vertical:absolute;mso-position-vertical-relative:margin;mso-width-percent:0;mso-height-percent:0;mso-width-relative:margin;mso-height-relative:margin;v-text-anchor:top" o:gfxdata="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" stroked="f">
+                <v:textbox>
+                  <w:txbxContent>
+                    <w:p>
+                      <w:pPr>
+                        <w:jc w:val="center"/>
+                        <w:rPr>
+                          <w:rFonts w:ascii="Dancing Script" w:hAnsi="Dancing Script"/>
+                          <w:sz w:val="44"/>
+                          <w:szCs w:val="44"/>
+                          <w:lang w:val="en-US"/>
+                        </w:rPr>
+                      </w:pPr>
+                      <w:r>
+                        <w:rPr>
+                          <w:noProof/>
+                        </w:rPr>
+                        <w:drawing>
+                          <wp:inline distT="0" distB="0" distL="0" distR="0" wp14:anchorId="40494C74" wp14:editId="70613647">
+                            <wp:extent cx="1049572" cy="451597"/>
+                            <wp:effectExtent l="0" t="0" r="0" b="5715"/>
+                            <wp:docPr id="10" name="Picture 10"/>
+                            <wp:cNvGraphicFramePr>
+                              <a:graphicFrameLocks xmlns:a="http://schemas.openxmlformats.org/drawingml/2006/main" noChangeAspect="1"/>
+                            </wp:cNvGraphicFramePr>
+                            <a:graphic xmlns:a="http://schemas.openxmlformats.org/drawingml/2006/main">
+                              <a:graphicData uri="http://schemas.openxmlformats.org/drawingml/2006/picture">
+                                <pic:pic xmlns:pic="http://schemas.openxmlformats.org/drawingml/2006/picture">
+                                  <pic:nvPicPr>
+                                    <pic:cNvPr id="1" name=""/>
+                                    <pic:cNvPicPr/>
+                                  </pic:nvPicPr>
+                                  <pic:blipFill>
+                                    <a:blip r:embed="rId8"/>
+                                    <a:stretch>
+                                      <a:fillRect/>
+                                    </a:stretch>
+                                  </pic:blipFill>
+                                  <pic:spPr>
+                                    <a:xfrm>
+                                      <a:off x="0" y="0"/>
+                                      <a:ext cx="1107517" cy="476529"/>
+                                    </a:xfrm>
+                                    <a:prstGeom prst="rect">
+                                      <a:avLst/>
+                                    </a:prstGeom>
+                                  </pic:spPr>
+                                </pic:pic>
+                              </a:graphicData>
+                            </a:graphic>
+                          </wp:inline>
+                        </w:drawing>
+                      </w:r>
+                    </w:p>
+                  </w:txbxContent>
+                </v:textbox>
+                <w10:wrap type="square" anchorx="margin" anchory="margin"/>
+              </v:shape>
+            </w:pict>
+          </mc:Fallback>
+        </mc:AlternateContent>
+      </w:r>
+      <w:r>
+        <w:rPr>
+          <w:rFonts w:ascii="Times New Roman" w:hAnsi="Times New Roman" w:cs="Times New Roman"/>
+          <w:noProof/>
+        </w:rPr>
+        <mc:AlternateContent>
+          <mc:Choice Requires="wps">
+            <w:drawing>
+              <wp:anchor distT="45720" distB="45720" distL="114300" distR="114300" simplePos="0" relativeHeight="251670528" behindDoc="0" locked="0" layoutInCell="1" allowOverlap="1" wp14:anchorId="0A4B0E07" wp14:editId="6EDEF224">
+                <wp:simplePos x="0" y="0"/>
+                <wp:positionH relativeFrom="margin">
+                  <wp:align>center</wp:align>
+                </wp:positionH>
+                <wp:positionV relativeFrom="paragraph">
+                  <wp:posOffset>2703195</wp:posOffset>
+                </wp:positionV>
+                <wp:extent cx="4374515" cy="1404620"/>
+                <wp:effectExtent l="0" t="0" r="0" b="9525"/>
+                <wp:wrapSquare wrapText="bothSides"/>
+                <wp:docPr id="3" name="Text Box 3"/>
+                <wp:cNvGraphicFramePr>
+                  <a:graphicFrameLocks xmlns:a="http://schemas.openxmlformats.org/drawingml/2006/main"/>
+                </wp:cNvGraphicFramePr>
+                <a:graphic xmlns:a="http://schemas.openxmlformats.org/drawingml/2006/main">
+                  <a:graphicData uri="http://schemas.microsoft.com/office/word/2010/wordprocessingShape">
+                    <wps:wsp>
+                      <wps:cNvSpPr txBox="1">
+                        <a:spLocks noChangeArrowheads="1"/>
+                      </wps:cNvSpPr>
+                      <wps:spPr bwMode="auto">
+                        <a:xfrm>
+                          <a:off x="0" y="0"/>
+                          <a:ext cx="4374515" cy="1404620"/>
+                        </a:xfrm>
+                        <a:prstGeom prst="rect">
+                          <a:avLst/>
+                        </a:prstGeom>
+                        <a:noFill/>
+                        <a:ln>
+                          <a:noFill/>
+                        </a:ln>
+                      </wps:spPr>
+                      <wps:style>
+                        <a:lnRef idx="0">
+                          <a:scrgbClr r="0" g="0" b="0"/>
+                        </a:lnRef>
+                        <a:fillRef idx="0">
+                          <a:scrgbClr r="0" g="0" b="0"/>
+                        </a:fillRef>
+                        <a:effectRef idx="0">
+                          <a:scrgbClr r="0" g="0" b="0"/>
+                        </a:effectRef>
+                        <a:fontRef idx="minor">
+                          <a:schemeClr val="dk1"/>
+                        </a:fontRef>
+                      </wps:style>
+                      <wps:txbx>
+                        <w:txbxContent>
+                          <w:p>
+                            <w:pPr>
+                              <w:jc w:val="center"/>
+                              <w:rPr>
+                                <w:rFonts w:ascii="Times New Roman" w:hAnsi="Times New Roman" w:cs="Times New Roman"/>
+                                <w:b/>
+                                <w:bCs/>
+                                <w:sz w:val="52"/>
+                                <w:szCs w:val="52"/>
+                                <w:lang w:val="sr-Cyrl-RS"/>
+                              </w:rPr>
+                            </w:pPr>
+                            <w:r>
+                              <w:rPr>
+                                <w:rFonts w:ascii="Times New Roman" w:hAnsi="Times New Roman" w:cs="Times New Roman"/>
+                                <w:b/>
+                                <w:bCs/>
+                                <w:sz w:val="52"/>
+                                <w:szCs w:val="52"/>
+                                <w:lang w:val="sr-Cyrl-RS"/>
+                              </w:rPr>
+                              <w:t xml:space="preserve">Спецификација сценарија употребе функционалности </w:t>
+                            </w:r>
+                            <w:r>
+                              <w:rPr>
+                                <w:rFonts w:ascii="Times New Roman" w:hAnsi="Times New Roman" w:cs="Times New Roman"/>
+                                <w:b/>
+                                <w:bCs/>
+                                <w:sz w:val="52"/>
+                                <w:szCs w:val="52"/>
+                                <w:lang w:val="sr-Cyrl-RS"/>
+                              </w:rPr>
+                              <w:t>ауторизације корисника</w:t>
+                            </w:r>
+                          </w:p>
+                        </w:txbxContent>
+                      </wps:txbx>
+                      <wps:bodyPr rot="0" vert="horz" wrap="square" lIns="91440" tIns="45720" rIns="91440" bIns="45720" anchor="t" anchorCtr="0">
+                        <a:spAutoFit/>
+                      </wps:bodyPr>
+                    </wps:wsp>
+                  </a:graphicData>
+                </a:graphic>
+                <wp14:sizeRelH relativeFrom="margin">
+                  <wp14:pctWidth>0</wp14:pctWidth>
+                </wp14:sizeRelH>
+                <wp14:sizeRelV relativeFrom="margin">
+                  <wp14:pctHeight>20000</wp14:pctHeight>
+                </wp14:sizeRelV>
+              </wp:anchor>
+            </w:drawing>
+          </mc:Choice>
+          <mc:Fallback>
+            <w:pict>
+              <v:shape w14:anchorId="0A4B0E07" id="Text Box 3" o:spid="_x0000_s1028" type="#_x0000_t202" style="position:absolute;left:0;text-align:left;margin-left:0;margin-top:212.85pt;width:344.45pt;height:110.6pt;z-index:251670528;visibility:visible;mso-wrap-style:square;mso-width-percent:0;mso-height-percent:200;mso-wrap-distance-left:9pt;mso-wrap-distance-top:3.6pt;mso-wrap-distance-right:9pt;mso-wrap-distance-bottom:3.6pt;mso-position-horizontal:center;mso-position-horizontal-relative:margin;mso-position-vertical:absolute;mso-position-vertical-relative:text;mso-width-percent:0;mso-height-percent:200;mso-width-relative:margin;mso-height-relative:margin;v-text-anchor:top" o:gfxdata="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" filled="f" stroked="f">
+                <v:textbox style="mso-fit-shape-to-text:t">
+                  <w:txbxContent>
+                    <w:p>
+                      <w:pPr>
+                        <w:jc w:val="center"/>
+                        <w:rPr>
+                          <w:rFonts w:ascii="Times New Roman" w:hAnsi="Times New Roman" w:cs="Times New Roman"/>
+                          <w:b/>
+                          <w:bCs/>
+                          <w:sz w:val="52"/>
+                          <w:szCs w:val="52"/>
+                          <w:lang w:val="sr-Cyrl-RS"/>
+                        </w:rPr>
+                      </w:pPr>
+                      <w:r>
+                        <w:rPr>
+                          <w:rFonts w:ascii="Times New Roman" w:hAnsi="Times New Roman" w:cs="Times New Roman"/>
+                          <w:b/>
+                          <w:bCs/>
+                          <w:sz w:val="52"/>
+                          <w:szCs w:val="52"/>
+                          <w:lang w:val="sr-Cyrl-RS"/>
+                        </w:rPr>
+                        <w:t xml:space="preserve">Спецификација сценарија употребе функционалности </w:t>
+                      </w:r>
+                      <w:r>
+                        <w:rPr>
+                          <w:rFonts w:ascii="Times New Roman" w:hAnsi="Times New Roman" w:cs="Times New Roman"/>
+                          <w:b/>
+                          <w:bCs/>
+                          <w:sz w:val="52"/>
+                          <w:szCs w:val="52"/>
+                          <w:lang w:val="sr-Cyrl-RS"/>
+                        </w:rPr>
+                        <w:t>ауторизације корисника</w:t>
+                      </w:r>
+                    </w:p>
+                  </w:txbxContent>
+                </v:textbox>
+                <w10:wrap type="square" anchorx="margin"/>
+              </v:shape>
+            </w:pict>
+          </mc:Fallback>
+        </mc:AlternateContent>
+      </w:r>
+      <w:r>
+        <w:rPr>
+          <w:rFonts w:ascii="Times New Roman" w:hAnsi="Times New Roman" w:cs="Times New Roman"/>
+          <w:noProof/>
+        </w:rPr>
+        <w:drawing>
+          <wp:anchor distT="0" distB="0" distL="114300" distR="114300" simplePos="0" relativeHeight="251666432" behindDoc="0" locked="0" layoutInCell="1" allowOverlap="1" wp14:anchorId="299938F4" wp14:editId="2642C3D6">
+            <wp:simplePos x="0" y="0"/>
+            <wp:positionH relativeFrom="column">
+              <wp:posOffset>91440</wp:posOffset>
+            </wp:positionH>
+            <wp:positionV relativeFrom="paragraph">
+              <wp:posOffset>6577330</wp:posOffset>
+            </wp:positionV>
+            <wp:extent cx="1424940" cy="434975"/>
+            <wp:effectExtent l="0" t="0" r="3810" b="3175"/>
+            <wp:wrapSquare wrapText="bothSides"/>
+            <wp:docPr id="5" name="Picture 5"/>
+            <wp:cNvGraphicFramePr>
+              <a:graphicFrameLocks xmlns:a="http://schemas.openxmlformats.org/drawingml/2006/main" noChangeAspect="1"/>
+            </wp:cNvGraphicFramePr>
+            <a:graphic xmlns:a="http://schemas.openxmlformats.org/drawingml/2006/main">
+              <a:graphicData uri="http://schemas.openxmlformats.org/drawingml/2006/picture">
+                <pic:pic xmlns:pic="http://schemas.openxmlformats.org/drawingml/2006/picture">
+                  <pic:nvPicPr>
+                    <pic:cNvPr id="0" name="Picture 1"/>
+                    <pic:cNvPicPr>
+                      <a:picLocks noChangeAspect="1" noChangeArrowheads="1"/>
+                    </pic:cNvPicPr>
+                  </pic:nvPicPr>
+                  <pic:blipFill>
+                    <a:blip r:embed="rId9" cstate="print">
+                      <a:extLst>
+                        <a:ext uri="{28A0092B-C50C-407E-A947-70E740481C1C}">
+                          <a14:useLocalDpi xmlns:a14="http://schemas.microsoft.com/office/drawing/2010/main" val="0"/>
+                        </a:ext>
+                      </a:extLst>
+                    </a:blip>
+                    <a:srcRect/>
+                    <a:stretch>
+                      <a:fillRect/>
+                    </a:stretch>
+                  </pic:blipFill>
+                  <pic:spPr bwMode="auto">
+                    <a:xfrm>
+                      <a:off x="0" y="0"/>
+                      <a:ext cx="1424940" cy="434975"/>
+                    </a:xfrm>
+                    <a:prstGeom prst="rect">
+                      <a:avLst/>
+                    </a:prstGeom>
+                    <a:noFill/>
+                    <a:ln>
+                      <a:noFill/>
+                    </a:ln>
+                  </pic:spPr>
+                </pic:pic>
+              </a:graphicData>
+            </a:graphic>
+            <wp14:sizeRelH relativeFrom="margin">
+              <wp14:pctWidth>0</wp14:pctWidth>
+            </wp14:sizeRelH>
+            <wp14:sizeRelV relativeFrom="margin">
+              <wp14:pctHeight>0</wp14:pctHeight>
+            </wp14:sizeRelV>
+          </wp:anchor>
+        </w:drawing>
+      </w:r>
+      <w:r>
+        <w:rPr>
+          <w:rFonts w:ascii="Times New Roman" w:eastAsia="Times New Roman" w:hAnsi="Times New Roman" w:cs="Times New Roman"/>
+          <w:noProof/>
+          <w:sz w:val="96"/>
+          <w:szCs w:val="96"/>
+        </w:rPr>
+        <mc:AlternateContent>
+          <mc:Choice Requires="wps">
+            <w:drawing>
+              <wp:anchor distT="45720" distB="45720" distL="114300" distR="114300" simplePos="0" relativeHeight="251665408" behindDoc="1" locked="0" layoutInCell="1" allowOverlap="1" wp14:anchorId="6EA23AB7" wp14:editId="77705ADE">
+                <wp:simplePos x="0" y="0"/>
+                <wp:positionH relativeFrom="margin">
+                  <wp:posOffset>2112010</wp:posOffset>
+                </wp:positionH>
+                <wp:positionV relativeFrom="margin">
+                  <wp:posOffset>8982710</wp:posOffset>
+                </wp:positionV>
+                <wp:extent cx="1508760" cy="373380"/>
+                <wp:effectExtent l="0" t="0" r="0" b="7620"/>
+                <wp:wrapSquare wrapText="bothSides"/>
+                <wp:docPr id="4" name="Text Box 2"/>
+                <wp:cNvGraphicFramePr>
+                  <a:graphicFrameLocks xmlns:a="http://schemas.openxmlformats.org/drawingml/2006/main"/>
+                </wp:cNvGraphicFramePr>
+                <a:graphic xmlns:a="http://schemas.openxmlformats.org/drawingml/2006/main">
+                  <a:graphicData uri="http://schemas.microsoft.com/office/word/2010/wordprocessingShape">
+                    <wps:wsp>
+                      <wps:cNvSpPr txBox="1">
+                        <a:spLocks noChangeArrowheads="1"/>
+                      </wps:cNvSpPr>
+                      <wps:spPr bwMode="auto">
+                        <a:xfrm>
+                          <a:off x="0" y="0"/>
+                          <a:ext cx="1508760" cy="373380"/>
+                        </a:xfrm>
+                        <a:prstGeom prst="rect">
+                          <a:avLst/>
+                        </a:prstGeom>
+                        <a:solidFill>
+                          <a:srgbClr val="FFFFFF"/>
+                        </a:solidFill>
+                        <a:ln w="9525">
+                          <a:noFill/>
+                          <a:miter lim="800000"/>
+                          <a:headEnd/>
+                          <a:tailEnd/>
+                        </a:ln>
+                      </wps:spPr>
+                      <wps:txbx>
+                        <w:txbxContent>
+                          <w:p>
+                            <w:pPr>
+                              <w:rPr>
+                                <w:rFonts w:ascii="Times New Roman" w:hAnsi="Times New Roman" w:cs="Times New Roman"/>
+                                <w:sz w:val="28"/>
+                                <w:szCs w:val="28"/>
+                                <w:lang w:val="sr-Cyrl-RS"/>
+                              </w:rPr>
+                            </w:pPr>
+                            <w:r>
+                              <w:rPr>
+                                <w:rFonts w:ascii="Times New Roman" w:hAnsi="Times New Roman" w:cs="Times New Roman"/>
+                                <w:sz w:val="28"/>
+                                <w:szCs w:val="28"/>
+                                <w:lang w:val="sr-Cyrl-RS"/>
+                              </w:rPr>
+                              <w:t>Београд, 2020.</w:t>
+                            </w:r>
+                          </w:p>
+                          <w:p>
+                            <w:pPr>
+                              <w:rPr>
+                                <w:rFonts w:ascii="Times New Roman" w:hAnsi="Times New Roman" w:cs="Times New Roman"/>
+                                <w:sz w:val="28"/>
+                                <w:szCs w:val="28"/>
+                              </w:rPr>
+                            </w:pPr>
+                          </w:p>
+                        </w:txbxContent>
+                      </wps:txbx>
+                      <wps:bodyPr rot="0" vert="horz" wrap="square" lIns="91440" tIns="45720" rIns="91440" bIns="45720" anchor="t" anchorCtr="0">
+                        <a:noAutofit/>
+                      </wps:bodyPr>
+                    </wps:wsp>
+                  </a:graphicData>
+                </a:graphic>
+                <wp14:sizeRelH relativeFrom="margin">
+                  <wp14:pctWidth>0</wp14:pctWidth>
+                </wp14:sizeRelH>
+                <wp14:sizeRelV relativeFrom="margin">
+                  <wp14:pctHeight>0</wp14:pctHeight>
+                </wp14:sizeRelV>
+              </wp:anchor>
+            </w:drawing>
+          </mc:Choice>
+          <mc:Fallback>
+            <w:pict>
+              <v:shape w14:anchorId="6EA23AB7" id="_x0000_s1029" type="#_x0000_t202" style="position:absolute;left:0;text-align:left;margin-left:166.3pt;margin-top:707.3pt;width:118.8pt;height:29.4pt;z-index:-251651072;visibility:visible;mso-wrap-style:square;mso-width-percent:0;mso-height-percent:0;mso-wrap-distance-left:9pt;mso-wrap-distance-top:3.6pt;mso-wrap-distance-right:9pt;mso-wrap-distance-bottom:3.6pt;mso-position-horizontal:absolute;mso-position-horizontal-relative:margin;mso-position-vertical:absolute;mso-position-vertical-relative:margin;mso-width-percent:0;mso-height-percent:0;mso-width-relative:margin;mso-height-relative:margin;v-text-anchor:top" o:gfxdata="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" stroked="f">
+                <v:textbox>
+                  <w:txbxContent>
+                    <w:p>
+                      <w:pPr>
+                        <w:rPr>
+                          <w:rFonts w:ascii="Times New Roman" w:hAnsi="Times New Roman" w:cs="Times New Roman"/>
+                          <w:sz w:val="28"/>
+                          <w:szCs w:val="28"/>
+                          <w:lang w:val="sr-Cyrl-RS"/>
+                        </w:rPr>
+                      </w:pPr>
+                      <w:r>
+                        <w:rPr>
+                          <w:rFonts w:ascii="Times New Roman" w:hAnsi="Times New Roman" w:cs="Times New Roman"/>
+                          <w:sz w:val="28"/>
+                          <w:szCs w:val="28"/>
+                          <w:lang w:val="sr-Cyrl-RS"/>
+                        </w:rPr>
+                        <w:t>Београд, 2020.</w:t>
+                      </w:r>
+                    </w:p>
+                    <w:p>
+                      <w:pPr>
+                        <w:rPr>
+                          <w:rFonts w:ascii="Times New Roman" w:hAnsi="Times New Roman" w:cs="Times New Roman"/>
+                          <w:sz w:val="28"/>
+                          <w:szCs w:val="28"/>
+                        </w:rPr>
+                      </w:pPr>
+                    </w:p>
+                  </w:txbxContent>
+                </v:textbox>
+                <w10:wrap type="square" anchorx="margin" anchory="margin"/>
+              </v:shape>
+            </w:pict>
+          </mc:Fallback>
+        </mc:AlternateContent>
+      </w:r>
+      <w:r>
+        <w:rPr>
+          <w:rFonts w:ascii="Times New Roman" w:hAnsi="Times New Roman" w:cs="Times New Roman"/>
+        </w:rPr>
+        <w:br w:type="page"/>
+      </w:r>
+    </w:p>
+    <w:p>
+      <w:pPr>
+        <w:jc w:val="center"/>
+        <w:rPr>
+          <w:rFonts w:ascii="Times New Roman" w:eastAsia="Times New Roman" w:hAnsi="Times New Roman" w:cs="Times New Roman"/>
+          <w:b/>
+          <w:sz w:val="28"/>
+          <w:szCs w:val="28"/>
+        </w:rPr>
+      </w:pPr>
+      <w:r>
+        <w:rPr>
+          <w:rFonts w:ascii="Times New Roman" w:eastAsia="Times New Roman" w:hAnsi="Times New Roman" w:cs="Times New Roman"/>
+          <w:b/>
+          <w:sz w:val="28"/>
+          <w:szCs w:val="28"/>
+        </w:rPr>
+        <w:lastRenderedPageBreak/>
+        <w:t>ВЕРЗИЈЕ ДОКУМЕНТА</w:t>
+      </w:r>
+    </w:p>
+    <w:p>
+      <w:pPr>
+        <w:jc w:val="center"/>
+        <w:rPr>
+          <w:rFonts w:ascii="Times New Roman" w:eastAsia="Times New Roman" w:hAnsi="Times New Roman" w:cs="Times New Roman"/>
+          <w:sz w:val="28"/>
+          <w:szCs w:val="28"/>
+        </w:rPr>
+      </w:pPr>
+    </w:p>
+    <w:tbl>
+      <w:tblPr>
+        <w:tblStyle w:val="a"/>
+        <w:tblpPr w:leftFromText="180" w:rightFromText="180" w:vertAnchor="page" w:horzAnchor="page" w:tblpX="696" w:tblpY="2846"/>
+        <w:tblW w:w="10579" w:type="dxa"/>
+        <w:tblBorders>
+          <w:top w:val="single" w:sz="8" w:space="0" w:color="000000"/>
+          <w:left w:val="single" w:sz="8" w:space="0" w:color="000000"/>
+          <w:bottom w:val="single" w:sz="8" w:space="0" w:color="000000"/>
+          <w:right w:val="single" w:sz="8" w:space="0" w:color="000000"/>
+          <w:insideH w:val="single" w:sz="8" w:space="0" w:color="000000"/>
+          <w:insideV w:val="single" w:sz="8" w:space="0" w:color="000000"/>
+        </w:tblBorders>
+        <w:tblLayout w:type="fixed"/>
+        <w:tblLook w:val="0600" w:firstRow="0" w:lastRow="0" w:firstColumn="0" w:lastColumn="0" w:noHBand="1" w:noVBand="1"/>
+      </w:tblPr>
+      <w:tblGrid>
+        <w:gridCol w:w="2644"/>
+        <w:gridCol w:w="2645"/>
+        <w:gridCol w:w="2645"/>
+        <w:gridCol w:w="2645"/>
+      </w:tblGrid>
+      <w:tr>
+        <w:trPr>
+          <w:trHeight w:val="256"/>
+        </w:trPr>
+        <w:tc>
+          <w:tcPr>
+            <w:tcW w:w="2644" w:type="dxa"/>
+            <w:shd w:val="clear" w:color="auto" w:fill="auto"/>
+            <w:tcMar>
+              <w:top w:w="100" w:type="dxa"/>
+              <w:left w:w="100" w:type="dxa"/>
+              <w:bottom w:w="100" w:type="dxa"/>
+              <w:right w:w="100" w:type="dxa"/>
+            </w:tcMar>
+          </w:tcPr>
+          <w:p>
+            <w:pPr>
+              <w:widowControl w:val="0"/>
+              <w:pBdr>
+                <w:top w:val="nil"/>
+                <w:left w:val="nil"/>
+                <w:bottom w:val="nil"/>
+                <w:right w:val="nil"/>
+                <w:between w:val="nil"/>
+              </w:pBdr>
+              <w:spacing w:line="240" w:lineRule="auto"/>
+              <w:jc w:val="center"/>
+              <w:rPr>
+                <w:rFonts w:ascii="Times New Roman" w:eastAsia="Times New Roman" w:hAnsi="Times New Roman" w:cs="Times New Roman"/>
+                <w:sz w:val="24"/>
+                <w:szCs w:val="24"/>
+              </w:rPr>
+            </w:pPr>
+            <w:proofErr w:type="spellStart"/>
+            <w:r>
+              <w:rPr>
+                <w:rFonts w:ascii="Times New Roman" w:eastAsia="Times New Roman" w:hAnsi="Times New Roman" w:cs="Times New Roman"/>
+                <w:sz w:val="24"/>
+                <w:szCs w:val="24"/>
+              </w:rPr>
+              <w:t>Број</w:t>
+            </w:r>
+            <w:proofErr w:type="spellEnd"/>
+            <w:r>
+              <w:rPr>
+                <w:rFonts w:ascii="Times New Roman" w:eastAsia="Times New Roman" w:hAnsi="Times New Roman" w:cs="Times New Roman"/>
+                <w:sz w:val="24"/>
+                <w:szCs w:val="24"/>
+              </w:rPr>
+              <w:t xml:space="preserve"> </w:t>
+            </w:r>
+            <w:proofErr w:type="spellStart"/>
+            <w:r>
+              <w:rPr>
+                <w:rFonts w:ascii="Times New Roman" w:eastAsia="Times New Roman" w:hAnsi="Times New Roman" w:cs="Times New Roman"/>
+                <w:sz w:val="24"/>
+                <w:szCs w:val="24"/>
+              </w:rPr>
+              <w:t>верзије</w:t>
+            </w:r>
+            <w:proofErr w:type="spellEnd"/>
+          </w:p>
+        </w:tc>
+        <w:tc>
+          <w:tcPr>
+            <w:tcW w:w="2645" w:type="dxa"/>
+            <w:shd w:val="clear" w:color="auto" w:fill="auto"/>
+            <w:tcMar>
+              <w:top w:w="100" w:type="dxa"/>
+              <w:left w:w="100" w:type="dxa"/>
+              <w:bottom w:w="100" w:type="dxa"/>
+              <w:right w:w="100" w:type="dxa"/>
+            </w:tcMar>
+          </w:tcPr>
+          <w:p>
+            <w:pPr>
+              <w:widowControl w:val="0"/>
+              <w:pBdr>
+                <w:top w:val="nil"/>
+                <w:left w:val="nil"/>
+                <w:bottom w:val="nil"/>
+                <w:right w:val="nil"/>
+                <w:between w:val="nil"/>
+              </w:pBdr>
+              <w:spacing w:line="240" w:lineRule="auto"/>
+              <w:jc w:val="center"/>
+              <w:rPr>
+                <w:rFonts w:ascii="Times New Roman" w:eastAsia="Times New Roman" w:hAnsi="Times New Roman" w:cs="Times New Roman"/>
+                <w:sz w:val="24"/>
+                <w:szCs w:val="24"/>
+              </w:rPr>
+            </w:pPr>
+            <w:proofErr w:type="spellStart"/>
+            <w:r>
+              <w:rPr>
+                <w:rFonts w:ascii="Times New Roman" w:eastAsia="Times New Roman" w:hAnsi="Times New Roman" w:cs="Times New Roman"/>
+                <w:sz w:val="24"/>
+                <w:szCs w:val="24"/>
+              </w:rPr>
+              <w:t>Опис</w:t>
+            </w:r>
+            <w:proofErr w:type="spellEnd"/>
+            <w:r>
+              <w:rPr>
+                <w:rFonts w:ascii="Times New Roman" w:eastAsia="Times New Roman" w:hAnsi="Times New Roman" w:cs="Times New Roman"/>
+                <w:sz w:val="24"/>
+                <w:szCs w:val="24"/>
+              </w:rPr>
+              <w:t xml:space="preserve"> </w:t>
+            </w:r>
+            <w:proofErr w:type="spellStart"/>
+            <w:r>
+              <w:rPr>
+                <w:rFonts w:ascii="Times New Roman" w:eastAsia="Times New Roman" w:hAnsi="Times New Roman" w:cs="Times New Roman"/>
+                <w:sz w:val="24"/>
+                <w:szCs w:val="24"/>
+              </w:rPr>
+              <w:t>измене</w:t>
+            </w:r>
+            <w:proofErr w:type="spellEnd"/>
+          </w:p>
+        </w:tc>
+        <w:tc>
+          <w:tcPr>
+            <w:tcW w:w="2645" w:type="dxa"/>
+            <w:shd w:val="clear" w:color="auto" w:fill="auto"/>
+            <w:tcMar>
+              <w:top w:w="100" w:type="dxa"/>
+              <w:left w:w="100" w:type="dxa"/>
+              <w:bottom w:w="100" w:type="dxa"/>
+              <w:right w:w="100" w:type="dxa"/>
+            </w:tcMar>
+          </w:tcPr>
+          <w:p>
+            <w:pPr>
+              <w:widowControl w:val="0"/>
+              <w:pBdr>
+                <w:top w:val="nil"/>
+                <w:left w:val="nil"/>
+                <w:bottom w:val="nil"/>
+                <w:right w:val="nil"/>
+                <w:between w:val="nil"/>
+              </w:pBdr>
+              <w:spacing w:line="240" w:lineRule="auto"/>
+              <w:jc w:val="center"/>
+              <w:rPr>
+                <w:rFonts w:ascii="Times New Roman" w:eastAsia="Times New Roman" w:hAnsi="Times New Roman" w:cs="Times New Roman"/>
+                <w:sz w:val="24"/>
+                <w:szCs w:val="24"/>
+              </w:rPr>
+            </w:pPr>
+            <w:proofErr w:type="spellStart"/>
+            <w:r>
+              <w:rPr>
+                <w:rFonts w:ascii="Times New Roman" w:eastAsia="Times New Roman" w:hAnsi="Times New Roman" w:cs="Times New Roman"/>
+                <w:sz w:val="24"/>
+                <w:szCs w:val="24"/>
+              </w:rPr>
+              <w:t>Датум</w:t>
+            </w:r>
+            <w:proofErr w:type="spellEnd"/>
+            <w:r>
+              <w:rPr>
+                <w:rFonts w:ascii="Times New Roman" w:eastAsia="Times New Roman" w:hAnsi="Times New Roman" w:cs="Times New Roman"/>
+                <w:sz w:val="24"/>
+                <w:szCs w:val="24"/>
+              </w:rPr>
+              <w:t xml:space="preserve"> </w:t>
+            </w:r>
+            <w:proofErr w:type="spellStart"/>
+            <w:r>
+              <w:rPr>
+                <w:rFonts w:ascii="Times New Roman" w:eastAsia="Times New Roman" w:hAnsi="Times New Roman" w:cs="Times New Roman"/>
+                <w:sz w:val="24"/>
+                <w:szCs w:val="24"/>
+              </w:rPr>
+              <w:t>измене</w:t>
+            </w:r>
+            <w:proofErr w:type="spellEnd"/>
+          </w:p>
+        </w:tc>
+        <w:tc>
+          <w:tcPr>
+            <w:tcW w:w="2645" w:type="dxa"/>
+          </w:tcPr>
+          <w:p>
+            <w:pPr>
+              <w:widowControl w:val="0"/>
+              <w:pBdr>
+                <w:top w:val="nil"/>
+                <w:left w:val="nil"/>
+                <w:bottom w:val="nil"/>
+                <w:right w:val="nil"/>
+                <w:between w:val="nil"/>
+              </w:pBdr>
+              <w:spacing w:line="240" w:lineRule="auto"/>
+              <w:jc w:val="center"/>
+              <w:rPr>
+                <w:rFonts w:ascii="Times New Roman" w:eastAsia="Times New Roman" w:hAnsi="Times New Roman" w:cs="Times New Roman"/>
+                <w:sz w:val="24"/>
+                <w:szCs w:val="24"/>
+                <w:lang w:val="sr-Cyrl-RS"/>
+              </w:rPr>
+            </w:pPr>
+            <w:r>
+              <w:rPr>
+                <w:rFonts w:ascii="Times New Roman" w:eastAsia="Times New Roman" w:hAnsi="Times New Roman" w:cs="Times New Roman"/>
+                <w:sz w:val="24"/>
+                <w:szCs w:val="24"/>
+                <w:lang w:val="sr-Cyrl-RS"/>
+              </w:rPr>
+              <w:t>Аутор</w:t>
+            </w:r>
+          </w:p>
+        </w:tc>
+      </w:tr>
+      <w:tr>
+        <w:trPr>
+          <w:trHeight w:val="239"/>
+        </w:trPr>
+        <w:tc>
+          <w:tcPr>
+            <w:tcW w:w="2644" w:type="dxa"/>
+            <w:shd w:val="clear" w:color="auto" w:fill="auto"/>
+            <w:tcMar>
+              <w:top w:w="100" w:type="dxa"/>
+              <w:left w:w="100" w:type="dxa"/>
+              <w:bottom w:w="100" w:type="dxa"/>
+              <w:right w:w="100" w:type="dxa"/>
+            </w:tcMar>
+          </w:tcPr>
+          <w:p>
+            <w:pPr>
+              <w:widowControl w:val="0"/>
+              <w:pBdr>
+                <w:top w:val="nil"/>
+                <w:left w:val="nil"/>
+                <w:bottom w:val="nil"/>
+                <w:right w:val="nil"/>
+                <w:between w:val="nil"/>
+              </w:pBdr>
+              <w:spacing w:line="240" w:lineRule="auto"/>
+              <w:jc w:val="center"/>
+              <w:rPr>
+                <w:rFonts w:ascii="Times New Roman" w:eastAsia="Times New Roman" w:hAnsi="Times New Roman" w:cs="Times New Roman"/>
+                <w:sz w:val="24"/>
+                <w:szCs w:val="24"/>
+              </w:rPr>
+            </w:pPr>
+            <w:r>
+              <w:rPr>
+                <w:rFonts w:ascii="Times New Roman" w:eastAsia="Times New Roman" w:hAnsi="Times New Roman" w:cs="Times New Roman"/>
+                <w:sz w:val="24"/>
+                <w:szCs w:val="24"/>
+              </w:rPr>
+              <w:t>1.0</w:t>
+            </w:r>
+          </w:p>
+        </w:tc>
+        <w:tc>
+          <w:tcPr>
+            <w:tcW w:w="2645" w:type="dxa"/>
+            <w:shd w:val="clear" w:color="auto" w:fill="auto"/>
+            <w:tcMar>
+              <w:top w:w="100" w:type="dxa"/>
+              <w:left w:w="100" w:type="dxa"/>
+              <w:bottom w:w="100" w:type="dxa"/>
+              <w:right w:w="100" w:type="dxa"/>
+            </w:tcMar>
+          </w:tcPr>
+          <w:p>
+            <w:pPr>
+              <w:widowControl w:val="0"/>
+              <w:pBdr>
+                <w:top w:val="nil"/>
+                <w:left w:val="nil"/>
+                <w:bottom w:val="nil"/>
+                <w:right w:val="nil"/>
+                <w:between w:val="nil"/>
+              </w:pBdr>
+              <w:spacing w:line="240" w:lineRule="auto"/>
+              <w:jc w:val="center"/>
+              <w:rPr>
+                <w:rFonts w:ascii="Times New Roman" w:eastAsia="Times New Roman" w:hAnsi="Times New Roman" w:cs="Times New Roman"/>
+                <w:sz w:val="24"/>
+                <w:szCs w:val="24"/>
+              </w:rPr>
+            </w:pPr>
+            <w:proofErr w:type="spellStart"/>
+            <w:r>
+              <w:rPr>
+                <w:rFonts w:ascii="Times New Roman" w:eastAsia="Times New Roman" w:hAnsi="Times New Roman" w:cs="Times New Roman"/>
+                <w:sz w:val="24"/>
+                <w:szCs w:val="24"/>
+              </w:rPr>
+              <w:t>Основна</w:t>
+            </w:r>
+            <w:proofErr w:type="spellEnd"/>
+            <w:r>
+              <w:rPr>
+                <w:rFonts w:ascii="Times New Roman" w:eastAsia="Times New Roman" w:hAnsi="Times New Roman" w:cs="Times New Roman"/>
+                <w:sz w:val="24"/>
+                <w:szCs w:val="24"/>
+              </w:rPr>
+              <w:t xml:space="preserve"> </w:t>
+            </w:r>
+            <w:proofErr w:type="spellStart"/>
+            <w:r>
+              <w:rPr>
+                <w:rFonts w:ascii="Times New Roman" w:eastAsia="Times New Roman" w:hAnsi="Times New Roman" w:cs="Times New Roman"/>
+                <w:sz w:val="24"/>
+                <w:szCs w:val="24"/>
+              </w:rPr>
+              <w:t>верзија</w:t>
+            </w:r>
+            <w:proofErr w:type="spellEnd"/>
+          </w:p>
+        </w:tc>
+        <w:tc>
+          <w:tcPr>
+            <w:tcW w:w="2645" w:type="dxa"/>
+            <w:shd w:val="clear" w:color="auto" w:fill="auto"/>
+            <w:tcMar>
+              <w:top w:w="100" w:type="dxa"/>
+              <w:left w:w="100" w:type="dxa"/>
+              <w:bottom w:w="100" w:type="dxa"/>
+              <w:right w:w="100" w:type="dxa"/>
+            </w:tcMar>
+          </w:tcPr>
+          <w:p>
+            <w:pPr>
+              <w:widowControl w:val="0"/>
+              <w:pBdr>
+                <w:top w:val="nil"/>
+                <w:left w:val="nil"/>
+                <w:bottom w:val="nil"/>
+                <w:right w:val="nil"/>
+                <w:between w:val="nil"/>
+              </w:pBdr>
+              <w:spacing w:line="240" w:lineRule="auto"/>
+              <w:jc w:val="center"/>
+              <w:rPr>
+                <w:rFonts w:ascii="Times New Roman" w:eastAsia="Times New Roman" w:hAnsi="Times New Roman" w:cs="Times New Roman"/>
+                <w:sz w:val="24"/>
+                <w:szCs w:val="24"/>
+              </w:rPr>
+            </w:pPr>
+            <w:r>
+              <w:rPr>
+                <w:rFonts w:ascii="Times New Roman" w:eastAsia="Times New Roman" w:hAnsi="Times New Roman" w:cs="Times New Roman"/>
+                <w:sz w:val="24"/>
+                <w:szCs w:val="24"/>
+              </w:rPr>
+              <w:t>0</w:t>
+            </w:r>
+            <w:r>
+              <w:rPr>
+                <w:rFonts w:ascii="Times New Roman" w:eastAsia="Times New Roman" w:hAnsi="Times New Roman" w:cs="Times New Roman"/>
+                <w:sz w:val="24"/>
+                <w:szCs w:val="24"/>
+                <w:lang w:val="sr-Cyrl-RS"/>
+              </w:rPr>
+              <w:t>4</w:t>
+            </w:r>
+            <w:r>
+              <w:rPr>
+                <w:rFonts w:ascii="Times New Roman" w:eastAsia="Times New Roman" w:hAnsi="Times New Roman" w:cs="Times New Roman"/>
+                <w:sz w:val="24"/>
+                <w:szCs w:val="24"/>
+              </w:rPr>
+              <w:t>.03.2020</w:t>
+            </w:r>
+            <w:r>
+              <w:rPr>
+                <w:rFonts w:ascii="Times New Roman" w:eastAsia="Times New Roman" w:hAnsi="Times New Roman" w:cs="Times New Roman"/>
+                <w:sz w:val="24"/>
+                <w:szCs w:val="24"/>
+              </w:rPr>
+              <w:t>.</w:t>
+            </w:r>
+          </w:p>
+        </w:tc>
+        <w:tc>
+          <w:tcPr>
+            <w:tcW w:w="2645" w:type="dxa"/>
+          </w:tcPr>
+          <w:p>
+            <w:pPr>
+              <w:widowControl w:val="0"/>
+              <w:pBdr>
+                <w:top w:val="nil"/>
+                <w:left w:val="nil"/>
+                <w:bottom w:val="nil"/>
+                <w:right w:val="nil"/>
+                <w:between w:val="nil"/>
+              </w:pBdr>
+              <w:spacing w:line="240" w:lineRule="auto"/>
+              <w:jc w:val="center"/>
+              <w:rPr>
+                <w:rFonts w:ascii="Times New Roman" w:eastAsia="Times New Roman" w:hAnsi="Times New Roman" w:cs="Times New Roman"/>
+                <w:sz w:val="24"/>
+                <w:szCs w:val="24"/>
+                <w:lang w:val="sr-Cyrl-RS"/>
+              </w:rPr>
+            </w:pPr>
+            <w:r>
+              <w:rPr>
+                <w:rFonts w:ascii="Times New Roman" w:eastAsia="Times New Roman" w:hAnsi="Times New Roman" w:cs="Times New Roman"/>
+                <w:sz w:val="24"/>
+                <w:szCs w:val="24"/>
+                <w:lang w:val="sr-Cyrl-RS"/>
+              </w:rPr>
+              <w:t>Андрија Колић</w:t>
+            </w:r>
+          </w:p>
+        </w:tc>
+      </w:tr>
+      <w:tr>
+        <w:trPr>
+          <w:trHeight w:val="256"/>
+        </w:trPr>
+        <w:tc>
+          <w:tcPr>
+            <w:tcW w:w="2644" w:type="dxa"/>
+            <w:shd w:val="clear" w:color="auto" w:fill="auto"/>
+            <w:tcMar>
+              <w:top w:w="100" w:type="dxa"/>
+              <w:left w:w="100" w:type="dxa"/>
+              <w:bottom w:w="100" w:type="dxa"/>
+              <w:right w:w="100" w:type="dxa"/>
+            </w:tcMar>
+          </w:tcPr>
+          <w:p>
+            <w:pPr>
+              <w:widowControl w:val="0"/>
+              <w:pBdr>
+                <w:top w:val="nil"/>
+                <w:left w:val="nil"/>
+                <w:bottom w:val="nil"/>
+                <w:right w:val="nil"/>
+                <w:between w:val="nil"/>
+              </w:pBdr>
+              <w:spacing w:line="240" w:lineRule="auto"/>
+              <w:jc w:val="center"/>
+              <w:rPr>
+                <w:rFonts w:ascii="Times New Roman" w:eastAsia="Times New Roman" w:hAnsi="Times New Roman" w:cs="Times New Roman"/>
+                <w:sz w:val="24"/>
+                <w:szCs w:val="24"/>
+              </w:rPr>
+            </w:pPr>
+          </w:p>
+        </w:tc>
+        <w:tc>
+          <w:tcPr>
+            <w:tcW w:w="2645" w:type="dxa"/>
+            <w:shd w:val="clear" w:color="auto" w:fill="auto"/>
+            <w:tcMar>
+              <w:top w:w="100" w:type="dxa"/>
+              <w:left w:w="100" w:type="dxa"/>
+              <w:bottom w:w="100" w:type="dxa"/>
+              <w:right w:w="100" w:type="dxa"/>
+            </w:tcMar>
+          </w:tcPr>
+          <w:p>
+            <w:pPr>
+              <w:widowControl w:val="0"/>
+              <w:pBdr>
+                <w:top w:val="nil"/>
+                <w:left w:val="nil"/>
+                <w:bottom w:val="nil"/>
+                <w:right w:val="nil"/>
+                <w:between w:val="nil"/>
+              </w:pBdr>
+              <w:spacing w:line="240" w:lineRule="auto"/>
+              <w:jc w:val="center"/>
+              <w:rPr>
+                <w:rFonts w:ascii="Times New Roman" w:eastAsia="Times New Roman" w:hAnsi="Times New Roman" w:cs="Times New Roman"/>
+                <w:sz w:val="24"/>
+                <w:szCs w:val="24"/>
+              </w:rPr>
+            </w:pPr>
+          </w:p>
+        </w:tc>
+        <w:tc>
+          <w:tcPr>
+            <w:tcW w:w="2645" w:type="dxa"/>
+            <w:shd w:val="clear" w:color="auto" w:fill="auto"/>
+            <w:tcMar>
+              <w:top w:w="100" w:type="dxa"/>
+              <w:left w:w="100" w:type="dxa"/>
+              <w:bottom w:w="100" w:type="dxa"/>
+              <w:right w:w="100" w:type="dxa"/>
+            </w:tcMar>
+          </w:tcPr>
+          <w:p>
+            <w:pPr>
+              <w:widowControl w:val="0"/>
+              <w:pBdr>
+                <w:top w:val="nil"/>
+                <w:left w:val="nil"/>
+                <w:bottom w:val="nil"/>
+                <w:right w:val="nil"/>
+                <w:between w:val="nil"/>
+              </w:pBdr>
+              <w:spacing w:line="240" w:lineRule="auto"/>
+              <w:jc w:val="center"/>
+              <w:rPr>
+                <w:rFonts w:ascii="Times New Roman" w:eastAsia="Times New Roman" w:hAnsi="Times New Roman" w:cs="Times New Roman"/>
+                <w:sz w:val="24"/>
+                <w:szCs w:val="24"/>
+              </w:rPr>
+            </w:pPr>
+          </w:p>
+        </w:tc>
+        <w:tc>
+          <w:tcPr>
+            <w:tcW w:w="2645" w:type="dxa"/>
+          </w:tcPr>
+          <w:p>
+            <w:pPr>
+              <w:widowControl w:val="0"/>
+              <w:pBdr>
+                <w:top w:val="nil"/>
+                <w:left w:val="nil"/>
+                <w:bottom w:val="nil"/>
+                <w:right w:val="nil"/>
+                <w:between w:val="nil"/>
+              </w:pBdr>
+              <w:spacing w:line="240" w:lineRule="auto"/>
+              <w:jc w:val="center"/>
+              <w:rPr>
+                <w:rFonts w:ascii="Times New Roman" w:eastAsia="Times New Roman" w:hAnsi="Times New Roman" w:cs="Times New Roman"/>
+                <w:sz w:val="24"/>
+                <w:szCs w:val="24"/>
+              </w:rPr>
+            </w:pPr>
+          </w:p>
+        </w:tc>
+      </w:tr>
+      <w:tr>
+        <w:trPr>
+          <w:trHeight w:val="256"/>
+        </w:trPr>
+        <w:tc>
+          <w:tcPr>
+            <w:tcW w:w="2644" w:type="dxa"/>
+            <w:shd w:val="clear" w:color="auto" w:fill="auto"/>
+            <w:tcMar>
+              <w:top w:w="100" w:type="dxa"/>
+              <w:left w:w="100" w:type="dxa"/>
+              <w:bottom w:w="100" w:type="dxa"/>
+              <w:right w:w="100" w:type="dxa"/>
+            </w:tcMar>
+          </w:tcPr>
+          <w:p>
+            <w:pPr>
+              <w:widowControl w:val="0"/>
+              <w:pBdr>
+                <w:top w:val="nil"/>
+                <w:left w:val="nil"/>
+                <w:bottom w:val="nil"/>
+                <w:right w:val="nil"/>
+                <w:between w:val="nil"/>
+              </w:pBdr>
+              <w:spacing w:line="240" w:lineRule="auto"/>
+              <w:jc w:val="center"/>
+              <w:rPr>
+                <w:rFonts w:ascii="Times New Roman" w:eastAsia="Times New Roman" w:hAnsi="Times New Roman" w:cs="Times New Roman"/>
+                <w:sz w:val="24"/>
+                <w:szCs w:val="24"/>
+              </w:rPr>
+            </w:pPr>
+          </w:p>
+        </w:tc>
+        <w:tc>
+          <w:tcPr>
+            <w:tcW w:w="2645" w:type="dxa"/>
+            <w:shd w:val="clear" w:color="auto" w:fill="auto"/>
+            <w:tcMar>
+              <w:top w:w="100" w:type="dxa"/>
+              <w:left w:w="100" w:type="dxa"/>
+              <w:bottom w:w="100" w:type="dxa"/>
+              <w:right w:w="100" w:type="dxa"/>
+            </w:tcMar>
+          </w:tcPr>
+          <w:p>
+            <w:pPr>
+              <w:widowControl w:val="0"/>
+              <w:pBdr>
+                <w:top w:val="nil"/>
+                <w:left w:val="nil"/>
+                <w:bottom w:val="nil"/>
+                <w:right w:val="nil"/>
+                <w:between w:val="nil"/>
+              </w:pBdr>
+              <w:spacing w:line="240" w:lineRule="auto"/>
+              <w:jc w:val="center"/>
+              <w:rPr>
+                <w:rFonts w:ascii="Times New Roman" w:eastAsia="Times New Roman" w:hAnsi="Times New Roman" w:cs="Times New Roman"/>
+                <w:sz w:val="24"/>
+                <w:szCs w:val="24"/>
+              </w:rPr>
+            </w:pPr>
+          </w:p>
+        </w:tc>
+        <w:tc>
+          <w:tcPr>
+            <w:tcW w:w="2645" w:type="dxa"/>
+            <w:shd w:val="clear" w:color="auto" w:fill="auto"/>
+            <w:tcMar>
+              <w:top w:w="100" w:type="dxa"/>
+              <w:left w:w="100" w:type="dxa"/>
+              <w:bottom w:w="100" w:type="dxa"/>
+              <w:right w:w="100" w:type="dxa"/>
+            </w:tcMar>
+          </w:tcPr>
+          <w:p>
+            <w:pPr>
+              <w:widowControl w:val="0"/>
+              <w:pBdr>
+                <w:top w:val="nil"/>
+                <w:left w:val="nil"/>
+                <w:bottom w:val="nil"/>
+                <w:right w:val="nil"/>
+                <w:between w:val="nil"/>
+              </w:pBdr>
+              <w:spacing w:line="240" w:lineRule="auto"/>
+              <w:jc w:val="center"/>
+              <w:rPr>
+                <w:rFonts w:ascii="Times New Roman" w:eastAsia="Times New Roman" w:hAnsi="Times New Roman" w:cs="Times New Roman"/>
+                <w:sz w:val="24"/>
+                <w:szCs w:val="24"/>
+              </w:rPr>
+            </w:pPr>
+          </w:p>
+        </w:tc>
+        <w:tc>
+          <w:tcPr>
+            <w:tcW w:w="2645" w:type="dxa"/>
+          </w:tcPr>
+          <w:p>
+            <w:pPr>
+              <w:widowControl w:val="0"/>
+              <w:pBdr>
+                <w:top w:val="nil"/>
+                <w:left w:val="nil"/>
+                <w:bottom w:val="nil"/>
+                <w:right w:val="nil"/>
+                <w:between w:val="nil"/>
+              </w:pBdr>
+              <w:spacing w:line="240" w:lineRule="auto"/>
+              <w:jc w:val="center"/>
+              <w:rPr>
+                <w:rFonts w:ascii="Times New Roman" w:eastAsia="Times New Roman" w:hAnsi="Times New Roman" w:cs="Times New Roman"/>
+                <w:sz w:val="24"/>
+                <w:szCs w:val="24"/>
+              </w:rPr>
+            </w:pPr>
+          </w:p>
+        </w:tc>
+      </w:tr>
+    </w:tbl>
+    <w:p>
+      <w:pPr>
+        <w:rPr>
+          <w:rFonts w:ascii="Times New Roman" w:eastAsia="Times New Roman" w:hAnsi="Times New Roman" w:cs="Times New Roman"/>
+          <w:sz w:val="26"/>
+          <w:szCs w:val="26"/>
+        </w:rPr>
+      </w:pPr>
+      <w:r>
+        <w:rPr>
+          <w:rFonts w:ascii="Times New Roman" w:hAnsi="Times New Roman" w:cs="Times New Roman"/>
+        </w:rPr>
+        <w:br w:type="page"/>
+      </w:r>
+    </w:p>
+    <w:sdt>
+      <w:sdtPr>
+        <w:rPr>
+          <w:rFonts w:ascii="Times New Roman" w:eastAsia="Arial" w:hAnsi="Times New Roman" w:cs="Times New Roman"/>
+          <w:color w:val="auto"/>
+          <w:sz w:val="22"/>
+          <w:szCs w:val="22"/>
+          <w:lang w:val="en-GB"/>
+        </w:rPr>
+        <w:id w:val="1009252716"/>
+        <w:docPartObj>
+          <w:docPartGallery w:val="Table of Contents"/>
+          <w:docPartUnique/>
+        </w:docPartObj>
+      </w:sdtPr>
+      <w:sdtEndPr>
+        <w:rPr>
+          <w:b/>
+          <w:bCs/>
+          <w:noProof/>
+        </w:rPr>
+      </w:sdtEndPr>
+      <w:sdtContent>
+        <w:p>
+          <w:pPr>
+            <w:pStyle w:val="TOCHeading"/>
+            <w:jc w:val="center"/>
+            <w:rPr>
+              <w:rFonts w:ascii="Times New Roman" w:hAnsi="Times New Roman" w:cs="Times New Roman"/>
+              <w:b/>
+              <w:bCs/>
+              <w:color w:val="auto"/>
+              <w:sz w:val="28"/>
+              <w:szCs w:val="28"/>
+              <w:lang w:val="sr-Cyrl-RS"/>
+            </w:rPr>
+          </w:pPr>
+          <w:r>
+            <w:rPr>
+              <w:rFonts w:ascii="Times New Roman" w:hAnsi="Times New Roman" w:cs="Times New Roman"/>
+              <w:b/>
+              <w:bCs/>
+              <w:color w:val="auto"/>
+              <w:sz w:val="28"/>
+              <w:szCs w:val="28"/>
+              <w:lang w:val="sr-Cyrl-RS"/>
+            </w:rPr>
+            <w:t>САДРЖАЈ</w:t>
+          </w:r>
+        </w:p>
+        <w:p>
+          <w:pPr>
+            <w:pStyle w:val="TOC1"/>
+            <w:rPr>
+              <w:rFonts w:ascii="Times New Roman" w:eastAsiaTheme="minorEastAsia" w:hAnsi="Times New Roman" w:cs="Times New Roman"/>
+              <w:noProof/>
+              <w:lang w:val="en-US"/>
+            </w:rPr>
+          </w:pPr>
+          <w:r>
+            <w:rPr>
+              <w:rFonts w:ascii="Times New Roman" w:hAnsi="Times New Roman" w:cs="Times New Roman"/>
+              <w:sz w:val="24"/>
+              <w:szCs w:val="24"/>
+            </w:rPr>
+            <w:fldChar w:fldCharType="begin"/>
+          </w:r>
+          <w:r>
+            <w:rPr>
+              <w:rFonts w:ascii="Times New Roman" w:hAnsi="Times New Roman" w:cs="Times New Roman"/>
+              <w:sz w:val="24"/>
+              <w:szCs w:val="24"/>
+            </w:rPr>
+            <w:instrText xml:space="preserve"> TOC \o "1-3" \h \z \u </w:instrText>
+          </w:r>
+          <w:r>
+            <w:rPr>
+              <w:rFonts w:ascii="Times New Roman" w:hAnsi="Times New Roman" w:cs="Times New Roman"/>
+              <w:sz w:val="24"/>
+              <w:szCs w:val="24"/>
+            </w:rPr>
+            <w:fldChar w:fldCharType="separate"/>
+          </w:r>
+          <w:hyperlink w:anchor="_Toc34241925" w:history="1">
+            <w:r>
+              <w:rPr>
+                <w:rStyle w:val="Hyperlink"/>
+                <w:rFonts w:ascii="Times New Roman" w:hAnsi="Times New Roman" w:cs="Times New Roman"/>
+                <w:noProof/>
+              </w:rPr>
+              <w:t>1.</w:t>
+            </w:r>
+            <w:r>
+              <w:rPr>
+                <w:rFonts w:ascii="Times New Roman" w:eastAsiaTheme="minorEastAsia" w:hAnsi="Times New Roman" w:cs="Times New Roman"/>
+                <w:noProof/>
+                <w:lang w:val="en-US"/>
+              </w:rPr>
+              <w:tab/>
+            </w:r>
+            <w:r>
+              <w:rPr>
+                <w:rStyle w:val="Hyperlink"/>
+                <w:rFonts w:ascii="Times New Roman" w:hAnsi="Times New Roman" w:cs="Times New Roman"/>
+                <w:noProof/>
+              </w:rPr>
+              <w:t>УВОД</w:t>
+            </w:r>
+            <w:r>
+              <w:rPr>
+                <w:rFonts w:ascii="Times New Roman" w:hAnsi="Times New Roman" w:cs="Times New Roman"/>
+                <w:noProof/>
+                <w:webHidden/>
+              </w:rPr>
+              <w:tab/>
+            </w:r>
+            <w:r>
+              <w:rPr>
+                <w:rFonts w:ascii="Times New Roman" w:hAnsi="Times New Roman" w:cs="Times New Roman"/>
+                <w:noProof/>
+                <w:webHidden/>
+              </w:rPr>
+              <w:fldChar w:fldCharType="begin"/>
+            </w:r>
+            <w:r>
+              <w:rPr>
+                <w:rFonts w:ascii="Times New Roman" w:hAnsi="Times New Roman" w:cs="Times New Roman"/>
+                <w:noProof/>
+                <w:webHidden/>
+              </w:rPr>
+              <w:instrText xml:space="preserve"> PAGEREF _Toc34241925 \h </w:instrText>
+            </w:r>
+            <w:r>
+              <w:rPr>
+                <w:rFonts w:ascii="Times New Roman" w:hAnsi="Times New Roman" w:cs="Times New Roman"/>
+                <w:noProof/>
+                <w:webHidden/>
+              </w:rPr>
+            </w:r>
+            <w:r>
+              <w:rPr>
+                <w:rFonts w:ascii="Times New Roman" w:hAnsi="Times New Roman" w:cs="Times New Roman"/>
+                <w:noProof/>
+                <w:webHidden/>
+              </w:rPr>
+              <w:fldChar w:fldCharType="separate"/>
+            </w:r>
+            <w:r>
+              <w:rPr>
+                <w:rFonts w:ascii="Times New Roman" w:hAnsi="Times New Roman" w:cs="Times New Roman"/>
+                <w:noProof/>
+                <w:webHidden/>
+              </w:rPr>
+              <w:t>3</w:t>
+            </w:r>
+            <w:r>
+              <w:rPr>
+                <w:rFonts w:ascii="Times New Roman" w:hAnsi="Times New Roman" w:cs="Times New Roman"/>
+                <w:noProof/>
+                <w:webHidden/>
+              </w:rPr>
+              <w:fldChar w:fldCharType="end"/>
+            </w:r>
+          </w:hyperlink>
+        </w:p>
+        <w:p>
+          <w:pPr>
+            <w:pStyle w:val="TOC2"/>
+            <w:tabs>
+              <w:tab w:val="left" w:pos="880"/>
+              <w:tab w:val="right" w:leader="dot" w:pos="9019"/>
+            </w:tabs>
+            <w:rPr>
+              <w:rFonts w:ascii="Times New Roman" w:eastAsiaTheme="minorEastAsia" w:hAnsi="Times New Roman" w:cs="Times New Roman"/>
+              <w:noProof/>
+              <w:lang w:val="en-US"/>
+            </w:rPr>
+          </w:pPr>
+          <w:hyperlink w:anchor="_Toc34241926" w:history="1">
+            <w:r>
+              <w:rPr>
+                <w:rStyle w:val="Hyperlink"/>
+                <w:rFonts w:ascii="Times New Roman" w:hAnsi="Times New Roman" w:cs="Times New Roman"/>
+                <w:noProof/>
+              </w:rPr>
+              <w:t>1.1</w:t>
+            </w:r>
+            <w:r>
+              <w:rPr>
+                <w:rFonts w:ascii="Times New Roman" w:eastAsiaTheme="minorEastAsia" w:hAnsi="Times New Roman" w:cs="Times New Roman"/>
+                <w:noProof/>
+                <w:lang w:val="en-US"/>
+              </w:rPr>
+              <w:tab/>
+            </w:r>
+            <w:r>
+              <w:rPr>
+                <w:rStyle w:val="Hyperlink"/>
+                <w:rFonts w:ascii="Times New Roman" w:hAnsi="Times New Roman" w:cs="Times New Roman"/>
+                <w:noProof/>
+                <w:lang w:val="sr-Cyrl-RS"/>
+              </w:rPr>
+              <w:t>Резиме</w:t>
+            </w:r>
+            <w:r>
+              <w:rPr>
+                <w:rFonts w:ascii="Times New Roman" w:hAnsi="Times New Roman" w:cs="Times New Roman"/>
+                <w:noProof/>
+                <w:webHidden/>
+              </w:rPr>
+              <w:tab/>
+            </w:r>
+            <w:r>
+              <w:rPr>
+                <w:rFonts w:ascii="Times New Roman" w:hAnsi="Times New Roman" w:cs="Times New Roman"/>
+                <w:noProof/>
+                <w:webHidden/>
+              </w:rPr>
+              <w:fldChar w:fldCharType="begin"/>
+            </w:r>
+            <w:r>
+              <w:rPr>
+                <w:rFonts w:ascii="Times New Roman" w:hAnsi="Times New Roman" w:cs="Times New Roman"/>
+                <w:noProof/>
+                <w:webHidden/>
+              </w:rPr>
+              <w:instrText xml:space="preserve"> PAGEREF _Toc34241926 \h </w:instrText>
+            </w:r>
+            <w:r>
+              <w:rPr>
+                <w:rFonts w:ascii="Times New Roman" w:hAnsi="Times New Roman" w:cs="Times New Roman"/>
+                <w:noProof/>
+                <w:webHidden/>
+              </w:rPr>
+            </w:r>
+            <w:r>
+              <w:rPr>
+                <w:rFonts w:ascii="Times New Roman" w:hAnsi="Times New Roman" w:cs="Times New Roman"/>
+                <w:noProof/>
+                <w:webHidden/>
+              </w:rPr>
+              <w:fldChar w:fldCharType="separate"/>
+            </w:r>
+            <w:r>
+              <w:rPr>
+                <w:rFonts w:ascii="Times New Roman" w:hAnsi="Times New Roman" w:cs="Times New Roman"/>
+                <w:noProof/>
+                <w:webHidden/>
+              </w:rPr>
+              <w:t>3</w:t>
+            </w:r>
+            <w:r>
+              <w:rPr>
+                <w:rFonts w:ascii="Times New Roman" w:hAnsi="Times New Roman" w:cs="Times New Roman"/>
+                <w:noProof/>
+                <w:webHidden/>
+              </w:rPr>
+              <w:fldChar w:fldCharType="end"/>
+            </w:r>
+          </w:hyperlink>
+        </w:p>
+        <w:p>
+          <w:pPr>
+            <w:pStyle w:val="TOC2"/>
+            <w:tabs>
+              <w:tab w:val="left" w:pos="880"/>
+              <w:tab w:val="right" w:leader="dot" w:pos="9019"/>
+            </w:tabs>
+            <w:rPr>
+              <w:rFonts w:ascii="Times New Roman" w:eastAsiaTheme="minorEastAsia" w:hAnsi="Times New Roman" w:cs="Times New Roman"/>
+              <w:noProof/>
+              <w:lang w:val="en-US"/>
+            </w:rPr>
+          </w:pPr>
+          <w:hyperlink w:anchor="_Toc34241927" w:history="1">
+            <w:r>
+              <w:rPr>
+                <w:rStyle w:val="Hyperlink"/>
+                <w:rFonts w:ascii="Times New Roman" w:hAnsi="Times New Roman" w:cs="Times New Roman"/>
+                <w:noProof/>
+              </w:rPr>
+              <w:t>1.2</w:t>
+            </w:r>
+            <w:r>
+              <w:rPr>
+                <w:rFonts w:ascii="Times New Roman" w:eastAsiaTheme="minorEastAsia" w:hAnsi="Times New Roman" w:cs="Times New Roman"/>
+                <w:noProof/>
+                <w:lang w:val="en-US"/>
+              </w:rPr>
+              <w:tab/>
+            </w:r>
+            <w:r>
+              <w:rPr>
+                <w:rStyle w:val="Hyperlink"/>
+                <w:rFonts w:ascii="Times New Roman" w:hAnsi="Times New Roman" w:cs="Times New Roman"/>
+                <w:noProof/>
+                <w:lang w:val="sr-Cyrl-RS"/>
+              </w:rPr>
+              <w:t>Намена документа и циљне групе</w:t>
+            </w:r>
+            <w:r>
+              <w:rPr>
+                <w:rFonts w:ascii="Times New Roman" w:hAnsi="Times New Roman" w:cs="Times New Roman"/>
+                <w:noProof/>
+                <w:webHidden/>
+              </w:rPr>
+              <w:tab/>
+            </w:r>
+            <w:r>
+              <w:rPr>
+                <w:rFonts w:ascii="Times New Roman" w:hAnsi="Times New Roman" w:cs="Times New Roman"/>
+                <w:noProof/>
+                <w:webHidden/>
+              </w:rPr>
+              <w:fldChar w:fldCharType="begin"/>
+            </w:r>
+            <w:r>
+              <w:rPr>
+                <w:rFonts w:ascii="Times New Roman" w:hAnsi="Times New Roman" w:cs="Times New Roman"/>
+                <w:noProof/>
+                <w:webHidden/>
+              </w:rPr>
+              <w:instrText xml:space="preserve"> PAGEREF _Toc34241927 \h </w:instrText>
+            </w:r>
+            <w:r>
+              <w:rPr>
+                <w:rFonts w:ascii="Times New Roman" w:hAnsi="Times New Roman" w:cs="Times New Roman"/>
+                <w:noProof/>
+                <w:webHidden/>
+              </w:rPr>
+            </w:r>
+            <w:r>
+              <w:rPr>
+                <w:rFonts w:ascii="Times New Roman" w:hAnsi="Times New Roman" w:cs="Times New Roman"/>
+                <w:noProof/>
+                <w:webHidden/>
+              </w:rPr>
+              <w:fldChar w:fldCharType="separate"/>
+            </w:r>
+            <w:r>
+              <w:rPr>
+                <w:rFonts w:ascii="Times New Roman" w:hAnsi="Times New Roman" w:cs="Times New Roman"/>
+                <w:noProof/>
+                <w:webHidden/>
+              </w:rPr>
+              <w:t>3</w:t>
+            </w:r>
+            <w:r>
+              <w:rPr>
+                <w:rFonts w:ascii="Times New Roman" w:hAnsi="Times New Roman" w:cs="Times New Roman"/>
+                <w:noProof/>
+                <w:webHidden/>
+              </w:rPr>
+              <w:fldChar w:fldCharType="end"/>
+            </w:r>
+          </w:hyperlink>
+        </w:p>
+        <w:p>
+          <w:pPr>
+            <w:pStyle w:val="TOC2"/>
+            <w:tabs>
+              <w:tab w:val="left" w:pos="880"/>
+              <w:tab w:val="right" w:leader="dot" w:pos="9019"/>
+            </w:tabs>
+            <w:rPr>
+              <w:rFonts w:ascii="Times New Roman" w:eastAsiaTheme="minorEastAsia" w:hAnsi="Times New Roman" w:cs="Times New Roman"/>
+              <w:noProof/>
+              <w:lang w:val="en-US"/>
+            </w:rPr>
+          </w:pPr>
+          <w:hyperlink w:anchor="_Toc34241928" w:history="1">
+            <w:r>
+              <w:rPr>
+                <w:rStyle w:val="Hyperlink"/>
+                <w:rFonts w:ascii="Times New Roman" w:hAnsi="Times New Roman" w:cs="Times New Roman"/>
+                <w:noProof/>
+                <w:lang w:val="sr-Cyrl-RS"/>
+              </w:rPr>
+              <w:t>1.3</w:t>
+            </w:r>
+            <w:r>
+              <w:rPr>
+                <w:rFonts w:ascii="Times New Roman" w:eastAsiaTheme="minorEastAsia" w:hAnsi="Times New Roman" w:cs="Times New Roman"/>
+                <w:noProof/>
+                <w:lang w:val="en-US"/>
+              </w:rPr>
+              <w:tab/>
+            </w:r>
+            <w:r>
+              <w:rPr>
+                <w:rStyle w:val="Hyperlink"/>
+                <w:rFonts w:ascii="Times New Roman" w:hAnsi="Times New Roman" w:cs="Times New Roman"/>
+                <w:noProof/>
+                <w:lang w:val="sr-Cyrl-RS"/>
+              </w:rPr>
+              <w:t>Референце</w:t>
+            </w:r>
+            <w:r>
+              <w:rPr>
+                <w:rFonts w:ascii="Times New Roman" w:hAnsi="Times New Roman" w:cs="Times New Roman"/>
+                <w:noProof/>
+                <w:webHidden/>
+              </w:rPr>
+              <w:tab/>
+            </w:r>
+            <w:r>
+              <w:rPr>
+                <w:rFonts w:ascii="Times New Roman" w:hAnsi="Times New Roman" w:cs="Times New Roman"/>
+                <w:noProof/>
+                <w:webHidden/>
+              </w:rPr>
+              <w:fldChar w:fldCharType="begin"/>
+            </w:r>
+            <w:r>
+              <w:rPr>
+                <w:rFonts w:ascii="Times New Roman" w:hAnsi="Times New Roman" w:cs="Times New Roman"/>
+                <w:noProof/>
+                <w:webHidden/>
+              </w:rPr>
+              <w:instrText xml:space="preserve"> PAGEREF _Toc34241928 \h </w:instrText>
+            </w:r>
+            <w:r>
+              <w:rPr>
+                <w:rFonts w:ascii="Times New Roman" w:hAnsi="Times New Roman" w:cs="Times New Roman"/>
+                <w:noProof/>
+                <w:webHidden/>
+              </w:rPr>
+            </w:r>
+            <w:r>
+              <w:rPr>
+                <w:rFonts w:ascii="Times New Roman" w:hAnsi="Times New Roman" w:cs="Times New Roman"/>
+                <w:noProof/>
+                <w:webHidden/>
+              </w:rPr>
+              <w:fldChar w:fldCharType="separate"/>
+            </w:r>
+            <w:r>
+              <w:rPr>
+                <w:rFonts w:ascii="Times New Roman" w:hAnsi="Times New Roman" w:cs="Times New Roman"/>
+                <w:noProof/>
+                <w:webHidden/>
+              </w:rPr>
+              <w:t>3</w:t>
+            </w:r>
+            <w:r>
+              <w:rPr>
+                <w:rFonts w:ascii="Times New Roman" w:hAnsi="Times New Roman" w:cs="Times New Roman"/>
+                <w:noProof/>
+                <w:webHidden/>
+              </w:rPr>
+              <w:fldChar w:fldCharType="end"/>
+            </w:r>
+          </w:hyperlink>
+        </w:p>
+        <w:p>
+          <w:pPr>
+            <w:pStyle w:val="TOC2"/>
+            <w:tabs>
+              <w:tab w:val="left" w:pos="880"/>
+              <w:tab w:val="right" w:leader="dot" w:pos="9019"/>
+            </w:tabs>
+            <w:rPr>
+              <w:rFonts w:ascii="Times New Roman" w:eastAsiaTheme="minorEastAsia" w:hAnsi="Times New Roman" w:cs="Times New Roman"/>
+              <w:noProof/>
+              <w:lang w:val="en-US"/>
+            </w:rPr>
+          </w:pPr>
+          <w:hyperlink w:anchor="_Toc34241929" w:history="1">
+            <w:r>
+              <w:rPr>
+                <w:rStyle w:val="Hyperlink"/>
+                <w:rFonts w:ascii="Times New Roman" w:hAnsi="Times New Roman" w:cs="Times New Roman"/>
+                <w:noProof/>
+                <w:lang w:val="sr-Cyrl-RS"/>
+              </w:rPr>
+              <w:t>1.4</w:t>
+            </w:r>
+            <w:r>
+              <w:rPr>
+                <w:rFonts w:ascii="Times New Roman" w:eastAsiaTheme="minorEastAsia" w:hAnsi="Times New Roman" w:cs="Times New Roman"/>
+                <w:noProof/>
+                <w:lang w:val="en-US"/>
+              </w:rPr>
+              <w:tab/>
+            </w:r>
+            <w:r>
+              <w:rPr>
+                <w:rStyle w:val="Hyperlink"/>
+                <w:rFonts w:ascii="Times New Roman" w:hAnsi="Times New Roman" w:cs="Times New Roman"/>
+                <w:noProof/>
+                <w:lang w:val="sr-Cyrl-RS"/>
+              </w:rPr>
+              <w:t>Отворена питања</w:t>
+            </w:r>
+            <w:r>
+              <w:rPr>
+                <w:rFonts w:ascii="Times New Roman" w:hAnsi="Times New Roman" w:cs="Times New Roman"/>
+                <w:noProof/>
+                <w:webHidden/>
+              </w:rPr>
+              <w:tab/>
+            </w:r>
+            <w:r>
+              <w:rPr>
+                <w:rFonts w:ascii="Times New Roman" w:hAnsi="Times New Roman" w:cs="Times New Roman"/>
+                <w:noProof/>
+                <w:webHidden/>
+              </w:rPr>
+              <w:fldChar w:fldCharType="begin"/>
+            </w:r>
+            <w:r>
+              <w:rPr>
+                <w:rFonts w:ascii="Times New Roman" w:hAnsi="Times New Roman" w:cs="Times New Roman"/>
+                <w:noProof/>
+                <w:webHidden/>
+              </w:rPr>
+              <w:instrText xml:space="preserve"> PAGEREF _Toc34241929 \h </w:instrText>
+            </w:r>
+            <w:r>
+              <w:rPr>
+                <w:rFonts w:ascii="Times New Roman" w:hAnsi="Times New Roman" w:cs="Times New Roman"/>
+                <w:noProof/>
+                <w:webHidden/>
+              </w:rPr>
+            </w:r>
+            <w:r>
+              <w:rPr>
+                <w:rFonts w:ascii="Times New Roman" w:hAnsi="Times New Roman" w:cs="Times New Roman"/>
+                <w:noProof/>
+                <w:webHidden/>
+              </w:rPr>
+              <w:fldChar w:fldCharType="separate"/>
+            </w:r>
+            <w:r>
+              <w:rPr>
+                <w:rFonts w:ascii="Times New Roman" w:hAnsi="Times New Roman" w:cs="Times New Roman"/>
+                <w:noProof/>
+                <w:webHidden/>
+              </w:rPr>
+              <w:t>3</w:t>
+            </w:r>
+            <w:r>
+              <w:rPr>
+                <w:rFonts w:ascii="Times New Roman" w:hAnsi="Times New Roman" w:cs="Times New Roman"/>
+                <w:noProof/>
+                <w:webHidden/>
+              </w:rPr>
+              <w:fldChar w:fldCharType="end"/>
+            </w:r>
+          </w:hyperlink>
+        </w:p>
+        <w:p>
+          <w:pPr>
+            <w:pStyle w:val="TOC1"/>
+            <w:rPr>
+              <w:rFonts w:ascii="Times New Roman" w:eastAsiaTheme="minorEastAsia" w:hAnsi="Times New Roman" w:cs="Times New Roman"/>
+              <w:noProof/>
+              <w:lang w:val="en-US"/>
+            </w:rPr>
+          </w:pPr>
+          <w:hyperlink w:anchor="_Toc34241930" w:history="1">
+            <w:r>
+              <w:rPr>
+                <w:rStyle w:val="Hyperlink"/>
+                <w:rFonts w:ascii="Times New Roman" w:hAnsi="Times New Roman" w:cs="Times New Roman"/>
+                <w:noProof/>
+                <w:lang w:val="sr-Cyrl-RS"/>
+              </w:rPr>
+              <w:t>2.</w:t>
+            </w:r>
+            <w:r>
+              <w:rPr>
+                <w:rFonts w:ascii="Times New Roman" w:eastAsiaTheme="minorEastAsia" w:hAnsi="Times New Roman" w:cs="Times New Roman"/>
+                <w:noProof/>
+                <w:lang w:val="en-US"/>
+              </w:rPr>
+              <w:tab/>
+            </w:r>
+            <w:r>
+              <w:rPr>
+                <w:rStyle w:val="Hyperlink"/>
+                <w:rFonts w:ascii="Times New Roman" w:hAnsi="Times New Roman" w:cs="Times New Roman"/>
+                <w:noProof/>
+                <w:lang w:val="sr-Cyrl-RS"/>
+              </w:rPr>
+              <w:t>СЦЕНАРИО АУТОРИЗАЦИЈЕ КОРИСНИКА</w:t>
+            </w:r>
+            <w:r>
+              <w:rPr>
+                <w:rFonts w:ascii="Times New Roman" w:hAnsi="Times New Roman" w:cs="Times New Roman"/>
+                <w:noProof/>
+                <w:webHidden/>
+              </w:rPr>
+              <w:tab/>
+            </w:r>
+            <w:r>
+              <w:rPr>
+                <w:rFonts w:ascii="Times New Roman" w:hAnsi="Times New Roman" w:cs="Times New Roman"/>
+                <w:noProof/>
+                <w:webHidden/>
+              </w:rPr>
+              <w:fldChar w:fldCharType="begin"/>
+            </w:r>
+            <w:r>
+              <w:rPr>
+                <w:rFonts w:ascii="Times New Roman" w:hAnsi="Times New Roman" w:cs="Times New Roman"/>
+                <w:noProof/>
+                <w:webHidden/>
+              </w:rPr>
+              <w:instrText xml:space="preserve"> PAGEREF _Toc34241930 \h </w:instrText>
+            </w:r>
+            <w:r>
+              <w:rPr>
+                <w:rFonts w:ascii="Times New Roman" w:hAnsi="Times New Roman" w:cs="Times New Roman"/>
+                <w:noProof/>
+                <w:webHidden/>
+              </w:rPr>
+            </w:r>
+            <w:r>
+              <w:rPr>
+                <w:rFonts w:ascii="Times New Roman" w:hAnsi="Times New Roman" w:cs="Times New Roman"/>
+                <w:noProof/>
+                <w:webHidden/>
+              </w:rPr>
+              <w:fldChar w:fldCharType="separate"/>
+            </w:r>
+            <w:r>
+              <w:rPr>
+                <w:rFonts w:ascii="Times New Roman" w:hAnsi="Times New Roman" w:cs="Times New Roman"/>
+                <w:noProof/>
+                <w:webHidden/>
+              </w:rPr>
+              <w:t>4</w:t>
+            </w:r>
+            <w:r>
+              <w:rPr>
+                <w:rFonts w:ascii="Times New Roman" w:hAnsi="Times New Roman" w:cs="Times New Roman"/>
+                <w:noProof/>
+                <w:webHidden/>
+              </w:rPr>
+              <w:fldChar w:fldCharType="end"/>
+            </w:r>
+          </w:hyperlink>
+        </w:p>
+        <w:p>
+          <w:pPr>
+            <w:pStyle w:val="TOC2"/>
+            <w:tabs>
+              <w:tab w:val="left" w:pos="880"/>
+              <w:tab w:val="right" w:leader="dot" w:pos="9019"/>
+            </w:tabs>
+            <w:rPr>
+              <w:rFonts w:ascii="Times New Roman" w:eastAsiaTheme="minorEastAsia" w:hAnsi="Times New Roman" w:cs="Times New Roman"/>
+              <w:noProof/>
+              <w:lang w:val="en-US"/>
+            </w:rPr>
+          </w:pPr>
+          <w:hyperlink w:anchor="_Toc34241931" w:history="1">
+            <w:r>
+              <w:rPr>
+                <w:rStyle w:val="Hyperlink"/>
+                <w:rFonts w:ascii="Times New Roman" w:hAnsi="Times New Roman" w:cs="Times New Roman"/>
+                <w:noProof/>
+                <w:lang w:val="sr-Cyrl-RS"/>
+              </w:rPr>
+              <w:t>2.1</w:t>
+            </w:r>
+            <w:r>
+              <w:rPr>
+                <w:rFonts w:ascii="Times New Roman" w:eastAsiaTheme="minorEastAsia" w:hAnsi="Times New Roman" w:cs="Times New Roman"/>
+                <w:noProof/>
+                <w:lang w:val="en-US"/>
+              </w:rPr>
+              <w:tab/>
+            </w:r>
+            <w:r>
+              <w:rPr>
+                <w:rStyle w:val="Hyperlink"/>
+                <w:rFonts w:ascii="Times New Roman" w:hAnsi="Times New Roman" w:cs="Times New Roman"/>
+                <w:noProof/>
+                <w:lang w:val="sr-Cyrl-RS"/>
+              </w:rPr>
+              <w:t>Кратак опис</w:t>
+            </w:r>
+            <w:r>
+              <w:rPr>
+                <w:rFonts w:ascii="Times New Roman" w:hAnsi="Times New Roman" w:cs="Times New Roman"/>
+                <w:noProof/>
+                <w:webHidden/>
+              </w:rPr>
+              <w:tab/>
+            </w:r>
+            <w:r>
+              <w:rPr>
+                <w:rFonts w:ascii="Times New Roman" w:hAnsi="Times New Roman" w:cs="Times New Roman"/>
+                <w:noProof/>
+                <w:webHidden/>
+              </w:rPr>
+              <w:fldChar w:fldCharType="begin"/>
+            </w:r>
+            <w:r>
+              <w:rPr>
+                <w:rFonts w:ascii="Times New Roman" w:hAnsi="Times New Roman" w:cs="Times New Roman"/>
+                <w:noProof/>
+                <w:webHidden/>
+              </w:rPr>
+              <w:instrText xml:space="preserve"> PAGEREF _Toc34241931 \h </w:instrText>
+            </w:r>
+            <w:r>
+              <w:rPr>
+                <w:rFonts w:ascii="Times New Roman" w:hAnsi="Times New Roman" w:cs="Times New Roman"/>
+                <w:noProof/>
+                <w:webHidden/>
+              </w:rPr>
+            </w:r>
+            <w:r>
+              <w:rPr>
+                <w:rFonts w:ascii="Times New Roman" w:hAnsi="Times New Roman" w:cs="Times New Roman"/>
+                <w:noProof/>
+                <w:webHidden/>
+              </w:rPr>
+              <w:fldChar w:fldCharType="separate"/>
+            </w:r>
+            <w:r>
+              <w:rPr>
+                <w:rFonts w:ascii="Times New Roman" w:hAnsi="Times New Roman" w:cs="Times New Roman"/>
+                <w:noProof/>
+                <w:webHidden/>
+              </w:rPr>
+              <w:t>4</w:t>
+            </w:r>
+            <w:r>
+              <w:rPr>
+                <w:rFonts w:ascii="Times New Roman" w:hAnsi="Times New Roman" w:cs="Times New Roman"/>
+                <w:noProof/>
+                <w:webHidden/>
+              </w:rPr>
+              <w:fldChar w:fldCharType="end"/>
+            </w:r>
+          </w:hyperlink>
+        </w:p>
+        <w:p>
+          <w:pPr>
+            <w:pStyle w:val="TOC2"/>
+            <w:tabs>
+              <w:tab w:val="left" w:pos="880"/>
+              <w:tab w:val="right" w:leader="dot" w:pos="9019"/>
+            </w:tabs>
+            <w:rPr>
+              <w:rFonts w:ascii="Times New Roman" w:eastAsiaTheme="minorEastAsia" w:hAnsi="Times New Roman" w:cs="Times New Roman"/>
+              <w:noProof/>
+              <w:lang w:val="en-US"/>
+            </w:rPr>
+          </w:pPr>
+          <w:hyperlink w:anchor="_Toc34241932" w:history="1">
+            <w:r>
+              <w:rPr>
+                <w:rStyle w:val="Hyperlink"/>
+                <w:rFonts w:ascii="Times New Roman" w:hAnsi="Times New Roman" w:cs="Times New Roman"/>
+                <w:noProof/>
+                <w:lang w:val="sr-Cyrl-RS"/>
+              </w:rPr>
+              <w:t>2.2</w:t>
+            </w:r>
+            <w:r>
+              <w:rPr>
+                <w:rFonts w:ascii="Times New Roman" w:eastAsiaTheme="minorEastAsia" w:hAnsi="Times New Roman" w:cs="Times New Roman"/>
+                <w:noProof/>
+                <w:lang w:val="en-US"/>
+              </w:rPr>
+              <w:tab/>
+            </w:r>
+            <w:r>
+              <w:rPr>
+                <w:rStyle w:val="Hyperlink"/>
+                <w:rFonts w:ascii="Times New Roman" w:hAnsi="Times New Roman" w:cs="Times New Roman"/>
+                <w:noProof/>
+                <w:lang w:val="sr-Cyrl-RS"/>
+              </w:rPr>
+              <w:t>Ток догађаја</w:t>
+            </w:r>
+            <w:r>
+              <w:rPr>
+                <w:rFonts w:ascii="Times New Roman" w:hAnsi="Times New Roman" w:cs="Times New Roman"/>
+                <w:noProof/>
+                <w:webHidden/>
+              </w:rPr>
+              <w:tab/>
+            </w:r>
+            <w:r>
+              <w:rPr>
+                <w:rFonts w:ascii="Times New Roman" w:hAnsi="Times New Roman" w:cs="Times New Roman"/>
+                <w:noProof/>
+                <w:webHidden/>
+              </w:rPr>
+              <w:fldChar w:fldCharType="begin"/>
+            </w:r>
+            <w:r>
+              <w:rPr>
+                <w:rFonts w:ascii="Times New Roman" w:hAnsi="Times New Roman" w:cs="Times New Roman"/>
+                <w:noProof/>
+                <w:webHidden/>
+              </w:rPr>
+              <w:instrText xml:space="preserve"> PAGEREF _Toc34241932 \h </w:instrText>
+            </w:r>
+            <w:r>
+              <w:rPr>
+                <w:rFonts w:ascii="Times New Roman" w:hAnsi="Times New Roman" w:cs="Times New Roman"/>
+                <w:noProof/>
+                <w:webHidden/>
+              </w:rPr>
+            </w:r>
+            <w:r>
+              <w:rPr>
+                <w:rFonts w:ascii="Times New Roman" w:hAnsi="Times New Roman" w:cs="Times New Roman"/>
+                <w:noProof/>
+                <w:webHidden/>
+              </w:rPr>
+              <w:fldChar w:fldCharType="separate"/>
+            </w:r>
+            <w:r>
+              <w:rPr>
+                <w:rFonts w:ascii="Times New Roman" w:hAnsi="Times New Roman" w:cs="Times New Roman"/>
+                <w:noProof/>
+                <w:webHidden/>
+              </w:rPr>
+              <w:t>4</w:t>
+            </w:r>
+            <w:r>
+              <w:rPr>
+                <w:rFonts w:ascii="Times New Roman" w:hAnsi="Times New Roman" w:cs="Times New Roman"/>
+                <w:noProof/>
+                <w:webHidden/>
+              </w:rPr>
+              <w:fldChar w:fldCharType="end"/>
+            </w:r>
+          </w:hyperlink>
+        </w:p>
+        <w:p>
+          <w:pPr>
+            <w:pStyle w:val="TOC3"/>
+            <w:tabs>
+              <w:tab w:val="left" w:pos="1320"/>
+              <w:tab w:val="right" w:leader="dot" w:pos="9019"/>
+            </w:tabs>
+            <w:rPr>
+              <w:rFonts w:ascii="Times New Roman" w:eastAsiaTheme="minorEastAsia" w:hAnsi="Times New Roman" w:cs="Times New Roman"/>
+              <w:noProof/>
+              <w:lang w:val="en-US"/>
+            </w:rPr>
+          </w:pPr>
+          <w:hyperlink w:anchor="_Toc34241933" w:history="1">
+            <w:r>
+              <w:rPr>
+                <w:rStyle w:val="Hyperlink"/>
+                <w:rFonts w:ascii="Times New Roman" w:hAnsi="Times New Roman" w:cs="Times New Roman"/>
+                <w:noProof/>
+                <w:lang w:val="sr-Cyrl-RS"/>
+              </w:rPr>
+              <w:t>2.2.1</w:t>
+            </w:r>
+            <w:r>
+              <w:rPr>
+                <w:rFonts w:ascii="Times New Roman" w:eastAsiaTheme="minorEastAsia" w:hAnsi="Times New Roman" w:cs="Times New Roman"/>
+                <w:noProof/>
+                <w:lang w:val="en-US"/>
+              </w:rPr>
+              <w:tab/>
+            </w:r>
+            <w:r>
+              <w:rPr>
+                <w:rStyle w:val="Hyperlink"/>
+                <w:rFonts w:ascii="Times New Roman" w:hAnsi="Times New Roman" w:cs="Times New Roman"/>
+                <w:noProof/>
+                <w:lang w:val="sr-Cyrl-RS"/>
+              </w:rPr>
+              <w:t>Корисник се успешно пријављује</w:t>
+            </w:r>
+            <w:r>
+              <w:rPr>
+                <w:rFonts w:ascii="Times New Roman" w:hAnsi="Times New Roman" w:cs="Times New Roman"/>
+                <w:noProof/>
+                <w:webHidden/>
+              </w:rPr>
+              <w:tab/>
+            </w:r>
+            <w:r>
+              <w:rPr>
+                <w:rFonts w:ascii="Times New Roman" w:hAnsi="Times New Roman" w:cs="Times New Roman"/>
+                <w:noProof/>
+                <w:webHidden/>
+              </w:rPr>
+              <w:fldChar w:fldCharType="begin"/>
+            </w:r>
+            <w:r>
+              <w:rPr>
+                <w:rFonts w:ascii="Times New Roman" w:hAnsi="Times New Roman" w:cs="Times New Roman"/>
+                <w:noProof/>
+                <w:webHidden/>
+              </w:rPr>
+              <w:instrText xml:space="preserve"> PAGEREF _Toc34241933 \h </w:instrText>
+            </w:r>
+            <w:r>
+              <w:rPr>
+                <w:rFonts w:ascii="Times New Roman" w:hAnsi="Times New Roman" w:cs="Times New Roman"/>
+                <w:noProof/>
+                <w:webHidden/>
+              </w:rPr>
+            </w:r>
+            <w:r>
+              <w:rPr>
+                <w:rFonts w:ascii="Times New Roman" w:hAnsi="Times New Roman" w:cs="Times New Roman"/>
+                <w:noProof/>
+                <w:webHidden/>
+              </w:rPr>
+              <w:fldChar w:fldCharType="separate"/>
+            </w:r>
+            <w:r>
+              <w:rPr>
+                <w:rFonts w:ascii="Times New Roman" w:hAnsi="Times New Roman" w:cs="Times New Roman"/>
+                <w:noProof/>
+                <w:webHidden/>
+              </w:rPr>
+              <w:t>4</w:t>
+            </w:r>
+            <w:r>
+              <w:rPr>
+                <w:rFonts w:ascii="Times New Roman" w:hAnsi="Times New Roman" w:cs="Times New Roman"/>
+                <w:noProof/>
+                <w:webHidden/>
+              </w:rPr>
+              <w:fldChar w:fldCharType="end"/>
+            </w:r>
+          </w:hyperlink>
+        </w:p>
+        <w:p>
+          <w:pPr>
+            <w:pStyle w:val="TOC3"/>
+            <w:tabs>
+              <w:tab w:val="left" w:pos="1320"/>
+              <w:tab w:val="right" w:leader="dot" w:pos="9019"/>
+            </w:tabs>
+            <w:rPr>
+              <w:rFonts w:ascii="Times New Roman" w:eastAsiaTheme="minorEastAsia" w:hAnsi="Times New Roman" w:cs="Times New Roman"/>
+              <w:noProof/>
+              <w:lang w:val="en-US"/>
+            </w:rPr>
+          </w:pPr>
+          <w:hyperlink w:anchor="_Toc34241934" w:history="1">
+            <w:r>
+              <w:rPr>
+                <w:rStyle w:val="Hyperlink"/>
+                <w:rFonts w:ascii="Times New Roman" w:hAnsi="Times New Roman" w:cs="Times New Roman"/>
+                <w:noProof/>
+                <w:lang w:val="sr-Cyrl-RS"/>
+              </w:rPr>
+              <w:t>2.2.2</w:t>
+            </w:r>
+            <w:r>
+              <w:rPr>
+                <w:rFonts w:ascii="Times New Roman" w:eastAsiaTheme="minorEastAsia" w:hAnsi="Times New Roman" w:cs="Times New Roman"/>
+                <w:noProof/>
+                <w:lang w:val="en-US"/>
+              </w:rPr>
+              <w:tab/>
+            </w:r>
+            <w:r>
+              <w:rPr>
+                <w:rStyle w:val="Hyperlink"/>
+                <w:rFonts w:ascii="Times New Roman" w:hAnsi="Times New Roman" w:cs="Times New Roman"/>
+                <w:noProof/>
+                <w:lang w:val="sr-Cyrl-RS"/>
+              </w:rPr>
+              <w:t>Корисник одустаје од пријаве</w:t>
+            </w:r>
+            <w:r>
+              <w:rPr>
+                <w:rFonts w:ascii="Times New Roman" w:hAnsi="Times New Roman" w:cs="Times New Roman"/>
+                <w:noProof/>
+                <w:webHidden/>
+              </w:rPr>
+              <w:tab/>
+            </w:r>
+            <w:r>
+              <w:rPr>
+                <w:rFonts w:ascii="Times New Roman" w:hAnsi="Times New Roman" w:cs="Times New Roman"/>
+                <w:noProof/>
+                <w:webHidden/>
+              </w:rPr>
+              <w:fldChar w:fldCharType="begin"/>
+            </w:r>
+            <w:r>
+              <w:rPr>
+                <w:rFonts w:ascii="Times New Roman" w:hAnsi="Times New Roman" w:cs="Times New Roman"/>
+                <w:noProof/>
+                <w:webHidden/>
+              </w:rPr>
+              <w:instrText xml:space="preserve"> PAGEREF _Toc34241934 \h </w:instrText>
+            </w:r>
+            <w:r>
+              <w:rPr>
+                <w:rFonts w:ascii="Times New Roman" w:hAnsi="Times New Roman" w:cs="Times New Roman"/>
+                <w:noProof/>
+                <w:webHidden/>
+              </w:rPr>
+            </w:r>
+            <w:r>
+              <w:rPr>
+                <w:rFonts w:ascii="Times New Roman" w:hAnsi="Times New Roman" w:cs="Times New Roman"/>
+                <w:noProof/>
+                <w:webHidden/>
+              </w:rPr>
+              <w:fldChar w:fldCharType="separate"/>
+            </w:r>
+            <w:r>
+              <w:rPr>
+                <w:rFonts w:ascii="Times New Roman" w:hAnsi="Times New Roman" w:cs="Times New Roman"/>
+                <w:noProof/>
+                <w:webHidden/>
+              </w:rPr>
+              <w:t>4</w:t>
+            </w:r>
+            <w:r>
+              <w:rPr>
+                <w:rFonts w:ascii="Times New Roman" w:hAnsi="Times New Roman" w:cs="Times New Roman"/>
+                <w:noProof/>
+                <w:webHidden/>
+              </w:rPr>
+              <w:fldChar w:fldCharType="end"/>
+            </w:r>
+          </w:hyperlink>
+        </w:p>
+        <w:p>
+          <w:pPr>
+            <w:pStyle w:val="TOC3"/>
+            <w:tabs>
+              <w:tab w:val="left" w:pos="1320"/>
+              <w:tab w:val="right" w:leader="dot" w:pos="9019"/>
+            </w:tabs>
+            <w:rPr>
+              <w:rFonts w:ascii="Times New Roman" w:eastAsiaTheme="minorEastAsia" w:hAnsi="Times New Roman" w:cs="Times New Roman"/>
+              <w:noProof/>
+              <w:lang w:val="en-US"/>
+            </w:rPr>
+          </w:pPr>
+          <w:hyperlink w:anchor="_Toc34241935" w:history="1">
+            <w:r>
+              <w:rPr>
+                <w:rStyle w:val="Hyperlink"/>
+                <w:rFonts w:ascii="Times New Roman" w:hAnsi="Times New Roman" w:cs="Times New Roman"/>
+                <w:noProof/>
+                <w:lang w:val="sr-Cyrl-RS"/>
+              </w:rPr>
+              <w:t>2.2.3</w:t>
+            </w:r>
+            <w:r>
+              <w:rPr>
+                <w:rFonts w:ascii="Times New Roman" w:eastAsiaTheme="minorEastAsia" w:hAnsi="Times New Roman" w:cs="Times New Roman"/>
+                <w:noProof/>
+                <w:lang w:val="en-US"/>
+              </w:rPr>
+              <w:tab/>
+            </w:r>
+            <w:r>
+              <w:rPr>
+                <w:rStyle w:val="Hyperlink"/>
+                <w:rFonts w:ascii="Times New Roman" w:hAnsi="Times New Roman" w:cs="Times New Roman"/>
+                <w:noProof/>
+                <w:lang w:val="sr-Cyrl-RS"/>
+              </w:rPr>
+              <w:t>Корисник уноси неисправне креденцијале</w:t>
+            </w:r>
+            <w:r>
+              <w:rPr>
+                <w:rFonts w:ascii="Times New Roman" w:hAnsi="Times New Roman" w:cs="Times New Roman"/>
+                <w:noProof/>
+                <w:webHidden/>
+              </w:rPr>
+              <w:tab/>
+            </w:r>
+            <w:r>
+              <w:rPr>
+                <w:rFonts w:ascii="Times New Roman" w:hAnsi="Times New Roman" w:cs="Times New Roman"/>
+                <w:noProof/>
+                <w:webHidden/>
+              </w:rPr>
+              <w:fldChar w:fldCharType="begin"/>
+            </w:r>
+            <w:r>
+              <w:rPr>
+                <w:rFonts w:ascii="Times New Roman" w:hAnsi="Times New Roman" w:cs="Times New Roman"/>
+                <w:noProof/>
+                <w:webHidden/>
+              </w:rPr>
+              <w:instrText xml:space="preserve"> PAGEREF _Toc34241935 \h </w:instrText>
+            </w:r>
+            <w:r>
+              <w:rPr>
+                <w:rFonts w:ascii="Times New Roman" w:hAnsi="Times New Roman" w:cs="Times New Roman"/>
+                <w:noProof/>
+                <w:webHidden/>
+              </w:rPr>
+            </w:r>
+            <w:r>
+              <w:rPr>
+                <w:rFonts w:ascii="Times New Roman" w:hAnsi="Times New Roman" w:cs="Times New Roman"/>
+                <w:noProof/>
+                <w:webHidden/>
+              </w:rPr>
+              <w:fldChar w:fldCharType="separate"/>
+            </w:r>
+            <w:r>
+              <w:rPr>
+                <w:rFonts w:ascii="Times New Roman" w:hAnsi="Times New Roman" w:cs="Times New Roman"/>
+                <w:noProof/>
+                <w:webHidden/>
+              </w:rPr>
+              <w:t>4</w:t>
+            </w:r>
+            <w:r>
+              <w:rPr>
+                <w:rFonts w:ascii="Times New Roman" w:hAnsi="Times New Roman" w:cs="Times New Roman"/>
+                <w:noProof/>
+                <w:webHidden/>
+              </w:rPr>
+              <w:fldChar w:fldCharType="end"/>
+            </w:r>
+          </w:hyperlink>
+        </w:p>
+        <w:p>
+          <w:pPr>
+            <w:pStyle w:val="TOC2"/>
+            <w:tabs>
+              <w:tab w:val="left" w:pos="880"/>
+              <w:tab w:val="right" w:leader="dot" w:pos="9019"/>
+            </w:tabs>
+            <w:rPr>
+              <w:rFonts w:ascii="Times New Roman" w:eastAsiaTheme="minorEastAsia" w:hAnsi="Times New Roman" w:cs="Times New Roman"/>
+              <w:noProof/>
+              <w:lang w:val="en-US"/>
+            </w:rPr>
+          </w:pPr>
+          <w:hyperlink w:anchor="_Toc34241936" w:history="1">
+            <w:r>
+              <w:rPr>
+                <w:rStyle w:val="Hyperlink"/>
+                <w:rFonts w:ascii="Times New Roman" w:hAnsi="Times New Roman" w:cs="Times New Roman"/>
+                <w:noProof/>
+                <w:lang w:val="sr-Cyrl-RS"/>
+              </w:rPr>
+              <w:t>2.3</w:t>
+            </w:r>
+            <w:r>
+              <w:rPr>
+                <w:rFonts w:ascii="Times New Roman" w:eastAsiaTheme="minorEastAsia" w:hAnsi="Times New Roman" w:cs="Times New Roman"/>
+                <w:noProof/>
+                <w:lang w:val="en-US"/>
+              </w:rPr>
+              <w:tab/>
+            </w:r>
+            <w:r>
+              <w:rPr>
+                <w:rStyle w:val="Hyperlink"/>
+                <w:rFonts w:ascii="Times New Roman" w:hAnsi="Times New Roman" w:cs="Times New Roman"/>
+                <w:noProof/>
+                <w:lang w:val="sr-Cyrl-RS"/>
+              </w:rPr>
+              <w:t>Посебни захтеви</w:t>
+            </w:r>
+            <w:r>
+              <w:rPr>
+                <w:rFonts w:ascii="Times New Roman" w:hAnsi="Times New Roman" w:cs="Times New Roman"/>
+                <w:noProof/>
+                <w:webHidden/>
+              </w:rPr>
+              <w:tab/>
+            </w:r>
+            <w:r>
+              <w:rPr>
+                <w:rFonts w:ascii="Times New Roman" w:hAnsi="Times New Roman" w:cs="Times New Roman"/>
+                <w:noProof/>
+                <w:webHidden/>
+              </w:rPr>
+              <w:fldChar w:fldCharType="begin"/>
+            </w:r>
+            <w:r>
+              <w:rPr>
+                <w:rFonts w:ascii="Times New Roman" w:hAnsi="Times New Roman" w:cs="Times New Roman"/>
+                <w:noProof/>
+                <w:webHidden/>
+              </w:rPr>
+              <w:instrText xml:space="preserve"> PAGEREF _Toc34241936 \h </w:instrText>
+            </w:r>
+            <w:r>
+              <w:rPr>
+                <w:rFonts w:ascii="Times New Roman" w:hAnsi="Times New Roman" w:cs="Times New Roman"/>
+                <w:noProof/>
+                <w:webHidden/>
+              </w:rPr>
+            </w:r>
+            <w:r>
+              <w:rPr>
+                <w:rFonts w:ascii="Times New Roman" w:hAnsi="Times New Roman" w:cs="Times New Roman"/>
+                <w:noProof/>
+                <w:webHidden/>
+              </w:rPr>
+              <w:fldChar w:fldCharType="separate"/>
+            </w:r>
+            <w:r>
+              <w:rPr>
+                <w:rFonts w:ascii="Times New Roman" w:hAnsi="Times New Roman" w:cs="Times New Roman"/>
+                <w:noProof/>
+                <w:webHidden/>
+              </w:rPr>
+              <w:t>4</w:t>
+            </w:r>
+            <w:r>
+              <w:rPr>
+                <w:rFonts w:ascii="Times New Roman" w:hAnsi="Times New Roman" w:cs="Times New Roman"/>
+                <w:noProof/>
+                <w:webHidden/>
+              </w:rPr>
+              <w:fldChar w:fldCharType="end"/>
+            </w:r>
+          </w:hyperlink>
+        </w:p>
+        <w:p>
+          <w:pPr>
+            <w:pStyle w:val="TOC2"/>
+            <w:tabs>
+              <w:tab w:val="left" w:pos="880"/>
+              <w:tab w:val="right" w:leader="dot" w:pos="9019"/>
+            </w:tabs>
+            <w:rPr>
+              <w:rFonts w:ascii="Times New Roman" w:eastAsiaTheme="minorEastAsia" w:hAnsi="Times New Roman" w:cs="Times New Roman"/>
+              <w:noProof/>
+              <w:lang w:val="en-US"/>
+            </w:rPr>
+          </w:pPr>
+          <w:hyperlink w:anchor="_Toc34241937" w:history="1">
+            <w:r>
+              <w:rPr>
+                <w:rStyle w:val="Hyperlink"/>
+                <w:rFonts w:ascii="Times New Roman" w:hAnsi="Times New Roman" w:cs="Times New Roman"/>
+                <w:noProof/>
+                <w:lang w:val="sr-Cyrl-RS"/>
+              </w:rPr>
+              <w:t>2.4</w:t>
+            </w:r>
+            <w:r>
+              <w:rPr>
+                <w:rFonts w:ascii="Times New Roman" w:eastAsiaTheme="minorEastAsia" w:hAnsi="Times New Roman" w:cs="Times New Roman"/>
+                <w:noProof/>
+                <w:lang w:val="en-US"/>
+              </w:rPr>
+              <w:tab/>
+            </w:r>
+            <w:r>
+              <w:rPr>
+                <w:rStyle w:val="Hyperlink"/>
+                <w:rFonts w:ascii="Times New Roman" w:hAnsi="Times New Roman" w:cs="Times New Roman"/>
+                <w:noProof/>
+                <w:lang w:val="sr-Cyrl-RS"/>
+              </w:rPr>
+              <w:t>Предуслови</w:t>
+            </w:r>
+            <w:r>
+              <w:rPr>
+                <w:rFonts w:ascii="Times New Roman" w:hAnsi="Times New Roman" w:cs="Times New Roman"/>
+                <w:noProof/>
+                <w:webHidden/>
+              </w:rPr>
+              <w:tab/>
+            </w:r>
+            <w:r>
+              <w:rPr>
+                <w:rFonts w:ascii="Times New Roman" w:hAnsi="Times New Roman" w:cs="Times New Roman"/>
+                <w:noProof/>
+                <w:webHidden/>
+              </w:rPr>
+              <w:fldChar w:fldCharType="begin"/>
+            </w:r>
+            <w:r>
+              <w:rPr>
+                <w:rFonts w:ascii="Times New Roman" w:hAnsi="Times New Roman" w:cs="Times New Roman"/>
+                <w:noProof/>
+                <w:webHidden/>
+              </w:rPr>
+              <w:instrText xml:space="preserve"> PAGEREF _Toc34241937 \h </w:instrText>
+            </w:r>
+            <w:r>
+              <w:rPr>
+                <w:rFonts w:ascii="Times New Roman" w:hAnsi="Times New Roman" w:cs="Times New Roman"/>
+                <w:noProof/>
+                <w:webHidden/>
+              </w:rPr>
+            </w:r>
+            <w:r>
+              <w:rPr>
+                <w:rFonts w:ascii="Times New Roman" w:hAnsi="Times New Roman" w:cs="Times New Roman"/>
+                <w:noProof/>
+                <w:webHidden/>
+              </w:rPr>
+              <w:fldChar w:fldCharType="separate"/>
+            </w:r>
+            <w:r>
+              <w:rPr>
+                <w:rFonts w:ascii="Times New Roman" w:hAnsi="Times New Roman" w:cs="Times New Roman"/>
+                <w:noProof/>
+                <w:webHidden/>
+              </w:rPr>
+              <w:t>4</w:t>
+            </w:r>
+            <w:r>
+              <w:rPr>
+                <w:rFonts w:ascii="Times New Roman" w:hAnsi="Times New Roman" w:cs="Times New Roman"/>
+                <w:noProof/>
+                <w:webHidden/>
+              </w:rPr>
+              <w:fldChar w:fldCharType="end"/>
+            </w:r>
+          </w:hyperlink>
+        </w:p>
+        <w:p>
+          <w:pPr>
+            <w:pStyle w:val="TOC2"/>
+            <w:tabs>
+              <w:tab w:val="left" w:pos="880"/>
+              <w:tab w:val="right" w:leader="dot" w:pos="9019"/>
+            </w:tabs>
+            <w:rPr>
+              <w:rFonts w:ascii="Times New Roman" w:eastAsiaTheme="minorEastAsia" w:hAnsi="Times New Roman" w:cs="Times New Roman"/>
+              <w:noProof/>
+              <w:lang w:val="en-US"/>
+            </w:rPr>
+          </w:pPr>
+          <w:hyperlink w:anchor="_Toc34241938" w:history="1">
+            <w:r>
+              <w:rPr>
+                <w:rStyle w:val="Hyperlink"/>
+                <w:rFonts w:ascii="Times New Roman" w:hAnsi="Times New Roman" w:cs="Times New Roman"/>
+                <w:noProof/>
+                <w:lang w:val="sr-Cyrl-RS"/>
+              </w:rPr>
+              <w:t>2.5</w:t>
+            </w:r>
+            <w:r>
+              <w:rPr>
+                <w:rFonts w:ascii="Times New Roman" w:eastAsiaTheme="minorEastAsia" w:hAnsi="Times New Roman" w:cs="Times New Roman"/>
+                <w:noProof/>
+                <w:lang w:val="en-US"/>
+              </w:rPr>
+              <w:tab/>
+            </w:r>
+            <w:r>
+              <w:rPr>
+                <w:rStyle w:val="Hyperlink"/>
+                <w:rFonts w:ascii="Times New Roman" w:hAnsi="Times New Roman" w:cs="Times New Roman"/>
+                <w:noProof/>
+                <w:lang w:val="sr-Cyrl-RS"/>
+              </w:rPr>
+              <w:t>Последице</w:t>
+            </w:r>
+            <w:r>
+              <w:rPr>
+                <w:rFonts w:ascii="Times New Roman" w:hAnsi="Times New Roman" w:cs="Times New Roman"/>
+                <w:noProof/>
+                <w:webHidden/>
+              </w:rPr>
+              <w:tab/>
+            </w:r>
+            <w:r>
+              <w:rPr>
+                <w:rFonts w:ascii="Times New Roman" w:hAnsi="Times New Roman" w:cs="Times New Roman"/>
+                <w:noProof/>
+                <w:webHidden/>
+              </w:rPr>
+              <w:fldChar w:fldCharType="begin"/>
+            </w:r>
+            <w:r>
+              <w:rPr>
+                <w:rFonts w:ascii="Times New Roman" w:hAnsi="Times New Roman" w:cs="Times New Roman"/>
+                <w:noProof/>
+                <w:webHidden/>
+              </w:rPr>
+              <w:instrText xml:space="preserve"> PAGEREF _Toc34241938 \h </w:instrText>
+            </w:r>
+            <w:r>
+              <w:rPr>
+                <w:rFonts w:ascii="Times New Roman" w:hAnsi="Times New Roman" w:cs="Times New Roman"/>
+                <w:noProof/>
+                <w:webHidden/>
+              </w:rPr>
+            </w:r>
+            <w:r>
+              <w:rPr>
+                <w:rFonts w:ascii="Times New Roman" w:hAnsi="Times New Roman" w:cs="Times New Roman"/>
+                <w:noProof/>
+                <w:webHidden/>
+              </w:rPr>
+              <w:fldChar w:fldCharType="separate"/>
+            </w:r>
+            <w:r>
+              <w:rPr>
+                <w:rFonts w:ascii="Times New Roman" w:hAnsi="Times New Roman" w:cs="Times New Roman"/>
+                <w:noProof/>
+                <w:webHidden/>
+              </w:rPr>
+              <w:t>5</w:t>
+            </w:r>
+            <w:r>
+              <w:rPr>
+                <w:rFonts w:ascii="Times New Roman" w:hAnsi="Times New Roman" w:cs="Times New Roman"/>
+                <w:noProof/>
+                <w:webHidden/>
+              </w:rPr>
+              <w:fldChar w:fldCharType="end"/>
+            </w:r>
+          </w:hyperlink>
+        </w:p>
+        <w:p>
+          <w:pPr>
+            <w:rPr>
+              <w:rFonts w:ascii="Times New Roman" w:hAnsi="Times New Roman" w:cs="Times New Roman"/>
+            </w:rPr>
+          </w:pPr>
+          <w:r>
+            <w:rPr>
+              <w:rFonts w:ascii="Times New Roman" w:hAnsi="Times New Roman" w:cs="Times New Roman"/>
+              <w:b/>
+              <w:bCs/>
+              <w:noProof/>
+              <w:sz w:val="24"/>
+              <w:szCs w:val="24"/>
+            </w:rPr>
+            <w:fldChar w:fldCharType="end"/>
+          </w:r>
+        </w:p>
+      </w:sdtContent>
+    </w:sdt>
+    <w:p>
+      <w:pPr>
+        <w:rPr>
+          <w:rFonts w:ascii="Times New Roman" w:eastAsia="Times New Roman" w:hAnsi="Times New Roman" w:cs="Times New Roman"/>
+          <w:sz w:val="26"/>
+          <w:szCs w:val="26"/>
+        </w:rPr>
+      </w:pPr>
+    </w:p>
+    <w:p>
+      <w:pPr>
+        <w:jc w:val="center"/>
+        <w:rPr>
+          <w:rFonts w:ascii="Times New Roman" w:eastAsia="Times New Roman" w:hAnsi="Times New Roman" w:cs="Times New Roman"/>
+          <w:sz w:val="26"/>
+          <w:szCs w:val="26"/>
+        </w:rPr>
+      </w:pPr>
+      <w:r>
+        <w:rPr>
+          <w:rFonts w:ascii="Times New Roman" w:hAnsi="Times New Roman" w:cs="Times New Roman"/>
+        </w:rPr>
+        <w:br w:type="page"/>
+      </w:r>
+    </w:p>
+    <w:p>
+      <w:pPr>
+        <w:pStyle w:val="Heading1"/>
+        <w:numPr>
+          <w:ilvl w:val="0"/>
+          <w:numId w:val="9"/>
+        </w:numPr>
+      </w:pPr>
+      <w:bookmarkStart w:id="0" w:name="_Toc34241925"/>
+      <w:r>
+        <w:lastRenderedPageBreak/>
+        <w:t>УВОД</w:t>
+      </w:r>
+      <w:bookmarkEnd w:id="0"/>
+    </w:p>
+    <w:p>
+      <w:pPr>
+        <w:pStyle w:val="Heading2"/>
+        <w:numPr>
+          <w:ilvl w:val="1"/>
+          <w:numId w:val="17"/>
+        </w:numPr>
+        <w:rPr>
+          <w:rFonts w:ascii="Times New Roman" w:hAnsi="Times New Roman" w:cs="Times New Roman"/>
+        </w:rPr>
+      </w:pPr>
+      <w:bookmarkStart w:id="1" w:name="_Toc34241926"/>
+      <w:r>
+        <w:rPr>
+          <w:rFonts w:ascii="Times New Roman" w:hAnsi="Times New Roman" w:cs="Times New Roman"/>
+          <w:lang w:val="sr-Cyrl-RS"/>
+        </w:rPr>
+        <w:t>Резиме</w:t>
+      </w:r>
+      <w:bookmarkEnd w:id="1"/>
+    </w:p>
+    <w:p>
+      <w:pPr>
+        <w:rPr>
+          <w:rFonts w:ascii="Times New Roman" w:hAnsi="Times New Roman" w:cs="Times New Roman"/>
+          <w:lang w:val="sr-Cyrl-RS"/>
+        </w:rPr>
+      </w:pPr>
+      <w:r>
+        <w:rPr>
+          <w:rFonts w:ascii="Times New Roman" w:hAnsi="Times New Roman" w:cs="Times New Roman"/>
+          <w:lang w:val="sr-Cyrl-RS"/>
+        </w:rPr>
+        <w:t xml:space="preserve">Дефинисање сценарија употребе при </w:t>
+      </w:r>
+      <w:r>
+        <w:rPr>
+          <w:rFonts w:ascii="Times New Roman" w:hAnsi="Times New Roman" w:cs="Times New Roman"/>
+          <w:lang w:val="sr-Cyrl-RS"/>
+        </w:rPr>
+        <w:t>ауторизацији корисника.</w:t>
+      </w:r>
+    </w:p>
+    <w:p>
+      <w:pPr>
+        <w:pStyle w:val="Heading2"/>
+        <w:numPr>
+          <w:ilvl w:val="1"/>
+          <w:numId w:val="17"/>
+        </w:numPr>
+        <w:rPr>
+          <w:rFonts w:ascii="Times New Roman" w:hAnsi="Times New Roman" w:cs="Times New Roman"/>
+        </w:rPr>
+      </w:pPr>
+      <w:bookmarkStart w:id="2" w:name="_Toc34241927"/>
+      <w:r>
+        <w:rPr>
+          <w:rFonts w:ascii="Times New Roman" w:hAnsi="Times New Roman" w:cs="Times New Roman"/>
+          <w:lang w:val="sr-Cyrl-RS"/>
+        </w:rPr>
+        <w:t>Намена документа и циљне групе</w:t>
+      </w:r>
+      <w:bookmarkEnd w:id="2"/>
+    </w:p>
+    <w:p>
+      <w:pPr>
+        <w:rPr>
+          <w:rFonts w:ascii="Times New Roman" w:hAnsi="Times New Roman" w:cs="Times New Roman"/>
+          <w:lang w:val="sr-Cyrl-RS"/>
+        </w:rPr>
+      </w:pPr>
+      <w:r>
+        <w:rPr>
+          <w:rFonts w:ascii="Times New Roman" w:hAnsi="Times New Roman" w:cs="Times New Roman"/>
+          <w:lang w:val="sr-Cyrl-RS"/>
+        </w:rPr>
+        <w:t>Документ ће користити сви чланови пројектног тима у развоју пројекта и тестирању, а може се користити и при писању упутства за употребу.</w:t>
+      </w:r>
+    </w:p>
+    <w:p>
+      <w:pPr>
+        <w:rPr>
+          <w:rFonts w:ascii="Times New Roman" w:hAnsi="Times New Roman" w:cs="Times New Roman"/>
+        </w:rPr>
+      </w:pPr>
+    </w:p>
+    <w:p>
+      <w:pPr>
+        <w:pStyle w:val="Heading2"/>
+        <w:numPr>
+          <w:ilvl w:val="1"/>
+          <w:numId w:val="17"/>
+        </w:numPr>
+        <w:rPr>
+          <w:rFonts w:ascii="Times New Roman" w:hAnsi="Times New Roman" w:cs="Times New Roman"/>
+          <w:lang w:val="sr-Cyrl-RS"/>
+        </w:rPr>
+      </w:pPr>
+      <w:bookmarkStart w:id="3" w:name="_Toc34241928"/>
+      <w:r>
+        <w:rPr>
+          <w:rFonts w:ascii="Times New Roman" w:hAnsi="Times New Roman" w:cs="Times New Roman"/>
+          <w:lang w:val="sr-Cyrl-RS"/>
+        </w:rPr>
+        <w:t>Референце</w:t>
+      </w:r>
+      <w:bookmarkEnd w:id="3"/>
+    </w:p>
+    <w:p>
+      <w:pPr>
+        <w:pStyle w:val="ListParagraph"/>
+        <w:numPr>
+          <w:ilvl w:val="0"/>
+          <w:numId w:val="18"/>
+        </w:numPr>
+        <w:rPr>
+          <w:rFonts w:ascii="Times New Roman" w:hAnsi="Times New Roman" w:cs="Times New Roman"/>
+          <w:lang w:val="sr-Cyrl-RS"/>
+        </w:rPr>
+      </w:pPr>
+      <w:r>
+        <w:rPr>
+          <w:rFonts w:ascii="Times New Roman" w:hAnsi="Times New Roman" w:cs="Times New Roman"/>
+          <w:lang w:val="sr-Cyrl-RS"/>
+        </w:rPr>
+        <w:t>Пројектни задатак</w:t>
+      </w:r>
+    </w:p>
+    <w:p>
+      <w:pPr>
+        <w:pStyle w:val="ListParagraph"/>
+        <w:numPr>
+          <w:ilvl w:val="0"/>
+          <w:numId w:val="18"/>
+        </w:numPr>
+        <w:rPr>
+          <w:rFonts w:ascii="Times New Roman" w:hAnsi="Times New Roman" w:cs="Times New Roman"/>
+          <w:lang w:val="sr-Cyrl-RS"/>
+        </w:rPr>
+      </w:pPr>
+      <w:r>
+        <w:rPr>
+          <w:rFonts w:ascii="Times New Roman" w:hAnsi="Times New Roman" w:cs="Times New Roman"/>
+          <w:lang w:val="sr-Cyrl-RS"/>
+        </w:rPr>
+        <w:t>Упутство за писање спецификације сценарија употребе функционалности</w:t>
+      </w:r>
+    </w:p>
+    <w:p>
+      <w:pPr>
+        <w:rPr>
+          <w:rFonts w:ascii="Times New Roman" w:eastAsia="Times New Roman" w:hAnsi="Times New Roman" w:cs="Times New Roman"/>
+          <w:sz w:val="26"/>
+          <w:szCs w:val="26"/>
+        </w:rPr>
+      </w:pPr>
+    </w:p>
+    <w:p>
+      <w:pPr>
+        <w:pStyle w:val="Heading2"/>
+        <w:numPr>
+          <w:ilvl w:val="1"/>
+          <w:numId w:val="17"/>
+        </w:numPr>
+        <w:rPr>
+          <w:rFonts w:ascii="Times New Roman" w:hAnsi="Times New Roman" w:cs="Times New Roman"/>
+          <w:lang w:val="sr-Cyrl-RS"/>
+        </w:rPr>
+      </w:pPr>
+      <w:bookmarkStart w:id="4" w:name="_Toc34241929"/>
+      <w:r>
+        <w:rPr>
+          <w:rFonts w:ascii="Times New Roman" w:hAnsi="Times New Roman" w:cs="Times New Roman"/>
+          <w:lang w:val="sr-Cyrl-RS"/>
+        </w:rPr>
+        <w:t>Отворена питања</w:t>
+      </w:r>
+      <w:bookmarkEnd w:id="4"/>
+    </w:p>
+    <w:tbl>
+      <w:tblPr>
+        <w:tblStyle w:val="TableGrid"/>
+        <w:tblW w:w="10587" w:type="dxa"/>
+        <w:tblInd w:w="-782" w:type="dxa"/>
+        <w:tblLook w:val="04A0" w:firstRow="1" w:lastRow="0" w:firstColumn="1" w:lastColumn="0" w:noHBand="0" w:noVBand="1"/>
+      </w:tblPr>
+      <w:tblGrid>
+        <w:gridCol w:w="1345"/>
+        <w:gridCol w:w="4832"/>
+        <w:gridCol w:w="4410"/>
+      </w:tblGrid>
+      <w:tr>
+        <w:tc>
+          <w:tcPr>
+            <w:tcW w:w="1345" w:type="dxa"/>
+          </w:tcPr>
+          <w:p>
+            <w:pPr>
+              <w:rPr>
+                <w:rFonts w:ascii="Times New Roman" w:hAnsi="Times New Roman" w:cs="Times New Roman"/>
+                <w:lang w:val="sr-Cyrl-RS"/>
+              </w:rPr>
+            </w:pPr>
+            <w:r>
+              <w:rPr>
+                <w:rFonts w:ascii="Times New Roman" w:hAnsi="Times New Roman" w:cs="Times New Roman"/>
+                <w:lang w:val="sr-Cyrl-RS"/>
+              </w:rPr>
+              <w:t>Редни број</w:t>
+            </w:r>
+          </w:p>
+        </w:tc>
+        <w:tc>
+          <w:tcPr>
+            <w:tcW w:w="4832" w:type="dxa"/>
+          </w:tcPr>
+          <w:p>
+            <w:pPr>
+              <w:rPr>
+                <w:rFonts w:ascii="Times New Roman" w:hAnsi="Times New Roman" w:cs="Times New Roman"/>
+                <w:lang w:val="sr-Cyrl-RS"/>
+              </w:rPr>
+            </w:pPr>
+            <w:r>
+              <w:rPr>
+                <w:rFonts w:ascii="Times New Roman" w:hAnsi="Times New Roman" w:cs="Times New Roman"/>
+                <w:lang w:val="sr-Cyrl-RS"/>
+              </w:rPr>
+              <w:t>Опис</w:t>
+            </w:r>
+          </w:p>
+        </w:tc>
+        <w:tc>
+          <w:tcPr>
+            <w:tcW w:w="4410" w:type="dxa"/>
+          </w:tcPr>
+          <w:p>
+            <w:pPr>
+              <w:rPr>
+                <w:rFonts w:ascii="Times New Roman" w:hAnsi="Times New Roman" w:cs="Times New Roman"/>
+                <w:lang w:val="sr-Cyrl-RS"/>
+              </w:rPr>
+            </w:pPr>
+            <w:r>
+              <w:rPr>
+                <w:rFonts w:ascii="Times New Roman" w:hAnsi="Times New Roman" w:cs="Times New Roman"/>
+                <w:lang w:val="sr-Cyrl-RS"/>
+              </w:rPr>
+              <w:t>Решење</w:t>
+            </w:r>
+          </w:p>
+        </w:tc>
+      </w:tr>
+      <w:tr>
+        <w:trPr>
+          <w:trHeight w:val="1157"/>
+        </w:trPr>
+        <w:tc>
+          <w:tcPr>
+            <w:tcW w:w="1345" w:type="dxa"/>
+          </w:tcPr>
+          <w:p>
+            <w:pPr>
+              <w:rPr>
+                <w:rFonts w:ascii="Times New Roman" w:hAnsi="Times New Roman" w:cs="Times New Roman"/>
+                <w:lang w:val="sr-Cyrl-RS"/>
+              </w:rPr>
+            </w:pPr>
+            <w:r>
+              <w:rPr>
+                <w:rFonts w:ascii="Times New Roman" w:hAnsi="Times New Roman" w:cs="Times New Roman"/>
+                <w:lang w:val="sr-Cyrl-RS"/>
+              </w:rPr>
+              <w:t>1</w:t>
+            </w:r>
+          </w:p>
+        </w:tc>
+        <w:tc>
+          <w:tcPr>
+            <w:tcW w:w="4832" w:type="dxa"/>
+          </w:tcPr>
+          <w:p>
+            <w:pPr>
+              <w:rPr>
+                <w:rFonts w:ascii="Times New Roman" w:hAnsi="Times New Roman" w:cs="Times New Roman"/>
+                <w:lang w:val="sr-Cyrl-RS"/>
+              </w:rPr>
+            </w:pPr>
+            <w:r>
+              <w:rPr>
+                <w:rFonts w:ascii="Times New Roman" w:hAnsi="Times New Roman" w:cs="Times New Roman"/>
+                <w:lang w:val="sr-Cyrl-RS"/>
+              </w:rPr>
+              <w:t>Да ли је потребно омогућити опоравак налога у случају да је корисник заборавио лозинку</w:t>
+            </w:r>
+            <w:r>
+              <w:rPr>
+                <w:rFonts w:ascii="Times New Roman" w:hAnsi="Times New Roman" w:cs="Times New Roman"/>
+                <w:lang w:val="en-US"/>
+              </w:rPr>
+              <w:t>?</w:t>
+            </w:r>
+            <w:r>
+              <w:rPr>
+                <w:rFonts w:ascii="Times New Roman" w:hAnsi="Times New Roman" w:cs="Times New Roman"/>
+                <w:lang w:val="sr-Cyrl-RS"/>
+              </w:rPr>
+              <w:t xml:space="preserve"> На који начин се таква функционалност треба имплементирати?</w:t>
+            </w:r>
+          </w:p>
+        </w:tc>
+        <w:tc>
+          <w:tcPr>
+            <w:tcW w:w="4410" w:type="dxa"/>
+          </w:tcPr>
+          <w:p>
+            <w:pPr>
+              <w:rPr>
+                <w:rFonts w:ascii="Times New Roman" w:hAnsi="Times New Roman" w:cs="Times New Roman"/>
+                <w:lang w:val="sr-Cyrl-RS"/>
+              </w:rPr>
+            </w:pPr>
+          </w:p>
+        </w:tc>
+      </w:tr>
+      <w:tr>
+        <w:tc>
+          <w:tcPr>
+            <w:tcW w:w="1345" w:type="dxa"/>
+          </w:tcPr>
+          <w:p>
+            <w:pPr>
+              <w:rPr>
+                <w:rFonts w:ascii="Times New Roman" w:hAnsi="Times New Roman" w:cs="Times New Roman"/>
+                <w:lang w:val="sr-Cyrl-RS"/>
+              </w:rPr>
+            </w:pPr>
+          </w:p>
+        </w:tc>
+        <w:tc>
+          <w:tcPr>
+            <w:tcW w:w="4832" w:type="dxa"/>
+          </w:tcPr>
+          <w:p>
+            <w:pPr>
+              <w:rPr>
+                <w:rFonts w:ascii="Times New Roman" w:hAnsi="Times New Roman" w:cs="Times New Roman"/>
+                <w:lang w:val="sr-Cyrl-RS"/>
+              </w:rPr>
+            </w:pPr>
+          </w:p>
+        </w:tc>
+        <w:tc>
+          <w:tcPr>
+            <w:tcW w:w="4410" w:type="dxa"/>
+          </w:tcPr>
+          <w:p>
+            <w:pPr>
+              <w:rPr>
+                <w:rFonts w:ascii="Times New Roman" w:hAnsi="Times New Roman" w:cs="Times New Roman"/>
+                <w:lang w:val="sr-Cyrl-RS"/>
+              </w:rPr>
+            </w:pPr>
+          </w:p>
+        </w:tc>
+      </w:tr>
+    </w:tbl>
+    <w:p>
+      <w:pPr>
+        <w:rPr>
+          <w:rFonts w:ascii="Times New Roman" w:hAnsi="Times New Roman" w:cs="Times New Roman"/>
+          <w:lang w:val="sr-Cyrl-RS"/>
+        </w:rPr>
+      </w:pPr>
+    </w:p>
+    <w:p>
+      <w:pPr>
+        <w:rPr>
+          <w:rFonts w:ascii="Times New Roman" w:eastAsia="Times New Roman" w:hAnsi="Times New Roman" w:cs="Times New Roman"/>
+          <w:sz w:val="26"/>
+          <w:szCs w:val="26"/>
+        </w:rPr>
+      </w:pPr>
+      <w:r>
+        <w:rPr>
+          <w:rFonts w:ascii="Times New Roman" w:hAnsi="Times New Roman" w:cs="Times New Roman"/>
+        </w:rPr>
+        <w:br w:type="page"/>
+      </w:r>
+    </w:p>
+    <w:p>
+      <w:pPr>
+        <w:rPr>
+          <w:rFonts w:ascii="Times New Roman" w:eastAsia="Times New Roman" w:hAnsi="Times New Roman" w:cs="Times New Roman"/>
+          <w:sz w:val="26"/>
+          <w:szCs w:val="26"/>
+        </w:rPr>
+      </w:pPr>
+    </w:p>
+    <w:p>
+      <w:pPr>
+        <w:pStyle w:val="Heading1"/>
+        <w:numPr>
+          <w:ilvl w:val="0"/>
+          <w:numId w:val="9"/>
+        </w:numPr>
+        <w:rPr>
+          <w:lang w:val="sr-Cyrl-RS"/>
+        </w:rPr>
+      </w:pPr>
+      <w:bookmarkStart w:id="5" w:name="_Toc34241930"/>
+      <w:r>
+        <w:rPr>
+          <w:lang w:val="sr-Cyrl-RS"/>
+        </w:rPr>
+        <w:t xml:space="preserve">СЦЕНАРИО </w:t>
+      </w:r>
+      <w:r>
+        <w:rPr>
+          <w:lang w:val="sr-Cyrl-RS"/>
+        </w:rPr>
+        <w:t>АУТОРИЗАЦИЈЕ</w:t>
+      </w:r>
+      <w:r>
+        <w:rPr>
+          <w:lang w:val="sr-Cyrl-RS"/>
+        </w:rPr>
+        <w:t xml:space="preserve"> КОРИСНИКА</w:t>
+      </w:r>
+      <w:bookmarkEnd w:id="5"/>
+    </w:p>
+    <w:p>
+      <w:pPr>
+        <w:pStyle w:val="Heading2"/>
+        <w:numPr>
+          <w:ilvl w:val="1"/>
+          <w:numId w:val="26"/>
+        </w:numPr>
+        <w:rPr>
+          <w:rFonts w:ascii="Times New Roman" w:hAnsi="Times New Roman" w:cs="Times New Roman"/>
+          <w:lang w:val="sr-Cyrl-RS"/>
+        </w:rPr>
+      </w:pPr>
+      <w:bookmarkStart w:id="6" w:name="_Toc34241931"/>
+      <w:r>
+        <w:rPr>
+          <w:rFonts w:ascii="Times New Roman" w:hAnsi="Times New Roman" w:cs="Times New Roman"/>
+          <w:lang w:val="sr-Cyrl-RS"/>
+        </w:rPr>
+        <w:t>Кратак опис</w:t>
+      </w:r>
+      <w:bookmarkEnd w:id="6"/>
+    </w:p>
+    <w:p>
+      <w:pPr>
+        <w:rPr>
+          <w:rFonts w:ascii="Times New Roman" w:hAnsi="Times New Roman" w:cs="Times New Roman"/>
+          <w:lang w:val="sr-Cyrl-RS"/>
+        </w:rPr>
+      </w:pPr>
+      <w:r>
+        <w:rPr>
+          <w:rFonts w:ascii="Times New Roman" w:hAnsi="Times New Roman" w:cs="Times New Roman"/>
+          <w:lang w:val="sr-Cyrl-RS"/>
+        </w:rPr>
+        <w:t xml:space="preserve">Како би корисници могли да имају пун приступ функционалностима система потребно је да буду пријављени. У случају да </w:t>
+      </w:r>
+      <w:r>
+        <w:rPr>
+          <w:rFonts w:ascii="Times New Roman" w:hAnsi="Times New Roman" w:cs="Times New Roman"/>
+          <w:lang w:val="sr-Cyrl-RS"/>
+        </w:rPr>
+        <w:t>је корисник већ направио налог у прошлости, потребно је само пријавити се на тај налог. Постој</w:t>
+      </w:r>
+      <w:r>
+        <w:rPr>
+          <w:rFonts w:ascii="Times New Roman" w:hAnsi="Times New Roman" w:cs="Times New Roman"/>
+          <w:lang w:val="sr-Cyrl-RS"/>
+        </w:rPr>
+        <w:t>и</w:t>
+      </w:r>
+      <w:r>
+        <w:rPr>
+          <w:rFonts w:ascii="Times New Roman" w:hAnsi="Times New Roman" w:cs="Times New Roman"/>
+          <w:lang w:val="sr-Cyrl-RS"/>
+        </w:rPr>
+        <w:t xml:space="preserve"> </w:t>
+      </w:r>
+      <w:r>
+        <w:rPr>
+          <w:rFonts w:ascii="Times New Roman" w:hAnsi="Times New Roman" w:cs="Times New Roman"/>
+          <w:lang w:val="sr-Cyrl-RS"/>
+        </w:rPr>
+        <w:t>више типова налога, али је по</w:t>
+      </w:r>
+      <w:r>
+        <w:rPr>
+          <w:rFonts w:ascii="Times New Roman" w:hAnsi="Times New Roman" w:cs="Times New Roman"/>
+          <w:lang w:val="sr-Cyrl-RS"/>
+        </w:rPr>
+        <w:t xml:space="preserve">ступак пријављивања исти за </w:t>
+      </w:r>
+      <w:r>
+        <w:rPr>
+          <w:rFonts w:ascii="Times New Roman" w:hAnsi="Times New Roman" w:cs="Times New Roman"/>
+          <w:lang w:val="sr-Cyrl-RS"/>
+        </w:rPr>
+        <w:t>све</w:t>
+      </w:r>
+      <w:r>
+        <w:rPr>
+          <w:rFonts w:ascii="Times New Roman" w:hAnsi="Times New Roman" w:cs="Times New Roman"/>
+          <w:lang w:val="sr-Cyrl-RS"/>
+        </w:rPr>
+        <w:t>. Корисник уноси своје креденцијале и након успешне провере добија приступ налогу.</w:t>
+      </w:r>
+    </w:p>
+    <w:p>
+      <w:pPr>
+        <w:pStyle w:val="Heading2"/>
+        <w:numPr>
+          <w:ilvl w:val="1"/>
+          <w:numId w:val="26"/>
+        </w:numPr>
+        <w:rPr>
+          <w:rFonts w:ascii="Times New Roman" w:hAnsi="Times New Roman" w:cs="Times New Roman"/>
+          <w:lang w:val="sr-Cyrl-RS"/>
+        </w:rPr>
+      </w:pPr>
+      <w:bookmarkStart w:id="7" w:name="_Toc34241932"/>
+      <w:r>
+        <w:rPr>
+          <w:rFonts w:ascii="Times New Roman" w:hAnsi="Times New Roman" w:cs="Times New Roman"/>
+          <w:lang w:val="sr-Cyrl-RS"/>
+        </w:rPr>
+        <w:t>Ток догађаја</w:t>
+      </w:r>
+      <w:bookmarkEnd w:id="7"/>
+    </w:p>
+    <w:p>
+      <w:pPr>
+        <w:pStyle w:val="Heading3"/>
+        <w:numPr>
+          <w:ilvl w:val="2"/>
+          <w:numId w:val="27"/>
+        </w:numPr>
+        <w:rPr>
+          <w:rFonts w:ascii="Times New Roman" w:hAnsi="Times New Roman" w:cs="Times New Roman"/>
+          <w:lang w:val="sr-Cyrl-RS"/>
+        </w:rPr>
+      </w:pPr>
+      <w:bookmarkStart w:id="8" w:name="_Toc34241933"/>
+      <w:r>
+        <w:rPr>
+          <w:rFonts w:ascii="Times New Roman" w:hAnsi="Times New Roman" w:cs="Times New Roman"/>
+          <w:lang w:val="sr-Cyrl-RS"/>
+        </w:rPr>
+        <w:t>Корисник се успешно пријављује</w:t>
+      </w:r>
+      <w:bookmarkEnd w:id="8"/>
+    </w:p>
+    <w:p>
+      <w:pPr>
+        <w:pStyle w:val="ListParagraph"/>
+        <w:numPr>
+          <w:ilvl w:val="0"/>
+          <w:numId w:val="19"/>
+        </w:numPr>
+        <w:rPr>
+          <w:rFonts w:ascii="Times New Roman" w:hAnsi="Times New Roman" w:cs="Times New Roman"/>
+          <w:lang w:val="sr-Cyrl-RS"/>
+        </w:rPr>
+      </w:pPr>
+      <w:r>
+        <w:rPr>
+          <w:rFonts w:ascii="Times New Roman" w:hAnsi="Times New Roman" w:cs="Times New Roman"/>
+          <w:lang w:val="sr-Cyrl-RS"/>
+        </w:rPr>
+        <w:t>Корисник бира опцију пријављивања, која је присутна на свакој страници.</w:t>
+      </w:r>
+    </w:p>
+    <w:p>
+      <w:pPr>
+        <w:pStyle w:val="ListParagraph"/>
+        <w:numPr>
+          <w:ilvl w:val="0"/>
+          <w:numId w:val="19"/>
+        </w:numPr>
+        <w:rPr>
+          <w:rFonts w:ascii="Times New Roman" w:hAnsi="Times New Roman" w:cs="Times New Roman"/>
+          <w:lang w:val="sr-Cyrl-RS"/>
+        </w:rPr>
+      </w:pPr>
+      <w:r>
+        <w:rPr>
+          <w:rFonts w:ascii="Times New Roman" w:hAnsi="Times New Roman" w:cs="Times New Roman"/>
+          <w:lang w:val="sr-Cyrl-RS"/>
+        </w:rPr>
+        <w:t xml:space="preserve">Систем приказује прозор помоћу кога се пријављује. </w:t>
+      </w:r>
+      <w:r>
+        <w:rPr>
+          <w:rFonts w:ascii="Times New Roman" w:hAnsi="Times New Roman" w:cs="Times New Roman"/>
+          <w:lang w:val="sr-Cyrl-RS"/>
+        </w:rPr>
+        <w:t xml:space="preserve">Приказана су два обавезна поља: мејл адреса и лозинка. </w:t>
+      </w:r>
+      <w:r>
+        <w:rPr>
+          <w:rFonts w:ascii="Times New Roman" w:hAnsi="Times New Roman" w:cs="Times New Roman"/>
+          <w:lang w:val="sr-Cyrl-RS"/>
+        </w:rPr>
+        <w:t xml:space="preserve">Постоје и додатне опције међу којима је и </w:t>
+      </w:r>
+      <w:r>
+        <w:rPr>
+          <w:rFonts w:ascii="Times New Roman" w:hAnsi="Times New Roman" w:cs="Times New Roman"/>
+          <w:lang w:val="sr-Cyrl-RS"/>
+        </w:rPr>
+        <w:t>опција за опоравак налога за који је заборављена лозинка</w:t>
+      </w:r>
+      <w:r>
+        <w:rPr>
+          <w:rFonts w:ascii="Times New Roman" w:hAnsi="Times New Roman" w:cs="Times New Roman"/>
+          <w:lang w:val="sr-Cyrl-RS"/>
+        </w:rPr>
+        <w:t>.</w:t>
+      </w:r>
+    </w:p>
+    <w:p>
+      <w:pPr>
+        <w:pStyle w:val="ListParagraph"/>
+        <w:numPr>
+          <w:ilvl w:val="0"/>
+          <w:numId w:val="19"/>
+        </w:numPr>
+        <w:rPr>
+          <w:rFonts w:ascii="Times New Roman" w:hAnsi="Times New Roman" w:cs="Times New Roman"/>
+          <w:lang w:val="sr-Cyrl-RS"/>
+        </w:rPr>
+      </w:pPr>
+      <w:r>
+        <w:rPr>
+          <w:rFonts w:ascii="Times New Roman" w:hAnsi="Times New Roman" w:cs="Times New Roman"/>
+          <w:lang w:val="sr-Cyrl-RS"/>
+        </w:rPr>
+        <w:t xml:space="preserve">Корисник </w:t>
+      </w:r>
+      <w:r>
+        <w:rPr>
+          <w:rFonts w:ascii="Times New Roman" w:hAnsi="Times New Roman" w:cs="Times New Roman"/>
+          <w:lang w:val="sr-Cyrl-RS"/>
+        </w:rPr>
+        <w:t>уноси мејл адресу и одговарајућу лозинку и притиска дугме за пријављивање.</w:t>
+      </w:r>
+    </w:p>
+    <w:p>
+      <w:pPr>
+        <w:pStyle w:val="ListParagraph"/>
+        <w:numPr>
+          <w:ilvl w:val="0"/>
+          <w:numId w:val="19"/>
+        </w:numPr>
+        <w:rPr>
+          <w:rFonts w:ascii="Times New Roman" w:hAnsi="Times New Roman" w:cs="Times New Roman"/>
+          <w:lang w:val="sr-Cyrl-RS"/>
+        </w:rPr>
+      </w:pPr>
+      <w:r>
+        <w:rPr>
+          <w:rFonts w:ascii="Times New Roman" w:hAnsi="Times New Roman" w:cs="Times New Roman"/>
+          <w:lang w:val="sr-Cyrl-RS"/>
+        </w:rPr>
+        <w:t xml:space="preserve">Систем </w:t>
+      </w:r>
+      <w:r>
+        <w:rPr>
+          <w:rFonts w:ascii="Times New Roman" w:hAnsi="Times New Roman" w:cs="Times New Roman"/>
+          <w:lang w:val="sr-Cyrl-RS"/>
+        </w:rPr>
+        <w:t>проверава да ли налог са датом адресом постоји и да ли је лозинка валидна. Након успешне провере приказује почетну страницу, сада са пуним приступом регистрованог корисника.</w:t>
+      </w:r>
+    </w:p>
+    <w:p>
+      <w:pPr>
+        <w:pStyle w:val="Heading3"/>
+        <w:numPr>
+          <w:ilvl w:val="2"/>
+          <w:numId w:val="21"/>
+        </w:numPr>
+        <w:rPr>
+          <w:rFonts w:ascii="Times New Roman" w:hAnsi="Times New Roman" w:cs="Times New Roman"/>
+          <w:lang w:val="sr-Cyrl-RS"/>
+        </w:rPr>
+      </w:pPr>
+      <w:bookmarkStart w:id="9" w:name="_Toc34241934"/>
+      <w:r>
+        <w:rPr>
+          <w:rFonts w:ascii="Times New Roman" w:hAnsi="Times New Roman" w:cs="Times New Roman"/>
+          <w:lang w:val="sr-Cyrl-RS"/>
+        </w:rPr>
+        <w:t>Корисник одустаје од пријаве</w:t>
+      </w:r>
+      <w:bookmarkEnd w:id="9"/>
+    </w:p>
+    <w:p>
+      <w:pPr>
+        <w:pStyle w:val="ListParagraph"/>
+        <w:numPr>
+          <w:ilvl w:val="0"/>
+          <w:numId w:val="25"/>
+        </w:numPr>
+        <w:rPr>
+          <w:rFonts w:ascii="Times New Roman" w:hAnsi="Times New Roman" w:cs="Times New Roman"/>
+          <w:vanish/>
+          <w:lang w:val="sr-Cyrl-RS"/>
+        </w:rPr>
+      </w:pPr>
+    </w:p>
+    <w:p>
+      <w:pPr>
+        <w:pStyle w:val="ListParagraph"/>
+        <w:numPr>
+          <w:ilvl w:val="0"/>
+          <w:numId w:val="25"/>
+        </w:numPr>
+        <w:rPr>
+          <w:rFonts w:ascii="Times New Roman" w:hAnsi="Times New Roman" w:cs="Times New Roman"/>
+          <w:vanish/>
+          <w:lang w:val="sr-Cyrl-RS"/>
+        </w:rPr>
+      </w:pPr>
+    </w:p>
+    <w:p>
+      <w:pPr>
+        <w:pStyle w:val="ListParagraph"/>
+        <w:numPr>
+          <w:ilvl w:val="0"/>
+          <w:numId w:val="25"/>
+        </w:numPr>
+        <w:rPr>
+          <w:rFonts w:ascii="Times New Roman" w:hAnsi="Times New Roman" w:cs="Times New Roman"/>
+          <w:vanish/>
+          <w:lang w:val="sr-Cyrl-RS"/>
+        </w:rPr>
+      </w:pPr>
+    </w:p>
+    <w:p>
+      <w:pPr>
+        <w:pStyle w:val="ListParagraph"/>
+        <w:numPr>
+          <w:ilvl w:val="1"/>
+          <w:numId w:val="25"/>
+        </w:numPr>
+        <w:rPr>
+          <w:rFonts w:ascii="Times New Roman" w:hAnsi="Times New Roman" w:cs="Times New Roman"/>
+          <w:lang w:val="sr-Cyrl-RS"/>
+        </w:rPr>
+      </w:pPr>
+      <w:r>
+        <w:rPr>
+          <w:rFonts w:ascii="Times New Roman" w:hAnsi="Times New Roman" w:cs="Times New Roman"/>
+          <w:lang w:val="sr-Cyrl-RS"/>
+        </w:rPr>
+        <w:t>Корисник не уноси мејл адресу и лозинку, већ притиска дугме за прекид пријаве.</w:t>
+      </w:r>
+    </w:p>
+    <w:p>
+      <w:pPr>
+        <w:pStyle w:val="ListParagraph"/>
+        <w:numPr>
+          <w:ilvl w:val="2"/>
+          <w:numId w:val="25"/>
+        </w:numPr>
+        <w:rPr>
+          <w:rFonts w:ascii="Times New Roman" w:hAnsi="Times New Roman" w:cs="Times New Roman"/>
+          <w:lang w:val="sr-Cyrl-RS"/>
+        </w:rPr>
+      </w:pPr>
+      <w:r>
+        <w:rPr>
+          <w:rFonts w:ascii="Times New Roman" w:hAnsi="Times New Roman" w:cs="Times New Roman"/>
+          <w:lang w:val="sr-Cyrl-RS"/>
+        </w:rPr>
+        <w:t>Систем приказује претходно отворену страницу без икаквих промена.</w:t>
+      </w:r>
+    </w:p>
+    <w:p>
+      <w:pPr>
+        <w:pStyle w:val="Heading3"/>
+        <w:numPr>
+          <w:ilvl w:val="2"/>
+          <w:numId w:val="21"/>
+        </w:numPr>
+        <w:rPr>
+          <w:rFonts w:ascii="Times New Roman" w:hAnsi="Times New Roman" w:cs="Times New Roman"/>
+          <w:lang w:val="sr-Cyrl-RS"/>
+        </w:rPr>
+      </w:pPr>
+      <w:bookmarkStart w:id="10" w:name="_Toc34241935"/>
+      <w:r>
+        <w:rPr>
+          <w:rFonts w:ascii="Times New Roman" w:hAnsi="Times New Roman" w:cs="Times New Roman"/>
+          <w:lang w:val="sr-Cyrl-RS"/>
+        </w:rPr>
+        <w:t>Корисник уноси неисправне креденцијале</w:t>
+      </w:r>
+      <w:bookmarkEnd w:id="10"/>
+    </w:p>
+    <w:p>
+      <w:pPr>
+        <w:pStyle w:val="ListParagraph"/>
+        <w:numPr>
+          <w:ilvl w:val="0"/>
+          <w:numId w:val="25"/>
+        </w:numPr>
+        <w:rPr>
+          <w:rFonts w:ascii="Times New Roman" w:hAnsi="Times New Roman" w:cs="Times New Roman"/>
+          <w:vanish/>
+          <w:lang w:val="sr-Cyrl-RS"/>
+        </w:rPr>
+      </w:pPr>
+    </w:p>
+    <w:p>
+      <w:pPr>
+        <w:pStyle w:val="ListParagraph"/>
+        <w:numPr>
+          <w:ilvl w:val="0"/>
+          <w:numId w:val="25"/>
+        </w:numPr>
+        <w:rPr>
+          <w:rFonts w:ascii="Times New Roman" w:hAnsi="Times New Roman" w:cs="Times New Roman"/>
+          <w:vanish/>
+          <w:lang w:val="sr-Cyrl-RS"/>
+        </w:rPr>
+      </w:pPr>
+    </w:p>
+    <w:p>
+      <w:pPr>
+        <w:pStyle w:val="ListParagraph"/>
+        <w:numPr>
+          <w:ilvl w:val="1"/>
+          <w:numId w:val="33"/>
+        </w:numPr>
+        <w:rPr>
+          <w:rFonts w:ascii="Times New Roman" w:hAnsi="Times New Roman" w:cs="Times New Roman"/>
+          <w:vanish/>
+          <w:lang w:val="sr-Cyrl-RS"/>
+        </w:rPr>
+      </w:pPr>
+    </w:p>
+    <w:p>
+      <w:pPr>
+        <w:pStyle w:val="ListParagraph"/>
+        <w:numPr>
+          <w:ilvl w:val="1"/>
+          <w:numId w:val="33"/>
+        </w:numPr>
+        <w:rPr>
+          <w:rFonts w:ascii="Times New Roman" w:hAnsi="Times New Roman" w:cs="Times New Roman"/>
+          <w:lang w:val="sr-Cyrl-RS"/>
+        </w:rPr>
+      </w:pPr>
+      <w:r>
+        <w:rPr>
+          <w:rFonts w:ascii="Times New Roman" w:hAnsi="Times New Roman" w:cs="Times New Roman"/>
+          <w:lang w:val="sr-Cyrl-RS"/>
+        </w:rPr>
+        <w:t>Корисник уноси погрешну мејл адресу или погрешну лозинку.</w:t>
+      </w:r>
+    </w:p>
+    <w:p>
+      <w:pPr>
+        <w:pStyle w:val="ListParagraph"/>
+        <w:numPr>
+          <w:ilvl w:val="2"/>
+          <w:numId w:val="33"/>
+        </w:numPr>
+        <w:rPr>
+          <w:rFonts w:ascii="Times New Roman" w:hAnsi="Times New Roman" w:cs="Times New Roman"/>
+          <w:lang w:val="sr-Cyrl-RS"/>
+        </w:rPr>
+      </w:pPr>
+      <w:r>
+        <w:rPr>
+          <w:rFonts w:ascii="Times New Roman" w:hAnsi="Times New Roman" w:cs="Times New Roman"/>
+          <w:lang w:val="sr-Cyrl-RS"/>
+        </w:rPr>
+        <w:t>Систем приказује исти прозор из ко</w:t>
+      </w:r>
+      <w:bookmarkStart w:id="11" w:name="_GoBack"/>
+      <w:bookmarkEnd w:id="11"/>
+      <w:r>
+        <w:rPr>
+          <w:rFonts w:ascii="Times New Roman" w:hAnsi="Times New Roman" w:cs="Times New Roman"/>
+          <w:lang w:val="sr-Cyrl-RS"/>
+        </w:rPr>
+        <w:t>рака 2 са додатим коментаром да постоји грешка у мејл адреси или лозинци.</w:t>
+      </w:r>
+    </w:p>
+    <w:p>
+      <w:pPr>
+        <w:pStyle w:val="Heading2"/>
+        <w:numPr>
+          <w:ilvl w:val="1"/>
+          <w:numId w:val="21"/>
+        </w:numPr>
+        <w:rPr>
+          <w:rFonts w:ascii="Times New Roman" w:hAnsi="Times New Roman" w:cs="Times New Roman"/>
+          <w:lang w:val="sr-Cyrl-RS"/>
+        </w:rPr>
+      </w:pPr>
+      <w:bookmarkStart w:id="12" w:name="_Toc34241936"/>
+      <w:r>
+        <w:rPr>
+          <w:rFonts w:ascii="Times New Roman" w:hAnsi="Times New Roman" w:cs="Times New Roman"/>
+          <w:lang w:val="sr-Cyrl-RS"/>
+        </w:rPr>
+        <w:t>Посебни захтеви</w:t>
+      </w:r>
+      <w:bookmarkEnd w:id="12"/>
+    </w:p>
+    <w:p>
+      <w:pPr>
+        <w:rPr>
+          <w:rFonts w:ascii="Times New Roman" w:hAnsi="Times New Roman" w:cs="Times New Roman"/>
+          <w:lang w:val="sr-Cyrl-RS"/>
+        </w:rPr>
+      </w:pPr>
+      <w:r>
+        <w:rPr>
+          <w:rFonts w:ascii="Times New Roman" w:hAnsi="Times New Roman" w:cs="Times New Roman"/>
+          <w:lang w:val="sr-Cyrl-RS"/>
+        </w:rPr>
+        <w:t xml:space="preserve">Треба осигурати што већу сигурност корисничких налога. Лозинка </w:t>
+      </w:r>
+      <w:r>
+        <w:rPr>
+          <w:rFonts w:ascii="Times New Roman" w:hAnsi="Times New Roman" w:cs="Times New Roman"/>
+          <w:lang w:val="sr-Cyrl-RS"/>
+        </w:rPr>
+        <w:t>се у бази чува само у виду хеш вредности, тако да је потребно вредност коју корисник уноси при пријави обрадити пре упоређивања са оном у бази.</w:t>
+      </w:r>
+    </w:p>
+    <w:p>
+      <w:pPr>
+        <w:pStyle w:val="Heading2"/>
+        <w:numPr>
+          <w:ilvl w:val="1"/>
+          <w:numId w:val="21"/>
+        </w:numPr>
+        <w:rPr>
+          <w:rFonts w:ascii="Times New Roman" w:hAnsi="Times New Roman" w:cs="Times New Roman"/>
+          <w:lang w:val="sr-Cyrl-RS"/>
+        </w:rPr>
+      </w:pPr>
+      <w:bookmarkStart w:id="13" w:name="_Toc34241937"/>
+      <w:r>
+        <w:rPr>
+          <w:rFonts w:ascii="Times New Roman" w:hAnsi="Times New Roman" w:cs="Times New Roman"/>
+          <w:lang w:val="sr-Cyrl-RS"/>
+        </w:rPr>
+        <w:t>Предуслови</w:t>
+      </w:r>
+      <w:bookmarkEnd w:id="13"/>
+    </w:p>
+    <w:p>
+      <w:pPr>
+        <w:rPr>
+          <w:rFonts w:ascii="Times New Roman" w:hAnsi="Times New Roman" w:cs="Times New Roman"/>
+          <w:lang w:val="sr-Cyrl-RS"/>
+        </w:rPr>
+      </w:pPr>
+      <w:r>
+        <w:rPr>
+          <w:rFonts w:ascii="Times New Roman" w:hAnsi="Times New Roman" w:cs="Times New Roman"/>
+          <w:lang w:val="sr-Cyrl-RS"/>
+        </w:rPr>
+        <w:t xml:space="preserve">Како би корисник започео поступак </w:t>
+      </w:r>
+      <w:r>
+        <w:rPr>
+          <w:rFonts w:ascii="Times New Roman" w:hAnsi="Times New Roman" w:cs="Times New Roman"/>
+          <w:lang w:val="sr-Cyrl-RS"/>
+        </w:rPr>
+        <w:t>пријаве</w:t>
+      </w:r>
+      <w:r>
+        <w:rPr>
+          <w:rFonts w:ascii="Times New Roman" w:hAnsi="Times New Roman" w:cs="Times New Roman"/>
+          <w:lang w:val="sr-Cyrl-RS"/>
+        </w:rPr>
+        <w:t xml:space="preserve"> потребно је да није тренутно пријављен. У случају да је пријављен</w:t>
+      </w:r>
+      <w:r>
+        <w:rPr>
+          <w:rFonts w:ascii="Times New Roman" w:hAnsi="Times New Roman" w:cs="Times New Roman"/>
+          <w:lang w:val="sr-Cyrl-RS"/>
+        </w:rPr>
+        <w:t xml:space="preserve"> неопходно је да се корисник одјави.</w:t>
+      </w:r>
+    </w:p>
+    <w:p>
+      <w:pPr>
+        <w:pStyle w:val="Heading2"/>
+        <w:numPr>
+          <w:ilvl w:val="1"/>
+          <w:numId w:val="21"/>
+        </w:numPr>
+        <w:rPr>
+          <w:rFonts w:ascii="Times New Roman" w:hAnsi="Times New Roman" w:cs="Times New Roman"/>
+          <w:lang w:val="sr-Cyrl-RS"/>
+        </w:rPr>
+      </w:pPr>
+      <w:bookmarkStart w:id="14" w:name="_Toc34241938"/>
+      <w:r>
+        <w:rPr>
+          <w:rFonts w:ascii="Times New Roman" w:hAnsi="Times New Roman" w:cs="Times New Roman"/>
+          <w:lang w:val="sr-Cyrl-RS"/>
+        </w:rPr>
+        <w:lastRenderedPageBreak/>
+        <w:t>Последице</w:t>
+      </w:r>
+      <w:bookmarkEnd w:id="14"/>
+    </w:p>
+    <w:p>
+      <w:pPr>
+        <w:pStyle w:val="ListParagraph"/>
+        <w:numPr>
+          <w:ilvl w:val="0"/>
+          <w:numId w:val="28"/>
+        </w:numPr>
+        <w:rPr>
+          <w:rFonts w:ascii="Times New Roman" w:hAnsi="Times New Roman" w:cs="Times New Roman"/>
+          <w:lang w:val="sr-Cyrl-RS"/>
+        </w:rPr>
+      </w:pPr>
+      <w:r>
+        <w:rPr>
+          <w:rFonts w:ascii="Times New Roman" w:hAnsi="Times New Roman" w:cs="Times New Roman"/>
+          <w:lang w:val="sr-Cyrl-RS"/>
+        </w:rPr>
+        <w:t>Кориснику се након успешног пријављивања омогућавају све функционалности предвиђене за одабрани тип налога.</w:t>
+      </w:r>
+    </w:p>
+    <w:sectPr>
+      <w:headerReference w:type="default" r:id="rId10"/>
+      <w:footerReference w:type="default" r:id="rId11"/>
+      <w:pgSz w:w="11909" w:h="16834"/>
+      <w:pgMar w:top="1440" w:right="1440" w:bottom="1440" w:left="1440" w:header="720" w:footer="720" w:gutter="0"/>
+      <w:pgNumType w:start="0"/>
+      <w:cols w:space="720"/>
+      <w:titlePg/>
+    </w:sectPr>
+  </w:body>
+</w:document>
+</file>
+
+<file path=word/endnotes.xml><?xml version="1.0" encoding="utf-8"?>
+<w:endnotes xmlns:wpc="http://schemas.microsoft.com/office/word/2010/wordprocessingCanvas" xmlns:cx="http://schemas.microsoft.com/office/drawing/2014/chartex" xmlns:cx1="http://schemas.microsoft.com/office/drawing/2015/9/8/chartex" xmlns:cx2="http://schemas.microsoft.com/office/drawing/2015/10/21/chartex" xmlns:cx3="http://schemas.microsoft.com/office/drawing/2016/5/9/chartex" xmlns:cx4="http://schemas.microsoft.com/office/drawing/2016/5/10/chartex" xmlns:cx5="http://schemas.microsoft.com/office/drawing/2016/5/11/chartex" xmlns:cx6="http://schemas.microsoft.com/office/drawing/2016/5/12/chartex" xmlns:cx7="http://schemas.microsoft.com/office/drawing/2016/5/13/chartex" xmlns:cx8="http://schemas.microsoft.com/office/drawing/2016/5/14/chartex" xmlns:mc="http://schemas.openxmlformats.org/markup-compatibility/2006" xmlns:aink="http://schemas.microsoft.com/office/drawing/2016/ink" xmlns:am3d="http://schemas.microsoft.com/office/drawing/2017/model3d" xmlns:o="urn:schemas-microsoft-com:office:office" xmlns:r="http://schemas.openxmlformats.org/officeDocument/2006/relationships" xmlns:m="http://schemas.openxmlformats.org/officeDocument/2006/math" xmlns:v="urn:schemas-microsoft-com:vml" xmlns:wp14="http://schemas.microsoft.com/office/word/2010/wordprocessingDrawing" xmlns:wp="http://schemas.openxmlformats.org/drawingml/2006/wordprocessingDrawing" xmlns:w10="urn:schemas-microsoft-com:office:word" xmlns:w="http://schemas.openxmlformats.org/wordprocessingml/2006/main" xmlns:w14="http://schemas.microsoft.com/office/word/2010/wordml" xmlns:w15="http://schemas.microsoft.com/office/word/2012/wordml" xmlns:w16cid="http://schemas.microsoft.com/office/word/2016/wordml/cid" xmlns:w16se="http://schemas.microsoft.com/office/word/2015/wordml/symex" xmlns:wpg="http://schemas.microsoft.com/office/word/2010/wordprocessingGroup" xmlns:wpi="http://schemas.microsoft.com/office/word/2010/wordprocessingInk" xmlns:wne="http://schemas.microsoft.com/office/word/2006/wordml" xmlns:wps="http://schemas.microsoft.com/office/word/2010/wordprocessingShape" mc:Ignorable="w14 w15 w16se w16cid wp14">
+  <w:endnote w:type="separator" w:id="-1">
+    <w:p>
+      <w:pPr>
+        <w:spacing w:line="240" w:lineRule="auto"/>
+      </w:pPr>
+      <w:r>
+        <w:separator/>
+      </w:r>
+    </w:p>
+  </w:endnote>
+  <w:endnote w:type="continuationSeparator" w:id="0">
+    <w:p>
+      <w:pPr>
+        <w:spacing w:line="240" w:lineRule="auto"/>
+      </w:pPr>
+      <w:r>
+        <w:continuationSeparator/>
+      </w:r>
+    </w:p>
+  </w:endnote>
+</w:endnotes>
+</file>
+
+<file path=word/footer1.xml><?xml version="1.0" encoding="utf-8"?>
+<w:ftr xmlns:wpc="http://schemas.microsoft.com/office/word/2010/wordprocessingCanvas" xmlns:cx="http://schemas.microsoft.com/office/drawing/2014/chartex" xmlns:cx1="http://schemas.microsoft.com/office/drawing/2015/9/8/chartex" xmlns:cx2="http://schemas.microsoft.com/office/drawing/2015/10/21/chartex" xmlns:cx3="http://schemas.microsoft.com/office/drawing/2016/5/9/chartex" xmlns:cx4="http://schemas.microsoft.com/office/drawing/2016/5/10/chartex" xmlns:cx5="http://schemas.microsoft.com/office/drawing/2016/5/11/chartex" xmlns:cx6="http://schemas.microsoft.com/office/drawing/2016/5/12/chartex" xmlns:cx7="http://schemas.microsoft.com/office/drawing/2016/5/13/chartex" xmlns:cx8="http://schemas.microsoft.com/office/drawing/2016/5/14/chartex" xmlns:mc="http://schemas.openxmlformats.org/markup-compatibility/2006" xmlns:aink="http://schemas.microsoft.com/office/drawing/2016/ink" xmlns:am3d="http://schemas.microsoft.com/office/drawing/2017/model3d" xmlns:o="urn:schemas-microsoft-com:office:office" xmlns:r="http://schemas.openxmlformats.org/officeDocument/2006/relationships" xmlns:m="http://schemas.openxmlformats.org/officeDocument/2006/math" xmlns:v="urn:schemas-microsoft-com:vml" xmlns:wp14="http://schemas.microsoft.com/office/word/2010/wordprocessingDrawing" xmlns:wp="http://schemas.openxmlformats.org/drawingml/2006/wordprocessingDrawing" xmlns:w10="urn:schemas-microsoft-com:office:word" xmlns:w="http://schemas.openxmlformats.org/wordprocessingml/2006/main" xmlns:w14="http://schemas.microsoft.com/office/word/2010/wordml" xmlns:w15="http://schemas.microsoft.com/office/word/2012/wordml" xmlns:w16cid="http://schemas.microsoft.com/office/word/2016/wordml/cid" xmlns:w16se="http://schemas.microsoft.com/office/word/2015/wordml/symex" xmlns:wpg="http://schemas.microsoft.com/office/word/2010/wordprocessingGroup" xmlns:wpi="http://schemas.microsoft.com/office/word/2010/wordprocessingInk" xmlns:wne="http://schemas.microsoft.com/office/word/2006/wordml" xmlns:wps="http://schemas.microsoft.com/office/word/2010/wordprocessingShape" mc:Ignorable="w14 w15 w16se w16cid wp14">
+  <w:p>
+    <w:pPr>
+      <w:tabs>
+        <w:tab w:val="center" w:pos="4514"/>
+        <w:tab w:val="left" w:pos="6324"/>
+      </w:tabs>
+      <w:rPr>
+        <w:rFonts w:ascii="Times New Roman" w:eastAsia="Times New Roman" w:hAnsi="Times New Roman" w:cs="Times New Roman"/>
+        <w:sz w:val="24"/>
+        <w:szCs w:val="24"/>
+      </w:rPr>
+    </w:pPr>
+    <w:r>
+      <w:rPr>
+        <w:rFonts w:ascii="Times New Roman" w:eastAsia="Times New Roman" w:hAnsi="Times New Roman" w:cs="Times New Roman"/>
+        <w:sz w:val="24"/>
+        <w:szCs w:val="24"/>
+      </w:rPr>
+      <w:tab/>
+    </w:r>
+    <w:r>
+      <w:rPr>
+        <w:rFonts w:ascii="Times New Roman" w:eastAsia="Times New Roman" w:hAnsi="Times New Roman" w:cs="Times New Roman"/>
+        <w:sz w:val="24"/>
+        <w:szCs w:val="24"/>
+      </w:rPr>
+      <w:fldChar w:fldCharType="begin"/>
+    </w:r>
+    <w:r>
+      <w:rPr>
+        <w:rFonts w:ascii="Times New Roman" w:eastAsia="Times New Roman" w:hAnsi="Times New Roman" w:cs="Times New Roman"/>
+        <w:sz w:val="24"/>
+        <w:szCs w:val="24"/>
+      </w:rPr>
+      <w:instrText>PAGE</w:instrText>
+    </w:r>
+    <w:r>
+      <w:rPr>
+        <w:rFonts w:ascii="Times New Roman" w:eastAsia="Times New Roman" w:hAnsi="Times New Roman" w:cs="Times New Roman"/>
+        <w:sz w:val="24"/>
+        <w:szCs w:val="24"/>
+      </w:rPr>
+      <w:fldChar w:fldCharType="separate"/>
+    </w:r>
+    <w:r>
+      <w:rPr>
+        <w:rFonts w:ascii="Times New Roman" w:eastAsia="Times New Roman" w:hAnsi="Times New Roman" w:cs="Times New Roman"/>
+        <w:noProof/>
+        <w:sz w:val="24"/>
+        <w:szCs w:val="24"/>
+      </w:rPr>
+      <w:t>1</w:t>
+    </w:r>
+    <w:r>
+      <w:rPr>
+        <w:rFonts w:ascii="Times New Roman" w:eastAsia="Times New Roman" w:hAnsi="Times New Roman" w:cs="Times New Roman"/>
+        <w:sz w:val="24"/>
+        <w:szCs w:val="24"/>
+      </w:rPr>
+      <w:fldChar w:fldCharType="end"/>
+    </w:r>
+    <w:r>
+      <w:rPr>
+        <w:rFonts w:ascii="Times New Roman" w:eastAsia="Times New Roman" w:hAnsi="Times New Roman" w:cs="Times New Roman"/>
+        <w:sz w:val="24"/>
+        <w:szCs w:val="24"/>
+      </w:rPr>
+      <w:tab/>
+    </w:r>
+  </w:p>
+</w:ftr>
+</file>
+
+<file path=word/footnotes.xml><?xml version="1.0" encoding="utf-8"?>
+<w:footnotes xmlns:wpc="http://schemas.microsoft.com/office/word/2010/wordprocessingCanvas" xmlns:cx="http://schemas.microsoft.com/office/drawing/2014/chartex" xmlns:cx1="http://schemas.microsoft.com/office/drawing/2015/9/8/chartex" xmlns:cx2="http://schemas.microsoft.com/office/drawing/2015/10/21/chartex" xmlns:cx3="http://schemas.microsoft.com/office/drawing/2016/5/9/chartex" xmlns:cx4="http://schemas.microsoft.com/office/drawing/2016/5/10/chartex" xmlns:cx5="http://schemas.microsoft.com/office/drawing/2016/5/11/chartex" xmlns:cx6="http://schemas.microsoft.com/office/drawing/2016/5/12/chartex" xmlns:cx7="http://schemas.microsoft.com/office/drawing/2016/5/13/chartex" xmlns:cx8="http://schemas.microsoft.com/office/drawing/2016/5/14/chartex" xmlns:mc="http://schemas.openxmlformats.org/markup-compatibility/2006" xmlns:aink="http://schemas.microsoft.com/office/drawing/2016/ink" xmlns:am3d="http://schemas.microsoft.com/office/drawing/2017/model3d" xmlns:o="urn:schemas-microsoft-com:office:office" xmlns:r="http://schemas.openxmlformats.org/officeDocument/2006/relationships" xmlns:m="http://schemas.openxmlformats.org/officeDocument/2006/math" xmlns:v="urn:schemas-microsoft-com:vml" xmlns:wp14="http://schemas.microsoft.com/office/word/2010/wordprocessingDrawing" xmlns:wp="http://schemas.openxmlformats.org/drawingml/2006/wordprocessingDrawing" xmlns:w10="urn:schemas-microsoft-com:office:word" xmlns:w="http://schemas.openxmlformats.org/wordprocessingml/2006/main" xmlns:w14="http://schemas.microsoft.com/office/word/2010/wordml" xmlns:w15="http://schemas.microsoft.com/office/word/2012/wordml" xmlns:w16cid="http://schemas.microsoft.com/office/word/2016/wordml/cid" xmlns:w16se="http://schemas.microsoft.com/office/word/2015/wordml/symex" xmlns:wpg="http://schemas.microsoft.com/office/word/2010/wordprocessingGroup" xmlns:wpi="http://schemas.microsoft.com/office/word/2010/wordprocessingInk" xmlns:wne="http://schemas.microsoft.com/office/word/2006/wordml" xmlns:wps="http://schemas.microsoft.com/office/word/2010/wordprocessingShape" mc:Ignorable="w14 w15 w16se w16cid wp14">
+  <w:footnote w:type="separator" w:id="-1">
+    <w:p>
+      <w:pPr>
+        <w:spacing w:line="240" w:lineRule="auto"/>
+      </w:pPr>
+      <w:r>
+        <w:separator/>
+      </w:r>
+    </w:p>
+  </w:footnote>
+  <w:footnote w:type="continuationSeparator" w:id="0">
+    <w:p>
+      <w:pPr>
+        <w:spacing w:line="240" w:lineRule="auto"/>
+      </w:pPr>
+      <w:r>
+        <w:continuationSeparator/>
+      </w:r>
+    </w:p>
+  </w:footnote>
+</w:footnotes>
+</file>
+
+<file path=word/header1.xml><?xml version="1.0" encoding="utf-8"?>
+<w:hdr xmlns:wpc="http://schemas.microsoft.com/office/word/2010/wordprocessingCanvas" xmlns:cx="http://schemas.microsoft.com/office/drawing/2014/chartex" xmlns:cx1="http://schemas.microsoft.com/office/drawing/2015/9/8/chartex" xmlns:cx2="http://schemas.microsoft.com/office/drawing/2015/10/21/chartex" xmlns:cx3="http://schemas.microsoft.com/office/drawing/2016/5/9/chartex" xmlns:cx4="http://schemas.microsoft.com/office/drawing/2016/5/10/chartex" xmlns:cx5="http://schemas.microsoft.com/office/drawing/2016/5/11/chartex" xmlns:cx6="http://schemas.microsoft.com/office/drawing/2016/5/12/chartex" xmlns:cx7="http://schemas.microsoft.com/office/drawing/2016/5/13/chartex" xmlns:cx8="http://schemas.microsoft.com/office/drawing/2016/5/14/chartex" xmlns:mc="http://schemas.openxmlformats.org/markup-compatibility/2006" xmlns:aink="http://schemas.microsoft.com/office/drawing/2016/ink" xmlns:am3d="http://schemas.microsoft.com/office/drawing/2017/model3d" xmlns:o="urn:schemas-microsoft-com:office:office" xmlns:r="http://schemas.openxmlformats.org/officeDocument/2006/relationships" xmlns:m="http://schemas.openxmlformats.org/officeDocument/2006/math" xmlns:v="urn:schemas-microsoft-com:vml" xmlns:wp14="http://schemas.microsoft.com/office/word/2010/wordprocessingDrawing" xmlns:wp="http://schemas.openxmlformats.org/drawingml/2006/wordprocessingDrawing" xmlns:w10="urn:schemas-microsoft-com:office:word" xmlns:w="http://schemas.openxmlformats.org/wordprocessingml/2006/main" xmlns:w14="http://schemas.microsoft.com/office/word/2010/wordml" xmlns:w15="http://schemas.microsoft.com/office/word/2012/wordml" xmlns:w16cid="http://schemas.microsoft.com/office/word/2016/wordml/cid" xmlns:w16se="http://schemas.microsoft.com/office/word/2015/wordml/symex" xmlns:wpg="http://schemas.microsoft.com/office/word/2010/wordprocessingGroup" xmlns:wpi="http://schemas.microsoft.com/office/word/2010/wordprocessingInk" xmlns:wne="http://schemas.microsoft.com/office/word/2006/wordml" xmlns:wps="http://schemas.microsoft.com/office/word/2010/wordprocessingShape" mc:Ignorable="w14 w15 w16se w16cid wp14">
+  <w:p>
+    <w:pPr>
+      <w:rPr>
+        <w:rFonts w:ascii="Ubuntu" w:eastAsia="Ubuntu" w:hAnsi="Ubuntu" w:cs="Ubuntu"/>
+      </w:rPr>
+    </w:pPr>
+    <w:r>
+      <w:rPr>
+        <w:rFonts w:ascii="Ubuntu" w:eastAsia="Ubuntu" w:hAnsi="Ubuntu" w:cs="Ubuntu"/>
+        <w:noProof/>
+      </w:rPr>
+      <w:drawing>
+        <wp:inline distT="0" distB="0" distL="0" distR="0" wp14:anchorId="133D9233" wp14:editId="5CAC16B3">
+          <wp:extent cx="921373" cy="281940"/>
+          <wp:effectExtent l="0" t="0" r="0" b="3810"/>
+          <wp:docPr id="6" name="Picture 6" descr="A picture containing clipart&#10;&#10;Description automatically generated"/>
+          <wp:cNvGraphicFramePr>
+            <a:graphicFrameLocks xmlns:a="http://schemas.openxmlformats.org/drawingml/2006/main" noChangeAspect="1"/>
+          </wp:cNvGraphicFramePr>
+          <a:graphic xmlns:a="http://schemas.openxmlformats.org/drawingml/2006/main">
+            <a:graphicData uri="http://schemas.openxmlformats.org/drawingml/2006/picture">
+              <pic:pic xmlns:pic="http://schemas.openxmlformats.org/drawingml/2006/picture">
+                <pic:nvPicPr>
+                  <pic:cNvPr id="6" name="TODO_Logo.png"/>
+                  <pic:cNvPicPr/>
+                </pic:nvPicPr>
+                <pic:blipFill>
+                  <a:blip r:embed="rId1">
+                    <a:alphaModFix amt="50000"/>
+                    <a:extLst>
+                      <a:ext uri="{28A0092B-C50C-407E-A947-70E740481C1C}">
+                        <a14:useLocalDpi xmlns:a14="http://schemas.microsoft.com/office/drawing/2010/main" val="0"/>
+                      </a:ext>
+                    </a:extLst>
+                  </a:blip>
+                  <a:stretch>
+                    <a:fillRect/>
+                  </a:stretch>
+                </pic:blipFill>
+                <pic:spPr>
+                  <a:xfrm>
+                    <a:off x="0" y="0"/>
+                    <a:ext cx="943262" cy="288638"/>
+                  </a:xfrm>
+                  <a:prstGeom prst="rect">
+                    <a:avLst/>
+                  </a:prstGeom>
+                </pic:spPr>
+              </pic:pic>
+            </a:graphicData>
+          </a:graphic>
+        </wp:inline>
+      </w:drawing>
+    </w:r>
+  </w:p>
+</w:hdr>
+</file>
 
 <file path=word/numbering.xml><?xml version="1.0" encoding="utf-8"?>
 <w:numbering xmlns:wpc="http://schemas.microsoft.com/office/word/2010/wordprocessingCanvas" xmlns:cx="http://schemas.microsoft.com/office/drawing/2014/chartex" xmlns:cx1="http://schemas.microsoft.com/office/drawing/2015/9/8/chartex" xmlns:cx2="http://schemas.microsoft.com/office/drawing/2015/10/21/chartex" xmlns:cx3="http://schemas.microsoft.com/office/drawing/2016/5/9/chartex" xmlns:cx4="http://schemas.microsoft.com/office/drawing/2016/5/10/chartex" xmlns:cx5="http://schemas.microsoft.com/office/drawing/2016/5/11/chartex" xmlns:cx6="http://schemas.microsoft.com/office/drawing/2016/5/12/chartex" xmlns:cx7="http://schemas.microsoft.com/office/drawing/2016/5/13/chartex" xmlns:cx8="http://schemas.microsoft.com/office/drawing/2016/5/14/chartex" xmlns:mc="http://schemas.openxmlformats.org/markup-compatibility/2006" xmlns:aink="http://schemas.microsoft.com/office/drawing/2016/ink" xmlns:am3d="http://schemas.microsoft.com/office/drawing/2017/model3d" xmlns:o="urn:schemas-microsoft-com:office:office" xmlns:r="http://schemas.openxmlformats.org/officeDocument/2006/relationships" xmlns:m="http://schemas.openxmlformats.org/officeDocument/2006/math" xmlns:v="urn:schemas-microsoft-com:vml" xmlns:wp14="http://schemas.microsoft.com/office/word/2010/wordprocessingDrawing" xmlns:wp="http://schemas.openxmlformats.org/drawingml/2006/wordprocessingDrawing" xmlns:w10="urn:schemas-microsoft-com:office:word" xmlns:w="http://schemas.openxmlformats.org/wordprocessingml/2006/main" xmlns:w14="http://schemas.microsoft.com/office/word/2010/wordml" xmlns:w15="http://schemas.microsoft.com/office/word/2012/wordml" xmlns:w16cid="http://schemas.microsoft.com/office/word/2016/wordml/cid" xmlns:w16se="http://schemas.microsoft.com/office/word/2015/wordml/symex" xmlns:wpg="http://schemas.microsoft.com/office/word/2010/wordprocessingGroup" xmlns:wpi="http://schemas.microsoft.com/office/word/2010/wordprocessingInk" xmlns:wne="http://schemas.microsoft.com/office/word/2006/wordml" xmlns:wps="http://schemas.microsoft.com/office/word/2010/wordprocessingShape" mc:Ignorable="w14 w15 w16se w16cid wp14">

--- a/Documentation (Serbian)/SSU/Izvorni .docx fajlovi/SSU Autorizacija korisnika.docx
+++ b/Documentation (Serbian)/SSU/Izvorni .docx fajlovi/SSU Autorizacija korisnika.docx
@@ -11,6 +11,8 @@
           <w:szCs w:val="96"/>
         </w:rPr>
       </w:pPr>
+      <w:bookmarkStart w:id="0" w:name="_GoBack"/>
+      <w:bookmarkEnd w:id="0"/>
       <w:r>
         <w:rPr>
           <w:rFonts w:ascii="Times New Roman" w:eastAsia="Times New Roman" w:hAnsi="Times New Roman" w:cs="Times New Roman"/>
@@ -1275,8 +1277,18 @@
                 <w:rFonts w:ascii="Times New Roman" w:eastAsia="Times New Roman" w:hAnsi="Times New Roman" w:cs="Times New Roman"/>
                 <w:sz w:val="24"/>
                 <w:szCs w:val="24"/>
+                <w:lang w:val="sr-Cyrl-RS"/>
               </w:rPr>
             </w:pPr>
+            <w:r>
+              <w:rPr>
+                <w:rFonts w:ascii="Times New Roman" w:eastAsia="Times New Roman" w:hAnsi="Times New Roman" w:cs="Times New Roman"/>
+                <w:sz w:val="24"/>
+                <w:szCs w:val="24"/>
+                <w:lang w:val="sr-Cyrl-RS"/>
+              </w:rPr>
+              <w:t>1.1</w:t>
+            </w:r>
           </w:p>
         </w:tc>
         <w:tc>
@@ -1306,8 +1318,18 @@
                 <w:rFonts w:ascii="Times New Roman" w:eastAsia="Times New Roman" w:hAnsi="Times New Roman" w:cs="Times New Roman"/>
                 <w:sz w:val="24"/>
                 <w:szCs w:val="24"/>
+                <w:lang w:val="sr-Cyrl-RS"/>
               </w:rPr>
             </w:pPr>
+            <w:r>
+              <w:rPr>
+                <w:rFonts w:ascii="Times New Roman" w:eastAsia="Times New Roman" w:hAnsi="Times New Roman" w:cs="Times New Roman"/>
+                <w:sz w:val="24"/>
+                <w:szCs w:val="24"/>
+                <w:lang w:val="sr-Cyrl-RS"/>
+              </w:rPr>
+              <w:t>Формална инспекција</w:t>
+            </w:r>
           </w:p>
         </w:tc>
         <w:tc>
@@ -1337,8 +1359,18 @@
                 <w:rFonts w:ascii="Times New Roman" w:eastAsia="Times New Roman" w:hAnsi="Times New Roman" w:cs="Times New Roman"/>
                 <w:sz w:val="24"/>
                 <w:szCs w:val="24"/>
+                <w:lang w:val="sr-Cyrl-RS"/>
               </w:rPr>
             </w:pPr>
+            <w:r>
+              <w:rPr>
+                <w:rFonts w:ascii="Times New Roman" w:eastAsia="Times New Roman" w:hAnsi="Times New Roman" w:cs="Times New Roman"/>
+                <w:sz w:val="24"/>
+                <w:szCs w:val="24"/>
+                <w:lang w:val="sr-Cyrl-RS"/>
+              </w:rPr>
+              <w:t>28.03.2020.</w:t>
+            </w:r>
           </w:p>
         </w:tc>
         <w:tc>
@@ -1361,8 +1393,29 @@
                 <w:rFonts w:ascii="Times New Roman" w:eastAsia="Times New Roman" w:hAnsi="Times New Roman" w:cs="Times New Roman"/>
                 <w:sz w:val="24"/>
                 <w:szCs w:val="24"/>
+                <w:lang w:val="sr-Cyrl-RS"/>
               </w:rPr>
             </w:pPr>
+            <w:r>
+              <w:rPr>
+                <w:rFonts w:ascii="Times New Roman" w:eastAsia="Times New Roman" w:hAnsi="Times New Roman" w:cs="Times New Roman"/>
+                <w:sz w:val="24"/>
+                <w:szCs w:val="24"/>
+                <w:lang w:val="sr-Cyrl-RS"/>
+              </w:rPr>
+              <w:t xml:space="preserve">Андрија </w:t>
+            </w:r>
+            <w:proofErr w:type="spellStart"/>
+            <w:r>
+              <w:rPr>
+                <w:rFonts w:ascii="Times New Roman" w:eastAsia="Times New Roman" w:hAnsi="Times New Roman" w:cs="Times New Roman"/>
+                <w:sz w:val="24"/>
+                <w:szCs w:val="24"/>
+                <w:lang w:val="sr-Cyrl-RS"/>
+              </w:rPr>
+              <w:t>Колић</w:t>
+            </w:r>
+            <w:proofErr w:type="spellEnd"/>
           </w:p>
         </w:tc>
       </w:tr>
@@ -1558,9 +1611,9 @@
           <w:pPr>
             <w:pStyle w:val="TOC1"/>
             <w:rPr>
-              <w:rFonts w:ascii="Times New Roman" w:eastAsiaTheme="minorEastAsia" w:hAnsi="Times New Roman" w:cs="Times New Roman"/>
+              <w:rFonts w:asciiTheme="minorHAnsi" w:eastAsiaTheme="minorEastAsia" w:hAnsiTheme="minorHAnsi" w:cstheme="minorBidi"/>
               <w:noProof/>
-              <w:lang w:val="en-US"/>
+              <w:lang w:eastAsia="en-GB"/>
             </w:rPr>
           </w:pPr>
           <w:r>
@@ -1587,34 +1640,31 @@
             </w:rPr>
             <w:fldChar w:fldCharType="separate"/>
           </w:r>
-          <w:hyperlink w:anchor="_Toc34241925" w:history="1">
+          <w:hyperlink w:anchor="_Toc36291646" w:history="1">
             <w:r>
               <w:rPr>
                 <w:rStyle w:val="Hyperlink"/>
-                <w:rFonts w:ascii="Times New Roman" w:hAnsi="Times New Roman" w:cs="Times New Roman"/>
                 <w:noProof/>
               </w:rPr>
               <w:t>1.</w:t>
             </w:r>
             <w:r>
               <w:rPr>
-                <w:rFonts w:ascii="Times New Roman" w:eastAsiaTheme="minorEastAsia" w:hAnsi="Times New Roman" w:cs="Times New Roman"/>
-                <w:noProof/>
-                <w:lang w:val="en-US"/>
+                <w:rFonts w:asciiTheme="minorHAnsi" w:eastAsiaTheme="minorEastAsia" w:hAnsiTheme="minorHAnsi" w:cstheme="minorBidi"/>
+                <w:noProof/>
+                <w:lang w:eastAsia="en-GB"/>
               </w:rPr>
               <w:tab/>
             </w:r>
             <w:r>
               <w:rPr>
                 <w:rStyle w:val="Hyperlink"/>
-                <w:rFonts w:ascii="Times New Roman" w:hAnsi="Times New Roman" w:cs="Times New Roman"/>
                 <w:noProof/>
               </w:rPr>
               <w:t>УВОД</w:t>
             </w:r>
             <w:r>
               <w:rPr>
-                <w:rFonts w:ascii="Times New Roman" w:hAnsi="Times New Roman" w:cs="Times New Roman"/>
                 <w:noProof/>
                 <w:webHidden/>
               </w:rPr>
@@ -1622,7 +1672,6 @@
             </w:r>
             <w:r>
               <w:rPr>
-                <w:rFonts w:ascii="Times New Roman" w:hAnsi="Times New Roman" w:cs="Times New Roman"/>
                 <w:noProof/>
                 <w:webHidden/>
               </w:rPr>
@@ -1630,22 +1679,19 @@
             </w:r>
             <w:r>
               <w:rPr>
-                <w:rFonts w:ascii="Times New Roman" w:hAnsi="Times New Roman" w:cs="Times New Roman"/>
-                <w:noProof/>
-                <w:webHidden/>
-              </w:rPr>
-              <w:instrText xml:space="preserve"> PAGEREF _Toc34241925 \h </w:instrText>
-            </w:r>
-            <w:r>
-              <w:rPr>
-                <w:rFonts w:ascii="Times New Roman" w:hAnsi="Times New Roman" w:cs="Times New Roman"/>
-                <w:noProof/>
-                <w:webHidden/>
-              </w:rPr>
-            </w:r>
-            <w:r>
-              <w:rPr>
-                <w:rFonts w:ascii="Times New Roman" w:hAnsi="Times New Roman" w:cs="Times New Roman"/>
+                <w:noProof/>
+                <w:webHidden/>
+              </w:rPr>
+              <w:instrText xml:space="preserve"> PAGEREF _Toc36291646 \h </w:instrText>
+            </w:r>
+            <w:r>
+              <w:rPr>
+                <w:noProof/>
+                <w:webHidden/>
+              </w:rPr>
+            </w:r>
+            <w:r>
+              <w:rPr>
                 <w:noProof/>
                 <w:webHidden/>
               </w:rPr>
@@ -1653,7 +1699,6 @@
             </w:r>
             <w:r>
               <w:rPr>
-                <w:rFonts w:ascii="Times New Roman" w:hAnsi="Times New Roman" w:cs="Times New Roman"/>
                 <w:noProof/>
                 <w:webHidden/>
               </w:rPr>
@@ -1661,7 +1706,6 @@
             </w:r>
             <w:r>
               <w:rPr>
-                <w:rFonts w:ascii="Times New Roman" w:hAnsi="Times New Roman" w:cs="Times New Roman"/>
                 <w:noProof/>
                 <w:webHidden/>
               </w:rPr>
@@ -1677,12 +1721,12 @@
               <w:tab w:val="right" w:leader="dot" w:pos="9019"/>
             </w:tabs>
             <w:rPr>
-              <w:rFonts w:ascii="Times New Roman" w:eastAsiaTheme="minorEastAsia" w:hAnsi="Times New Roman" w:cs="Times New Roman"/>
+              <w:rFonts w:asciiTheme="minorHAnsi" w:eastAsiaTheme="minorEastAsia" w:hAnsiTheme="minorHAnsi" w:cstheme="minorBidi"/>
               <w:noProof/>
-              <w:lang w:val="en-US"/>
+              <w:lang w:eastAsia="en-GB"/>
             </w:rPr>
           </w:pPr>
-          <w:hyperlink w:anchor="_Toc34241926" w:history="1">
+          <w:hyperlink w:anchor="_Toc36291647" w:history="1">
             <w:r>
               <w:rPr>
                 <w:rStyle w:val="Hyperlink"/>
@@ -1693,9 +1737,9 @@
             </w:r>
             <w:r>
               <w:rPr>
-                <w:rFonts w:ascii="Times New Roman" w:eastAsiaTheme="minorEastAsia" w:hAnsi="Times New Roman" w:cs="Times New Roman"/>
-                <w:noProof/>
-                <w:lang w:val="en-US"/>
+                <w:rFonts w:asciiTheme="minorHAnsi" w:eastAsiaTheme="minorEastAsia" w:hAnsiTheme="minorHAnsi" w:cstheme="minorBidi"/>
+                <w:noProof/>
+                <w:lang w:eastAsia="en-GB"/>
               </w:rPr>
               <w:tab/>
             </w:r>
@@ -1710,7 +1754,6 @@
             </w:r>
             <w:r>
               <w:rPr>
-                <w:rFonts w:ascii="Times New Roman" w:hAnsi="Times New Roman" w:cs="Times New Roman"/>
                 <w:noProof/>
                 <w:webHidden/>
               </w:rPr>
@@ -1718,7 +1761,6 @@
             </w:r>
             <w:r>
               <w:rPr>
-                <w:rFonts w:ascii="Times New Roman" w:hAnsi="Times New Roman" w:cs="Times New Roman"/>
                 <w:noProof/>
                 <w:webHidden/>
               </w:rPr>
@@ -1726,22 +1768,19 @@
             </w:r>
             <w:r>
               <w:rPr>
-                <w:rFonts w:ascii="Times New Roman" w:hAnsi="Times New Roman" w:cs="Times New Roman"/>
-                <w:noProof/>
-                <w:webHidden/>
-              </w:rPr>
-              <w:instrText xml:space="preserve"> PAGEREF _Toc34241926 \h </w:instrText>
-            </w:r>
-            <w:r>
-              <w:rPr>
-                <w:rFonts w:ascii="Times New Roman" w:hAnsi="Times New Roman" w:cs="Times New Roman"/>
-                <w:noProof/>
-                <w:webHidden/>
-              </w:rPr>
-            </w:r>
-            <w:r>
-              <w:rPr>
-                <w:rFonts w:ascii="Times New Roman" w:hAnsi="Times New Roman" w:cs="Times New Roman"/>
+                <w:noProof/>
+                <w:webHidden/>
+              </w:rPr>
+              <w:instrText xml:space="preserve"> PAGEREF _Toc36291647 \h </w:instrText>
+            </w:r>
+            <w:r>
+              <w:rPr>
+                <w:noProof/>
+                <w:webHidden/>
+              </w:rPr>
+            </w:r>
+            <w:r>
+              <w:rPr>
                 <w:noProof/>
                 <w:webHidden/>
               </w:rPr>
@@ -1749,7 +1788,6 @@
             </w:r>
             <w:r>
               <w:rPr>
-                <w:rFonts w:ascii="Times New Roman" w:hAnsi="Times New Roman" w:cs="Times New Roman"/>
                 <w:noProof/>
                 <w:webHidden/>
               </w:rPr>
@@ -1757,7 +1795,6 @@
             </w:r>
             <w:r>
               <w:rPr>
-                <w:rFonts w:ascii="Times New Roman" w:hAnsi="Times New Roman" w:cs="Times New Roman"/>
                 <w:noProof/>
                 <w:webHidden/>
               </w:rPr>
@@ -1773,12 +1810,12 @@
               <w:tab w:val="right" w:leader="dot" w:pos="9019"/>
             </w:tabs>
             <w:rPr>
-              <w:rFonts w:ascii="Times New Roman" w:eastAsiaTheme="minorEastAsia" w:hAnsi="Times New Roman" w:cs="Times New Roman"/>
+              <w:rFonts w:asciiTheme="minorHAnsi" w:eastAsiaTheme="minorEastAsia" w:hAnsiTheme="minorHAnsi" w:cstheme="minorBidi"/>
               <w:noProof/>
-              <w:lang w:val="en-US"/>
+              <w:lang w:eastAsia="en-GB"/>
             </w:rPr>
           </w:pPr>
-          <w:hyperlink w:anchor="_Toc34241927" w:history="1">
+          <w:hyperlink w:anchor="_Toc36291648" w:history="1">
             <w:r>
               <w:rPr>
                 <w:rStyle w:val="Hyperlink"/>
@@ -1789,9 +1826,9 @@
             </w:r>
             <w:r>
               <w:rPr>
-                <w:rFonts w:ascii="Times New Roman" w:eastAsiaTheme="minorEastAsia" w:hAnsi="Times New Roman" w:cs="Times New Roman"/>
-                <w:noProof/>
-                <w:lang w:val="en-US"/>
+                <w:rFonts w:asciiTheme="minorHAnsi" w:eastAsiaTheme="minorEastAsia" w:hAnsiTheme="minorHAnsi" w:cstheme="minorBidi"/>
+                <w:noProof/>
+                <w:lang w:eastAsia="en-GB"/>
               </w:rPr>
               <w:tab/>
             </w:r>
@@ -1806,7 +1843,6 @@
             </w:r>
             <w:r>
               <w:rPr>
-                <w:rFonts w:ascii="Times New Roman" w:hAnsi="Times New Roman" w:cs="Times New Roman"/>
                 <w:noProof/>
                 <w:webHidden/>
               </w:rPr>
@@ -1814,7 +1850,6 @@
             </w:r>
             <w:r>
               <w:rPr>
-                <w:rFonts w:ascii="Times New Roman" w:hAnsi="Times New Roman" w:cs="Times New Roman"/>
                 <w:noProof/>
                 <w:webHidden/>
               </w:rPr>
@@ -1822,22 +1857,19 @@
             </w:r>
             <w:r>
               <w:rPr>
-                <w:rFonts w:ascii="Times New Roman" w:hAnsi="Times New Roman" w:cs="Times New Roman"/>
-                <w:noProof/>
-                <w:webHidden/>
-              </w:rPr>
-              <w:instrText xml:space="preserve"> PAGEREF _Toc34241927 \h </w:instrText>
-            </w:r>
-            <w:r>
-              <w:rPr>
-                <w:rFonts w:ascii="Times New Roman" w:hAnsi="Times New Roman" w:cs="Times New Roman"/>
-                <w:noProof/>
-                <w:webHidden/>
-              </w:rPr>
-            </w:r>
-            <w:r>
-              <w:rPr>
-                <w:rFonts w:ascii="Times New Roman" w:hAnsi="Times New Roman" w:cs="Times New Roman"/>
+                <w:noProof/>
+                <w:webHidden/>
+              </w:rPr>
+              <w:instrText xml:space="preserve"> PAGEREF _Toc36291648 \h </w:instrText>
+            </w:r>
+            <w:r>
+              <w:rPr>
+                <w:noProof/>
+                <w:webHidden/>
+              </w:rPr>
+            </w:r>
+            <w:r>
+              <w:rPr>
                 <w:noProof/>
                 <w:webHidden/>
               </w:rPr>
@@ -1845,7 +1877,6 @@
             </w:r>
             <w:r>
               <w:rPr>
-                <w:rFonts w:ascii="Times New Roman" w:hAnsi="Times New Roman" w:cs="Times New Roman"/>
                 <w:noProof/>
                 <w:webHidden/>
               </w:rPr>
@@ -1853,7 +1884,6 @@
             </w:r>
             <w:r>
               <w:rPr>
-                <w:rFonts w:ascii="Times New Roman" w:hAnsi="Times New Roman" w:cs="Times New Roman"/>
                 <w:noProof/>
                 <w:webHidden/>
               </w:rPr>
@@ -1869,12 +1899,12 @@
               <w:tab w:val="right" w:leader="dot" w:pos="9019"/>
             </w:tabs>
             <w:rPr>
-              <w:rFonts w:ascii="Times New Roman" w:eastAsiaTheme="minorEastAsia" w:hAnsi="Times New Roman" w:cs="Times New Roman"/>
+              <w:rFonts w:asciiTheme="minorHAnsi" w:eastAsiaTheme="minorEastAsia" w:hAnsiTheme="minorHAnsi" w:cstheme="minorBidi"/>
               <w:noProof/>
-              <w:lang w:val="en-US"/>
+              <w:lang w:eastAsia="en-GB"/>
             </w:rPr>
           </w:pPr>
-          <w:hyperlink w:anchor="_Toc34241928" w:history="1">
+          <w:hyperlink w:anchor="_Toc36291649" w:history="1">
             <w:r>
               <w:rPr>
                 <w:rStyle w:val="Hyperlink"/>
@@ -1886,9 +1916,9 @@
             </w:r>
             <w:r>
               <w:rPr>
-                <w:rFonts w:ascii="Times New Roman" w:eastAsiaTheme="minorEastAsia" w:hAnsi="Times New Roman" w:cs="Times New Roman"/>
-                <w:noProof/>
-                <w:lang w:val="en-US"/>
+                <w:rFonts w:asciiTheme="minorHAnsi" w:eastAsiaTheme="minorEastAsia" w:hAnsiTheme="minorHAnsi" w:cstheme="minorBidi"/>
+                <w:noProof/>
+                <w:lang w:eastAsia="en-GB"/>
               </w:rPr>
               <w:tab/>
             </w:r>
@@ -1903,7 +1933,6 @@
             </w:r>
             <w:r>
               <w:rPr>
-                <w:rFonts w:ascii="Times New Roman" w:hAnsi="Times New Roman" w:cs="Times New Roman"/>
                 <w:noProof/>
                 <w:webHidden/>
               </w:rPr>
@@ -1911,7 +1940,6 @@
             </w:r>
             <w:r>
               <w:rPr>
-                <w:rFonts w:ascii="Times New Roman" w:hAnsi="Times New Roman" w:cs="Times New Roman"/>
                 <w:noProof/>
                 <w:webHidden/>
               </w:rPr>
@@ -1919,22 +1947,19 @@
             </w:r>
             <w:r>
               <w:rPr>
-                <w:rFonts w:ascii="Times New Roman" w:hAnsi="Times New Roman" w:cs="Times New Roman"/>
-                <w:noProof/>
-                <w:webHidden/>
-              </w:rPr>
-              <w:instrText xml:space="preserve"> PAGEREF _Toc34241928 \h </w:instrText>
-            </w:r>
-            <w:r>
-              <w:rPr>
-                <w:rFonts w:ascii="Times New Roman" w:hAnsi="Times New Roman" w:cs="Times New Roman"/>
-                <w:noProof/>
-                <w:webHidden/>
-              </w:rPr>
-            </w:r>
-            <w:r>
-              <w:rPr>
-                <w:rFonts w:ascii="Times New Roman" w:hAnsi="Times New Roman" w:cs="Times New Roman"/>
+                <w:noProof/>
+                <w:webHidden/>
+              </w:rPr>
+              <w:instrText xml:space="preserve"> PAGEREF _Toc36291649 \h </w:instrText>
+            </w:r>
+            <w:r>
+              <w:rPr>
+                <w:noProof/>
+                <w:webHidden/>
+              </w:rPr>
+            </w:r>
+            <w:r>
+              <w:rPr>
                 <w:noProof/>
                 <w:webHidden/>
               </w:rPr>
@@ -1942,7 +1967,6 @@
             </w:r>
             <w:r>
               <w:rPr>
-                <w:rFonts w:ascii="Times New Roman" w:hAnsi="Times New Roman" w:cs="Times New Roman"/>
                 <w:noProof/>
                 <w:webHidden/>
               </w:rPr>
@@ -1950,7 +1974,6 @@
             </w:r>
             <w:r>
               <w:rPr>
-                <w:rFonts w:ascii="Times New Roman" w:hAnsi="Times New Roman" w:cs="Times New Roman"/>
                 <w:noProof/>
                 <w:webHidden/>
               </w:rPr>
@@ -1966,12 +1989,12 @@
               <w:tab w:val="right" w:leader="dot" w:pos="9019"/>
             </w:tabs>
             <w:rPr>
-              <w:rFonts w:ascii="Times New Roman" w:eastAsiaTheme="minorEastAsia" w:hAnsi="Times New Roman" w:cs="Times New Roman"/>
+              <w:rFonts w:asciiTheme="minorHAnsi" w:eastAsiaTheme="minorEastAsia" w:hAnsiTheme="minorHAnsi" w:cstheme="minorBidi"/>
               <w:noProof/>
-              <w:lang w:val="en-US"/>
+              <w:lang w:eastAsia="en-GB"/>
             </w:rPr>
           </w:pPr>
-          <w:hyperlink w:anchor="_Toc34241929" w:history="1">
+          <w:hyperlink w:anchor="_Toc36291650" w:history="1">
             <w:r>
               <w:rPr>
                 <w:rStyle w:val="Hyperlink"/>
@@ -1983,9 +2006,9 @@
             </w:r>
             <w:r>
               <w:rPr>
-                <w:rFonts w:ascii="Times New Roman" w:eastAsiaTheme="minorEastAsia" w:hAnsi="Times New Roman" w:cs="Times New Roman"/>
-                <w:noProof/>
-                <w:lang w:val="en-US"/>
+                <w:rFonts w:asciiTheme="minorHAnsi" w:eastAsiaTheme="minorEastAsia" w:hAnsiTheme="minorHAnsi" w:cstheme="minorBidi"/>
+                <w:noProof/>
+                <w:lang w:eastAsia="en-GB"/>
               </w:rPr>
               <w:tab/>
             </w:r>
@@ -2000,7 +2023,6 @@
             </w:r>
             <w:r>
               <w:rPr>
-                <w:rFonts w:ascii="Times New Roman" w:hAnsi="Times New Roman" w:cs="Times New Roman"/>
                 <w:noProof/>
                 <w:webHidden/>
               </w:rPr>
@@ -2008,7 +2030,6 @@
             </w:r>
             <w:r>
               <w:rPr>
-                <w:rFonts w:ascii="Times New Roman" w:hAnsi="Times New Roman" w:cs="Times New Roman"/>
                 <w:noProof/>
                 <w:webHidden/>
               </w:rPr>
@@ -2016,22 +2037,19 @@
             </w:r>
             <w:r>
               <w:rPr>
-                <w:rFonts w:ascii="Times New Roman" w:hAnsi="Times New Roman" w:cs="Times New Roman"/>
-                <w:noProof/>
-                <w:webHidden/>
-              </w:rPr>
-              <w:instrText xml:space="preserve"> PAGEREF _Toc34241929 \h </w:instrText>
-            </w:r>
-            <w:r>
-              <w:rPr>
-                <w:rFonts w:ascii="Times New Roman" w:hAnsi="Times New Roman" w:cs="Times New Roman"/>
-                <w:noProof/>
-                <w:webHidden/>
-              </w:rPr>
-            </w:r>
-            <w:r>
-              <w:rPr>
-                <w:rFonts w:ascii="Times New Roman" w:hAnsi="Times New Roman" w:cs="Times New Roman"/>
+                <w:noProof/>
+                <w:webHidden/>
+              </w:rPr>
+              <w:instrText xml:space="preserve"> PAGEREF _Toc36291650 \h </w:instrText>
+            </w:r>
+            <w:r>
+              <w:rPr>
+                <w:noProof/>
+                <w:webHidden/>
+              </w:rPr>
+            </w:r>
+            <w:r>
+              <w:rPr>
                 <w:noProof/>
                 <w:webHidden/>
               </w:rPr>
@@ -2039,7 +2057,6 @@
             </w:r>
             <w:r>
               <w:rPr>
-                <w:rFonts w:ascii="Times New Roman" w:hAnsi="Times New Roman" w:cs="Times New Roman"/>
                 <w:noProof/>
                 <w:webHidden/>
               </w:rPr>
@@ -2047,7 +2064,6 @@
             </w:r>
             <w:r>
               <w:rPr>
-                <w:rFonts w:ascii="Times New Roman" w:hAnsi="Times New Roman" w:cs="Times New Roman"/>
                 <w:noProof/>
                 <w:webHidden/>
               </w:rPr>
@@ -2059,16 +2075,15 @@
           <w:pPr>
             <w:pStyle w:val="TOC1"/>
             <w:rPr>
-              <w:rFonts w:ascii="Times New Roman" w:eastAsiaTheme="minorEastAsia" w:hAnsi="Times New Roman" w:cs="Times New Roman"/>
+              <w:rFonts w:asciiTheme="minorHAnsi" w:eastAsiaTheme="minorEastAsia" w:hAnsiTheme="minorHAnsi" w:cstheme="minorBidi"/>
               <w:noProof/>
-              <w:lang w:val="en-US"/>
+              <w:lang w:eastAsia="en-GB"/>
             </w:rPr>
           </w:pPr>
-          <w:hyperlink w:anchor="_Toc34241930" w:history="1">
+          <w:hyperlink w:anchor="_Toc36291651" w:history="1">
             <w:r>
               <w:rPr>
                 <w:rStyle w:val="Hyperlink"/>
-                <w:rFonts w:ascii="Times New Roman" w:hAnsi="Times New Roman" w:cs="Times New Roman"/>
                 <w:noProof/>
                 <w:lang w:val="sr-Cyrl-RS"/>
               </w:rPr>
@@ -2076,16 +2091,15 @@
             </w:r>
             <w:r>
               <w:rPr>
-                <w:rFonts w:ascii="Times New Roman" w:eastAsiaTheme="minorEastAsia" w:hAnsi="Times New Roman" w:cs="Times New Roman"/>
-                <w:noProof/>
-                <w:lang w:val="en-US"/>
+                <w:rFonts w:asciiTheme="minorHAnsi" w:eastAsiaTheme="minorEastAsia" w:hAnsiTheme="minorHAnsi" w:cstheme="minorBidi"/>
+                <w:noProof/>
+                <w:lang w:eastAsia="en-GB"/>
               </w:rPr>
               <w:tab/>
             </w:r>
             <w:r>
               <w:rPr>
                 <w:rStyle w:val="Hyperlink"/>
-                <w:rFonts w:ascii="Times New Roman" w:hAnsi="Times New Roman" w:cs="Times New Roman"/>
                 <w:noProof/>
                 <w:lang w:val="sr-Cyrl-RS"/>
               </w:rPr>
@@ -2093,7 +2107,6 @@
             </w:r>
             <w:r>
               <w:rPr>
-                <w:rFonts w:ascii="Times New Roman" w:hAnsi="Times New Roman" w:cs="Times New Roman"/>
                 <w:noProof/>
                 <w:webHidden/>
               </w:rPr>
@@ -2101,7 +2114,6 @@
             </w:r>
             <w:r>
               <w:rPr>
-                <w:rFonts w:ascii="Times New Roman" w:hAnsi="Times New Roman" w:cs="Times New Roman"/>
                 <w:noProof/>
                 <w:webHidden/>
               </w:rPr>
@@ -2109,22 +2121,19 @@
             </w:r>
             <w:r>
               <w:rPr>
-                <w:rFonts w:ascii="Times New Roman" w:hAnsi="Times New Roman" w:cs="Times New Roman"/>
-                <w:noProof/>
-                <w:webHidden/>
-              </w:rPr>
-              <w:instrText xml:space="preserve"> PAGEREF _Toc34241930 \h </w:instrText>
-            </w:r>
-            <w:r>
-              <w:rPr>
-                <w:rFonts w:ascii="Times New Roman" w:hAnsi="Times New Roman" w:cs="Times New Roman"/>
-                <w:noProof/>
-                <w:webHidden/>
-              </w:rPr>
-            </w:r>
-            <w:r>
-              <w:rPr>
-                <w:rFonts w:ascii="Times New Roman" w:hAnsi="Times New Roman" w:cs="Times New Roman"/>
+                <w:noProof/>
+                <w:webHidden/>
+              </w:rPr>
+              <w:instrText xml:space="preserve"> PAGEREF _Toc36291651 \h </w:instrText>
+            </w:r>
+            <w:r>
+              <w:rPr>
+                <w:noProof/>
+                <w:webHidden/>
+              </w:rPr>
+            </w:r>
+            <w:r>
+              <w:rPr>
                 <w:noProof/>
                 <w:webHidden/>
               </w:rPr>
@@ -2132,7 +2141,6 @@
             </w:r>
             <w:r>
               <w:rPr>
-                <w:rFonts w:ascii="Times New Roman" w:hAnsi="Times New Roman" w:cs="Times New Roman"/>
                 <w:noProof/>
                 <w:webHidden/>
               </w:rPr>
@@ -2140,7 +2148,6 @@
             </w:r>
             <w:r>
               <w:rPr>
-                <w:rFonts w:ascii="Times New Roman" w:hAnsi="Times New Roman" w:cs="Times New Roman"/>
                 <w:noProof/>
                 <w:webHidden/>
               </w:rPr>
@@ -2156,12 +2163,12 @@
               <w:tab w:val="right" w:leader="dot" w:pos="9019"/>
             </w:tabs>
             <w:rPr>
-              <w:rFonts w:ascii="Times New Roman" w:eastAsiaTheme="minorEastAsia" w:hAnsi="Times New Roman" w:cs="Times New Roman"/>
+              <w:rFonts w:asciiTheme="minorHAnsi" w:eastAsiaTheme="minorEastAsia" w:hAnsiTheme="minorHAnsi" w:cstheme="minorBidi"/>
               <w:noProof/>
-              <w:lang w:val="en-US"/>
+              <w:lang w:eastAsia="en-GB"/>
             </w:rPr>
           </w:pPr>
-          <w:hyperlink w:anchor="_Toc34241931" w:history="1">
+          <w:hyperlink w:anchor="_Toc36291652" w:history="1">
             <w:r>
               <w:rPr>
                 <w:rStyle w:val="Hyperlink"/>
@@ -2173,9 +2180,9 @@
             </w:r>
             <w:r>
               <w:rPr>
-                <w:rFonts w:ascii="Times New Roman" w:eastAsiaTheme="minorEastAsia" w:hAnsi="Times New Roman" w:cs="Times New Roman"/>
-                <w:noProof/>
-                <w:lang w:val="en-US"/>
+                <w:rFonts w:asciiTheme="minorHAnsi" w:eastAsiaTheme="minorEastAsia" w:hAnsiTheme="minorHAnsi" w:cstheme="minorBidi"/>
+                <w:noProof/>
+                <w:lang w:eastAsia="en-GB"/>
               </w:rPr>
               <w:tab/>
             </w:r>
@@ -2190,7 +2197,6 @@
             </w:r>
             <w:r>
               <w:rPr>
-                <w:rFonts w:ascii="Times New Roman" w:hAnsi="Times New Roman" w:cs="Times New Roman"/>
                 <w:noProof/>
                 <w:webHidden/>
               </w:rPr>
@@ -2198,7 +2204,6 @@
             </w:r>
             <w:r>
               <w:rPr>
-                <w:rFonts w:ascii="Times New Roman" w:hAnsi="Times New Roman" w:cs="Times New Roman"/>
                 <w:noProof/>
                 <w:webHidden/>
               </w:rPr>
@@ -2206,22 +2211,19 @@
             </w:r>
             <w:r>
               <w:rPr>
-                <w:rFonts w:ascii="Times New Roman" w:hAnsi="Times New Roman" w:cs="Times New Roman"/>
-                <w:noProof/>
-                <w:webHidden/>
-              </w:rPr>
-              <w:instrText xml:space="preserve"> PAGEREF _Toc34241931 \h </w:instrText>
-            </w:r>
-            <w:r>
-              <w:rPr>
-                <w:rFonts w:ascii="Times New Roman" w:hAnsi="Times New Roman" w:cs="Times New Roman"/>
-                <w:noProof/>
-                <w:webHidden/>
-              </w:rPr>
-            </w:r>
-            <w:r>
-              <w:rPr>
-                <w:rFonts w:ascii="Times New Roman" w:hAnsi="Times New Roman" w:cs="Times New Roman"/>
+                <w:noProof/>
+                <w:webHidden/>
+              </w:rPr>
+              <w:instrText xml:space="preserve"> PAGEREF _Toc36291652 \h </w:instrText>
+            </w:r>
+            <w:r>
+              <w:rPr>
+                <w:noProof/>
+                <w:webHidden/>
+              </w:rPr>
+            </w:r>
+            <w:r>
+              <w:rPr>
                 <w:noProof/>
                 <w:webHidden/>
               </w:rPr>
@@ -2229,7 +2231,6 @@
             </w:r>
             <w:r>
               <w:rPr>
-                <w:rFonts w:ascii="Times New Roman" w:hAnsi="Times New Roman" w:cs="Times New Roman"/>
                 <w:noProof/>
                 <w:webHidden/>
               </w:rPr>
@@ -2237,7 +2238,6 @@
             </w:r>
             <w:r>
               <w:rPr>
-                <w:rFonts w:ascii="Times New Roman" w:hAnsi="Times New Roman" w:cs="Times New Roman"/>
                 <w:noProof/>
                 <w:webHidden/>
               </w:rPr>
@@ -2253,12 +2253,12 @@
               <w:tab w:val="right" w:leader="dot" w:pos="9019"/>
             </w:tabs>
             <w:rPr>
-              <w:rFonts w:ascii="Times New Roman" w:eastAsiaTheme="minorEastAsia" w:hAnsi="Times New Roman" w:cs="Times New Roman"/>
+              <w:rFonts w:asciiTheme="minorHAnsi" w:eastAsiaTheme="minorEastAsia" w:hAnsiTheme="minorHAnsi" w:cstheme="minorBidi"/>
               <w:noProof/>
-              <w:lang w:val="en-US"/>
+              <w:lang w:eastAsia="en-GB"/>
             </w:rPr>
           </w:pPr>
-          <w:hyperlink w:anchor="_Toc34241932" w:history="1">
+          <w:hyperlink w:anchor="_Toc36291653" w:history="1">
             <w:r>
               <w:rPr>
                 <w:rStyle w:val="Hyperlink"/>
@@ -2270,9 +2270,9 @@
             </w:r>
             <w:r>
               <w:rPr>
-                <w:rFonts w:ascii="Times New Roman" w:eastAsiaTheme="minorEastAsia" w:hAnsi="Times New Roman" w:cs="Times New Roman"/>
-                <w:noProof/>
-                <w:lang w:val="en-US"/>
+                <w:rFonts w:asciiTheme="minorHAnsi" w:eastAsiaTheme="minorEastAsia" w:hAnsiTheme="minorHAnsi" w:cstheme="minorBidi"/>
+                <w:noProof/>
+                <w:lang w:eastAsia="en-GB"/>
               </w:rPr>
               <w:tab/>
             </w:r>
@@ -2283,11 +2283,10 @@
                 <w:noProof/>
                 <w:lang w:val="sr-Cyrl-RS"/>
               </w:rPr>
-              <w:t>Ток догађаја</w:t>
-            </w:r>
-            <w:r>
-              <w:rPr>
-                <w:rFonts w:ascii="Times New Roman" w:hAnsi="Times New Roman" w:cs="Times New Roman"/>
+              <w:t>Главни ток догађаја</w:t>
+            </w:r>
+            <w:r>
+              <w:rPr>
                 <w:noProof/>
                 <w:webHidden/>
               </w:rPr>
@@ -2295,7 +2294,6 @@
             </w:r>
             <w:r>
               <w:rPr>
-                <w:rFonts w:ascii="Times New Roman" w:hAnsi="Times New Roman" w:cs="Times New Roman"/>
                 <w:noProof/>
                 <w:webHidden/>
               </w:rPr>
@@ -2303,22 +2301,19 @@
             </w:r>
             <w:r>
               <w:rPr>
-                <w:rFonts w:ascii="Times New Roman" w:hAnsi="Times New Roman" w:cs="Times New Roman"/>
-                <w:noProof/>
-                <w:webHidden/>
-              </w:rPr>
-              <w:instrText xml:space="preserve"> PAGEREF _Toc34241932 \h </w:instrText>
-            </w:r>
-            <w:r>
-              <w:rPr>
-                <w:rFonts w:ascii="Times New Roman" w:hAnsi="Times New Roman" w:cs="Times New Roman"/>
-                <w:noProof/>
-                <w:webHidden/>
-              </w:rPr>
-            </w:r>
-            <w:r>
-              <w:rPr>
-                <w:rFonts w:ascii="Times New Roman" w:hAnsi="Times New Roman" w:cs="Times New Roman"/>
+                <w:noProof/>
+                <w:webHidden/>
+              </w:rPr>
+              <w:instrText xml:space="preserve"> PAGEREF _Toc36291653 \h </w:instrText>
+            </w:r>
+            <w:r>
+              <w:rPr>
+                <w:noProof/>
+                <w:webHidden/>
+              </w:rPr>
+            </w:r>
+            <w:r>
+              <w:rPr>
                 <w:noProof/>
                 <w:webHidden/>
               </w:rPr>
@@ -2326,7 +2321,6 @@
             </w:r>
             <w:r>
               <w:rPr>
-                <w:rFonts w:ascii="Times New Roman" w:hAnsi="Times New Roman" w:cs="Times New Roman"/>
                 <w:noProof/>
                 <w:webHidden/>
               </w:rPr>
@@ -2334,7 +2328,6 @@
             </w:r>
             <w:r>
               <w:rPr>
-                <w:rFonts w:ascii="Times New Roman" w:hAnsi="Times New Roman" w:cs="Times New Roman"/>
                 <w:noProof/>
                 <w:webHidden/>
               </w:rPr>
@@ -2350,12 +2343,12 @@
               <w:tab w:val="right" w:leader="dot" w:pos="9019"/>
             </w:tabs>
             <w:rPr>
-              <w:rFonts w:ascii="Times New Roman" w:eastAsiaTheme="minorEastAsia" w:hAnsi="Times New Roman" w:cs="Times New Roman"/>
+              <w:rFonts w:asciiTheme="minorHAnsi" w:eastAsiaTheme="minorEastAsia" w:hAnsiTheme="minorHAnsi" w:cstheme="minorBidi"/>
               <w:noProof/>
-              <w:lang w:val="en-US"/>
+              <w:lang w:eastAsia="en-GB"/>
             </w:rPr>
           </w:pPr>
-          <w:hyperlink w:anchor="_Toc34241933" w:history="1">
+          <w:hyperlink w:anchor="_Toc36291654" w:history="1">
             <w:r>
               <w:rPr>
                 <w:rStyle w:val="Hyperlink"/>
@@ -2367,9 +2360,9 @@
             </w:r>
             <w:r>
               <w:rPr>
-                <w:rFonts w:ascii="Times New Roman" w:eastAsiaTheme="minorEastAsia" w:hAnsi="Times New Roman" w:cs="Times New Roman"/>
-                <w:noProof/>
-                <w:lang w:val="en-US"/>
+                <w:rFonts w:asciiTheme="minorHAnsi" w:eastAsiaTheme="minorEastAsia" w:hAnsiTheme="minorHAnsi" w:cstheme="minorBidi"/>
+                <w:noProof/>
+                <w:lang w:eastAsia="en-GB"/>
               </w:rPr>
               <w:tab/>
             </w:r>
@@ -2384,38 +2377,123 @@
             </w:r>
             <w:r>
               <w:rPr>
+                <w:noProof/>
+                <w:webHidden/>
+              </w:rPr>
+              <w:tab/>
+            </w:r>
+            <w:r>
+              <w:rPr>
+                <w:noProof/>
+                <w:webHidden/>
+              </w:rPr>
+              <w:fldChar w:fldCharType="begin"/>
+            </w:r>
+            <w:r>
+              <w:rPr>
+                <w:noProof/>
+                <w:webHidden/>
+              </w:rPr>
+              <w:instrText xml:space="preserve"> PAGEREF _Toc36291654 \h </w:instrText>
+            </w:r>
+            <w:r>
+              <w:rPr>
+                <w:noProof/>
+                <w:webHidden/>
+              </w:rPr>
+            </w:r>
+            <w:r>
+              <w:rPr>
+                <w:noProof/>
+                <w:webHidden/>
+              </w:rPr>
+              <w:fldChar w:fldCharType="separate"/>
+            </w:r>
+            <w:r>
+              <w:rPr>
+                <w:noProof/>
+                <w:webHidden/>
+              </w:rPr>
+              <w:t>4</w:t>
+            </w:r>
+            <w:r>
+              <w:rPr>
+                <w:noProof/>
+                <w:webHidden/>
+              </w:rPr>
+              <w:fldChar w:fldCharType="end"/>
+            </w:r>
+          </w:hyperlink>
+        </w:p>
+        <w:p>
+          <w:pPr>
+            <w:pStyle w:val="TOC2"/>
+            <w:tabs>
+              <w:tab w:val="left" w:pos="880"/>
+              <w:tab w:val="right" w:leader="dot" w:pos="9019"/>
+            </w:tabs>
+            <w:rPr>
+              <w:rFonts w:asciiTheme="minorHAnsi" w:eastAsiaTheme="minorEastAsia" w:hAnsiTheme="minorHAnsi" w:cstheme="minorBidi"/>
+              <w:noProof/>
+              <w:lang w:eastAsia="en-GB"/>
+            </w:rPr>
+          </w:pPr>
+          <w:hyperlink w:anchor="_Toc36291655" w:history="1">
+            <w:r>
+              <w:rPr>
+                <w:rStyle w:val="Hyperlink"/>
                 <w:rFonts w:ascii="Times New Roman" w:hAnsi="Times New Roman" w:cs="Times New Roman"/>
                 <w:noProof/>
-                <w:webHidden/>
+                <w:lang w:val="sr-Cyrl-RS"/>
+              </w:rPr>
+              <w:t>2.3</w:t>
+            </w:r>
+            <w:r>
+              <w:rPr>
+                <w:rFonts w:asciiTheme="minorHAnsi" w:eastAsiaTheme="minorEastAsia" w:hAnsiTheme="minorHAnsi" w:cstheme="minorBidi"/>
+                <w:noProof/>
+                <w:lang w:eastAsia="en-GB"/>
               </w:rPr>
               <w:tab/>
             </w:r>
             <w:r>
               <w:rPr>
+                <w:rStyle w:val="Hyperlink"/>
                 <w:rFonts w:ascii="Times New Roman" w:hAnsi="Times New Roman" w:cs="Times New Roman"/>
                 <w:noProof/>
+                <w:lang w:val="sr-Cyrl-RS"/>
+              </w:rPr>
+              <w:t>Алтернативни токови догађаја</w:t>
+            </w:r>
+            <w:r>
+              <w:rPr>
+                <w:noProof/>
+                <w:webHidden/>
+              </w:rPr>
+              <w:tab/>
+            </w:r>
+            <w:r>
+              <w:rPr>
+                <w:noProof/>
                 <w:webHidden/>
               </w:rPr>
               <w:fldChar w:fldCharType="begin"/>
             </w:r>
             <w:r>
               <w:rPr>
-                <w:rFonts w:ascii="Times New Roman" w:hAnsi="Times New Roman" w:cs="Times New Roman"/>
-                <w:noProof/>
-                <w:webHidden/>
-              </w:rPr>
-              <w:instrText xml:space="preserve"> PAGEREF _Toc34241933 \h </w:instrText>
-            </w:r>
-            <w:r>
-              <w:rPr>
-                <w:rFonts w:ascii="Times New Roman" w:hAnsi="Times New Roman" w:cs="Times New Roman"/>
-                <w:noProof/>
-                <w:webHidden/>
-              </w:rPr>
-            </w:r>
-            <w:r>
-              <w:rPr>
-                <w:rFonts w:ascii="Times New Roman" w:hAnsi="Times New Roman" w:cs="Times New Roman"/>
+                <w:noProof/>
+                <w:webHidden/>
+              </w:rPr>
+              <w:instrText xml:space="preserve"> PAGEREF _Toc36291655 \h </w:instrText>
+            </w:r>
+            <w:r>
+              <w:rPr>
+                <w:noProof/>
+                <w:webHidden/>
+              </w:rPr>
+            </w:r>
+            <w:r>
+              <w:rPr>
                 <w:noProof/>
                 <w:webHidden/>
               </w:rPr>
@@ -2423,7 +2501,6 @@
             </w:r>
             <w:r>
               <w:rPr>
-                <w:rFonts w:ascii="Times New Roman" w:hAnsi="Times New Roman" w:cs="Times New Roman"/>
                 <w:noProof/>
                 <w:webHidden/>
               </w:rPr>
@@ -2431,7 +2508,6 @@
             </w:r>
             <w:r>
               <w:rPr>
-                <w:rFonts w:ascii="Times New Roman" w:hAnsi="Times New Roman" w:cs="Times New Roman"/>
                 <w:noProof/>
                 <w:webHidden/>
               </w:rPr>
@@ -2447,12 +2523,12 @@
               <w:tab w:val="right" w:leader="dot" w:pos="9019"/>
             </w:tabs>
             <w:rPr>
-              <w:rFonts w:ascii="Times New Roman" w:eastAsiaTheme="minorEastAsia" w:hAnsi="Times New Roman" w:cs="Times New Roman"/>
+              <w:rFonts w:asciiTheme="minorHAnsi" w:eastAsiaTheme="minorEastAsia" w:hAnsiTheme="minorHAnsi" w:cstheme="minorBidi"/>
               <w:noProof/>
-              <w:lang w:val="en-US"/>
+              <w:lang w:eastAsia="en-GB"/>
             </w:rPr>
           </w:pPr>
-          <w:hyperlink w:anchor="_Toc34241934" w:history="1">
+          <w:hyperlink w:anchor="_Toc36291659" w:history="1">
             <w:r>
               <w:rPr>
                 <w:rStyle w:val="Hyperlink"/>
@@ -2460,13 +2536,13 @@
                 <w:noProof/>
                 <w:lang w:val="sr-Cyrl-RS"/>
               </w:rPr>
-              <w:t>2.2.2</w:t>
-            </w:r>
-            <w:r>
-              <w:rPr>
-                <w:rFonts w:ascii="Times New Roman" w:eastAsiaTheme="minorEastAsia" w:hAnsi="Times New Roman" w:cs="Times New Roman"/>
-                <w:noProof/>
-                <w:lang w:val="en-US"/>
+              <w:t>2.3.1</w:t>
+            </w:r>
+            <w:r>
+              <w:rPr>
+                <w:rFonts w:asciiTheme="minorHAnsi" w:eastAsiaTheme="minorEastAsia" w:hAnsiTheme="minorHAnsi" w:cstheme="minorBidi"/>
+                <w:noProof/>
+                <w:lang w:eastAsia="en-GB"/>
               </w:rPr>
               <w:tab/>
             </w:r>
@@ -2481,7 +2557,6 @@
             </w:r>
             <w:r>
               <w:rPr>
-                <w:rFonts w:ascii="Times New Roman" w:hAnsi="Times New Roman" w:cs="Times New Roman"/>
                 <w:noProof/>
                 <w:webHidden/>
               </w:rPr>
@@ -2489,7 +2564,6 @@
             </w:r>
             <w:r>
               <w:rPr>
-                <w:rFonts w:ascii="Times New Roman" w:hAnsi="Times New Roman" w:cs="Times New Roman"/>
                 <w:noProof/>
                 <w:webHidden/>
               </w:rPr>
@@ -2497,22 +2571,19 @@
             </w:r>
             <w:r>
               <w:rPr>
-                <w:rFonts w:ascii="Times New Roman" w:hAnsi="Times New Roman" w:cs="Times New Roman"/>
-                <w:noProof/>
-                <w:webHidden/>
-              </w:rPr>
-              <w:instrText xml:space="preserve"> PAGEREF _Toc34241934 \h </w:instrText>
-            </w:r>
-            <w:r>
-              <w:rPr>
-                <w:rFonts w:ascii="Times New Roman" w:hAnsi="Times New Roman" w:cs="Times New Roman"/>
-                <w:noProof/>
-                <w:webHidden/>
-              </w:rPr>
-            </w:r>
-            <w:r>
-              <w:rPr>
-                <w:rFonts w:ascii="Times New Roman" w:hAnsi="Times New Roman" w:cs="Times New Roman"/>
+                <w:noProof/>
+                <w:webHidden/>
+              </w:rPr>
+              <w:instrText xml:space="preserve"> PAGEREF _Toc36291659 \h </w:instrText>
+            </w:r>
+            <w:r>
+              <w:rPr>
+                <w:noProof/>
+                <w:webHidden/>
+              </w:rPr>
+            </w:r>
+            <w:r>
+              <w:rPr>
                 <w:noProof/>
                 <w:webHidden/>
               </w:rPr>
@@ -2520,7 +2591,6 @@
             </w:r>
             <w:r>
               <w:rPr>
-                <w:rFonts w:ascii="Times New Roman" w:hAnsi="Times New Roman" w:cs="Times New Roman"/>
                 <w:noProof/>
                 <w:webHidden/>
               </w:rPr>
@@ -2528,7 +2598,6 @@
             </w:r>
             <w:r>
               <w:rPr>
-                <w:rFonts w:ascii="Times New Roman" w:hAnsi="Times New Roman" w:cs="Times New Roman"/>
                 <w:noProof/>
                 <w:webHidden/>
               </w:rPr>
@@ -2544,12 +2613,12 @@
               <w:tab w:val="right" w:leader="dot" w:pos="9019"/>
             </w:tabs>
             <w:rPr>
-              <w:rFonts w:ascii="Times New Roman" w:eastAsiaTheme="minorEastAsia" w:hAnsi="Times New Roman" w:cs="Times New Roman"/>
+              <w:rFonts w:asciiTheme="minorHAnsi" w:eastAsiaTheme="minorEastAsia" w:hAnsiTheme="minorHAnsi" w:cstheme="minorBidi"/>
               <w:noProof/>
-              <w:lang w:val="en-US"/>
+              <w:lang w:eastAsia="en-GB"/>
             </w:rPr>
           </w:pPr>
-          <w:hyperlink w:anchor="_Toc34241935" w:history="1">
+          <w:hyperlink w:anchor="_Toc36291660" w:history="1">
             <w:r>
               <w:rPr>
                 <w:rStyle w:val="Hyperlink"/>
@@ -2557,13 +2626,13 @@
                 <w:noProof/>
                 <w:lang w:val="sr-Cyrl-RS"/>
               </w:rPr>
-              <w:t>2.2.3</w:t>
-            </w:r>
-            <w:r>
-              <w:rPr>
-                <w:rFonts w:ascii="Times New Roman" w:eastAsiaTheme="minorEastAsia" w:hAnsi="Times New Roman" w:cs="Times New Roman"/>
-                <w:noProof/>
-                <w:lang w:val="en-US"/>
+              <w:t>2.3.2</w:t>
+            </w:r>
+            <w:r>
+              <w:rPr>
+                <w:rFonts w:asciiTheme="minorHAnsi" w:eastAsiaTheme="minorEastAsia" w:hAnsiTheme="minorHAnsi" w:cstheme="minorBidi"/>
+                <w:noProof/>
+                <w:lang w:eastAsia="en-GB"/>
               </w:rPr>
               <w:tab/>
             </w:r>
@@ -2578,54 +2647,407 @@
             </w:r>
             <w:r>
               <w:rPr>
+                <w:noProof/>
+                <w:webHidden/>
+              </w:rPr>
+              <w:tab/>
+            </w:r>
+            <w:r>
+              <w:rPr>
+                <w:noProof/>
+                <w:webHidden/>
+              </w:rPr>
+              <w:fldChar w:fldCharType="begin"/>
+            </w:r>
+            <w:r>
+              <w:rPr>
+                <w:noProof/>
+                <w:webHidden/>
+              </w:rPr>
+              <w:instrText xml:space="preserve"> PAGEREF _Toc36291660 \h </w:instrText>
+            </w:r>
+            <w:r>
+              <w:rPr>
+                <w:noProof/>
+                <w:webHidden/>
+              </w:rPr>
+            </w:r>
+            <w:r>
+              <w:rPr>
+                <w:noProof/>
+                <w:webHidden/>
+              </w:rPr>
+              <w:fldChar w:fldCharType="separate"/>
+            </w:r>
+            <w:r>
+              <w:rPr>
+                <w:noProof/>
+                <w:webHidden/>
+              </w:rPr>
+              <w:t>4</w:t>
+            </w:r>
+            <w:r>
+              <w:rPr>
+                <w:noProof/>
+                <w:webHidden/>
+              </w:rPr>
+              <w:fldChar w:fldCharType="end"/>
+            </w:r>
+          </w:hyperlink>
+        </w:p>
+        <w:p>
+          <w:pPr>
+            <w:pStyle w:val="TOC3"/>
+            <w:tabs>
+              <w:tab w:val="left" w:pos="1320"/>
+              <w:tab w:val="right" w:leader="dot" w:pos="9019"/>
+            </w:tabs>
+            <w:rPr>
+              <w:rFonts w:asciiTheme="minorHAnsi" w:eastAsiaTheme="minorEastAsia" w:hAnsiTheme="minorHAnsi" w:cstheme="minorBidi"/>
+              <w:noProof/>
+              <w:lang w:eastAsia="en-GB"/>
+            </w:rPr>
+          </w:pPr>
+          <w:hyperlink w:anchor="_Toc36291661" w:history="1">
+            <w:r>
+              <w:rPr>
+                <w:rStyle w:val="Hyperlink"/>
                 <w:rFonts w:ascii="Times New Roman" w:hAnsi="Times New Roman" w:cs="Times New Roman"/>
                 <w:noProof/>
-                <w:webHidden/>
+                <w:lang w:val="sr-Cyrl-RS"/>
+              </w:rPr>
+              <w:t>2.3.3</w:t>
+            </w:r>
+            <w:r>
+              <w:rPr>
+                <w:rFonts w:asciiTheme="minorHAnsi" w:eastAsiaTheme="minorEastAsia" w:hAnsiTheme="minorHAnsi" w:cstheme="minorBidi"/>
+                <w:noProof/>
+                <w:lang w:eastAsia="en-GB"/>
               </w:rPr>
               <w:tab/>
             </w:r>
             <w:r>
               <w:rPr>
+                <w:rStyle w:val="Hyperlink"/>
                 <w:rFonts w:ascii="Times New Roman" w:hAnsi="Times New Roman" w:cs="Times New Roman"/>
                 <w:noProof/>
+                <w:lang w:val="sr-Cyrl-RS"/>
+              </w:rPr>
+              <w:t>Корисник је заборавио лозинку и врши успешан опоравак налога</w:t>
+            </w:r>
+            <w:r>
+              <w:rPr>
+                <w:noProof/>
+                <w:webHidden/>
+              </w:rPr>
+              <w:tab/>
+            </w:r>
+            <w:r>
+              <w:rPr>
+                <w:noProof/>
                 <w:webHidden/>
               </w:rPr>
               <w:fldChar w:fldCharType="begin"/>
             </w:r>
             <w:r>
               <w:rPr>
+                <w:noProof/>
+                <w:webHidden/>
+              </w:rPr>
+              <w:instrText xml:space="preserve"> PAGEREF _Toc36291661 \h </w:instrText>
+            </w:r>
+            <w:r>
+              <w:rPr>
+                <w:noProof/>
+                <w:webHidden/>
+              </w:rPr>
+            </w:r>
+            <w:r>
+              <w:rPr>
+                <w:noProof/>
+                <w:webHidden/>
+              </w:rPr>
+              <w:fldChar w:fldCharType="separate"/>
+            </w:r>
+            <w:r>
+              <w:rPr>
+                <w:noProof/>
+                <w:webHidden/>
+              </w:rPr>
+              <w:t>4</w:t>
+            </w:r>
+            <w:r>
+              <w:rPr>
+                <w:noProof/>
+                <w:webHidden/>
+              </w:rPr>
+              <w:fldChar w:fldCharType="end"/>
+            </w:r>
+          </w:hyperlink>
+        </w:p>
+        <w:p>
+          <w:pPr>
+            <w:pStyle w:val="TOC3"/>
+            <w:tabs>
+              <w:tab w:val="left" w:pos="1320"/>
+              <w:tab w:val="right" w:leader="dot" w:pos="9019"/>
+            </w:tabs>
+            <w:rPr>
+              <w:rFonts w:asciiTheme="minorHAnsi" w:eastAsiaTheme="minorEastAsia" w:hAnsiTheme="minorHAnsi" w:cstheme="minorBidi"/>
+              <w:noProof/>
+              <w:lang w:eastAsia="en-GB"/>
+            </w:rPr>
+          </w:pPr>
+          <w:hyperlink w:anchor="_Toc36291662" w:history="1">
+            <w:r>
+              <w:rPr>
+                <w:rStyle w:val="Hyperlink"/>
                 <w:rFonts w:ascii="Times New Roman" w:hAnsi="Times New Roman" w:cs="Times New Roman"/>
                 <w:noProof/>
-                <w:webHidden/>
-              </w:rPr>
-              <w:instrText xml:space="preserve"> PAGEREF _Toc34241935 \h </w:instrText>
-            </w:r>
-            <w:r>
-              <w:rPr>
+                <w:lang w:val="sr-Cyrl-RS"/>
+              </w:rPr>
+              <w:t>2.3.4</w:t>
+            </w:r>
+            <w:r>
+              <w:rPr>
+                <w:rFonts w:asciiTheme="minorHAnsi" w:eastAsiaTheme="minorEastAsia" w:hAnsiTheme="minorHAnsi" w:cstheme="minorBidi"/>
+                <w:noProof/>
+                <w:lang w:eastAsia="en-GB"/>
+              </w:rPr>
+              <w:tab/>
+            </w:r>
+            <w:r>
+              <w:rPr>
+                <w:rStyle w:val="Hyperlink"/>
                 <w:rFonts w:ascii="Times New Roman" w:hAnsi="Times New Roman" w:cs="Times New Roman"/>
                 <w:noProof/>
-                <w:webHidden/>
-              </w:rPr>
-            </w:r>
-            <w:r>
-              <w:rPr>
+                <w:lang w:val="sr-Cyrl-RS"/>
+              </w:rPr>
+              <w:t>Корисник је заборавио и лозинку и мејл адресу</w:t>
+            </w:r>
+            <w:r>
+              <w:rPr>
+                <w:noProof/>
+                <w:webHidden/>
+              </w:rPr>
+              <w:tab/>
+            </w:r>
+            <w:r>
+              <w:rPr>
+                <w:noProof/>
+                <w:webHidden/>
+              </w:rPr>
+              <w:fldChar w:fldCharType="begin"/>
+            </w:r>
+            <w:r>
+              <w:rPr>
+                <w:noProof/>
+                <w:webHidden/>
+              </w:rPr>
+              <w:instrText xml:space="preserve"> PAGEREF _Toc36291662 \h </w:instrText>
+            </w:r>
+            <w:r>
+              <w:rPr>
+                <w:noProof/>
+                <w:webHidden/>
+              </w:rPr>
+            </w:r>
+            <w:r>
+              <w:rPr>
+                <w:noProof/>
+                <w:webHidden/>
+              </w:rPr>
+              <w:fldChar w:fldCharType="separate"/>
+            </w:r>
+            <w:r>
+              <w:rPr>
+                <w:noProof/>
+                <w:webHidden/>
+              </w:rPr>
+              <w:t>5</w:t>
+            </w:r>
+            <w:r>
+              <w:rPr>
+                <w:noProof/>
+                <w:webHidden/>
+              </w:rPr>
+              <w:fldChar w:fldCharType="end"/>
+            </w:r>
+          </w:hyperlink>
+        </w:p>
+        <w:p>
+          <w:pPr>
+            <w:pStyle w:val="TOC3"/>
+            <w:tabs>
+              <w:tab w:val="left" w:pos="1320"/>
+              <w:tab w:val="right" w:leader="dot" w:pos="9019"/>
+            </w:tabs>
+            <w:rPr>
+              <w:rFonts w:asciiTheme="minorHAnsi" w:eastAsiaTheme="minorEastAsia" w:hAnsiTheme="minorHAnsi" w:cstheme="minorBidi"/>
+              <w:noProof/>
+              <w:lang w:eastAsia="en-GB"/>
+            </w:rPr>
+          </w:pPr>
+          <w:hyperlink w:anchor="_Toc36291663" w:history="1">
+            <w:r>
+              <w:rPr>
+                <w:rStyle w:val="Hyperlink"/>
                 <w:rFonts w:ascii="Times New Roman" w:hAnsi="Times New Roman" w:cs="Times New Roman"/>
                 <w:noProof/>
+                <w:lang w:val="sr-Cyrl-RS"/>
+              </w:rPr>
+              <w:t>2.3.5</w:t>
+            </w:r>
+            <w:r>
+              <w:rPr>
+                <w:rFonts w:asciiTheme="minorHAnsi" w:eastAsiaTheme="minorEastAsia" w:hAnsiTheme="minorHAnsi" w:cstheme="minorBidi"/>
+                <w:noProof/>
+                <w:lang w:eastAsia="en-GB"/>
+              </w:rPr>
+              <w:tab/>
+            </w:r>
+            <w:r>
+              <w:rPr>
+                <w:rStyle w:val="Hyperlink"/>
+                <w:rFonts w:ascii="Times New Roman" w:hAnsi="Times New Roman" w:cs="Times New Roman"/>
+                <w:noProof/>
+                <w:lang w:val="sr-Cyrl-RS"/>
+              </w:rPr>
+              <w:t>Корисник је заборавио лозинку и уноси погрешан верификациони код</w:t>
+            </w:r>
+            <w:r>
+              <w:rPr>
+                <w:noProof/>
+                <w:webHidden/>
+              </w:rPr>
+              <w:tab/>
+            </w:r>
+            <w:r>
+              <w:rPr>
+                <w:noProof/>
+                <w:webHidden/>
+              </w:rPr>
+              <w:fldChar w:fldCharType="begin"/>
+            </w:r>
+            <w:r>
+              <w:rPr>
+                <w:noProof/>
+                <w:webHidden/>
+              </w:rPr>
+              <w:instrText xml:space="preserve"> PAGEREF _Toc36291663 \h </w:instrText>
+            </w:r>
+            <w:r>
+              <w:rPr>
+                <w:noProof/>
+                <w:webHidden/>
+              </w:rPr>
+            </w:r>
+            <w:r>
+              <w:rPr>
+                <w:noProof/>
                 <w:webHidden/>
               </w:rPr>
               <w:fldChar w:fldCharType="separate"/>
             </w:r>
             <w:r>
               <w:rPr>
+                <w:noProof/>
+                <w:webHidden/>
+              </w:rPr>
+              <w:t>5</w:t>
+            </w:r>
+            <w:r>
+              <w:rPr>
+                <w:noProof/>
+                <w:webHidden/>
+              </w:rPr>
+              <w:fldChar w:fldCharType="end"/>
+            </w:r>
+          </w:hyperlink>
+        </w:p>
+        <w:p>
+          <w:pPr>
+            <w:pStyle w:val="TOC3"/>
+            <w:tabs>
+              <w:tab w:val="left" w:pos="1320"/>
+              <w:tab w:val="right" w:leader="dot" w:pos="9019"/>
+            </w:tabs>
+            <w:rPr>
+              <w:rFonts w:asciiTheme="minorHAnsi" w:eastAsiaTheme="minorEastAsia" w:hAnsiTheme="minorHAnsi" w:cstheme="minorBidi"/>
+              <w:noProof/>
+              <w:lang w:eastAsia="en-GB"/>
+            </w:rPr>
+          </w:pPr>
+          <w:hyperlink w:anchor="_Toc36291664" w:history="1">
+            <w:r>
+              <w:rPr>
+                <w:rStyle w:val="Hyperlink"/>
                 <w:rFonts w:ascii="Times New Roman" w:hAnsi="Times New Roman" w:cs="Times New Roman"/>
                 <w:noProof/>
-                <w:webHidden/>
-              </w:rPr>
-              <w:t>4</w:t>
-            </w:r>
-            <w:r>
-              <w:rPr>
+                <w:lang w:val="sr-Cyrl-RS"/>
+              </w:rPr>
+              <w:t>2.3.6</w:t>
+            </w:r>
+            <w:r>
+              <w:rPr>
+                <w:rFonts w:asciiTheme="minorHAnsi" w:eastAsiaTheme="minorEastAsia" w:hAnsiTheme="minorHAnsi" w:cstheme="minorBidi"/>
+                <w:noProof/>
+                <w:lang w:eastAsia="en-GB"/>
+              </w:rPr>
+              <w:tab/>
+            </w:r>
+            <w:r>
+              <w:rPr>
+                <w:rStyle w:val="Hyperlink"/>
                 <w:rFonts w:ascii="Times New Roman" w:hAnsi="Times New Roman" w:cs="Times New Roman"/>
+                <w:noProof/>
+                <w:lang w:val="sr-Cyrl-RS"/>
+              </w:rPr>
+              <w:t>Корисник је заборавио лозинку и неуспешно потврђује нову лозинку</w:t>
+            </w:r>
+            <w:r>
+              <w:rPr>
+                <w:noProof/>
+                <w:webHidden/>
+              </w:rPr>
+              <w:tab/>
+            </w:r>
+            <w:r>
+              <w:rPr>
+                <w:noProof/>
+                <w:webHidden/>
+              </w:rPr>
+              <w:fldChar w:fldCharType="begin"/>
+            </w:r>
+            <w:r>
+              <w:rPr>
+                <w:noProof/>
+                <w:webHidden/>
+              </w:rPr>
+              <w:instrText xml:space="preserve"> PAGEREF _Toc36291664 \h </w:instrText>
+            </w:r>
+            <w:r>
+              <w:rPr>
+                <w:noProof/>
+                <w:webHidden/>
+              </w:rPr>
+            </w:r>
+            <w:r>
+              <w:rPr>
+                <w:noProof/>
+                <w:webHidden/>
+              </w:rPr>
+              <w:fldChar w:fldCharType="separate"/>
+            </w:r>
+            <w:r>
+              <w:rPr>
+                <w:noProof/>
+                <w:webHidden/>
+              </w:rPr>
+              <w:t>5</w:t>
+            </w:r>
+            <w:r>
+              <w:rPr>
                 <w:noProof/>
                 <w:webHidden/>
               </w:rPr>
@@ -2641,12 +3063,12 @@
               <w:tab w:val="right" w:leader="dot" w:pos="9019"/>
             </w:tabs>
             <w:rPr>
-              <w:rFonts w:ascii="Times New Roman" w:eastAsiaTheme="minorEastAsia" w:hAnsi="Times New Roman" w:cs="Times New Roman"/>
+              <w:rFonts w:asciiTheme="minorHAnsi" w:eastAsiaTheme="minorEastAsia" w:hAnsiTheme="minorHAnsi" w:cstheme="minorBidi"/>
               <w:noProof/>
-              <w:lang w:val="en-US"/>
+              <w:lang w:eastAsia="en-GB"/>
             </w:rPr>
           </w:pPr>
-          <w:hyperlink w:anchor="_Toc34241936" w:history="1">
+          <w:hyperlink w:anchor="_Toc36291665" w:history="1">
             <w:r>
               <w:rPr>
                 <w:rStyle w:val="Hyperlink"/>
@@ -2654,13 +3076,13 @@
                 <w:noProof/>
                 <w:lang w:val="sr-Cyrl-RS"/>
               </w:rPr>
-              <w:t>2.3</w:t>
-            </w:r>
-            <w:r>
-              <w:rPr>
-                <w:rFonts w:ascii="Times New Roman" w:eastAsiaTheme="minorEastAsia" w:hAnsi="Times New Roman" w:cs="Times New Roman"/>
-                <w:noProof/>
-                <w:lang w:val="en-US"/>
+              <w:t>2.4</w:t>
+            </w:r>
+            <w:r>
+              <w:rPr>
+                <w:rFonts w:asciiTheme="minorHAnsi" w:eastAsiaTheme="minorEastAsia" w:hAnsiTheme="minorHAnsi" w:cstheme="minorBidi"/>
+                <w:noProof/>
+                <w:lang w:eastAsia="en-GB"/>
               </w:rPr>
               <w:tab/>
             </w:r>
@@ -2675,7 +3097,6 @@
             </w:r>
             <w:r>
               <w:rPr>
-                <w:rFonts w:ascii="Times New Roman" w:hAnsi="Times New Roman" w:cs="Times New Roman"/>
                 <w:noProof/>
                 <w:webHidden/>
               </w:rPr>
@@ -2683,7 +3104,6 @@
             </w:r>
             <w:r>
               <w:rPr>
-                <w:rFonts w:ascii="Times New Roman" w:hAnsi="Times New Roman" w:cs="Times New Roman"/>
                 <w:noProof/>
                 <w:webHidden/>
               </w:rPr>
@@ -2691,22 +3111,19 @@
             </w:r>
             <w:r>
               <w:rPr>
-                <w:rFonts w:ascii="Times New Roman" w:hAnsi="Times New Roman" w:cs="Times New Roman"/>
-                <w:noProof/>
-                <w:webHidden/>
-              </w:rPr>
-              <w:instrText xml:space="preserve"> PAGEREF _Toc34241936 \h </w:instrText>
-            </w:r>
-            <w:r>
-              <w:rPr>
-                <w:rFonts w:ascii="Times New Roman" w:hAnsi="Times New Roman" w:cs="Times New Roman"/>
-                <w:noProof/>
-                <w:webHidden/>
-              </w:rPr>
-            </w:r>
-            <w:r>
-              <w:rPr>
-                <w:rFonts w:ascii="Times New Roman" w:hAnsi="Times New Roman" w:cs="Times New Roman"/>
+                <w:noProof/>
+                <w:webHidden/>
+              </w:rPr>
+              <w:instrText xml:space="preserve"> PAGEREF _Toc36291665 \h </w:instrText>
+            </w:r>
+            <w:r>
+              <w:rPr>
+                <w:noProof/>
+                <w:webHidden/>
+              </w:rPr>
+            </w:r>
+            <w:r>
+              <w:rPr>
                 <w:noProof/>
                 <w:webHidden/>
               </w:rPr>
@@ -2714,15 +3131,13 @@
             </w:r>
             <w:r>
               <w:rPr>
-                <w:rFonts w:ascii="Times New Roman" w:hAnsi="Times New Roman" w:cs="Times New Roman"/>
-                <w:noProof/>
-                <w:webHidden/>
-              </w:rPr>
-              <w:t>4</w:t>
-            </w:r>
-            <w:r>
-              <w:rPr>
-                <w:rFonts w:ascii="Times New Roman" w:hAnsi="Times New Roman" w:cs="Times New Roman"/>
+                <w:noProof/>
+                <w:webHidden/>
+              </w:rPr>
+              <w:t>6</w:t>
+            </w:r>
+            <w:r>
+              <w:rPr>
                 <w:noProof/>
                 <w:webHidden/>
               </w:rPr>
@@ -2738,12 +3153,12 @@
               <w:tab w:val="right" w:leader="dot" w:pos="9019"/>
             </w:tabs>
             <w:rPr>
-              <w:rFonts w:ascii="Times New Roman" w:eastAsiaTheme="minorEastAsia" w:hAnsi="Times New Roman" w:cs="Times New Roman"/>
+              <w:rFonts w:asciiTheme="minorHAnsi" w:eastAsiaTheme="minorEastAsia" w:hAnsiTheme="minorHAnsi" w:cstheme="minorBidi"/>
               <w:noProof/>
-              <w:lang w:val="en-US"/>
+              <w:lang w:eastAsia="en-GB"/>
             </w:rPr>
           </w:pPr>
-          <w:hyperlink w:anchor="_Toc34241937" w:history="1">
+          <w:hyperlink w:anchor="_Toc36291666" w:history="1">
             <w:r>
               <w:rPr>
                 <w:rStyle w:val="Hyperlink"/>
@@ -2751,13 +3166,13 @@
                 <w:noProof/>
                 <w:lang w:val="sr-Cyrl-RS"/>
               </w:rPr>
-              <w:t>2.4</w:t>
-            </w:r>
-            <w:r>
-              <w:rPr>
-                <w:rFonts w:ascii="Times New Roman" w:eastAsiaTheme="minorEastAsia" w:hAnsi="Times New Roman" w:cs="Times New Roman"/>
-                <w:noProof/>
-                <w:lang w:val="en-US"/>
+              <w:t>2.5</w:t>
+            </w:r>
+            <w:r>
+              <w:rPr>
+                <w:rFonts w:asciiTheme="minorHAnsi" w:eastAsiaTheme="minorEastAsia" w:hAnsiTheme="minorHAnsi" w:cstheme="minorBidi"/>
+                <w:noProof/>
+                <w:lang w:eastAsia="en-GB"/>
               </w:rPr>
               <w:tab/>
             </w:r>
@@ -2772,7 +3187,6 @@
             </w:r>
             <w:r>
               <w:rPr>
-                <w:rFonts w:ascii="Times New Roman" w:hAnsi="Times New Roman" w:cs="Times New Roman"/>
                 <w:noProof/>
                 <w:webHidden/>
               </w:rPr>
@@ -2780,7 +3194,6 @@
             </w:r>
             <w:r>
               <w:rPr>
-                <w:rFonts w:ascii="Times New Roman" w:hAnsi="Times New Roman" w:cs="Times New Roman"/>
                 <w:noProof/>
                 <w:webHidden/>
               </w:rPr>
@@ -2788,22 +3201,19 @@
             </w:r>
             <w:r>
               <w:rPr>
-                <w:rFonts w:ascii="Times New Roman" w:hAnsi="Times New Roman" w:cs="Times New Roman"/>
-                <w:noProof/>
-                <w:webHidden/>
-              </w:rPr>
-              <w:instrText xml:space="preserve"> PAGEREF _Toc34241937 \h </w:instrText>
-            </w:r>
-            <w:r>
-              <w:rPr>
-                <w:rFonts w:ascii="Times New Roman" w:hAnsi="Times New Roman" w:cs="Times New Roman"/>
-                <w:noProof/>
-                <w:webHidden/>
-              </w:rPr>
-            </w:r>
-            <w:r>
-              <w:rPr>
-                <w:rFonts w:ascii="Times New Roman" w:hAnsi="Times New Roman" w:cs="Times New Roman"/>
+                <w:noProof/>
+                <w:webHidden/>
+              </w:rPr>
+              <w:instrText xml:space="preserve"> PAGEREF _Toc36291666 \h </w:instrText>
+            </w:r>
+            <w:r>
+              <w:rPr>
+                <w:noProof/>
+                <w:webHidden/>
+              </w:rPr>
+            </w:r>
+            <w:r>
+              <w:rPr>
                 <w:noProof/>
                 <w:webHidden/>
               </w:rPr>
@@ -2811,15 +3221,13 @@
             </w:r>
             <w:r>
               <w:rPr>
-                <w:rFonts w:ascii="Times New Roman" w:hAnsi="Times New Roman" w:cs="Times New Roman"/>
-                <w:noProof/>
-                <w:webHidden/>
-              </w:rPr>
-              <w:t>4</w:t>
-            </w:r>
-            <w:r>
-              <w:rPr>
-                <w:rFonts w:ascii="Times New Roman" w:hAnsi="Times New Roman" w:cs="Times New Roman"/>
+                <w:noProof/>
+                <w:webHidden/>
+              </w:rPr>
+              <w:t>6</w:t>
+            </w:r>
+            <w:r>
+              <w:rPr>
                 <w:noProof/>
                 <w:webHidden/>
               </w:rPr>
@@ -2835,12 +3243,12 @@
               <w:tab w:val="right" w:leader="dot" w:pos="9019"/>
             </w:tabs>
             <w:rPr>
-              <w:rFonts w:ascii="Times New Roman" w:eastAsiaTheme="minorEastAsia" w:hAnsi="Times New Roman" w:cs="Times New Roman"/>
+              <w:rFonts w:asciiTheme="minorHAnsi" w:eastAsiaTheme="minorEastAsia" w:hAnsiTheme="minorHAnsi" w:cstheme="minorBidi"/>
               <w:noProof/>
-              <w:lang w:val="en-US"/>
+              <w:lang w:eastAsia="en-GB"/>
             </w:rPr>
           </w:pPr>
-          <w:hyperlink w:anchor="_Toc34241938" w:history="1">
+          <w:hyperlink w:anchor="_Toc36291667" w:history="1">
             <w:r>
               <w:rPr>
                 <w:rStyle w:val="Hyperlink"/>
@@ -2848,13 +3256,13 @@
                 <w:noProof/>
                 <w:lang w:val="sr-Cyrl-RS"/>
               </w:rPr>
-              <w:t>2.5</w:t>
-            </w:r>
-            <w:r>
-              <w:rPr>
-                <w:rFonts w:ascii="Times New Roman" w:eastAsiaTheme="minorEastAsia" w:hAnsi="Times New Roman" w:cs="Times New Roman"/>
-                <w:noProof/>
-                <w:lang w:val="en-US"/>
+              <w:t>2.6</w:t>
+            </w:r>
+            <w:r>
+              <w:rPr>
+                <w:rFonts w:asciiTheme="minorHAnsi" w:eastAsiaTheme="minorEastAsia" w:hAnsiTheme="minorHAnsi" w:cstheme="minorBidi"/>
+                <w:noProof/>
+                <w:lang w:eastAsia="en-GB"/>
               </w:rPr>
               <w:tab/>
             </w:r>
@@ -2869,7 +3277,6 @@
             </w:r>
             <w:r>
               <w:rPr>
-                <w:rFonts w:ascii="Times New Roman" w:hAnsi="Times New Roman" w:cs="Times New Roman"/>
                 <w:noProof/>
                 <w:webHidden/>
               </w:rPr>
@@ -2877,7 +3284,6 @@
             </w:r>
             <w:r>
               <w:rPr>
-                <w:rFonts w:ascii="Times New Roman" w:hAnsi="Times New Roman" w:cs="Times New Roman"/>
                 <w:noProof/>
                 <w:webHidden/>
               </w:rPr>
@@ -2885,22 +3291,19 @@
             </w:r>
             <w:r>
               <w:rPr>
-                <w:rFonts w:ascii="Times New Roman" w:hAnsi="Times New Roman" w:cs="Times New Roman"/>
-                <w:noProof/>
-                <w:webHidden/>
-              </w:rPr>
-              <w:instrText xml:space="preserve"> PAGEREF _Toc34241938 \h </w:instrText>
-            </w:r>
-            <w:r>
-              <w:rPr>
-                <w:rFonts w:ascii="Times New Roman" w:hAnsi="Times New Roman" w:cs="Times New Roman"/>
-                <w:noProof/>
-                <w:webHidden/>
-              </w:rPr>
-            </w:r>
-            <w:r>
-              <w:rPr>
-                <w:rFonts w:ascii="Times New Roman" w:hAnsi="Times New Roman" w:cs="Times New Roman"/>
+                <w:noProof/>
+                <w:webHidden/>
+              </w:rPr>
+              <w:instrText xml:space="preserve"> PAGEREF _Toc36291667 \h </w:instrText>
+            </w:r>
+            <w:r>
+              <w:rPr>
+                <w:noProof/>
+                <w:webHidden/>
+              </w:rPr>
+            </w:r>
+            <w:r>
+              <w:rPr>
                 <w:noProof/>
                 <w:webHidden/>
               </w:rPr>
@@ -2908,15 +3311,13 @@
             </w:r>
             <w:r>
               <w:rPr>
-                <w:rFonts w:ascii="Times New Roman" w:hAnsi="Times New Roman" w:cs="Times New Roman"/>
-                <w:noProof/>
-                <w:webHidden/>
-              </w:rPr>
-              <w:t>5</w:t>
-            </w:r>
-            <w:r>
-              <w:rPr>
-                <w:rFonts w:ascii="Times New Roman" w:hAnsi="Times New Roman" w:cs="Times New Roman"/>
+                <w:noProof/>
+                <w:webHidden/>
+              </w:rPr>
+              <w:t>6</w:t>
+            </w:r>
+            <w:r>
+              <w:rPr>
                 <w:noProof/>
                 <w:webHidden/>
               </w:rPr>
@@ -2977,12 +3378,12 @@
           <w:numId w:val="9"/>
         </w:numPr>
       </w:pPr>
-      <w:bookmarkStart w:id="0" w:name="_Toc34241925"/>
+      <w:bookmarkStart w:id="1" w:name="_Toc36291646"/>
       <w:r>
         <w:lastRenderedPageBreak/>
         <w:t>УВОД</w:t>
       </w:r>
-      <w:bookmarkEnd w:id="0"/>
+      <w:bookmarkEnd w:id="1"/>
     </w:p>
     <w:p>
       <w:pPr>
@@ -2995,7 +3396,7 @@
           <w:rFonts w:ascii="Times New Roman" w:hAnsi="Times New Roman" w:cs="Times New Roman"/>
         </w:rPr>
       </w:pPr>
-      <w:bookmarkStart w:id="1" w:name="_Toc34241926"/>
+      <w:bookmarkStart w:id="2" w:name="_Toc36291647"/>
       <w:r>
         <w:rPr>
           <w:rFonts w:ascii="Times New Roman" w:hAnsi="Times New Roman" w:cs="Times New Roman"/>
@@ -3003,7 +3404,7 @@
         </w:rPr>
         <w:t>Резиме</w:t>
       </w:r>
-      <w:bookmarkEnd w:id="1"/>
+      <w:bookmarkEnd w:id="2"/>
     </w:p>
     <w:p>
       <w:pPr>
@@ -3038,7 +3439,7 @@
           <w:rFonts w:ascii="Times New Roman" w:hAnsi="Times New Roman" w:cs="Times New Roman"/>
         </w:rPr>
       </w:pPr>
-      <w:bookmarkStart w:id="2" w:name="_Toc34241927"/>
+      <w:bookmarkStart w:id="3" w:name="_Toc36291648"/>
       <w:r>
         <w:rPr>
           <w:rFonts w:ascii="Times New Roman" w:hAnsi="Times New Roman" w:cs="Times New Roman"/>
@@ -3046,7 +3447,7 @@
         </w:rPr>
         <w:t>Намена документа и циљне групе</w:t>
       </w:r>
-      <w:bookmarkEnd w:id="2"/>
+      <w:bookmarkEnd w:id="3"/>
     </w:p>
     <w:p>
       <w:pPr>
@@ -3082,7 +3483,7 @@
           <w:lang w:val="sr-Cyrl-RS"/>
         </w:rPr>
       </w:pPr>
-      <w:bookmarkStart w:id="3" w:name="_Toc34241928"/>
+      <w:bookmarkStart w:id="4" w:name="_Toc36291649"/>
       <w:r>
         <w:rPr>
           <w:rFonts w:ascii="Times New Roman" w:hAnsi="Times New Roman" w:cs="Times New Roman"/>
@@ -3090,7 +3491,7 @@
         </w:rPr>
         <w:t>Референце</w:t>
       </w:r>
-      <w:bookmarkEnd w:id="3"/>
+      <w:bookmarkEnd w:id="4"/>
     </w:p>
     <w:p>
       <w:pPr>
@@ -3153,7 +3554,7 @@
           <w:lang w:val="sr-Cyrl-RS"/>
         </w:rPr>
       </w:pPr>
-      <w:bookmarkStart w:id="4" w:name="_Toc34241929"/>
+      <w:bookmarkStart w:id="5" w:name="_Toc36291650"/>
       <w:r>
         <w:rPr>
           <w:rFonts w:ascii="Times New Roman" w:hAnsi="Times New Roman" w:cs="Times New Roman"/>
@@ -3161,7 +3562,7 @@
         </w:rPr>
         <w:t>Отворена питања</w:t>
       </w:r>
-      <w:bookmarkEnd w:id="4"/>
+      <w:bookmarkEnd w:id="5"/>
     </w:p>
     <w:tbl>
       <w:tblPr>
@@ -3238,78 +3639,6 @@
         </w:tc>
       </w:tr>
       <w:tr>
-        <w:trPr>
-          <w:trHeight w:val="1157"/>
-        </w:trPr>
-        <w:tc>
-          <w:tcPr>
-            <w:tcW w:w="1345" w:type="dxa"/>
-          </w:tcPr>
-          <w:p>
-            <w:pPr>
-              <w:rPr>
-                <w:rFonts w:ascii="Times New Roman" w:hAnsi="Times New Roman" w:cs="Times New Roman"/>
-                <w:lang w:val="sr-Cyrl-RS"/>
-              </w:rPr>
-            </w:pPr>
-            <w:r>
-              <w:rPr>
-                <w:rFonts w:ascii="Times New Roman" w:hAnsi="Times New Roman" w:cs="Times New Roman"/>
-                <w:lang w:val="sr-Cyrl-RS"/>
-              </w:rPr>
-              <w:t>1</w:t>
-            </w:r>
-          </w:p>
-        </w:tc>
-        <w:tc>
-          <w:tcPr>
-            <w:tcW w:w="4832" w:type="dxa"/>
-          </w:tcPr>
-          <w:p>
-            <w:pPr>
-              <w:rPr>
-                <w:rFonts w:ascii="Times New Roman" w:hAnsi="Times New Roman" w:cs="Times New Roman"/>
-                <w:lang w:val="sr-Cyrl-RS"/>
-              </w:rPr>
-            </w:pPr>
-            <w:r>
-              <w:rPr>
-                <w:rFonts w:ascii="Times New Roman" w:hAnsi="Times New Roman" w:cs="Times New Roman"/>
-                <w:lang w:val="sr-Cyrl-RS"/>
-              </w:rPr>
-              <w:t>Да ли је потребно омогућити опоравак налога у случају да је корисник заборавио лозинку</w:t>
-            </w:r>
-            <w:r>
-              <w:rPr>
-                <w:rFonts w:ascii="Times New Roman" w:hAnsi="Times New Roman" w:cs="Times New Roman"/>
-                <w:lang w:val="en-US"/>
-              </w:rPr>
-              <w:t>?</w:t>
-            </w:r>
-            <w:r>
-              <w:rPr>
-                <w:rFonts w:ascii="Times New Roman" w:hAnsi="Times New Roman" w:cs="Times New Roman"/>
-                <w:lang w:val="sr-Cyrl-RS"/>
-              </w:rPr>
-              <w:t xml:space="preserve"> На који начин се таква функционалност треба имплементирати?</w:t>
-            </w:r>
-          </w:p>
-        </w:tc>
-        <w:tc>
-          <w:tcPr>
-            <w:tcW w:w="4410" w:type="dxa"/>
-          </w:tcPr>
-          <w:p>
-            <w:pPr>
-              <w:rPr>
-                <w:rFonts w:ascii="Times New Roman" w:hAnsi="Times New Roman" w:cs="Times New Roman"/>
-                <w:lang w:val="sr-Cyrl-RS"/>
-              </w:rPr>
-            </w:pPr>
-          </w:p>
-        </w:tc>
-      </w:tr>
-      <w:tr>
         <w:tc>
           <w:tcPr>
             <w:tcW w:w="1345" w:type="dxa"/>
@@ -3394,7 +3723,7 @@
           <w:lang w:val="sr-Cyrl-RS"/>
         </w:rPr>
       </w:pPr>
-      <w:bookmarkStart w:id="5" w:name="_Toc34241930"/>
+      <w:bookmarkStart w:id="6" w:name="_Toc36291651"/>
       <w:r>
         <w:rPr>
           <w:lang w:val="sr-Cyrl-RS"/>
@@ -3413,7 +3742,7 @@
         </w:rPr>
         <w:t xml:space="preserve"> КОРИСНИКА</w:t>
       </w:r>
-      <w:bookmarkEnd w:id="5"/>
+      <w:bookmarkEnd w:id="6"/>
     </w:p>
     <w:p>
       <w:pPr>
@@ -3427,7 +3756,7 @@
           <w:lang w:val="sr-Cyrl-RS"/>
         </w:rPr>
       </w:pPr>
-      <w:bookmarkStart w:id="6" w:name="_Toc34241931"/>
+      <w:bookmarkStart w:id="7" w:name="_Toc36291652"/>
       <w:r>
         <w:rPr>
           <w:rFonts w:ascii="Times New Roman" w:hAnsi="Times New Roman" w:cs="Times New Roman"/>
@@ -3435,7 +3764,7 @@
         </w:rPr>
         <w:t>Кратак опис</w:t>
       </w:r>
-      <w:bookmarkEnd w:id="6"/>
+      <w:bookmarkEnd w:id="7"/>
     </w:p>
     <w:p>
       <w:pPr>
@@ -3513,15 +3842,22 @@
           <w:lang w:val="sr-Cyrl-RS"/>
         </w:rPr>
       </w:pPr>
-      <w:bookmarkStart w:id="7" w:name="_Toc34241932"/>
-      <w:r>
-        <w:rPr>
-          <w:rFonts w:ascii="Times New Roman" w:hAnsi="Times New Roman" w:cs="Times New Roman"/>
-          <w:lang w:val="sr-Cyrl-RS"/>
-        </w:rPr>
-        <w:t>Ток догађаја</w:t>
-      </w:r>
-      <w:bookmarkEnd w:id="7"/>
+      <w:bookmarkStart w:id="8" w:name="_Toc36291653"/>
+      <w:r>
+        <w:rPr>
+          <w:rFonts w:ascii="Times New Roman" w:hAnsi="Times New Roman" w:cs="Times New Roman"/>
+          <w:lang w:val="sr-Cyrl-RS"/>
+        </w:rPr>
+        <w:t>Главни т</w:t>
+      </w:r>
+      <w:r>
+        <w:rPr>
+          <w:rFonts w:ascii="Times New Roman" w:hAnsi="Times New Roman" w:cs="Times New Roman"/>
+          <w:lang w:val="sr-Cyrl-RS"/>
+        </w:rPr>
+        <w:t>ок догађаја</w:t>
+      </w:r>
+      <w:bookmarkEnd w:id="8"/>
     </w:p>
     <w:p>
       <w:pPr>
@@ -3535,7 +3871,7 @@
           <w:lang w:val="sr-Cyrl-RS"/>
         </w:rPr>
       </w:pPr>
-      <w:bookmarkStart w:id="8" w:name="_Toc34241933"/>
+      <w:bookmarkStart w:id="9" w:name="_Toc36291654"/>
       <w:r>
         <w:rPr>
           <w:rFonts w:ascii="Times New Roman" w:hAnsi="Times New Roman" w:cs="Times New Roman"/>
@@ -3543,7 +3879,7 @@
         </w:rPr>
         <w:t>Корисник се успешно пријављује</w:t>
       </w:r>
-      <w:bookmarkEnd w:id="8"/>
+      <w:bookmarkEnd w:id="9"/>
     </w:p>
     <w:p>
       <w:pPr>
@@ -3669,17 +4005,111 @@
     </w:p>
     <w:p>
       <w:pPr>
+        <w:pStyle w:val="Heading2"/>
+        <w:numPr>
+          <w:ilvl w:val="1"/>
+          <w:numId w:val="21"/>
+        </w:numPr>
+        <w:rPr>
+          <w:rFonts w:ascii="Times New Roman" w:hAnsi="Times New Roman" w:cs="Times New Roman"/>
+          <w:lang w:val="sr-Cyrl-RS"/>
+        </w:rPr>
+      </w:pPr>
+      <w:bookmarkStart w:id="10" w:name="_Toc36291655"/>
+      <w:r>
+        <w:rPr>
+          <w:rFonts w:ascii="Times New Roman" w:hAnsi="Times New Roman" w:cs="Times New Roman"/>
+          <w:lang w:val="sr-Cyrl-RS"/>
+        </w:rPr>
+        <w:t>Алтернативни токови догађаја</w:t>
+      </w:r>
+      <w:bookmarkEnd w:id="10"/>
+    </w:p>
+    <w:p>
+      <w:pPr>
+        <w:pStyle w:val="ListParagraph"/>
+        <w:keepNext/>
+        <w:keepLines/>
+        <w:numPr>
+          <w:ilvl w:val="0"/>
+          <w:numId w:val="35"/>
+        </w:numPr>
+        <w:spacing w:before="320" w:after="80"/>
+        <w:contextualSpacing w:val="0"/>
+        <w:outlineLvl w:val="2"/>
+        <w:rPr>
+          <w:rFonts w:ascii="Times New Roman" w:hAnsi="Times New Roman" w:cs="Times New Roman"/>
+          <w:vanish/>
+          <w:color w:val="434343"/>
+          <w:sz w:val="28"/>
+          <w:szCs w:val="28"/>
+          <w:lang w:val="sr-Cyrl-RS"/>
+        </w:rPr>
+      </w:pPr>
+      <w:bookmarkStart w:id="11" w:name="_Toc36291656"/>
+      <w:bookmarkEnd w:id="11"/>
+    </w:p>
+    <w:p>
+      <w:pPr>
+        <w:pStyle w:val="ListParagraph"/>
+        <w:keepNext/>
+        <w:keepLines/>
+        <w:numPr>
+          <w:ilvl w:val="1"/>
+          <w:numId w:val="35"/>
+        </w:numPr>
+        <w:spacing w:before="320" w:after="80"/>
+        <w:contextualSpacing w:val="0"/>
+        <w:outlineLvl w:val="2"/>
+        <w:rPr>
+          <w:rFonts w:ascii="Times New Roman" w:hAnsi="Times New Roman" w:cs="Times New Roman"/>
+          <w:vanish/>
+          <w:color w:val="434343"/>
+          <w:sz w:val="28"/>
+          <w:szCs w:val="28"/>
+          <w:lang w:val="sr-Cyrl-RS"/>
+        </w:rPr>
+      </w:pPr>
+      <w:bookmarkStart w:id="12" w:name="_Toc36291657"/>
+      <w:bookmarkEnd w:id="12"/>
+    </w:p>
+    <w:p>
+      <w:pPr>
+        <w:pStyle w:val="ListParagraph"/>
+        <w:keepNext/>
+        <w:keepLines/>
+        <w:numPr>
+          <w:ilvl w:val="1"/>
+          <w:numId w:val="35"/>
+        </w:numPr>
+        <w:spacing w:before="320" w:after="80"/>
+        <w:contextualSpacing w:val="0"/>
+        <w:outlineLvl w:val="2"/>
+        <w:rPr>
+          <w:rFonts w:ascii="Times New Roman" w:hAnsi="Times New Roman" w:cs="Times New Roman"/>
+          <w:vanish/>
+          <w:color w:val="434343"/>
+          <w:sz w:val="28"/>
+          <w:szCs w:val="28"/>
+          <w:lang w:val="sr-Cyrl-RS"/>
+        </w:rPr>
+      </w:pPr>
+      <w:bookmarkStart w:id="13" w:name="_Toc36291658"/>
+      <w:bookmarkEnd w:id="13"/>
+    </w:p>
+    <w:p>
+      <w:pPr>
         <w:pStyle w:val="Heading3"/>
         <w:numPr>
           <w:ilvl w:val="2"/>
-          <w:numId w:val="21"/>
+          <w:numId w:val="35"/>
         </w:numPr>
         <w:rPr>
           <w:rFonts w:ascii="Times New Roman" w:hAnsi="Times New Roman" w:cs="Times New Roman"/>
           <w:lang w:val="sr-Cyrl-RS"/>
         </w:rPr>
       </w:pPr>
-      <w:bookmarkStart w:id="9" w:name="_Toc34241934"/>
+      <w:bookmarkStart w:id="14" w:name="_Toc36291659"/>
       <w:r>
         <w:rPr>
           <w:rFonts w:ascii="Times New Roman" w:hAnsi="Times New Roman" w:cs="Times New Roman"/>
@@ -3687,7 +4117,7 @@
         </w:rPr>
         <w:t>Корисник одустаје од пријаве</w:t>
       </w:r>
-      <w:bookmarkEnd w:id="9"/>
+      <w:bookmarkEnd w:id="14"/>
     </w:p>
     <w:p>
       <w:pPr>
@@ -3776,22 +4206,31 @@
         <w:pStyle w:val="Heading3"/>
         <w:numPr>
           <w:ilvl w:val="2"/>
-          <w:numId w:val="21"/>
+          <w:numId w:val="35"/>
         </w:numPr>
         <w:rPr>
           <w:rFonts w:ascii="Times New Roman" w:hAnsi="Times New Roman" w:cs="Times New Roman"/>
           <w:lang w:val="sr-Cyrl-RS"/>
         </w:rPr>
       </w:pPr>
-      <w:bookmarkStart w:id="10" w:name="_Toc34241935"/>
-      <w:r>
-        <w:rPr>
-          <w:rFonts w:ascii="Times New Roman" w:hAnsi="Times New Roman" w:cs="Times New Roman"/>
-          <w:lang w:val="sr-Cyrl-RS"/>
-        </w:rPr>
-        <w:t>Корисник уноси неисправне креденцијале</w:t>
-      </w:r>
-      <w:bookmarkEnd w:id="10"/>
+      <w:bookmarkStart w:id="15" w:name="_Toc36291660"/>
+      <w:r>
+        <w:rPr>
+          <w:rFonts w:ascii="Times New Roman" w:hAnsi="Times New Roman" w:cs="Times New Roman"/>
+          <w:lang w:val="sr-Cyrl-RS"/>
+        </w:rPr>
+        <w:t xml:space="preserve">Корисник уноси неисправне </w:t>
+      </w:r>
+      <w:proofErr w:type="spellStart"/>
+      <w:r>
+        <w:rPr>
+          <w:rFonts w:ascii="Times New Roman" w:hAnsi="Times New Roman" w:cs="Times New Roman"/>
+          <w:lang w:val="sr-Cyrl-RS"/>
+        </w:rPr>
+        <w:t>креденцијале</w:t>
+      </w:r>
+      <w:bookmarkEnd w:id="15"/>
+      <w:proofErr w:type="spellEnd"/>
     </w:p>
     <w:p>
       <w:pPr>
@@ -3872,16 +4311,994 @@
           <w:rFonts w:ascii="Times New Roman" w:hAnsi="Times New Roman" w:cs="Times New Roman"/>
           <w:lang w:val="sr-Cyrl-RS"/>
         </w:rPr>
-        <w:t>Систем приказује исти прозор из ко</w:t>
-      </w:r>
-      <w:bookmarkStart w:id="11" w:name="_GoBack"/>
-      <w:bookmarkEnd w:id="11"/>
-      <w:r>
-        <w:rPr>
-          <w:rFonts w:ascii="Times New Roman" w:hAnsi="Times New Roman" w:cs="Times New Roman"/>
-          <w:lang w:val="sr-Cyrl-RS"/>
-        </w:rPr>
-        <w:t>рака 2 са додатим коментаром да постоји грешка у мејл адреси или лозинци.</w:t>
+        <w:t>Систем приказује исти прозор из корака 2 са додатим коментаром да постоји грешка у мејл адреси или лозинци.</w:t>
+      </w:r>
+    </w:p>
+    <w:p>
+      <w:pPr>
+        <w:pStyle w:val="Heading3"/>
+        <w:numPr>
+          <w:ilvl w:val="2"/>
+          <w:numId w:val="35"/>
+        </w:numPr>
+        <w:rPr>
+          <w:rFonts w:ascii="Times New Roman" w:hAnsi="Times New Roman" w:cs="Times New Roman"/>
+          <w:lang w:val="sr-Cyrl-RS"/>
+        </w:rPr>
+      </w:pPr>
+      <w:bookmarkStart w:id="16" w:name="_Toc36291661"/>
+      <w:r>
+        <w:rPr>
+          <w:rFonts w:ascii="Times New Roman" w:hAnsi="Times New Roman" w:cs="Times New Roman"/>
+          <w:lang w:val="sr-Cyrl-RS"/>
+        </w:rPr>
+        <w:t xml:space="preserve">Корисник </w:t>
+      </w:r>
+      <w:r>
+        <w:rPr>
+          <w:rFonts w:ascii="Times New Roman" w:hAnsi="Times New Roman" w:cs="Times New Roman"/>
+          <w:lang w:val="sr-Cyrl-RS"/>
+        </w:rPr>
+        <w:t>је заборавио лозинку и врши успешан опоравак налога</w:t>
+      </w:r>
+      <w:bookmarkEnd w:id="16"/>
+    </w:p>
+    <w:p>
+      <w:pPr>
+        <w:pStyle w:val="ListParagraph"/>
+        <w:numPr>
+          <w:ilvl w:val="0"/>
+          <w:numId w:val="25"/>
+        </w:numPr>
+        <w:rPr>
+          <w:rFonts w:ascii="Times New Roman" w:hAnsi="Times New Roman" w:cs="Times New Roman"/>
+          <w:vanish/>
+          <w:lang w:val="sr-Cyrl-RS"/>
+        </w:rPr>
+      </w:pPr>
+    </w:p>
+    <w:p>
+      <w:pPr>
+        <w:pStyle w:val="ListParagraph"/>
+        <w:numPr>
+          <w:ilvl w:val="0"/>
+          <w:numId w:val="25"/>
+        </w:numPr>
+        <w:rPr>
+          <w:rFonts w:ascii="Times New Roman" w:hAnsi="Times New Roman" w:cs="Times New Roman"/>
+          <w:vanish/>
+          <w:lang w:val="sr-Cyrl-RS"/>
+        </w:rPr>
+      </w:pPr>
+    </w:p>
+    <w:p>
+      <w:pPr>
+        <w:pStyle w:val="ListParagraph"/>
+        <w:numPr>
+          <w:ilvl w:val="1"/>
+          <w:numId w:val="33"/>
+        </w:numPr>
+        <w:rPr>
+          <w:rFonts w:ascii="Times New Roman" w:hAnsi="Times New Roman" w:cs="Times New Roman"/>
+          <w:lang w:val="sr-Cyrl-RS"/>
+        </w:rPr>
+      </w:pPr>
+      <w:r>
+        <w:rPr>
+          <w:rFonts w:ascii="Times New Roman" w:hAnsi="Times New Roman" w:cs="Times New Roman"/>
+          <w:lang w:val="sr-Cyrl-RS"/>
+        </w:rPr>
+        <w:t>Корисник</w:t>
+      </w:r>
+      <w:r>
+        <w:rPr>
+          <w:rFonts w:ascii="Times New Roman" w:hAnsi="Times New Roman" w:cs="Times New Roman"/>
+          <w:lang w:val="sr-Cyrl-RS"/>
+        </w:rPr>
+        <w:t xml:space="preserve"> бира опцију за опоравак налога притиском на одговарајући линк</w:t>
+      </w:r>
+      <w:r>
+        <w:rPr>
+          <w:rFonts w:ascii="Times New Roman" w:hAnsi="Times New Roman" w:cs="Times New Roman"/>
+          <w:lang w:val="sr-Cyrl-RS"/>
+        </w:rPr>
+        <w:t>.</w:t>
+      </w:r>
+    </w:p>
+    <w:p>
+      <w:pPr>
+        <w:pStyle w:val="ListParagraph"/>
+        <w:numPr>
+          <w:ilvl w:val="2"/>
+          <w:numId w:val="33"/>
+        </w:numPr>
+        <w:rPr>
+          <w:rFonts w:ascii="Times New Roman" w:hAnsi="Times New Roman" w:cs="Times New Roman"/>
+          <w:lang w:val="sr-Cyrl-RS"/>
+        </w:rPr>
+      </w:pPr>
+      <w:r>
+        <w:rPr>
+          <w:rFonts w:ascii="Times New Roman" w:hAnsi="Times New Roman" w:cs="Times New Roman"/>
+          <w:lang w:val="sr-Cyrl-RS"/>
+        </w:rPr>
+        <w:t xml:space="preserve">Систем приказује </w:t>
+      </w:r>
+      <w:r>
+        <w:rPr>
+          <w:rFonts w:ascii="Times New Roman" w:hAnsi="Times New Roman" w:cs="Times New Roman"/>
+          <w:lang w:val="sr-Cyrl-RS"/>
+        </w:rPr>
+        <w:t>поље за унос мејл адресе. Од корисника се тражи да унесе мејл адресу за коју жели да изврши опоравак налога.</w:t>
+      </w:r>
+    </w:p>
+    <w:p>
+      <w:pPr>
+        <w:pStyle w:val="ListParagraph"/>
+        <w:numPr>
+          <w:ilvl w:val="2"/>
+          <w:numId w:val="33"/>
+        </w:numPr>
+        <w:rPr>
+          <w:rFonts w:ascii="Times New Roman" w:hAnsi="Times New Roman" w:cs="Times New Roman"/>
+          <w:lang w:val="sr-Cyrl-RS"/>
+        </w:rPr>
+      </w:pPr>
+      <w:r>
+        <w:rPr>
+          <w:rFonts w:ascii="Times New Roman" w:hAnsi="Times New Roman" w:cs="Times New Roman"/>
+          <w:lang w:val="sr-Cyrl-RS"/>
+        </w:rPr>
+        <w:t>Корисник уноси мејл адресу и притиска дугме за наставак</w:t>
+      </w:r>
+      <w:r>
+        <w:rPr>
+          <w:rFonts w:ascii="Times New Roman" w:hAnsi="Times New Roman" w:cs="Times New Roman"/>
+          <w:lang w:val="sr-Cyrl-RS"/>
+        </w:rPr>
+        <w:t xml:space="preserve"> са опоравком</w:t>
+      </w:r>
+      <w:r>
+        <w:rPr>
+          <w:rFonts w:ascii="Times New Roman" w:hAnsi="Times New Roman" w:cs="Times New Roman"/>
+          <w:lang w:val="sr-Cyrl-RS"/>
+        </w:rPr>
+        <w:t>.</w:t>
+      </w:r>
+    </w:p>
+    <w:p>
+      <w:pPr>
+        <w:pStyle w:val="ListParagraph"/>
+        <w:numPr>
+          <w:ilvl w:val="2"/>
+          <w:numId w:val="33"/>
+        </w:numPr>
+        <w:rPr>
+          <w:rFonts w:ascii="Times New Roman" w:hAnsi="Times New Roman" w:cs="Times New Roman"/>
+          <w:lang w:val="sr-Cyrl-RS"/>
+        </w:rPr>
+      </w:pPr>
+      <w:r>
+        <w:rPr>
+          <w:rFonts w:ascii="Times New Roman" w:hAnsi="Times New Roman" w:cs="Times New Roman"/>
+          <w:lang w:val="sr-Cyrl-RS"/>
+        </w:rPr>
+        <w:t xml:space="preserve">Систем проверава да ли постоји налог са унетом адресом и затим </w:t>
+      </w:r>
+      <w:r>
+        <w:rPr>
+          <w:rFonts w:ascii="Times New Roman" w:hAnsi="Times New Roman" w:cs="Times New Roman"/>
+          <w:lang w:val="sr-Cyrl-RS"/>
+        </w:rPr>
+        <w:t xml:space="preserve">шаље на </w:t>
+      </w:r>
+      <w:r>
+        <w:rPr>
+          <w:rFonts w:ascii="Times New Roman" w:hAnsi="Times New Roman" w:cs="Times New Roman"/>
+          <w:lang w:val="sr-Cyrl-RS"/>
+        </w:rPr>
+        <w:t>ту</w:t>
+      </w:r>
+      <w:r>
+        <w:rPr>
+          <w:rFonts w:ascii="Times New Roman" w:hAnsi="Times New Roman" w:cs="Times New Roman"/>
+          <w:lang w:val="sr-Cyrl-RS"/>
+        </w:rPr>
+        <w:t xml:space="preserve"> адресу верификациони код. Приказује се поље за унос верификационог кода. Од корисника се тражи да унесе код који је примио на </w:t>
+      </w:r>
+      <w:r>
+        <w:rPr>
+          <w:rFonts w:ascii="Times New Roman" w:hAnsi="Times New Roman" w:cs="Times New Roman"/>
+          <w:lang w:val="sr-Cyrl-RS"/>
+        </w:rPr>
+        <w:t>приложену</w:t>
+      </w:r>
+      <w:r>
+        <w:rPr>
+          <w:rFonts w:ascii="Times New Roman" w:hAnsi="Times New Roman" w:cs="Times New Roman"/>
+          <w:lang w:val="sr-Cyrl-RS"/>
+        </w:rPr>
+        <w:t xml:space="preserve"> мејл адресу.</w:t>
+      </w:r>
+    </w:p>
+    <w:p>
+      <w:pPr>
+        <w:pStyle w:val="ListParagraph"/>
+        <w:numPr>
+          <w:ilvl w:val="2"/>
+          <w:numId w:val="33"/>
+        </w:numPr>
+        <w:rPr>
+          <w:rFonts w:ascii="Times New Roman" w:hAnsi="Times New Roman" w:cs="Times New Roman"/>
+          <w:lang w:val="sr-Cyrl-RS"/>
+        </w:rPr>
+      </w:pPr>
+      <w:r>
+        <w:rPr>
+          <w:rFonts w:ascii="Times New Roman" w:hAnsi="Times New Roman" w:cs="Times New Roman"/>
+          <w:lang w:val="sr-Cyrl-RS"/>
+        </w:rPr>
+        <w:t>Корисник уноси верификациони код и притиска дугме за наставак</w:t>
+      </w:r>
+      <w:r>
+        <w:rPr>
+          <w:rFonts w:ascii="Times New Roman" w:hAnsi="Times New Roman" w:cs="Times New Roman"/>
+          <w:lang w:val="sr-Cyrl-RS"/>
+        </w:rPr>
+        <w:t xml:space="preserve"> са опоравком</w:t>
+      </w:r>
+      <w:r>
+        <w:rPr>
+          <w:rFonts w:ascii="Times New Roman" w:hAnsi="Times New Roman" w:cs="Times New Roman"/>
+          <w:lang w:val="sr-Cyrl-RS"/>
+        </w:rPr>
+        <w:t>.</w:t>
+      </w:r>
+    </w:p>
+    <w:p>
+      <w:pPr>
+        <w:pStyle w:val="ListParagraph"/>
+        <w:numPr>
+          <w:ilvl w:val="2"/>
+          <w:numId w:val="33"/>
+        </w:numPr>
+        <w:rPr>
+          <w:rFonts w:ascii="Times New Roman" w:hAnsi="Times New Roman" w:cs="Times New Roman"/>
+          <w:lang w:val="sr-Cyrl-RS"/>
+        </w:rPr>
+      </w:pPr>
+      <w:r>
+        <w:rPr>
+          <w:rFonts w:ascii="Times New Roman" w:hAnsi="Times New Roman" w:cs="Times New Roman"/>
+          <w:lang w:val="sr-Cyrl-RS"/>
+        </w:rPr>
+        <w:lastRenderedPageBreak/>
+        <w:t>Систем проверава унет</w:t>
+      </w:r>
+      <w:r>
+        <w:rPr>
+          <w:rFonts w:ascii="Times New Roman" w:hAnsi="Times New Roman" w:cs="Times New Roman"/>
+          <w:lang w:val="sr-Cyrl-RS"/>
+        </w:rPr>
+        <w:t>и код</w:t>
+      </w:r>
+      <w:r>
+        <w:rPr>
+          <w:rFonts w:ascii="Times New Roman" w:hAnsi="Times New Roman" w:cs="Times New Roman"/>
+          <w:lang w:val="sr-Cyrl-RS"/>
+        </w:rPr>
+        <w:t xml:space="preserve"> и затим приказује два поља за унос и потврду лозинке, као и индикатор о јачини исте</w:t>
+      </w:r>
+      <w:r>
+        <w:rPr>
+          <w:rFonts w:ascii="Times New Roman" w:hAnsi="Times New Roman" w:cs="Times New Roman"/>
+          <w:lang w:val="sr-Cyrl-RS"/>
+        </w:rPr>
+        <w:t>.</w:t>
+      </w:r>
+    </w:p>
+    <w:p>
+      <w:pPr>
+        <w:pStyle w:val="ListParagraph"/>
+        <w:numPr>
+          <w:ilvl w:val="2"/>
+          <w:numId w:val="33"/>
+        </w:numPr>
+        <w:rPr>
+          <w:rFonts w:ascii="Times New Roman" w:hAnsi="Times New Roman" w:cs="Times New Roman"/>
+          <w:lang w:val="sr-Cyrl-RS"/>
+        </w:rPr>
+      </w:pPr>
+      <w:r>
+        <w:rPr>
+          <w:rFonts w:ascii="Times New Roman" w:hAnsi="Times New Roman" w:cs="Times New Roman"/>
+          <w:lang w:val="sr-Cyrl-RS"/>
+        </w:rPr>
+        <w:t>Корисник уноси и потврђује своју нову лозинку и притиска дугме за наставак.</w:t>
+      </w:r>
+    </w:p>
+    <w:p>
+      <w:pPr>
+        <w:pStyle w:val="ListParagraph"/>
+        <w:numPr>
+          <w:ilvl w:val="2"/>
+          <w:numId w:val="33"/>
+        </w:numPr>
+        <w:rPr>
+          <w:rFonts w:ascii="Times New Roman" w:hAnsi="Times New Roman" w:cs="Times New Roman"/>
+          <w:lang w:val="sr-Cyrl-RS"/>
+        </w:rPr>
+      </w:pPr>
+      <w:r>
+        <w:rPr>
+          <w:rFonts w:ascii="Times New Roman" w:hAnsi="Times New Roman" w:cs="Times New Roman"/>
+          <w:lang w:val="sr-Cyrl-RS"/>
+        </w:rPr>
+        <w:t>Систем проверава да ли се унете вредности поклапају и затим обавештава корисника да је успешно изменио лозинку. Систем приказује почетну страницу.</w:t>
+      </w:r>
+    </w:p>
+    <w:p>
+      <w:pPr>
+        <w:pStyle w:val="Heading3"/>
+        <w:numPr>
+          <w:ilvl w:val="2"/>
+          <w:numId w:val="35"/>
+        </w:numPr>
+        <w:rPr>
+          <w:rFonts w:ascii="Times New Roman" w:hAnsi="Times New Roman" w:cs="Times New Roman"/>
+          <w:lang w:val="sr-Cyrl-RS"/>
+        </w:rPr>
+      </w:pPr>
+      <w:bookmarkStart w:id="17" w:name="_Toc36291662"/>
+      <w:r>
+        <w:rPr>
+          <w:rFonts w:ascii="Times New Roman" w:hAnsi="Times New Roman" w:cs="Times New Roman"/>
+          <w:lang w:val="sr-Cyrl-RS"/>
+        </w:rPr>
+        <w:t xml:space="preserve">Корисник </w:t>
+      </w:r>
+      <w:r>
+        <w:rPr>
+          <w:rFonts w:ascii="Times New Roman" w:hAnsi="Times New Roman" w:cs="Times New Roman"/>
+          <w:lang w:val="sr-Cyrl-RS"/>
+        </w:rPr>
+        <w:t>је заборавио и лозинку и мејл адресу</w:t>
+      </w:r>
+      <w:bookmarkEnd w:id="17"/>
+    </w:p>
+    <w:p>
+      <w:pPr>
+        <w:pStyle w:val="ListParagraph"/>
+        <w:numPr>
+          <w:ilvl w:val="0"/>
+          <w:numId w:val="25"/>
+        </w:numPr>
+        <w:rPr>
+          <w:rFonts w:ascii="Times New Roman" w:hAnsi="Times New Roman" w:cs="Times New Roman"/>
+          <w:vanish/>
+          <w:lang w:val="sr-Cyrl-RS"/>
+        </w:rPr>
+      </w:pPr>
+    </w:p>
+    <w:p>
+      <w:pPr>
+        <w:pStyle w:val="ListParagraph"/>
+        <w:numPr>
+          <w:ilvl w:val="0"/>
+          <w:numId w:val="25"/>
+        </w:numPr>
+        <w:rPr>
+          <w:rFonts w:ascii="Times New Roman" w:hAnsi="Times New Roman" w:cs="Times New Roman"/>
+          <w:vanish/>
+          <w:lang w:val="sr-Cyrl-RS"/>
+        </w:rPr>
+      </w:pPr>
+    </w:p>
+    <w:p>
+      <w:pPr>
+        <w:pStyle w:val="ListParagraph"/>
+        <w:numPr>
+          <w:ilvl w:val="1"/>
+          <w:numId w:val="33"/>
+        </w:numPr>
+        <w:rPr>
+          <w:rFonts w:ascii="Times New Roman" w:hAnsi="Times New Roman" w:cs="Times New Roman"/>
+          <w:lang w:val="sr-Cyrl-RS"/>
+        </w:rPr>
+      </w:pPr>
+      <w:r>
+        <w:rPr>
+          <w:rFonts w:ascii="Times New Roman" w:hAnsi="Times New Roman" w:cs="Times New Roman"/>
+          <w:lang w:val="sr-Cyrl-RS"/>
+        </w:rPr>
+        <w:t>Корисник</w:t>
+      </w:r>
+      <w:r>
+        <w:rPr>
+          <w:rFonts w:ascii="Times New Roman" w:hAnsi="Times New Roman" w:cs="Times New Roman"/>
+          <w:lang w:val="sr-Cyrl-RS"/>
+        </w:rPr>
+        <w:t xml:space="preserve"> бира опцију за опоравак налога притиском на одговарајући линк</w:t>
+      </w:r>
+      <w:r>
+        <w:rPr>
+          <w:rFonts w:ascii="Times New Roman" w:hAnsi="Times New Roman" w:cs="Times New Roman"/>
+          <w:lang w:val="sr-Cyrl-RS"/>
+        </w:rPr>
+        <w:t>.</w:t>
+      </w:r>
+    </w:p>
+    <w:p>
+      <w:pPr>
+        <w:pStyle w:val="ListParagraph"/>
+        <w:numPr>
+          <w:ilvl w:val="2"/>
+          <w:numId w:val="33"/>
+        </w:numPr>
+        <w:rPr>
+          <w:rFonts w:ascii="Times New Roman" w:hAnsi="Times New Roman" w:cs="Times New Roman"/>
+          <w:lang w:val="sr-Cyrl-RS"/>
+        </w:rPr>
+      </w:pPr>
+      <w:r>
+        <w:rPr>
+          <w:rFonts w:ascii="Times New Roman" w:hAnsi="Times New Roman" w:cs="Times New Roman"/>
+          <w:lang w:val="sr-Cyrl-RS"/>
+        </w:rPr>
+        <w:t xml:space="preserve">Систем приказује </w:t>
+      </w:r>
+      <w:r>
+        <w:rPr>
+          <w:rFonts w:ascii="Times New Roman" w:hAnsi="Times New Roman" w:cs="Times New Roman"/>
+          <w:lang w:val="sr-Cyrl-RS"/>
+        </w:rPr>
+        <w:t>поље за унос мејл адресе. Од корисника се тражи да унесе мејл адресу за коју жели да изврши опоравак налога</w:t>
+      </w:r>
+      <w:r>
+        <w:rPr>
+          <w:rFonts w:ascii="Times New Roman" w:hAnsi="Times New Roman" w:cs="Times New Roman"/>
+          <w:lang w:val="sr-Cyrl-RS"/>
+        </w:rPr>
+        <w:t>.</w:t>
+      </w:r>
+    </w:p>
+    <w:p>
+      <w:pPr>
+        <w:pStyle w:val="ListParagraph"/>
+        <w:numPr>
+          <w:ilvl w:val="2"/>
+          <w:numId w:val="33"/>
+        </w:numPr>
+        <w:rPr>
+          <w:rFonts w:ascii="Times New Roman" w:hAnsi="Times New Roman" w:cs="Times New Roman"/>
+          <w:lang w:val="sr-Cyrl-RS"/>
+        </w:rPr>
+      </w:pPr>
+      <w:r>
+        <w:rPr>
+          <w:rFonts w:ascii="Times New Roman" w:hAnsi="Times New Roman" w:cs="Times New Roman"/>
+          <w:lang w:val="sr-Cyrl-RS"/>
+        </w:rPr>
+        <w:t>Корисник уноси мејл адресу и притиска дугме за наставак са опоравком.</w:t>
+      </w:r>
+    </w:p>
+    <w:p>
+      <w:pPr>
+        <w:pStyle w:val="ListParagraph"/>
+        <w:numPr>
+          <w:ilvl w:val="2"/>
+          <w:numId w:val="33"/>
+        </w:numPr>
+        <w:rPr>
+          <w:rFonts w:ascii="Times New Roman" w:hAnsi="Times New Roman" w:cs="Times New Roman"/>
+          <w:lang w:val="sr-Cyrl-RS"/>
+        </w:rPr>
+      </w:pPr>
+      <w:r>
+        <w:rPr>
+          <w:rFonts w:ascii="Times New Roman" w:hAnsi="Times New Roman" w:cs="Times New Roman"/>
+          <w:lang w:val="sr-Cyrl-RS"/>
+        </w:rPr>
+        <w:t>Систем детектује да за унету мејл адресу не постоји налог. Систем се враћа на страницу из претходног корака са додатним коментаром да за унету мејл адресу не постоји налог.</w:t>
+      </w:r>
+    </w:p>
+    <w:p>
+      <w:pPr>
+        <w:pStyle w:val="Heading3"/>
+        <w:numPr>
+          <w:ilvl w:val="2"/>
+          <w:numId w:val="35"/>
+        </w:numPr>
+        <w:rPr>
+          <w:rFonts w:ascii="Times New Roman" w:hAnsi="Times New Roman" w:cs="Times New Roman"/>
+          <w:lang w:val="sr-Cyrl-RS"/>
+        </w:rPr>
+      </w:pPr>
+      <w:bookmarkStart w:id="18" w:name="_Toc36291663"/>
+      <w:r>
+        <w:rPr>
+          <w:rFonts w:ascii="Times New Roman" w:hAnsi="Times New Roman" w:cs="Times New Roman"/>
+          <w:lang w:val="sr-Cyrl-RS"/>
+        </w:rPr>
+        <w:t xml:space="preserve">Корисник </w:t>
+      </w:r>
+      <w:r>
+        <w:rPr>
+          <w:rFonts w:ascii="Times New Roman" w:hAnsi="Times New Roman" w:cs="Times New Roman"/>
+          <w:lang w:val="sr-Cyrl-RS"/>
+        </w:rPr>
+        <w:t>је заборавио лозинку и уноси погрешан верификациони код</w:t>
+      </w:r>
+      <w:bookmarkEnd w:id="18"/>
+    </w:p>
+    <w:p>
+      <w:pPr>
+        <w:pStyle w:val="ListParagraph"/>
+        <w:numPr>
+          <w:ilvl w:val="0"/>
+          <w:numId w:val="25"/>
+        </w:numPr>
+        <w:rPr>
+          <w:rFonts w:ascii="Times New Roman" w:hAnsi="Times New Roman" w:cs="Times New Roman"/>
+          <w:vanish/>
+          <w:lang w:val="sr-Cyrl-RS"/>
+        </w:rPr>
+      </w:pPr>
+    </w:p>
+    <w:p>
+      <w:pPr>
+        <w:pStyle w:val="ListParagraph"/>
+        <w:numPr>
+          <w:ilvl w:val="0"/>
+          <w:numId w:val="25"/>
+        </w:numPr>
+        <w:rPr>
+          <w:rFonts w:ascii="Times New Roman" w:hAnsi="Times New Roman" w:cs="Times New Roman"/>
+          <w:vanish/>
+          <w:lang w:val="sr-Cyrl-RS"/>
+        </w:rPr>
+      </w:pPr>
+    </w:p>
+    <w:p>
+      <w:pPr>
+        <w:pStyle w:val="ListParagraph"/>
+        <w:numPr>
+          <w:ilvl w:val="1"/>
+          <w:numId w:val="33"/>
+        </w:numPr>
+        <w:rPr>
+          <w:rFonts w:ascii="Times New Roman" w:hAnsi="Times New Roman" w:cs="Times New Roman"/>
+          <w:lang w:val="sr-Cyrl-RS"/>
+        </w:rPr>
+      </w:pPr>
+      <w:r>
+        <w:rPr>
+          <w:rFonts w:ascii="Times New Roman" w:hAnsi="Times New Roman" w:cs="Times New Roman"/>
+          <w:lang w:val="sr-Cyrl-RS"/>
+        </w:rPr>
+        <w:t>Корисник</w:t>
+      </w:r>
+      <w:r>
+        <w:rPr>
+          <w:rFonts w:ascii="Times New Roman" w:hAnsi="Times New Roman" w:cs="Times New Roman"/>
+          <w:lang w:val="sr-Cyrl-RS"/>
+        </w:rPr>
+        <w:t xml:space="preserve"> бира опцију за опоравак налога притиском на одговарајући линк</w:t>
+      </w:r>
+      <w:r>
+        <w:rPr>
+          <w:rFonts w:ascii="Times New Roman" w:hAnsi="Times New Roman" w:cs="Times New Roman"/>
+          <w:lang w:val="sr-Cyrl-RS"/>
+        </w:rPr>
+        <w:t>.</w:t>
+      </w:r>
+    </w:p>
+    <w:p>
+      <w:pPr>
+        <w:pStyle w:val="ListParagraph"/>
+        <w:numPr>
+          <w:ilvl w:val="2"/>
+          <w:numId w:val="33"/>
+        </w:numPr>
+        <w:rPr>
+          <w:rFonts w:ascii="Times New Roman" w:hAnsi="Times New Roman" w:cs="Times New Roman"/>
+          <w:lang w:val="sr-Cyrl-RS"/>
+        </w:rPr>
+      </w:pPr>
+      <w:r>
+        <w:rPr>
+          <w:rFonts w:ascii="Times New Roman" w:hAnsi="Times New Roman" w:cs="Times New Roman"/>
+          <w:lang w:val="sr-Cyrl-RS"/>
+        </w:rPr>
+        <w:t xml:space="preserve">Систем приказује </w:t>
+      </w:r>
+      <w:r>
+        <w:rPr>
+          <w:rFonts w:ascii="Times New Roman" w:hAnsi="Times New Roman" w:cs="Times New Roman"/>
+          <w:lang w:val="sr-Cyrl-RS"/>
+        </w:rPr>
+        <w:t>поље за унос мејл адресе. Од корисника се тражи да унесе мејл адресу за коју жели да изврши опоравак налога</w:t>
+      </w:r>
+      <w:r>
+        <w:rPr>
+          <w:rFonts w:ascii="Times New Roman" w:hAnsi="Times New Roman" w:cs="Times New Roman"/>
+          <w:lang w:val="sr-Cyrl-RS"/>
+        </w:rPr>
+        <w:t>.</w:t>
+      </w:r>
+    </w:p>
+    <w:p>
+      <w:pPr>
+        <w:pStyle w:val="ListParagraph"/>
+        <w:numPr>
+          <w:ilvl w:val="2"/>
+          <w:numId w:val="33"/>
+        </w:numPr>
+        <w:rPr>
+          <w:rFonts w:ascii="Times New Roman" w:hAnsi="Times New Roman" w:cs="Times New Roman"/>
+          <w:lang w:val="sr-Cyrl-RS"/>
+        </w:rPr>
+      </w:pPr>
+      <w:r>
+        <w:rPr>
+          <w:rFonts w:ascii="Times New Roman" w:hAnsi="Times New Roman" w:cs="Times New Roman"/>
+          <w:lang w:val="sr-Cyrl-RS"/>
+        </w:rPr>
+        <w:t>Корисник уноси мејл адресу и притиска дугме за наставак са опоравком.</w:t>
+      </w:r>
+    </w:p>
+    <w:p>
+      <w:pPr>
+        <w:pStyle w:val="ListParagraph"/>
+        <w:numPr>
+          <w:ilvl w:val="2"/>
+          <w:numId w:val="33"/>
+        </w:numPr>
+        <w:rPr>
+          <w:rFonts w:ascii="Times New Roman" w:hAnsi="Times New Roman" w:cs="Times New Roman"/>
+          <w:lang w:val="sr-Cyrl-RS"/>
+        </w:rPr>
+      </w:pPr>
+      <w:r>
+        <w:rPr>
+          <w:rFonts w:ascii="Times New Roman" w:hAnsi="Times New Roman" w:cs="Times New Roman"/>
+          <w:lang w:val="sr-Cyrl-RS"/>
+        </w:rPr>
+        <w:t>Систем проверава да ли постоји налог са унетом адресом и затим шаље на ту адресу верификациони код. Приказује се поље за унос верификационог кода. Од корисника се тражи да унесе код који је примио на приложену мејл адресу.</w:t>
+      </w:r>
+    </w:p>
+    <w:p>
+      <w:pPr>
+        <w:pStyle w:val="ListParagraph"/>
+        <w:numPr>
+          <w:ilvl w:val="2"/>
+          <w:numId w:val="33"/>
+        </w:numPr>
+        <w:rPr>
+          <w:rFonts w:ascii="Times New Roman" w:hAnsi="Times New Roman" w:cs="Times New Roman"/>
+          <w:lang w:val="sr-Cyrl-RS"/>
+        </w:rPr>
+      </w:pPr>
+      <w:r>
+        <w:rPr>
+          <w:rFonts w:ascii="Times New Roman" w:hAnsi="Times New Roman" w:cs="Times New Roman"/>
+          <w:lang w:val="sr-Cyrl-RS"/>
+        </w:rPr>
+        <w:t>Корисник уноси верификациони код и притиска дугме за наставак са опоравком</w:t>
+      </w:r>
+      <w:r>
+        <w:rPr>
+          <w:rFonts w:ascii="Times New Roman" w:hAnsi="Times New Roman" w:cs="Times New Roman"/>
+          <w:lang w:val="sr-Cyrl-RS"/>
+        </w:rPr>
+        <w:t>.</w:t>
+      </w:r>
+    </w:p>
+    <w:p>
+      <w:pPr>
+        <w:pStyle w:val="ListParagraph"/>
+        <w:numPr>
+          <w:ilvl w:val="2"/>
+          <w:numId w:val="33"/>
+        </w:numPr>
+        <w:rPr>
+          <w:rFonts w:ascii="Times New Roman" w:hAnsi="Times New Roman" w:cs="Times New Roman"/>
+          <w:lang w:val="sr-Cyrl-RS"/>
+        </w:rPr>
+      </w:pPr>
+      <w:r>
+        <w:rPr>
+          <w:rFonts w:ascii="Times New Roman" w:hAnsi="Times New Roman" w:cs="Times New Roman"/>
+          <w:lang w:val="sr-Cyrl-RS"/>
+        </w:rPr>
+        <w:t xml:space="preserve">Систем </w:t>
+      </w:r>
+      <w:r>
+        <w:rPr>
+          <w:rFonts w:ascii="Times New Roman" w:hAnsi="Times New Roman" w:cs="Times New Roman"/>
+          <w:lang w:val="sr-Cyrl-RS"/>
+        </w:rPr>
+        <w:t xml:space="preserve">детектује да унети код није исправан </w:t>
+      </w:r>
+      <w:r>
+        <w:rPr>
+          <w:rFonts w:ascii="Times New Roman" w:hAnsi="Times New Roman" w:cs="Times New Roman"/>
+          <w:lang w:val="sr-Cyrl-RS"/>
+        </w:rPr>
+        <w:t xml:space="preserve">и </w:t>
+      </w:r>
+      <w:r>
+        <w:rPr>
+          <w:rFonts w:ascii="Times New Roman" w:hAnsi="Times New Roman" w:cs="Times New Roman"/>
+          <w:lang w:val="sr-Cyrl-RS"/>
+        </w:rPr>
+        <w:t>враћа се на претходну страницу са додатним коментаром да је унети код неисправан.</w:t>
+      </w:r>
+    </w:p>
+    <w:p>
+      <w:pPr>
+        <w:pStyle w:val="Heading3"/>
+        <w:numPr>
+          <w:ilvl w:val="2"/>
+          <w:numId w:val="35"/>
+        </w:numPr>
+        <w:rPr>
+          <w:rFonts w:ascii="Times New Roman" w:hAnsi="Times New Roman" w:cs="Times New Roman"/>
+          <w:lang w:val="sr-Cyrl-RS"/>
+        </w:rPr>
+      </w:pPr>
+      <w:bookmarkStart w:id="19" w:name="_Toc36291664"/>
+      <w:r>
+        <w:rPr>
+          <w:rFonts w:ascii="Times New Roman" w:hAnsi="Times New Roman" w:cs="Times New Roman"/>
+          <w:lang w:val="sr-Cyrl-RS"/>
+        </w:rPr>
+        <w:t xml:space="preserve">Корисник </w:t>
+      </w:r>
+      <w:r>
+        <w:rPr>
+          <w:rFonts w:ascii="Times New Roman" w:hAnsi="Times New Roman" w:cs="Times New Roman"/>
+          <w:lang w:val="sr-Cyrl-RS"/>
+        </w:rPr>
+        <w:t xml:space="preserve">је заборавио лозинку и </w:t>
+      </w:r>
+      <w:r>
+        <w:rPr>
+          <w:rFonts w:ascii="Times New Roman" w:hAnsi="Times New Roman" w:cs="Times New Roman"/>
+          <w:lang w:val="sr-Cyrl-RS"/>
+        </w:rPr>
+        <w:t>неуспешно потврђује нову лозинку</w:t>
+      </w:r>
+      <w:bookmarkEnd w:id="19"/>
+    </w:p>
+    <w:p>
+      <w:pPr>
+        <w:pStyle w:val="ListParagraph"/>
+        <w:numPr>
+          <w:ilvl w:val="0"/>
+          <w:numId w:val="25"/>
+        </w:numPr>
+        <w:rPr>
+          <w:rFonts w:ascii="Times New Roman" w:hAnsi="Times New Roman" w:cs="Times New Roman"/>
+          <w:vanish/>
+          <w:lang w:val="sr-Cyrl-RS"/>
+        </w:rPr>
+      </w:pPr>
+    </w:p>
+    <w:p>
+      <w:pPr>
+        <w:pStyle w:val="ListParagraph"/>
+        <w:numPr>
+          <w:ilvl w:val="0"/>
+          <w:numId w:val="25"/>
+        </w:numPr>
+        <w:rPr>
+          <w:rFonts w:ascii="Times New Roman" w:hAnsi="Times New Roman" w:cs="Times New Roman"/>
+          <w:vanish/>
+          <w:lang w:val="sr-Cyrl-RS"/>
+        </w:rPr>
+      </w:pPr>
+    </w:p>
+    <w:p>
+      <w:pPr>
+        <w:pStyle w:val="ListParagraph"/>
+        <w:numPr>
+          <w:ilvl w:val="1"/>
+          <w:numId w:val="33"/>
+        </w:numPr>
+        <w:rPr>
+          <w:rFonts w:ascii="Times New Roman" w:hAnsi="Times New Roman" w:cs="Times New Roman"/>
+          <w:lang w:val="sr-Cyrl-RS"/>
+        </w:rPr>
+      </w:pPr>
+      <w:r>
+        <w:rPr>
+          <w:rFonts w:ascii="Times New Roman" w:hAnsi="Times New Roman" w:cs="Times New Roman"/>
+          <w:lang w:val="sr-Cyrl-RS"/>
+        </w:rPr>
+        <w:t>Корисник</w:t>
+      </w:r>
+      <w:r>
+        <w:rPr>
+          <w:rFonts w:ascii="Times New Roman" w:hAnsi="Times New Roman" w:cs="Times New Roman"/>
+          <w:lang w:val="sr-Cyrl-RS"/>
+        </w:rPr>
+        <w:t xml:space="preserve"> бира опцију за опоравак налога притиском на одговарајући линк</w:t>
+      </w:r>
+      <w:r>
+        <w:rPr>
+          <w:rFonts w:ascii="Times New Roman" w:hAnsi="Times New Roman" w:cs="Times New Roman"/>
+          <w:lang w:val="sr-Cyrl-RS"/>
+        </w:rPr>
+        <w:t>.</w:t>
+      </w:r>
+    </w:p>
+    <w:p>
+      <w:pPr>
+        <w:pStyle w:val="ListParagraph"/>
+        <w:numPr>
+          <w:ilvl w:val="2"/>
+          <w:numId w:val="33"/>
+        </w:numPr>
+        <w:rPr>
+          <w:rFonts w:ascii="Times New Roman" w:hAnsi="Times New Roman" w:cs="Times New Roman"/>
+          <w:lang w:val="sr-Cyrl-RS"/>
+        </w:rPr>
+      </w:pPr>
+      <w:r>
+        <w:rPr>
+          <w:rFonts w:ascii="Times New Roman" w:hAnsi="Times New Roman" w:cs="Times New Roman"/>
+          <w:lang w:val="sr-Cyrl-RS"/>
+        </w:rPr>
+        <w:t xml:space="preserve">Систем приказује </w:t>
+      </w:r>
+      <w:r>
+        <w:rPr>
+          <w:rFonts w:ascii="Times New Roman" w:hAnsi="Times New Roman" w:cs="Times New Roman"/>
+          <w:lang w:val="sr-Cyrl-RS"/>
+        </w:rPr>
+        <w:t>поље за унос мејл адресе. Од корисника се тражи да унесе мејл адресу за коју жели да изврши опоравак налога.</w:t>
+      </w:r>
+    </w:p>
+    <w:p>
+      <w:pPr>
+        <w:pStyle w:val="ListParagraph"/>
+        <w:numPr>
+          <w:ilvl w:val="2"/>
+          <w:numId w:val="33"/>
+        </w:numPr>
+        <w:rPr>
+          <w:rFonts w:ascii="Times New Roman" w:hAnsi="Times New Roman" w:cs="Times New Roman"/>
+          <w:lang w:val="sr-Cyrl-RS"/>
+        </w:rPr>
+      </w:pPr>
+      <w:r>
+        <w:rPr>
+          <w:rFonts w:ascii="Times New Roman" w:hAnsi="Times New Roman" w:cs="Times New Roman"/>
+          <w:lang w:val="sr-Cyrl-RS"/>
+        </w:rPr>
+        <w:t>Корисник уноси мејл адресу и притиска дугме за наставак са опоравком.</w:t>
+      </w:r>
+    </w:p>
+    <w:p>
+      <w:pPr>
+        <w:pStyle w:val="ListParagraph"/>
+        <w:numPr>
+          <w:ilvl w:val="2"/>
+          <w:numId w:val="33"/>
+        </w:numPr>
+        <w:rPr>
+          <w:rFonts w:ascii="Times New Roman" w:hAnsi="Times New Roman" w:cs="Times New Roman"/>
+          <w:lang w:val="sr-Cyrl-RS"/>
+        </w:rPr>
+      </w:pPr>
+      <w:r>
+        <w:rPr>
+          <w:rFonts w:ascii="Times New Roman" w:hAnsi="Times New Roman" w:cs="Times New Roman"/>
+          <w:lang w:val="sr-Cyrl-RS"/>
+        </w:rPr>
+        <w:t>Систем проверава да ли постоји налог са унетом адресом и затим шаље на ту адресу верификациони код. Приказује се поље за унос верификационог кода. Од корисника се тражи да унесе код који је примио на приложену мејл адресу.</w:t>
+      </w:r>
+    </w:p>
+    <w:p>
+      <w:pPr>
+        <w:pStyle w:val="ListParagraph"/>
+        <w:numPr>
+          <w:ilvl w:val="2"/>
+          <w:numId w:val="33"/>
+        </w:numPr>
+        <w:rPr>
+          <w:rFonts w:ascii="Times New Roman" w:hAnsi="Times New Roman" w:cs="Times New Roman"/>
+          <w:lang w:val="sr-Cyrl-RS"/>
+        </w:rPr>
+      </w:pPr>
+      <w:r>
+        <w:rPr>
+          <w:rFonts w:ascii="Times New Roman" w:hAnsi="Times New Roman" w:cs="Times New Roman"/>
+          <w:lang w:val="sr-Cyrl-RS"/>
+        </w:rPr>
+        <w:t>Корисник уноси верификациони код и притиска дугме за наставак са опоравком.</w:t>
+      </w:r>
+    </w:p>
+    <w:p>
+      <w:pPr>
+        <w:pStyle w:val="ListParagraph"/>
+        <w:numPr>
+          <w:ilvl w:val="2"/>
+          <w:numId w:val="33"/>
+        </w:numPr>
+        <w:rPr>
+          <w:rFonts w:ascii="Times New Roman" w:hAnsi="Times New Roman" w:cs="Times New Roman"/>
+          <w:lang w:val="sr-Cyrl-RS"/>
+        </w:rPr>
+      </w:pPr>
+      <w:r>
+        <w:rPr>
+          <w:rFonts w:ascii="Times New Roman" w:hAnsi="Times New Roman" w:cs="Times New Roman"/>
+          <w:lang w:val="sr-Cyrl-RS"/>
+        </w:rPr>
+        <w:t>Систем проверава унет</w:t>
+      </w:r>
+      <w:r>
+        <w:rPr>
+          <w:rFonts w:ascii="Times New Roman" w:hAnsi="Times New Roman" w:cs="Times New Roman"/>
+          <w:lang w:val="sr-Cyrl-RS"/>
+        </w:rPr>
+        <w:t>и код</w:t>
+      </w:r>
+      <w:r>
+        <w:rPr>
+          <w:rFonts w:ascii="Times New Roman" w:hAnsi="Times New Roman" w:cs="Times New Roman"/>
+          <w:lang w:val="sr-Cyrl-RS"/>
+        </w:rPr>
+        <w:t xml:space="preserve"> и затим приказује два поља за унос и потврду лозинке, као и индикатор о јачини исте</w:t>
+      </w:r>
+      <w:r>
+        <w:rPr>
+          <w:rFonts w:ascii="Times New Roman" w:hAnsi="Times New Roman" w:cs="Times New Roman"/>
+          <w:lang w:val="sr-Cyrl-RS"/>
+        </w:rPr>
+        <w:t>.</w:t>
+      </w:r>
+    </w:p>
+    <w:p>
+      <w:pPr>
+        <w:pStyle w:val="ListParagraph"/>
+        <w:numPr>
+          <w:ilvl w:val="2"/>
+          <w:numId w:val="33"/>
+        </w:numPr>
+        <w:rPr>
+          <w:rFonts w:ascii="Times New Roman" w:hAnsi="Times New Roman" w:cs="Times New Roman"/>
+          <w:lang w:val="sr-Cyrl-RS"/>
+        </w:rPr>
+      </w:pPr>
+      <w:r>
+        <w:rPr>
+          <w:rFonts w:ascii="Times New Roman" w:hAnsi="Times New Roman" w:cs="Times New Roman"/>
+          <w:lang w:val="sr-Cyrl-RS"/>
+        </w:rPr>
+        <w:t>Корисник уноси и потврђује своју нову лозинку и притиска дугме за наставак.</w:t>
+      </w:r>
+    </w:p>
+    <w:p>
+      <w:pPr>
+        <w:pStyle w:val="ListParagraph"/>
+        <w:numPr>
+          <w:ilvl w:val="2"/>
+          <w:numId w:val="33"/>
+        </w:numPr>
+        <w:rPr>
+          <w:rFonts w:ascii="Times New Roman" w:hAnsi="Times New Roman" w:cs="Times New Roman"/>
+          <w:lang w:val="sr-Cyrl-RS"/>
+        </w:rPr>
+      </w:pPr>
+      <w:r>
+        <w:rPr>
+          <w:rFonts w:ascii="Times New Roman" w:hAnsi="Times New Roman" w:cs="Times New Roman"/>
+          <w:lang w:val="sr-Cyrl-RS"/>
+        </w:rPr>
+        <w:t>Систем детектује да унете вредности нису идентичне. Систем се враћа на претходну страницу са додатним коментаром да унете вредности морају бити идентичне.</w:t>
       </w:r>
     </w:p>
     <w:p>
@@ -3889,22 +5306,23 @@
         <w:pStyle w:val="Heading2"/>
         <w:numPr>
           <w:ilvl w:val="1"/>
-          <w:numId w:val="21"/>
+          <w:numId w:val="35"/>
         </w:numPr>
         <w:rPr>
           <w:rFonts w:ascii="Times New Roman" w:hAnsi="Times New Roman" w:cs="Times New Roman"/>
           <w:lang w:val="sr-Cyrl-RS"/>
         </w:rPr>
       </w:pPr>
-      <w:bookmarkStart w:id="12" w:name="_Toc34241936"/>
-      <w:r>
-        <w:rPr>
-          <w:rFonts w:ascii="Times New Roman" w:hAnsi="Times New Roman" w:cs="Times New Roman"/>
-          <w:lang w:val="sr-Cyrl-RS"/>
-        </w:rPr>
+      <w:bookmarkStart w:id="20" w:name="_Toc36291665"/>
+      <w:r>
+        <w:rPr>
+          <w:rFonts w:ascii="Times New Roman" w:hAnsi="Times New Roman" w:cs="Times New Roman"/>
+          <w:lang w:val="sr-Cyrl-RS"/>
+        </w:rPr>
+        <w:lastRenderedPageBreak/>
         <w:t>Посебни захтеви</w:t>
       </w:r>
-      <w:bookmarkEnd w:id="12"/>
+      <w:bookmarkEnd w:id="20"/>
     </w:p>
     <w:p>
       <w:pPr>
@@ -3926,6 +5344,13 @@
           <w:lang w:val="sr-Cyrl-RS"/>
         </w:rPr>
         <w:t>се у бази чува само у виду хеш вредности, тако да је потребно вредност коју корисник уноси при пријави обрадити пре упоређивања са оном у бази.</w:t>
+      </w:r>
+      <w:r>
+        <w:rPr>
+          <w:rFonts w:ascii="Times New Roman" w:hAnsi="Times New Roman" w:cs="Times New Roman"/>
+          <w:lang w:val="sr-Cyrl-RS"/>
+        </w:rPr>
+        <w:t xml:space="preserve"> Такође треба осигурати да верификациони код није могуће погодити. То постижемо коришћењем кодова адекватне дужине и ограничавањем трајања појединачног кода.</w:t>
       </w:r>
     </w:p>
     <w:p>
@@ -3933,14 +5358,14 @@
         <w:pStyle w:val="Heading2"/>
         <w:numPr>
           <w:ilvl w:val="1"/>
-          <w:numId w:val="21"/>
+          <w:numId w:val="35"/>
         </w:numPr>
         <w:rPr>
           <w:rFonts w:ascii="Times New Roman" w:hAnsi="Times New Roman" w:cs="Times New Roman"/>
           <w:lang w:val="sr-Cyrl-RS"/>
         </w:rPr>
       </w:pPr>
-      <w:bookmarkStart w:id="13" w:name="_Toc34241937"/>
+      <w:bookmarkStart w:id="21" w:name="_Toc36291666"/>
       <w:r>
         <w:rPr>
           <w:rFonts w:ascii="Times New Roman" w:hAnsi="Times New Roman" w:cs="Times New Roman"/>
@@ -3948,7 +5373,7 @@
         </w:rPr>
         <w:t>Предуслови</w:t>
       </w:r>
-      <w:bookmarkEnd w:id="13"/>
+      <w:bookmarkEnd w:id="21"/>
     </w:p>
     <w:p>
       <w:pPr>
@@ -3991,23 +5416,22 @@
         <w:pStyle w:val="Heading2"/>
         <w:numPr>
           <w:ilvl w:val="1"/>
-          <w:numId w:val="21"/>
+          <w:numId w:val="35"/>
         </w:numPr>
         <w:rPr>
           <w:rFonts w:ascii="Times New Roman" w:hAnsi="Times New Roman" w:cs="Times New Roman"/>
           <w:lang w:val="sr-Cyrl-RS"/>
         </w:rPr>
       </w:pPr>
-      <w:bookmarkStart w:id="14" w:name="_Toc34241938"/>
-      <w:r>
-        <w:rPr>
-          <w:rFonts w:ascii="Times New Roman" w:hAnsi="Times New Roman" w:cs="Times New Roman"/>
-          <w:lang w:val="sr-Cyrl-RS"/>
-        </w:rPr>
-        <w:lastRenderedPageBreak/>
+      <w:bookmarkStart w:id="22" w:name="_Toc36291667"/>
+      <w:r>
+        <w:rPr>
+          <w:rFonts w:ascii="Times New Roman" w:hAnsi="Times New Roman" w:cs="Times New Roman"/>
+          <w:lang w:val="sr-Cyrl-RS"/>
+        </w:rPr>
         <w:t>Последице</w:t>
       </w:r>
-      <w:bookmarkEnd w:id="14"/>
+      <w:bookmarkEnd w:id="22"/>
     </w:p>
     <w:p>
       <w:pPr>
@@ -6043,6 +7467,119 @@
     </w:lvl>
   </w:abstractNum>
   <w:abstractNum w:abstractNumId="17" w15:restartNumberingAfterBreak="0">
+    <w:nsid w:val="4B524E4B"/>
+    <w:multiLevelType w:val="multilevel"/>
+    <w:tmpl w:val="3D4C0E7A"/>
+    <w:lvl w:ilvl="0">
+      <w:start w:val="3"/>
+      <w:numFmt w:val="decimal"/>
+      <w:lvlText w:val="%1."/>
+      <w:lvlJc w:val="left"/>
+      <w:pPr>
+        <w:ind w:left="360" w:hanging="360"/>
+      </w:pPr>
+      <w:rPr>
+        <w:rFonts w:hint="default"/>
+      </w:rPr>
+    </w:lvl>
+    <w:lvl w:ilvl="1">
+      <w:start w:val="1"/>
+      <w:numFmt w:val="decimal"/>
+      <w:lvlText w:val="%1.%2."/>
+      <w:lvlJc w:val="left"/>
+      <w:pPr>
+        <w:ind w:left="792" w:hanging="432"/>
+      </w:pPr>
+      <w:rPr>
+        <w:rFonts w:hint="default"/>
+      </w:rPr>
+    </w:lvl>
+    <w:lvl w:ilvl="2">
+      <w:start w:val="1"/>
+      <w:numFmt w:val="decimal"/>
+      <w:lvlText w:val="%1.%2.%3."/>
+      <w:lvlJc w:val="left"/>
+      <w:pPr>
+        <w:ind w:left="1224" w:hanging="504"/>
+      </w:pPr>
+      <w:rPr>
+        <w:rFonts w:hint="default"/>
+      </w:rPr>
+    </w:lvl>
+    <w:lvl w:ilvl="3">
+      <w:start w:val="1"/>
+      <w:numFmt w:val="decimal"/>
+      <w:lvlText w:val="%1.%2.%3.%4."/>
+      <w:lvlJc w:val="left"/>
+      <w:pPr>
+        <w:ind w:left="1728" w:hanging="648"/>
+      </w:pPr>
+      <w:rPr>
+        <w:rFonts w:hint="default"/>
+      </w:rPr>
+    </w:lvl>
+    <w:lvl w:ilvl="4">
+      <w:start w:val="1"/>
+      <w:numFmt w:val="decimal"/>
+      <w:lvlText w:val="%1.%2.%3.%4.%5."/>
+      <w:lvlJc w:val="left"/>
+      <w:pPr>
+        <w:ind w:left="2232" w:hanging="792"/>
+      </w:pPr>
+      <w:rPr>
+        <w:rFonts w:hint="default"/>
+      </w:rPr>
+    </w:lvl>
+    <w:lvl w:ilvl="5">
+      <w:start w:val="1"/>
+      <w:numFmt w:val="decimal"/>
+      <w:lvlText w:val="%1.%2.%3.%4.%5.%6."/>
+      <w:lvlJc w:val="left"/>
+      <w:pPr>
+        <w:ind w:left="2736" w:hanging="936"/>
+      </w:pPr>
+      <w:rPr>
+        <w:rFonts w:hint="default"/>
+      </w:rPr>
+    </w:lvl>
+    <w:lvl w:ilvl="6">
+      <w:start w:val="1"/>
+      <w:numFmt w:val="decimal"/>
+      <w:lvlText w:val="%1.%2.%3.%4.%5.%6.%7."/>
+      <w:lvlJc w:val="left"/>
+      <w:pPr>
+        <w:ind w:left="3240" w:hanging="1080"/>
+      </w:pPr>
+      <w:rPr>
+        <w:rFonts w:hint="default"/>
+      </w:rPr>
+    </w:lvl>
+    <w:lvl w:ilvl="7">
+      <w:start w:val="1"/>
+      <w:numFmt w:val="decimal"/>
+      <w:lvlText w:val="%1.%2.%3.%4.%5.%6.%7.%8."/>
+      <w:lvlJc w:val="left"/>
+      <w:pPr>
+        <w:ind w:left="3744" w:hanging="1224"/>
+      </w:pPr>
+      <w:rPr>
+        <w:rFonts w:hint="default"/>
+      </w:rPr>
+    </w:lvl>
+    <w:lvl w:ilvl="8">
+      <w:start w:val="1"/>
+      <w:numFmt w:val="decimal"/>
+      <w:lvlText w:val="%1.%2.%3.%4.%5.%6.%7.%8.%9."/>
+      <w:lvlJc w:val="left"/>
+      <w:pPr>
+        <w:ind w:left="4320" w:hanging="1440"/>
+      </w:pPr>
+      <w:rPr>
+        <w:rFonts w:hint="default"/>
+      </w:rPr>
+    </w:lvl>
+  </w:abstractNum>
+  <w:abstractNum w:abstractNumId="18" w15:restartNumberingAfterBreak="0">
     <w:nsid w:val="4E0E3152"/>
     <w:multiLevelType w:val="multilevel"/>
     <w:tmpl w:val="910629D8"/>
@@ -6155,7 +7692,7 @@
       </w:rPr>
     </w:lvl>
   </w:abstractNum>
-  <w:abstractNum w:abstractNumId="18" w15:restartNumberingAfterBreak="0">
+  <w:abstractNum w:abstractNumId="19" w15:restartNumberingAfterBreak="0">
     <w:nsid w:val="4E4873CA"/>
     <w:multiLevelType w:val="multilevel"/>
     <w:tmpl w:val="B81A7638"/>
@@ -6268,7 +7805,7 @@
       </w:rPr>
     </w:lvl>
   </w:abstractNum>
-  <w:abstractNum w:abstractNumId="19" w15:restartNumberingAfterBreak="0">
+  <w:abstractNum w:abstractNumId="20" w15:restartNumberingAfterBreak="0">
     <w:nsid w:val="54016A9B"/>
     <w:multiLevelType w:val="multilevel"/>
     <w:tmpl w:val="3D4C0E7A"/>
@@ -6381,7 +7918,7 @@
       </w:rPr>
     </w:lvl>
   </w:abstractNum>
-  <w:abstractNum w:abstractNumId="20" w15:restartNumberingAfterBreak="0">
+  <w:abstractNum w:abstractNumId="21" w15:restartNumberingAfterBreak="0">
     <w:nsid w:val="54D83757"/>
     <w:multiLevelType w:val="multilevel"/>
     <w:tmpl w:val="7416F244"/>
@@ -6494,7 +8031,7 @@
       </w:rPr>
     </w:lvl>
   </w:abstractNum>
-  <w:abstractNum w:abstractNumId="21" w15:restartNumberingAfterBreak="0">
+  <w:abstractNum w:abstractNumId="22" w15:restartNumberingAfterBreak="0">
     <w:nsid w:val="55810F69"/>
     <w:multiLevelType w:val="multilevel"/>
     <w:tmpl w:val="C13E0964"/>
@@ -6607,7 +8144,7 @@
       </w:rPr>
     </w:lvl>
   </w:abstractNum>
-  <w:abstractNum w:abstractNumId="22" w15:restartNumberingAfterBreak="0">
+  <w:abstractNum w:abstractNumId="23" w15:restartNumberingAfterBreak="0">
     <w:nsid w:val="5C1256EE"/>
     <w:multiLevelType w:val="multilevel"/>
     <w:tmpl w:val="4DECDEB2"/>
@@ -6720,7 +8257,7 @@
       </w:rPr>
     </w:lvl>
   </w:abstractNum>
-  <w:abstractNum w:abstractNumId="23" w15:restartNumberingAfterBreak="0">
+  <w:abstractNum w:abstractNumId="24" w15:restartNumberingAfterBreak="0">
     <w:nsid w:val="5D415A38"/>
     <w:multiLevelType w:val="multilevel"/>
     <w:tmpl w:val="B3265614"/>
@@ -6833,7 +8370,7 @@
       </w:rPr>
     </w:lvl>
   </w:abstractNum>
-  <w:abstractNum w:abstractNumId="24" w15:restartNumberingAfterBreak="0">
+  <w:abstractNum w:abstractNumId="25" w15:restartNumberingAfterBreak="0">
     <w:nsid w:val="5EF51E2A"/>
     <w:multiLevelType w:val="multilevel"/>
     <w:tmpl w:val="DA2C7920"/>
@@ -6946,7 +8483,7 @@
       </w:rPr>
     </w:lvl>
   </w:abstractNum>
-  <w:abstractNum w:abstractNumId="25" w15:restartNumberingAfterBreak="0">
+  <w:abstractNum w:abstractNumId="26" w15:restartNumberingAfterBreak="0">
     <w:nsid w:val="63AB6943"/>
     <w:multiLevelType w:val="multilevel"/>
     <w:tmpl w:val="0DC0F292"/>
@@ -7059,7 +8596,120 @@
       </w:rPr>
     </w:lvl>
   </w:abstractNum>
-  <w:abstractNum w:abstractNumId="26" w15:restartNumberingAfterBreak="0">
+  <w:abstractNum w:abstractNumId="27" w15:restartNumberingAfterBreak="0">
+    <w:nsid w:val="63C96CFE"/>
+    <w:multiLevelType w:val="multilevel"/>
+    <w:tmpl w:val="30CC4FF4"/>
+    <w:lvl w:ilvl="0">
+      <w:start w:val="2"/>
+      <w:numFmt w:val="decimal"/>
+      <w:lvlText w:val="%1"/>
+      <w:lvlJc w:val="left"/>
+      <w:pPr>
+        <w:ind w:left="645" w:hanging="645"/>
+      </w:pPr>
+      <w:rPr>
+        <w:rFonts w:hint="default"/>
+      </w:rPr>
+    </w:lvl>
+    <w:lvl w:ilvl="1">
+      <w:start w:val="2"/>
+      <w:numFmt w:val="decimal"/>
+      <w:lvlText w:val="%1.%2"/>
+      <w:lvlJc w:val="left"/>
+      <w:pPr>
+        <w:ind w:left="645" w:hanging="645"/>
+      </w:pPr>
+      <w:rPr>
+        <w:rFonts w:hint="default"/>
+      </w:rPr>
+    </w:lvl>
+    <w:lvl w:ilvl="2">
+      <w:start w:val="1"/>
+      <w:numFmt w:val="decimal"/>
+      <w:lvlText w:val="%1.%2.%3"/>
+      <w:lvlJc w:val="left"/>
+      <w:pPr>
+        <w:ind w:left="720" w:hanging="720"/>
+      </w:pPr>
+      <w:rPr>
+        <w:rFonts w:hint="default"/>
+      </w:rPr>
+    </w:lvl>
+    <w:lvl w:ilvl="3">
+      <w:start w:val="1"/>
+      <w:numFmt w:val="decimal"/>
+      <w:lvlText w:val="%1.%2.%3.%4"/>
+      <w:lvlJc w:val="left"/>
+      <w:pPr>
+        <w:ind w:left="720" w:hanging="720"/>
+      </w:pPr>
+      <w:rPr>
+        <w:rFonts w:hint="default"/>
+      </w:rPr>
+    </w:lvl>
+    <w:lvl w:ilvl="4">
+      <w:start w:val="1"/>
+      <w:numFmt w:val="decimal"/>
+      <w:lvlText w:val="%1.%2.%3.%4.%5"/>
+      <w:lvlJc w:val="left"/>
+      <w:pPr>
+        <w:ind w:left="1080" w:hanging="1080"/>
+      </w:pPr>
+      <w:rPr>
+        <w:rFonts w:hint="default"/>
+      </w:rPr>
+    </w:lvl>
+    <w:lvl w:ilvl="5">
+      <w:start w:val="1"/>
+      <w:numFmt w:val="decimal"/>
+      <w:lvlText w:val="%1.%2.%3.%4.%5.%6"/>
+      <w:lvlJc w:val="left"/>
+      <w:pPr>
+        <w:ind w:left="1080" w:hanging="1080"/>
+      </w:pPr>
+      <w:rPr>
+        <w:rFonts w:hint="default"/>
+      </w:rPr>
+    </w:lvl>
+    <w:lvl w:ilvl="6">
+      <w:start w:val="1"/>
+      <w:numFmt w:val="decimal"/>
+      <w:lvlText w:val="%1.%2.%3.%4.%5.%6.%7"/>
+      <w:lvlJc w:val="left"/>
+      <w:pPr>
+        <w:ind w:left="1440" w:hanging="1440"/>
+      </w:pPr>
+      <w:rPr>
+        <w:rFonts w:hint="default"/>
+      </w:rPr>
+    </w:lvl>
+    <w:lvl w:ilvl="7">
+      <w:start w:val="1"/>
+      <w:numFmt w:val="decimal"/>
+      <w:lvlText w:val="%1.%2.%3.%4.%5.%6.%7.%8"/>
+      <w:lvlJc w:val="left"/>
+      <w:pPr>
+        <w:ind w:left="1440" w:hanging="1440"/>
+      </w:pPr>
+      <w:rPr>
+        <w:rFonts w:hint="default"/>
+      </w:rPr>
+    </w:lvl>
+    <w:lvl w:ilvl="8">
+      <w:start w:val="1"/>
+      <w:numFmt w:val="decimal"/>
+      <w:lvlText w:val="%1.%2.%3.%4.%5.%6.%7.%8.%9"/>
+      <w:lvlJc w:val="left"/>
+      <w:pPr>
+        <w:ind w:left="1800" w:hanging="1800"/>
+      </w:pPr>
+      <w:rPr>
+        <w:rFonts w:hint="default"/>
+      </w:rPr>
+    </w:lvl>
+  </w:abstractNum>
+  <w:abstractNum w:abstractNumId="28" w15:restartNumberingAfterBreak="0">
     <w:nsid w:val="6A4F3418"/>
     <w:multiLevelType w:val="multilevel"/>
     <w:tmpl w:val="9B46567E"/>
@@ -7172,7 +8822,7 @@
       </w:rPr>
     </w:lvl>
   </w:abstractNum>
-  <w:abstractNum w:abstractNumId="27" w15:restartNumberingAfterBreak="0">
+  <w:abstractNum w:abstractNumId="29" w15:restartNumberingAfterBreak="0">
     <w:nsid w:val="6CC755C9"/>
     <w:multiLevelType w:val="hybridMultilevel"/>
     <w:tmpl w:val="B5F29832"/>
@@ -7258,7 +8908,7 @@
       </w:pPr>
     </w:lvl>
   </w:abstractNum>
-  <w:abstractNum w:abstractNumId="28" w15:restartNumberingAfterBreak="0">
+  <w:abstractNum w:abstractNumId="30" w15:restartNumberingAfterBreak="0">
     <w:nsid w:val="6D7864CB"/>
     <w:multiLevelType w:val="hybridMultilevel"/>
     <w:tmpl w:val="230260EA"/>
@@ -7344,7 +8994,7 @@
       </w:pPr>
     </w:lvl>
   </w:abstractNum>
-  <w:abstractNum w:abstractNumId="29" w15:restartNumberingAfterBreak="0">
+  <w:abstractNum w:abstractNumId="31" w15:restartNumberingAfterBreak="0">
     <w:nsid w:val="6E130D33"/>
     <w:multiLevelType w:val="multilevel"/>
     <w:tmpl w:val="B9184BF4"/>
@@ -7457,7 +9107,7 @@
       </w:rPr>
     </w:lvl>
   </w:abstractNum>
-  <w:abstractNum w:abstractNumId="30" w15:restartNumberingAfterBreak="0">
+  <w:abstractNum w:abstractNumId="32" w15:restartNumberingAfterBreak="0">
     <w:nsid w:val="7B110E63"/>
     <w:multiLevelType w:val="multilevel"/>
     <w:tmpl w:val="9B069EA0"/>
@@ -7570,10 +9220,10 @@
       </w:rPr>
     </w:lvl>
   </w:abstractNum>
-  <w:abstractNum w:abstractNumId="31" w15:restartNumberingAfterBreak="0">
+  <w:abstractNum w:abstractNumId="33" w15:restartNumberingAfterBreak="0">
     <w:nsid w:val="7B302203"/>
     <w:multiLevelType w:val="multilevel"/>
-    <w:tmpl w:val="FAF07CEC"/>
+    <w:tmpl w:val="02DC0334"/>
     <w:lvl w:ilvl="0">
       <w:start w:val="2"/>
       <w:numFmt w:val="decimal"/>
@@ -7587,7 +9237,7 @@
       </w:rPr>
     </w:lvl>
     <w:lvl w:ilvl="1">
-      <w:start w:val="2"/>
+      <w:start w:val="3"/>
       <w:numFmt w:val="decimal"/>
       <w:lvlText w:val="%1.%2"/>
       <w:lvlJc w:val="left"/>
@@ -7683,7 +9333,7 @@
       </w:rPr>
     </w:lvl>
   </w:abstractNum>
-  <w:abstractNum w:abstractNumId="32" w15:restartNumberingAfterBreak="0">
+  <w:abstractNum w:abstractNumId="34" w15:restartNumberingAfterBreak="0">
     <w:nsid w:val="7D061EA7"/>
     <w:multiLevelType w:val="hybridMultilevel"/>
     <w:tmpl w:val="4E8E3094"/>
@@ -7769,7 +9419,7 @@
       </w:pPr>
     </w:lvl>
   </w:abstractNum>
-  <w:abstractNum w:abstractNumId="33" w15:restartNumberingAfterBreak="0">
+  <w:abstractNum w:abstractNumId="35" w15:restartNumberingAfterBreak="0">
     <w:nsid w:val="7E94570B"/>
     <w:multiLevelType w:val="multilevel"/>
     <w:tmpl w:val="7F322ADA"/>
@@ -7886,10 +9536,10 @@
     <w:abstractNumId w:val="5"/>
   </w:num>
   <w:num w:numId="2">
-    <w:abstractNumId w:val="22"/>
+    <w:abstractNumId w:val="23"/>
   </w:num>
   <w:num w:numId="3">
-    <w:abstractNumId w:val="26"/>
+    <w:abstractNumId w:val="28"/>
   </w:num>
   <w:num w:numId="4">
     <w:abstractNumId w:val="11"/>
@@ -7901,7 +9551,7 @@
     <w:abstractNumId w:val="3"/>
   </w:num>
   <w:num w:numId="7">
-    <w:abstractNumId w:val="24"/>
+    <w:abstractNumId w:val="25"/>
   </w:num>
   <w:num w:numId="8">
     <w:abstractNumId w:val="2"/>
@@ -7910,46 +9560,46 @@
     <w:abstractNumId w:val="15"/>
   </w:num>
   <w:num w:numId="10">
-    <w:abstractNumId w:val="17"/>
+    <w:abstractNumId w:val="18"/>
   </w:num>
   <w:num w:numId="11">
-    <w:abstractNumId w:val="25"/>
+    <w:abstractNumId w:val="26"/>
   </w:num>
   <w:num w:numId="12">
     <w:abstractNumId w:val="12"/>
   </w:num>
   <w:num w:numId="13">
-    <w:abstractNumId w:val="18"/>
+    <w:abstractNumId w:val="19"/>
   </w:num>
   <w:num w:numId="14">
-    <w:abstractNumId w:val="20"/>
+    <w:abstractNumId w:val="21"/>
   </w:num>
   <w:num w:numId="15">
-    <w:abstractNumId w:val="21"/>
+    <w:abstractNumId w:val="22"/>
   </w:num>
   <w:num w:numId="16">
-    <w:abstractNumId w:val="23"/>
+    <w:abstractNumId w:val="24"/>
   </w:num>
   <w:num w:numId="17">
-    <w:abstractNumId w:val="33"/>
+    <w:abstractNumId w:val="35"/>
   </w:num>
   <w:num w:numId="18">
-    <w:abstractNumId w:val="27"/>
+    <w:abstractNumId w:val="29"/>
   </w:num>
   <w:num w:numId="19">
-    <w:abstractNumId w:val="28"/>
+    <w:abstractNumId w:val="30"/>
   </w:num>
   <w:num w:numId="20">
     <w:abstractNumId w:val="4"/>
   </w:num>
   <w:num w:numId="21">
-    <w:abstractNumId w:val="31"/>
+    <w:abstractNumId w:val="33"/>
   </w:num>
   <w:num w:numId="22">
     <w:abstractNumId w:val="10"/>
   </w:num>
   <w:num w:numId="23">
-    <w:abstractNumId w:val="32"/>
+    <w:abstractNumId w:val="34"/>
   </w:num>
   <w:num w:numId="24">
     <w:abstractNumId w:val="7"/>
@@ -7961,7 +9611,7 @@
     <w:abstractNumId w:val="16"/>
   </w:num>
   <w:num w:numId="27">
-    <w:abstractNumId w:val="30"/>
+    <w:abstractNumId w:val="32"/>
   </w:num>
   <w:num w:numId="28">
     <w:abstractNumId w:val="9"/>
@@ -7973,16 +9623,22 @@
     <w:abstractNumId w:val="6"/>
   </w:num>
   <w:num w:numId="31">
-    <w:abstractNumId w:val="29"/>
+    <w:abstractNumId w:val="31"/>
   </w:num>
   <w:num w:numId="32">
     <w:abstractNumId w:val="13"/>
   </w:num>
   <w:num w:numId="33">
-    <w:abstractNumId w:val="19"/>
+    <w:abstractNumId w:val="20"/>
   </w:num>
   <w:num w:numId="34">
     <w:abstractNumId w:val="14"/>
+  </w:num>
+  <w:num w:numId="35">
+    <w:abstractNumId w:val="27"/>
+  </w:num>
+  <w:num w:numId="36">
+    <w:abstractNumId w:val="17"/>
   </w:num>
 </w:numbering>
 </file>
@@ -8004,7 +9660,7 @@
       </w:pPr>
     </w:pPrDefault>
   </w:docDefaults>
-  <w:latentStyles w:defLockedState="0" w:defUIPriority="99" w:defSemiHidden="0" w:defUnhideWhenUsed="0" w:defQFormat="0" w:count="377">
+  <w:latentStyles w:defLockedState="0" w:defUIPriority="99" w:defSemiHidden="0" w:defUnhideWhenUsed="0" w:defQFormat="0" w:count="376">
     <w:lsdException w:name="Normal" w:uiPriority="0" w:qFormat="1"/>
     <w:lsdException w:name="heading 1" w:uiPriority="9" w:qFormat="1"/>
     <w:lsdException w:name="heading 2" w:semiHidden="1" w:uiPriority="9" w:unhideWhenUsed="1" w:qFormat="1"/>
@@ -8381,7 +10037,6 @@
     <w:lsdException w:name="Hashtag" w:semiHidden="1" w:unhideWhenUsed="1"/>
     <w:lsdException w:name="Unresolved Mention" w:semiHidden="1" w:unhideWhenUsed="1"/>
     <w:lsdException w:name="Smart Link" w:semiHidden="1" w:unhideWhenUsed="1"/>
-    <w:lsdException w:name="Smart Link Error" w:semiHidden="1" w:unhideWhenUsed="1"/>
   </w:latentStyles>
   <w:style w:type="paragraph" w:default="1" w:styleId="Normal">
     <w:name w:val="Normal"/>
@@ -9137,7 +10792,7 @@
 </file>
 
 <file path=customXml/itemProps1.xml><?xml version="1.0" encoding="utf-8"?>
-<ds:datastoreItem xmlns:ds="http://schemas.openxmlformats.org/officeDocument/2006/customXml" ds:itemID="{E6104049-FD4C-4F3B-A8AB-B3FCC6BD978D}">
+<ds:datastoreItem xmlns:ds="http://schemas.openxmlformats.org/officeDocument/2006/customXml" ds:itemID="{3F90A689-117B-4568-A614-CDA4A327E6D9}">
   <ds:schemaRefs>
     <ds:schemaRef ds:uri="http://schemas.openxmlformats.org/officeDocument/2006/bibliography"/>
   </ds:schemaRefs>

--- a/Documentation (Serbian)/SSU/Izvorni .docx fajlovi/SSU Autorizacija korisnika.docx
+++ b/Documentation (Serbian)/SSU/Izvorni .docx fajlovi/SSU Autorizacija korisnika.docx
@@ -11,8 +11,6 @@
           <w:szCs w:val="96"/>
         </w:rPr>
       </w:pPr>
-      <w:bookmarkStart w:id="0" w:name="_GoBack"/>
-      <w:bookmarkEnd w:id="0"/>
       <w:r>
         <w:rPr>
           <w:rFonts w:ascii="Times New Roman" w:eastAsia="Times New Roman" w:hAnsi="Times New Roman" w:cs="Times New Roman"/>
@@ -1403,19 +1401,8 @@
                 <w:szCs w:val="24"/>
                 <w:lang w:val="sr-Cyrl-RS"/>
               </w:rPr>
-              <w:t xml:space="preserve">Андрија </w:t>
-            </w:r>
-            <w:proofErr w:type="spellStart"/>
-            <w:r>
-              <w:rPr>
-                <w:rFonts w:ascii="Times New Roman" w:eastAsia="Times New Roman" w:hAnsi="Times New Roman" w:cs="Times New Roman"/>
-                <w:sz w:val="24"/>
-                <w:szCs w:val="24"/>
-                <w:lang w:val="sr-Cyrl-RS"/>
-              </w:rPr>
-              <w:t>Колић</w:t>
-            </w:r>
-            <w:proofErr w:type="spellEnd"/>
+              <w:t>Андрија Колић</w:t>
+            </w:r>
           </w:p>
         </w:tc>
       </w:tr>
@@ -1611,9 +1598,9 @@
           <w:pPr>
             <w:pStyle w:val="TOC1"/>
             <w:rPr>
-              <w:rFonts w:asciiTheme="minorHAnsi" w:eastAsiaTheme="minorEastAsia" w:hAnsiTheme="minorHAnsi" w:cstheme="minorBidi"/>
+              <w:rFonts w:ascii="Times New Roman" w:eastAsiaTheme="minorEastAsia" w:hAnsi="Times New Roman" w:cs="Times New Roman"/>
               <w:noProof/>
-              <w:lang w:eastAsia="en-GB"/>
+              <w:lang w:val="en-US"/>
             </w:rPr>
           </w:pPr>
           <w:r>
@@ -1640,31 +1627,34 @@
             </w:rPr>
             <w:fldChar w:fldCharType="separate"/>
           </w:r>
-          <w:hyperlink w:anchor="_Toc36291646" w:history="1">
+          <w:hyperlink w:anchor="_Toc42627760" w:history="1">
             <w:r>
               <w:rPr>
                 <w:rStyle w:val="Hyperlink"/>
+                <w:rFonts w:ascii="Times New Roman" w:hAnsi="Times New Roman" w:cs="Times New Roman"/>
                 <w:noProof/>
               </w:rPr>
               <w:t>1.</w:t>
             </w:r>
             <w:r>
               <w:rPr>
-                <w:rFonts w:asciiTheme="minorHAnsi" w:eastAsiaTheme="minorEastAsia" w:hAnsiTheme="minorHAnsi" w:cstheme="minorBidi"/>
-                <w:noProof/>
-                <w:lang w:eastAsia="en-GB"/>
+                <w:rFonts w:ascii="Times New Roman" w:eastAsiaTheme="minorEastAsia" w:hAnsi="Times New Roman" w:cs="Times New Roman"/>
+                <w:noProof/>
+                <w:lang w:val="en-US"/>
               </w:rPr>
               <w:tab/>
             </w:r>
             <w:r>
               <w:rPr>
                 <w:rStyle w:val="Hyperlink"/>
+                <w:rFonts w:ascii="Times New Roman" w:hAnsi="Times New Roman" w:cs="Times New Roman"/>
                 <w:noProof/>
               </w:rPr>
               <w:t>УВОД</w:t>
             </w:r>
             <w:r>
               <w:rPr>
+                <w:rFonts w:ascii="Times New Roman" w:hAnsi="Times New Roman" w:cs="Times New Roman"/>
                 <w:noProof/>
                 <w:webHidden/>
               </w:rPr>
@@ -1672,6 +1662,7 @@
             </w:r>
             <w:r>
               <w:rPr>
+                <w:rFonts w:ascii="Times New Roman" w:hAnsi="Times New Roman" w:cs="Times New Roman"/>
                 <w:noProof/>
                 <w:webHidden/>
               </w:rPr>
@@ -1679,19 +1670,22 @@
             </w:r>
             <w:r>
               <w:rPr>
-                <w:noProof/>
-                <w:webHidden/>
-              </w:rPr>
-              <w:instrText xml:space="preserve"> PAGEREF _Toc36291646 \h </w:instrText>
-            </w:r>
-            <w:r>
-              <w:rPr>
-                <w:noProof/>
-                <w:webHidden/>
-              </w:rPr>
-            </w:r>
-            <w:r>
-              <w:rPr>
+                <w:rFonts w:ascii="Times New Roman" w:hAnsi="Times New Roman" w:cs="Times New Roman"/>
+                <w:noProof/>
+                <w:webHidden/>
+              </w:rPr>
+              <w:instrText xml:space="preserve"> PAGEREF _Toc42627760 \h </w:instrText>
+            </w:r>
+            <w:r>
+              <w:rPr>
+                <w:rFonts w:ascii="Times New Roman" w:hAnsi="Times New Roman" w:cs="Times New Roman"/>
+                <w:noProof/>
+                <w:webHidden/>
+              </w:rPr>
+            </w:r>
+            <w:r>
+              <w:rPr>
+                <w:rFonts w:ascii="Times New Roman" w:hAnsi="Times New Roman" w:cs="Times New Roman"/>
                 <w:noProof/>
                 <w:webHidden/>
               </w:rPr>
@@ -1699,6 +1693,7 @@
             </w:r>
             <w:r>
               <w:rPr>
+                <w:rFonts w:ascii="Times New Roman" w:hAnsi="Times New Roman" w:cs="Times New Roman"/>
                 <w:noProof/>
                 <w:webHidden/>
               </w:rPr>
@@ -1706,6 +1701,7 @@
             </w:r>
             <w:r>
               <w:rPr>
+                <w:rFonts w:ascii="Times New Roman" w:hAnsi="Times New Roman" w:cs="Times New Roman"/>
                 <w:noProof/>
                 <w:webHidden/>
               </w:rPr>
@@ -1721,12 +1717,12 @@
               <w:tab w:val="right" w:leader="dot" w:pos="9019"/>
             </w:tabs>
             <w:rPr>
-              <w:rFonts w:asciiTheme="minorHAnsi" w:eastAsiaTheme="minorEastAsia" w:hAnsiTheme="minorHAnsi" w:cstheme="minorBidi"/>
+              <w:rFonts w:ascii="Times New Roman" w:eastAsiaTheme="minorEastAsia" w:hAnsi="Times New Roman" w:cs="Times New Roman"/>
               <w:noProof/>
-              <w:lang w:eastAsia="en-GB"/>
+              <w:lang w:val="en-US"/>
             </w:rPr>
           </w:pPr>
-          <w:hyperlink w:anchor="_Toc36291647" w:history="1">
+          <w:hyperlink w:anchor="_Toc42627761" w:history="1">
             <w:r>
               <w:rPr>
                 <w:rStyle w:val="Hyperlink"/>
@@ -1737,9 +1733,9 @@
             </w:r>
             <w:r>
               <w:rPr>
-                <w:rFonts w:asciiTheme="minorHAnsi" w:eastAsiaTheme="minorEastAsia" w:hAnsiTheme="minorHAnsi" w:cstheme="minorBidi"/>
-                <w:noProof/>
-                <w:lang w:eastAsia="en-GB"/>
+                <w:rFonts w:ascii="Times New Roman" w:eastAsiaTheme="minorEastAsia" w:hAnsi="Times New Roman" w:cs="Times New Roman"/>
+                <w:noProof/>
+                <w:lang w:val="en-US"/>
               </w:rPr>
               <w:tab/>
             </w:r>
@@ -1754,6 +1750,7 @@
             </w:r>
             <w:r>
               <w:rPr>
+                <w:rFonts w:ascii="Times New Roman" w:hAnsi="Times New Roman" w:cs="Times New Roman"/>
                 <w:noProof/>
                 <w:webHidden/>
               </w:rPr>
@@ -1761,6 +1758,7 @@
             </w:r>
             <w:r>
               <w:rPr>
+                <w:rFonts w:ascii="Times New Roman" w:hAnsi="Times New Roman" w:cs="Times New Roman"/>
                 <w:noProof/>
                 <w:webHidden/>
               </w:rPr>
@@ -1768,19 +1766,22 @@
             </w:r>
             <w:r>
               <w:rPr>
-                <w:noProof/>
-                <w:webHidden/>
-              </w:rPr>
-              <w:instrText xml:space="preserve"> PAGEREF _Toc36291647 \h </w:instrText>
-            </w:r>
-            <w:r>
-              <w:rPr>
-                <w:noProof/>
-                <w:webHidden/>
-              </w:rPr>
-            </w:r>
-            <w:r>
-              <w:rPr>
+                <w:rFonts w:ascii="Times New Roman" w:hAnsi="Times New Roman" w:cs="Times New Roman"/>
+                <w:noProof/>
+                <w:webHidden/>
+              </w:rPr>
+              <w:instrText xml:space="preserve"> PAGEREF _Toc42627761 \h </w:instrText>
+            </w:r>
+            <w:r>
+              <w:rPr>
+                <w:rFonts w:ascii="Times New Roman" w:hAnsi="Times New Roman" w:cs="Times New Roman"/>
+                <w:noProof/>
+                <w:webHidden/>
+              </w:rPr>
+            </w:r>
+            <w:r>
+              <w:rPr>
+                <w:rFonts w:ascii="Times New Roman" w:hAnsi="Times New Roman" w:cs="Times New Roman"/>
                 <w:noProof/>
                 <w:webHidden/>
               </w:rPr>
@@ -1788,6 +1789,7 @@
             </w:r>
             <w:r>
               <w:rPr>
+                <w:rFonts w:ascii="Times New Roman" w:hAnsi="Times New Roman" w:cs="Times New Roman"/>
                 <w:noProof/>
                 <w:webHidden/>
               </w:rPr>
@@ -1795,6 +1797,7 @@
             </w:r>
             <w:r>
               <w:rPr>
+                <w:rFonts w:ascii="Times New Roman" w:hAnsi="Times New Roman" w:cs="Times New Roman"/>
                 <w:noProof/>
                 <w:webHidden/>
               </w:rPr>
@@ -1810,12 +1813,12 @@
               <w:tab w:val="right" w:leader="dot" w:pos="9019"/>
             </w:tabs>
             <w:rPr>
-              <w:rFonts w:asciiTheme="minorHAnsi" w:eastAsiaTheme="minorEastAsia" w:hAnsiTheme="minorHAnsi" w:cstheme="minorBidi"/>
+              <w:rFonts w:ascii="Times New Roman" w:eastAsiaTheme="minorEastAsia" w:hAnsi="Times New Roman" w:cs="Times New Roman"/>
               <w:noProof/>
-              <w:lang w:eastAsia="en-GB"/>
+              <w:lang w:val="en-US"/>
             </w:rPr>
           </w:pPr>
-          <w:hyperlink w:anchor="_Toc36291648" w:history="1">
+          <w:hyperlink w:anchor="_Toc42627762" w:history="1">
             <w:r>
               <w:rPr>
                 <w:rStyle w:val="Hyperlink"/>
@@ -1826,9 +1829,9 @@
             </w:r>
             <w:r>
               <w:rPr>
-                <w:rFonts w:asciiTheme="minorHAnsi" w:eastAsiaTheme="minorEastAsia" w:hAnsiTheme="minorHAnsi" w:cstheme="minorBidi"/>
-                <w:noProof/>
-                <w:lang w:eastAsia="en-GB"/>
+                <w:rFonts w:ascii="Times New Roman" w:eastAsiaTheme="minorEastAsia" w:hAnsi="Times New Roman" w:cs="Times New Roman"/>
+                <w:noProof/>
+                <w:lang w:val="en-US"/>
               </w:rPr>
               <w:tab/>
             </w:r>
@@ -1843,6 +1846,7 @@
             </w:r>
             <w:r>
               <w:rPr>
+                <w:rFonts w:ascii="Times New Roman" w:hAnsi="Times New Roman" w:cs="Times New Roman"/>
                 <w:noProof/>
                 <w:webHidden/>
               </w:rPr>
@@ -1850,6 +1854,7 @@
             </w:r>
             <w:r>
               <w:rPr>
+                <w:rFonts w:ascii="Times New Roman" w:hAnsi="Times New Roman" w:cs="Times New Roman"/>
                 <w:noProof/>
                 <w:webHidden/>
               </w:rPr>
@@ -1857,19 +1862,22 @@
             </w:r>
             <w:r>
               <w:rPr>
-                <w:noProof/>
-                <w:webHidden/>
-              </w:rPr>
-              <w:instrText xml:space="preserve"> PAGEREF _Toc36291648 \h </w:instrText>
-            </w:r>
-            <w:r>
-              <w:rPr>
-                <w:noProof/>
-                <w:webHidden/>
-              </w:rPr>
-            </w:r>
-            <w:r>
-              <w:rPr>
+                <w:rFonts w:ascii="Times New Roman" w:hAnsi="Times New Roman" w:cs="Times New Roman"/>
+                <w:noProof/>
+                <w:webHidden/>
+              </w:rPr>
+              <w:instrText xml:space="preserve"> PAGEREF _Toc42627762 \h </w:instrText>
+            </w:r>
+            <w:r>
+              <w:rPr>
+                <w:rFonts w:ascii="Times New Roman" w:hAnsi="Times New Roman" w:cs="Times New Roman"/>
+                <w:noProof/>
+                <w:webHidden/>
+              </w:rPr>
+            </w:r>
+            <w:r>
+              <w:rPr>
+                <w:rFonts w:ascii="Times New Roman" w:hAnsi="Times New Roman" w:cs="Times New Roman"/>
                 <w:noProof/>
                 <w:webHidden/>
               </w:rPr>
@@ -1877,6 +1885,7 @@
             </w:r>
             <w:r>
               <w:rPr>
+                <w:rFonts w:ascii="Times New Roman" w:hAnsi="Times New Roman" w:cs="Times New Roman"/>
                 <w:noProof/>
                 <w:webHidden/>
               </w:rPr>
@@ -1884,6 +1893,7 @@
             </w:r>
             <w:r>
               <w:rPr>
+                <w:rFonts w:ascii="Times New Roman" w:hAnsi="Times New Roman" w:cs="Times New Roman"/>
                 <w:noProof/>
                 <w:webHidden/>
               </w:rPr>
@@ -1899,12 +1909,12 @@
               <w:tab w:val="right" w:leader="dot" w:pos="9019"/>
             </w:tabs>
             <w:rPr>
-              <w:rFonts w:asciiTheme="minorHAnsi" w:eastAsiaTheme="minorEastAsia" w:hAnsiTheme="minorHAnsi" w:cstheme="minorBidi"/>
+              <w:rFonts w:ascii="Times New Roman" w:eastAsiaTheme="minorEastAsia" w:hAnsi="Times New Roman" w:cs="Times New Roman"/>
               <w:noProof/>
-              <w:lang w:eastAsia="en-GB"/>
+              <w:lang w:val="en-US"/>
             </w:rPr>
           </w:pPr>
-          <w:hyperlink w:anchor="_Toc36291649" w:history="1">
+          <w:hyperlink w:anchor="_Toc42627763" w:history="1">
             <w:r>
               <w:rPr>
                 <w:rStyle w:val="Hyperlink"/>
@@ -1916,9 +1926,9 @@
             </w:r>
             <w:r>
               <w:rPr>
-                <w:rFonts w:asciiTheme="minorHAnsi" w:eastAsiaTheme="minorEastAsia" w:hAnsiTheme="minorHAnsi" w:cstheme="minorBidi"/>
-                <w:noProof/>
-                <w:lang w:eastAsia="en-GB"/>
+                <w:rFonts w:ascii="Times New Roman" w:eastAsiaTheme="minorEastAsia" w:hAnsi="Times New Roman" w:cs="Times New Roman"/>
+                <w:noProof/>
+                <w:lang w:val="en-US"/>
               </w:rPr>
               <w:tab/>
             </w:r>
@@ -1933,6 +1943,7 @@
             </w:r>
             <w:r>
               <w:rPr>
+                <w:rFonts w:ascii="Times New Roman" w:hAnsi="Times New Roman" w:cs="Times New Roman"/>
                 <w:noProof/>
                 <w:webHidden/>
               </w:rPr>
@@ -1940,6 +1951,7 @@
             </w:r>
             <w:r>
               <w:rPr>
+                <w:rFonts w:ascii="Times New Roman" w:hAnsi="Times New Roman" w:cs="Times New Roman"/>
                 <w:noProof/>
                 <w:webHidden/>
               </w:rPr>
@@ -1947,19 +1959,22 @@
             </w:r>
             <w:r>
               <w:rPr>
-                <w:noProof/>
-                <w:webHidden/>
-              </w:rPr>
-              <w:instrText xml:space="preserve"> PAGEREF _Toc36291649 \h </w:instrText>
-            </w:r>
-            <w:r>
-              <w:rPr>
-                <w:noProof/>
-                <w:webHidden/>
-              </w:rPr>
-            </w:r>
-            <w:r>
-              <w:rPr>
+                <w:rFonts w:ascii="Times New Roman" w:hAnsi="Times New Roman" w:cs="Times New Roman"/>
+                <w:noProof/>
+                <w:webHidden/>
+              </w:rPr>
+              <w:instrText xml:space="preserve"> PAGEREF _Toc42627763 \h </w:instrText>
+            </w:r>
+            <w:r>
+              <w:rPr>
+                <w:rFonts w:ascii="Times New Roman" w:hAnsi="Times New Roman" w:cs="Times New Roman"/>
+                <w:noProof/>
+                <w:webHidden/>
+              </w:rPr>
+            </w:r>
+            <w:r>
+              <w:rPr>
+                <w:rFonts w:ascii="Times New Roman" w:hAnsi="Times New Roman" w:cs="Times New Roman"/>
                 <w:noProof/>
                 <w:webHidden/>
               </w:rPr>
@@ -1967,6 +1982,7 @@
             </w:r>
             <w:r>
               <w:rPr>
+                <w:rFonts w:ascii="Times New Roman" w:hAnsi="Times New Roman" w:cs="Times New Roman"/>
                 <w:noProof/>
                 <w:webHidden/>
               </w:rPr>
@@ -1974,6 +1990,7 @@
             </w:r>
             <w:r>
               <w:rPr>
+                <w:rFonts w:ascii="Times New Roman" w:hAnsi="Times New Roman" w:cs="Times New Roman"/>
                 <w:noProof/>
                 <w:webHidden/>
               </w:rPr>
@@ -1989,12 +2006,12 @@
               <w:tab w:val="right" w:leader="dot" w:pos="9019"/>
             </w:tabs>
             <w:rPr>
-              <w:rFonts w:asciiTheme="minorHAnsi" w:eastAsiaTheme="minorEastAsia" w:hAnsiTheme="minorHAnsi" w:cstheme="minorBidi"/>
+              <w:rFonts w:ascii="Times New Roman" w:eastAsiaTheme="minorEastAsia" w:hAnsi="Times New Roman" w:cs="Times New Roman"/>
               <w:noProof/>
-              <w:lang w:eastAsia="en-GB"/>
+              <w:lang w:val="en-US"/>
             </w:rPr>
           </w:pPr>
-          <w:hyperlink w:anchor="_Toc36291650" w:history="1">
+          <w:hyperlink w:anchor="_Toc42627764" w:history="1">
             <w:r>
               <w:rPr>
                 <w:rStyle w:val="Hyperlink"/>
@@ -2006,9 +2023,9 @@
             </w:r>
             <w:r>
               <w:rPr>
-                <w:rFonts w:asciiTheme="minorHAnsi" w:eastAsiaTheme="minorEastAsia" w:hAnsiTheme="minorHAnsi" w:cstheme="minorBidi"/>
-                <w:noProof/>
-                <w:lang w:eastAsia="en-GB"/>
+                <w:rFonts w:ascii="Times New Roman" w:eastAsiaTheme="minorEastAsia" w:hAnsi="Times New Roman" w:cs="Times New Roman"/>
+                <w:noProof/>
+                <w:lang w:val="en-US"/>
               </w:rPr>
               <w:tab/>
             </w:r>
@@ -2023,6 +2040,7 @@
             </w:r>
             <w:r>
               <w:rPr>
+                <w:rFonts w:ascii="Times New Roman" w:hAnsi="Times New Roman" w:cs="Times New Roman"/>
                 <w:noProof/>
                 <w:webHidden/>
               </w:rPr>
@@ -2030,6 +2048,7 @@
             </w:r>
             <w:r>
               <w:rPr>
+                <w:rFonts w:ascii="Times New Roman" w:hAnsi="Times New Roman" w:cs="Times New Roman"/>
                 <w:noProof/>
                 <w:webHidden/>
               </w:rPr>
@@ -2037,19 +2056,22 @@
             </w:r>
             <w:r>
               <w:rPr>
-                <w:noProof/>
-                <w:webHidden/>
-              </w:rPr>
-              <w:instrText xml:space="preserve"> PAGEREF _Toc36291650 \h </w:instrText>
-            </w:r>
-            <w:r>
-              <w:rPr>
-                <w:noProof/>
-                <w:webHidden/>
-              </w:rPr>
-            </w:r>
-            <w:r>
-              <w:rPr>
+                <w:rFonts w:ascii="Times New Roman" w:hAnsi="Times New Roman" w:cs="Times New Roman"/>
+                <w:noProof/>
+                <w:webHidden/>
+              </w:rPr>
+              <w:instrText xml:space="preserve"> PAGEREF _Toc42627764 \h </w:instrText>
+            </w:r>
+            <w:r>
+              <w:rPr>
+                <w:rFonts w:ascii="Times New Roman" w:hAnsi="Times New Roman" w:cs="Times New Roman"/>
+                <w:noProof/>
+                <w:webHidden/>
+              </w:rPr>
+            </w:r>
+            <w:r>
+              <w:rPr>
+                <w:rFonts w:ascii="Times New Roman" w:hAnsi="Times New Roman" w:cs="Times New Roman"/>
                 <w:noProof/>
                 <w:webHidden/>
               </w:rPr>
@@ -2057,6 +2079,7 @@
             </w:r>
             <w:r>
               <w:rPr>
+                <w:rFonts w:ascii="Times New Roman" w:hAnsi="Times New Roman" w:cs="Times New Roman"/>
                 <w:noProof/>
                 <w:webHidden/>
               </w:rPr>
@@ -2064,6 +2087,7 @@
             </w:r>
             <w:r>
               <w:rPr>
+                <w:rFonts w:ascii="Times New Roman" w:hAnsi="Times New Roman" w:cs="Times New Roman"/>
                 <w:noProof/>
                 <w:webHidden/>
               </w:rPr>
@@ -2075,15 +2099,16 @@
           <w:pPr>
             <w:pStyle w:val="TOC1"/>
             <w:rPr>
-              <w:rFonts w:asciiTheme="minorHAnsi" w:eastAsiaTheme="minorEastAsia" w:hAnsiTheme="minorHAnsi" w:cstheme="minorBidi"/>
+              <w:rFonts w:ascii="Times New Roman" w:eastAsiaTheme="minorEastAsia" w:hAnsi="Times New Roman" w:cs="Times New Roman"/>
               <w:noProof/>
-              <w:lang w:eastAsia="en-GB"/>
+              <w:lang w:val="en-US"/>
             </w:rPr>
           </w:pPr>
-          <w:hyperlink w:anchor="_Toc36291651" w:history="1">
+          <w:hyperlink w:anchor="_Toc42627765" w:history="1">
             <w:r>
               <w:rPr>
                 <w:rStyle w:val="Hyperlink"/>
+                <w:rFonts w:ascii="Times New Roman" w:hAnsi="Times New Roman" w:cs="Times New Roman"/>
                 <w:noProof/>
                 <w:lang w:val="sr-Cyrl-RS"/>
               </w:rPr>
@@ -2091,15 +2116,16 @@
             </w:r>
             <w:r>
               <w:rPr>
-                <w:rFonts w:asciiTheme="minorHAnsi" w:eastAsiaTheme="minorEastAsia" w:hAnsiTheme="minorHAnsi" w:cstheme="minorBidi"/>
-                <w:noProof/>
-                <w:lang w:eastAsia="en-GB"/>
+                <w:rFonts w:ascii="Times New Roman" w:eastAsiaTheme="minorEastAsia" w:hAnsi="Times New Roman" w:cs="Times New Roman"/>
+                <w:noProof/>
+                <w:lang w:val="en-US"/>
               </w:rPr>
               <w:tab/>
             </w:r>
             <w:r>
               <w:rPr>
                 <w:rStyle w:val="Hyperlink"/>
+                <w:rFonts w:ascii="Times New Roman" w:hAnsi="Times New Roman" w:cs="Times New Roman"/>
                 <w:noProof/>
                 <w:lang w:val="sr-Cyrl-RS"/>
               </w:rPr>
@@ -2107,6 +2133,7 @@
             </w:r>
             <w:r>
               <w:rPr>
+                <w:rFonts w:ascii="Times New Roman" w:hAnsi="Times New Roman" w:cs="Times New Roman"/>
                 <w:noProof/>
                 <w:webHidden/>
               </w:rPr>
@@ -2114,6 +2141,7 @@
             </w:r>
             <w:r>
               <w:rPr>
+                <w:rFonts w:ascii="Times New Roman" w:hAnsi="Times New Roman" w:cs="Times New Roman"/>
                 <w:noProof/>
                 <w:webHidden/>
               </w:rPr>
@@ -2121,19 +2149,22 @@
             </w:r>
             <w:r>
               <w:rPr>
-                <w:noProof/>
-                <w:webHidden/>
-              </w:rPr>
-              <w:instrText xml:space="preserve"> PAGEREF _Toc36291651 \h </w:instrText>
-            </w:r>
-            <w:r>
-              <w:rPr>
-                <w:noProof/>
-                <w:webHidden/>
-              </w:rPr>
-            </w:r>
-            <w:r>
-              <w:rPr>
+                <w:rFonts w:ascii="Times New Roman" w:hAnsi="Times New Roman" w:cs="Times New Roman"/>
+                <w:noProof/>
+                <w:webHidden/>
+              </w:rPr>
+              <w:instrText xml:space="preserve"> PAGEREF _Toc42627765 \h </w:instrText>
+            </w:r>
+            <w:r>
+              <w:rPr>
+                <w:rFonts w:ascii="Times New Roman" w:hAnsi="Times New Roman" w:cs="Times New Roman"/>
+                <w:noProof/>
+                <w:webHidden/>
+              </w:rPr>
+            </w:r>
+            <w:r>
+              <w:rPr>
+                <w:rFonts w:ascii="Times New Roman" w:hAnsi="Times New Roman" w:cs="Times New Roman"/>
                 <w:noProof/>
                 <w:webHidden/>
               </w:rPr>
@@ -2141,6 +2172,7 @@
             </w:r>
             <w:r>
               <w:rPr>
+                <w:rFonts w:ascii="Times New Roman" w:hAnsi="Times New Roman" w:cs="Times New Roman"/>
                 <w:noProof/>
                 <w:webHidden/>
               </w:rPr>
@@ -2148,6 +2180,7 @@
             </w:r>
             <w:r>
               <w:rPr>
+                <w:rFonts w:ascii="Times New Roman" w:hAnsi="Times New Roman" w:cs="Times New Roman"/>
                 <w:noProof/>
                 <w:webHidden/>
               </w:rPr>
@@ -2163,12 +2196,12 @@
               <w:tab w:val="right" w:leader="dot" w:pos="9019"/>
             </w:tabs>
             <w:rPr>
-              <w:rFonts w:asciiTheme="minorHAnsi" w:eastAsiaTheme="minorEastAsia" w:hAnsiTheme="minorHAnsi" w:cstheme="minorBidi"/>
+              <w:rFonts w:ascii="Times New Roman" w:eastAsiaTheme="minorEastAsia" w:hAnsi="Times New Roman" w:cs="Times New Roman"/>
               <w:noProof/>
-              <w:lang w:eastAsia="en-GB"/>
+              <w:lang w:val="en-US"/>
             </w:rPr>
           </w:pPr>
-          <w:hyperlink w:anchor="_Toc36291652" w:history="1">
+          <w:hyperlink w:anchor="_Toc42627766" w:history="1">
             <w:r>
               <w:rPr>
                 <w:rStyle w:val="Hyperlink"/>
@@ -2180,9 +2213,9 @@
             </w:r>
             <w:r>
               <w:rPr>
-                <w:rFonts w:asciiTheme="minorHAnsi" w:eastAsiaTheme="minorEastAsia" w:hAnsiTheme="minorHAnsi" w:cstheme="minorBidi"/>
-                <w:noProof/>
-                <w:lang w:eastAsia="en-GB"/>
+                <w:rFonts w:ascii="Times New Roman" w:eastAsiaTheme="minorEastAsia" w:hAnsi="Times New Roman" w:cs="Times New Roman"/>
+                <w:noProof/>
+                <w:lang w:val="en-US"/>
               </w:rPr>
               <w:tab/>
             </w:r>
@@ -2197,6 +2230,7 @@
             </w:r>
             <w:r>
               <w:rPr>
+                <w:rFonts w:ascii="Times New Roman" w:hAnsi="Times New Roman" w:cs="Times New Roman"/>
                 <w:noProof/>
                 <w:webHidden/>
               </w:rPr>
@@ -2204,6 +2238,7 @@
             </w:r>
             <w:r>
               <w:rPr>
+                <w:rFonts w:ascii="Times New Roman" w:hAnsi="Times New Roman" w:cs="Times New Roman"/>
                 <w:noProof/>
                 <w:webHidden/>
               </w:rPr>
@@ -2211,19 +2246,22 @@
             </w:r>
             <w:r>
               <w:rPr>
-                <w:noProof/>
-                <w:webHidden/>
-              </w:rPr>
-              <w:instrText xml:space="preserve"> PAGEREF _Toc36291652 \h </w:instrText>
-            </w:r>
-            <w:r>
-              <w:rPr>
-                <w:noProof/>
-                <w:webHidden/>
-              </w:rPr>
-            </w:r>
-            <w:r>
-              <w:rPr>
+                <w:rFonts w:ascii="Times New Roman" w:hAnsi="Times New Roman" w:cs="Times New Roman"/>
+                <w:noProof/>
+                <w:webHidden/>
+              </w:rPr>
+              <w:instrText xml:space="preserve"> PAGEREF _Toc42627766 \h </w:instrText>
+            </w:r>
+            <w:r>
+              <w:rPr>
+                <w:rFonts w:ascii="Times New Roman" w:hAnsi="Times New Roman" w:cs="Times New Roman"/>
+                <w:noProof/>
+                <w:webHidden/>
+              </w:rPr>
+            </w:r>
+            <w:r>
+              <w:rPr>
+                <w:rFonts w:ascii="Times New Roman" w:hAnsi="Times New Roman" w:cs="Times New Roman"/>
                 <w:noProof/>
                 <w:webHidden/>
               </w:rPr>
@@ -2231,6 +2269,7 @@
             </w:r>
             <w:r>
               <w:rPr>
+                <w:rFonts w:ascii="Times New Roman" w:hAnsi="Times New Roman" w:cs="Times New Roman"/>
                 <w:noProof/>
                 <w:webHidden/>
               </w:rPr>
@@ -2238,6 +2277,7 @@
             </w:r>
             <w:r>
               <w:rPr>
+                <w:rFonts w:ascii="Times New Roman" w:hAnsi="Times New Roman" w:cs="Times New Roman"/>
                 <w:noProof/>
                 <w:webHidden/>
               </w:rPr>
@@ -2253,12 +2293,12 @@
               <w:tab w:val="right" w:leader="dot" w:pos="9019"/>
             </w:tabs>
             <w:rPr>
-              <w:rFonts w:asciiTheme="minorHAnsi" w:eastAsiaTheme="minorEastAsia" w:hAnsiTheme="minorHAnsi" w:cstheme="minorBidi"/>
+              <w:rFonts w:ascii="Times New Roman" w:eastAsiaTheme="minorEastAsia" w:hAnsi="Times New Roman" w:cs="Times New Roman"/>
               <w:noProof/>
-              <w:lang w:eastAsia="en-GB"/>
+              <w:lang w:val="en-US"/>
             </w:rPr>
           </w:pPr>
-          <w:hyperlink w:anchor="_Toc36291653" w:history="1">
+          <w:hyperlink w:anchor="_Toc42627767" w:history="1">
             <w:r>
               <w:rPr>
                 <w:rStyle w:val="Hyperlink"/>
@@ -2270,9 +2310,9 @@
             </w:r>
             <w:r>
               <w:rPr>
-                <w:rFonts w:asciiTheme="minorHAnsi" w:eastAsiaTheme="minorEastAsia" w:hAnsiTheme="minorHAnsi" w:cstheme="minorBidi"/>
-                <w:noProof/>
-                <w:lang w:eastAsia="en-GB"/>
+                <w:rFonts w:ascii="Times New Roman" w:eastAsiaTheme="minorEastAsia" w:hAnsi="Times New Roman" w:cs="Times New Roman"/>
+                <w:noProof/>
+                <w:lang w:val="en-US"/>
               </w:rPr>
               <w:tab/>
             </w:r>
@@ -2287,6 +2327,7 @@
             </w:r>
             <w:r>
               <w:rPr>
+                <w:rFonts w:ascii="Times New Roman" w:hAnsi="Times New Roman" w:cs="Times New Roman"/>
                 <w:noProof/>
                 <w:webHidden/>
               </w:rPr>
@@ -2294,6 +2335,7 @@
             </w:r>
             <w:r>
               <w:rPr>
+                <w:rFonts w:ascii="Times New Roman" w:hAnsi="Times New Roman" w:cs="Times New Roman"/>
                 <w:noProof/>
                 <w:webHidden/>
               </w:rPr>
@@ -2301,19 +2343,22 @@
             </w:r>
             <w:r>
               <w:rPr>
-                <w:noProof/>
-                <w:webHidden/>
-              </w:rPr>
-              <w:instrText xml:space="preserve"> PAGEREF _Toc36291653 \h </w:instrText>
-            </w:r>
-            <w:r>
-              <w:rPr>
-                <w:noProof/>
-                <w:webHidden/>
-              </w:rPr>
-            </w:r>
-            <w:r>
-              <w:rPr>
+                <w:rFonts w:ascii="Times New Roman" w:hAnsi="Times New Roman" w:cs="Times New Roman"/>
+                <w:noProof/>
+                <w:webHidden/>
+              </w:rPr>
+              <w:instrText xml:space="preserve"> PAGEREF _Toc42627767 \h </w:instrText>
+            </w:r>
+            <w:r>
+              <w:rPr>
+                <w:rFonts w:ascii="Times New Roman" w:hAnsi="Times New Roman" w:cs="Times New Roman"/>
+                <w:noProof/>
+                <w:webHidden/>
+              </w:rPr>
+            </w:r>
+            <w:r>
+              <w:rPr>
+                <w:rFonts w:ascii="Times New Roman" w:hAnsi="Times New Roman" w:cs="Times New Roman"/>
                 <w:noProof/>
                 <w:webHidden/>
               </w:rPr>
@@ -2321,6 +2366,7 @@
             </w:r>
             <w:r>
               <w:rPr>
+                <w:rFonts w:ascii="Times New Roman" w:hAnsi="Times New Roman" w:cs="Times New Roman"/>
                 <w:noProof/>
                 <w:webHidden/>
               </w:rPr>
@@ -2328,6 +2374,7 @@
             </w:r>
             <w:r>
               <w:rPr>
+                <w:rFonts w:ascii="Times New Roman" w:hAnsi="Times New Roman" w:cs="Times New Roman"/>
                 <w:noProof/>
                 <w:webHidden/>
               </w:rPr>
@@ -2343,12 +2390,12 @@
               <w:tab w:val="right" w:leader="dot" w:pos="9019"/>
             </w:tabs>
             <w:rPr>
-              <w:rFonts w:asciiTheme="minorHAnsi" w:eastAsiaTheme="minorEastAsia" w:hAnsiTheme="minorHAnsi" w:cstheme="minorBidi"/>
+              <w:rFonts w:ascii="Times New Roman" w:eastAsiaTheme="minorEastAsia" w:hAnsi="Times New Roman" w:cs="Times New Roman"/>
               <w:noProof/>
-              <w:lang w:eastAsia="en-GB"/>
+              <w:lang w:val="en-US"/>
             </w:rPr>
           </w:pPr>
-          <w:hyperlink w:anchor="_Toc36291654" w:history="1">
+          <w:hyperlink w:anchor="_Toc42627768" w:history="1">
             <w:r>
               <w:rPr>
                 <w:rStyle w:val="Hyperlink"/>
@@ -2360,9 +2407,9 @@
             </w:r>
             <w:r>
               <w:rPr>
-                <w:rFonts w:asciiTheme="minorHAnsi" w:eastAsiaTheme="minorEastAsia" w:hAnsiTheme="minorHAnsi" w:cstheme="minorBidi"/>
-                <w:noProof/>
-                <w:lang w:eastAsia="en-GB"/>
+                <w:rFonts w:ascii="Times New Roman" w:eastAsiaTheme="minorEastAsia" w:hAnsi="Times New Roman" w:cs="Times New Roman"/>
+                <w:noProof/>
+                <w:lang w:val="en-US"/>
               </w:rPr>
               <w:tab/>
             </w:r>
@@ -2377,6 +2424,7 @@
             </w:r>
             <w:r>
               <w:rPr>
+                <w:rFonts w:ascii="Times New Roman" w:hAnsi="Times New Roman" w:cs="Times New Roman"/>
                 <w:noProof/>
                 <w:webHidden/>
               </w:rPr>
@@ -2384,6 +2432,7 @@
             </w:r>
             <w:r>
               <w:rPr>
+                <w:rFonts w:ascii="Times New Roman" w:hAnsi="Times New Roman" w:cs="Times New Roman"/>
                 <w:noProof/>
                 <w:webHidden/>
               </w:rPr>
@@ -2391,19 +2440,22 @@
             </w:r>
             <w:r>
               <w:rPr>
-                <w:noProof/>
-                <w:webHidden/>
-              </w:rPr>
-              <w:instrText xml:space="preserve"> PAGEREF _Toc36291654 \h </w:instrText>
-            </w:r>
-            <w:r>
-              <w:rPr>
-                <w:noProof/>
-                <w:webHidden/>
-              </w:rPr>
-            </w:r>
-            <w:r>
-              <w:rPr>
+                <w:rFonts w:ascii="Times New Roman" w:hAnsi="Times New Roman" w:cs="Times New Roman"/>
+                <w:noProof/>
+                <w:webHidden/>
+              </w:rPr>
+              <w:instrText xml:space="preserve"> PAGEREF _Toc42627768 \h </w:instrText>
+            </w:r>
+            <w:r>
+              <w:rPr>
+                <w:rFonts w:ascii="Times New Roman" w:hAnsi="Times New Roman" w:cs="Times New Roman"/>
+                <w:noProof/>
+                <w:webHidden/>
+              </w:rPr>
+            </w:r>
+            <w:r>
+              <w:rPr>
+                <w:rFonts w:ascii="Times New Roman" w:hAnsi="Times New Roman" w:cs="Times New Roman"/>
                 <w:noProof/>
                 <w:webHidden/>
               </w:rPr>
@@ -2411,6 +2463,7 @@
             </w:r>
             <w:r>
               <w:rPr>
+                <w:rFonts w:ascii="Times New Roman" w:hAnsi="Times New Roman" w:cs="Times New Roman"/>
                 <w:noProof/>
                 <w:webHidden/>
               </w:rPr>
@@ -2418,6 +2471,7 @@
             </w:r>
             <w:r>
               <w:rPr>
+                <w:rFonts w:ascii="Times New Roman" w:hAnsi="Times New Roman" w:cs="Times New Roman"/>
                 <w:noProof/>
                 <w:webHidden/>
               </w:rPr>
@@ -2433,12 +2487,12 @@
               <w:tab w:val="right" w:leader="dot" w:pos="9019"/>
             </w:tabs>
             <w:rPr>
-              <w:rFonts w:asciiTheme="minorHAnsi" w:eastAsiaTheme="minorEastAsia" w:hAnsiTheme="minorHAnsi" w:cstheme="minorBidi"/>
+              <w:rFonts w:ascii="Times New Roman" w:eastAsiaTheme="minorEastAsia" w:hAnsi="Times New Roman" w:cs="Times New Roman"/>
               <w:noProof/>
-              <w:lang w:eastAsia="en-GB"/>
+              <w:lang w:val="en-US"/>
             </w:rPr>
           </w:pPr>
-          <w:hyperlink w:anchor="_Toc36291655" w:history="1">
+          <w:hyperlink w:anchor="_Toc42627769" w:history="1">
             <w:r>
               <w:rPr>
                 <w:rStyle w:val="Hyperlink"/>
@@ -2450,9 +2504,9 @@
             </w:r>
             <w:r>
               <w:rPr>
-                <w:rFonts w:asciiTheme="minorHAnsi" w:eastAsiaTheme="minorEastAsia" w:hAnsiTheme="minorHAnsi" w:cstheme="minorBidi"/>
-                <w:noProof/>
-                <w:lang w:eastAsia="en-GB"/>
+                <w:rFonts w:ascii="Times New Roman" w:eastAsiaTheme="minorEastAsia" w:hAnsi="Times New Roman" w:cs="Times New Roman"/>
+                <w:noProof/>
+                <w:lang w:val="en-US"/>
               </w:rPr>
               <w:tab/>
             </w:r>
@@ -2467,6 +2521,7 @@
             </w:r>
             <w:r>
               <w:rPr>
+                <w:rFonts w:ascii="Times New Roman" w:hAnsi="Times New Roman" w:cs="Times New Roman"/>
                 <w:noProof/>
                 <w:webHidden/>
               </w:rPr>
@@ -2474,6 +2529,7 @@
             </w:r>
             <w:r>
               <w:rPr>
+                <w:rFonts w:ascii="Times New Roman" w:hAnsi="Times New Roman" w:cs="Times New Roman"/>
                 <w:noProof/>
                 <w:webHidden/>
               </w:rPr>
@@ -2481,19 +2537,22 @@
             </w:r>
             <w:r>
               <w:rPr>
-                <w:noProof/>
-                <w:webHidden/>
-              </w:rPr>
-              <w:instrText xml:space="preserve"> PAGEREF _Toc36291655 \h </w:instrText>
-            </w:r>
-            <w:r>
-              <w:rPr>
-                <w:noProof/>
-                <w:webHidden/>
-              </w:rPr>
-            </w:r>
-            <w:r>
-              <w:rPr>
+                <w:rFonts w:ascii="Times New Roman" w:hAnsi="Times New Roman" w:cs="Times New Roman"/>
+                <w:noProof/>
+                <w:webHidden/>
+              </w:rPr>
+              <w:instrText xml:space="preserve"> PAGEREF _Toc42627769 \h </w:instrText>
+            </w:r>
+            <w:r>
+              <w:rPr>
+                <w:rFonts w:ascii="Times New Roman" w:hAnsi="Times New Roman" w:cs="Times New Roman"/>
+                <w:noProof/>
+                <w:webHidden/>
+              </w:rPr>
+            </w:r>
+            <w:r>
+              <w:rPr>
+                <w:rFonts w:ascii="Times New Roman" w:hAnsi="Times New Roman" w:cs="Times New Roman"/>
                 <w:noProof/>
                 <w:webHidden/>
               </w:rPr>
@@ -2501,6 +2560,7 @@
             </w:r>
             <w:r>
               <w:rPr>
+                <w:rFonts w:ascii="Times New Roman" w:hAnsi="Times New Roman" w:cs="Times New Roman"/>
                 <w:noProof/>
                 <w:webHidden/>
               </w:rPr>
@@ -2508,6 +2568,7 @@
             </w:r>
             <w:r>
               <w:rPr>
+                <w:rFonts w:ascii="Times New Roman" w:hAnsi="Times New Roman" w:cs="Times New Roman"/>
                 <w:noProof/>
                 <w:webHidden/>
               </w:rPr>
@@ -2523,12 +2584,12 @@
               <w:tab w:val="right" w:leader="dot" w:pos="9019"/>
             </w:tabs>
             <w:rPr>
-              <w:rFonts w:asciiTheme="minorHAnsi" w:eastAsiaTheme="minorEastAsia" w:hAnsiTheme="minorHAnsi" w:cstheme="minorBidi"/>
+              <w:rFonts w:ascii="Times New Roman" w:eastAsiaTheme="minorEastAsia" w:hAnsi="Times New Roman" w:cs="Times New Roman"/>
               <w:noProof/>
-              <w:lang w:eastAsia="en-GB"/>
+              <w:lang w:val="en-US"/>
             </w:rPr>
           </w:pPr>
-          <w:hyperlink w:anchor="_Toc36291659" w:history="1">
+          <w:hyperlink w:anchor="_Toc42627773" w:history="1">
             <w:r>
               <w:rPr>
                 <w:rStyle w:val="Hyperlink"/>
@@ -2540,9 +2601,9 @@
             </w:r>
             <w:r>
               <w:rPr>
-                <w:rFonts w:asciiTheme="minorHAnsi" w:eastAsiaTheme="minorEastAsia" w:hAnsiTheme="minorHAnsi" w:cstheme="minorBidi"/>
-                <w:noProof/>
-                <w:lang w:eastAsia="en-GB"/>
+                <w:rFonts w:ascii="Times New Roman" w:eastAsiaTheme="minorEastAsia" w:hAnsi="Times New Roman" w:cs="Times New Roman"/>
+                <w:noProof/>
+                <w:lang w:val="en-US"/>
               </w:rPr>
               <w:tab/>
             </w:r>
@@ -2557,6 +2618,7 @@
             </w:r>
             <w:r>
               <w:rPr>
+                <w:rFonts w:ascii="Times New Roman" w:hAnsi="Times New Roman" w:cs="Times New Roman"/>
                 <w:noProof/>
                 <w:webHidden/>
               </w:rPr>
@@ -2564,6 +2626,7 @@
             </w:r>
             <w:r>
               <w:rPr>
+                <w:rFonts w:ascii="Times New Roman" w:hAnsi="Times New Roman" w:cs="Times New Roman"/>
                 <w:noProof/>
                 <w:webHidden/>
               </w:rPr>
@@ -2571,19 +2634,22 @@
             </w:r>
             <w:r>
               <w:rPr>
-                <w:noProof/>
-                <w:webHidden/>
-              </w:rPr>
-              <w:instrText xml:space="preserve"> PAGEREF _Toc36291659 \h </w:instrText>
-            </w:r>
-            <w:r>
-              <w:rPr>
-                <w:noProof/>
-                <w:webHidden/>
-              </w:rPr>
-            </w:r>
-            <w:r>
-              <w:rPr>
+                <w:rFonts w:ascii="Times New Roman" w:hAnsi="Times New Roman" w:cs="Times New Roman"/>
+                <w:noProof/>
+                <w:webHidden/>
+              </w:rPr>
+              <w:instrText xml:space="preserve"> PAGEREF _Toc42627773 \h </w:instrText>
+            </w:r>
+            <w:r>
+              <w:rPr>
+                <w:rFonts w:ascii="Times New Roman" w:hAnsi="Times New Roman" w:cs="Times New Roman"/>
+                <w:noProof/>
+                <w:webHidden/>
+              </w:rPr>
+            </w:r>
+            <w:r>
+              <w:rPr>
+                <w:rFonts w:ascii="Times New Roman" w:hAnsi="Times New Roman" w:cs="Times New Roman"/>
                 <w:noProof/>
                 <w:webHidden/>
               </w:rPr>
@@ -2591,6 +2657,7 @@
             </w:r>
             <w:r>
               <w:rPr>
+                <w:rFonts w:ascii="Times New Roman" w:hAnsi="Times New Roman" w:cs="Times New Roman"/>
                 <w:noProof/>
                 <w:webHidden/>
               </w:rPr>
@@ -2598,6 +2665,7 @@
             </w:r>
             <w:r>
               <w:rPr>
+                <w:rFonts w:ascii="Times New Roman" w:hAnsi="Times New Roman" w:cs="Times New Roman"/>
                 <w:noProof/>
                 <w:webHidden/>
               </w:rPr>
@@ -2613,12 +2681,12 @@
               <w:tab w:val="right" w:leader="dot" w:pos="9019"/>
             </w:tabs>
             <w:rPr>
-              <w:rFonts w:asciiTheme="minorHAnsi" w:eastAsiaTheme="minorEastAsia" w:hAnsiTheme="minorHAnsi" w:cstheme="minorBidi"/>
+              <w:rFonts w:ascii="Times New Roman" w:eastAsiaTheme="minorEastAsia" w:hAnsi="Times New Roman" w:cs="Times New Roman"/>
               <w:noProof/>
-              <w:lang w:eastAsia="en-GB"/>
+              <w:lang w:val="en-US"/>
             </w:rPr>
           </w:pPr>
-          <w:hyperlink w:anchor="_Toc36291660" w:history="1">
+          <w:hyperlink w:anchor="_Toc42627774" w:history="1">
             <w:r>
               <w:rPr>
                 <w:rStyle w:val="Hyperlink"/>
@@ -2630,9 +2698,9 @@
             </w:r>
             <w:r>
               <w:rPr>
-                <w:rFonts w:asciiTheme="minorHAnsi" w:eastAsiaTheme="minorEastAsia" w:hAnsiTheme="minorHAnsi" w:cstheme="minorBidi"/>
-                <w:noProof/>
-                <w:lang w:eastAsia="en-GB"/>
+                <w:rFonts w:ascii="Times New Roman" w:eastAsiaTheme="minorEastAsia" w:hAnsi="Times New Roman" w:cs="Times New Roman"/>
+                <w:noProof/>
+                <w:lang w:val="en-US"/>
               </w:rPr>
               <w:tab/>
             </w:r>
@@ -2647,6 +2715,7 @@
             </w:r>
             <w:r>
               <w:rPr>
+                <w:rFonts w:ascii="Times New Roman" w:hAnsi="Times New Roman" w:cs="Times New Roman"/>
                 <w:noProof/>
                 <w:webHidden/>
               </w:rPr>
@@ -2654,6 +2723,7 @@
             </w:r>
             <w:r>
               <w:rPr>
+                <w:rFonts w:ascii="Times New Roman" w:hAnsi="Times New Roman" w:cs="Times New Roman"/>
                 <w:noProof/>
                 <w:webHidden/>
               </w:rPr>
@@ -2661,19 +2731,22 @@
             </w:r>
             <w:r>
               <w:rPr>
-                <w:noProof/>
-                <w:webHidden/>
-              </w:rPr>
-              <w:instrText xml:space="preserve"> PAGEREF _Toc36291660 \h </w:instrText>
-            </w:r>
-            <w:r>
-              <w:rPr>
-                <w:noProof/>
-                <w:webHidden/>
-              </w:rPr>
-            </w:r>
-            <w:r>
-              <w:rPr>
+                <w:rFonts w:ascii="Times New Roman" w:hAnsi="Times New Roman" w:cs="Times New Roman"/>
+                <w:noProof/>
+                <w:webHidden/>
+              </w:rPr>
+              <w:instrText xml:space="preserve"> PAGEREF _Toc42627774 \h </w:instrText>
+            </w:r>
+            <w:r>
+              <w:rPr>
+                <w:rFonts w:ascii="Times New Roman" w:hAnsi="Times New Roman" w:cs="Times New Roman"/>
+                <w:noProof/>
+                <w:webHidden/>
+              </w:rPr>
+            </w:r>
+            <w:r>
+              <w:rPr>
+                <w:rFonts w:ascii="Times New Roman" w:hAnsi="Times New Roman" w:cs="Times New Roman"/>
                 <w:noProof/>
                 <w:webHidden/>
               </w:rPr>
@@ -2681,6 +2754,7 @@
             </w:r>
             <w:r>
               <w:rPr>
+                <w:rFonts w:ascii="Times New Roman" w:hAnsi="Times New Roman" w:cs="Times New Roman"/>
                 <w:noProof/>
                 <w:webHidden/>
               </w:rPr>
@@ -2688,6 +2762,7 @@
             </w:r>
             <w:r>
               <w:rPr>
+                <w:rFonts w:ascii="Times New Roman" w:hAnsi="Times New Roman" w:cs="Times New Roman"/>
                 <w:noProof/>
                 <w:webHidden/>
               </w:rPr>
@@ -2703,12 +2778,12 @@
               <w:tab w:val="right" w:leader="dot" w:pos="9019"/>
             </w:tabs>
             <w:rPr>
-              <w:rFonts w:asciiTheme="minorHAnsi" w:eastAsiaTheme="minorEastAsia" w:hAnsiTheme="minorHAnsi" w:cstheme="minorBidi"/>
+              <w:rFonts w:ascii="Times New Roman" w:eastAsiaTheme="minorEastAsia" w:hAnsi="Times New Roman" w:cs="Times New Roman"/>
               <w:noProof/>
-              <w:lang w:eastAsia="en-GB"/>
+              <w:lang w:val="en-US"/>
             </w:rPr>
           </w:pPr>
-          <w:hyperlink w:anchor="_Toc36291661" w:history="1">
+          <w:hyperlink w:anchor="_Toc42627775" w:history="1">
             <w:r>
               <w:rPr>
                 <w:rStyle w:val="Hyperlink"/>
@@ -2720,9 +2795,9 @@
             </w:r>
             <w:r>
               <w:rPr>
-                <w:rFonts w:asciiTheme="minorHAnsi" w:eastAsiaTheme="minorEastAsia" w:hAnsiTheme="minorHAnsi" w:cstheme="minorBidi"/>
-                <w:noProof/>
-                <w:lang w:eastAsia="en-GB"/>
+                <w:rFonts w:ascii="Times New Roman" w:eastAsiaTheme="minorEastAsia" w:hAnsi="Times New Roman" w:cs="Times New Roman"/>
+                <w:noProof/>
+                <w:lang w:val="en-US"/>
               </w:rPr>
               <w:tab/>
             </w:r>
@@ -2737,6 +2812,7 @@
             </w:r>
             <w:r>
               <w:rPr>
+                <w:rFonts w:ascii="Times New Roman" w:hAnsi="Times New Roman" w:cs="Times New Roman"/>
                 <w:noProof/>
                 <w:webHidden/>
               </w:rPr>
@@ -2744,6 +2820,7 @@
             </w:r>
             <w:r>
               <w:rPr>
+                <w:rFonts w:ascii="Times New Roman" w:hAnsi="Times New Roman" w:cs="Times New Roman"/>
                 <w:noProof/>
                 <w:webHidden/>
               </w:rPr>
@@ -2751,19 +2828,22 @@
             </w:r>
             <w:r>
               <w:rPr>
-                <w:noProof/>
-                <w:webHidden/>
-              </w:rPr>
-              <w:instrText xml:space="preserve"> PAGEREF _Toc36291661 \h </w:instrText>
-            </w:r>
-            <w:r>
-              <w:rPr>
-                <w:noProof/>
-                <w:webHidden/>
-              </w:rPr>
-            </w:r>
-            <w:r>
-              <w:rPr>
+                <w:rFonts w:ascii="Times New Roman" w:hAnsi="Times New Roman" w:cs="Times New Roman"/>
+                <w:noProof/>
+                <w:webHidden/>
+              </w:rPr>
+              <w:instrText xml:space="preserve"> PAGEREF _Toc42627775 \h </w:instrText>
+            </w:r>
+            <w:r>
+              <w:rPr>
+                <w:rFonts w:ascii="Times New Roman" w:hAnsi="Times New Roman" w:cs="Times New Roman"/>
+                <w:noProof/>
+                <w:webHidden/>
+              </w:rPr>
+            </w:r>
+            <w:r>
+              <w:rPr>
+                <w:rFonts w:ascii="Times New Roman" w:hAnsi="Times New Roman" w:cs="Times New Roman"/>
                 <w:noProof/>
                 <w:webHidden/>
               </w:rPr>
@@ -2771,6 +2851,7 @@
             </w:r>
             <w:r>
               <w:rPr>
+                <w:rFonts w:ascii="Times New Roman" w:hAnsi="Times New Roman" w:cs="Times New Roman"/>
                 <w:noProof/>
                 <w:webHidden/>
               </w:rPr>
@@ -2778,6 +2859,7 @@
             </w:r>
             <w:r>
               <w:rPr>
+                <w:rFonts w:ascii="Times New Roman" w:hAnsi="Times New Roman" w:cs="Times New Roman"/>
                 <w:noProof/>
                 <w:webHidden/>
               </w:rPr>
@@ -2793,12 +2875,12 @@
               <w:tab w:val="right" w:leader="dot" w:pos="9019"/>
             </w:tabs>
             <w:rPr>
-              <w:rFonts w:asciiTheme="minorHAnsi" w:eastAsiaTheme="minorEastAsia" w:hAnsiTheme="minorHAnsi" w:cstheme="minorBidi"/>
+              <w:rFonts w:ascii="Times New Roman" w:eastAsiaTheme="minorEastAsia" w:hAnsi="Times New Roman" w:cs="Times New Roman"/>
               <w:noProof/>
-              <w:lang w:eastAsia="en-GB"/>
+              <w:lang w:val="en-US"/>
             </w:rPr>
           </w:pPr>
-          <w:hyperlink w:anchor="_Toc36291662" w:history="1">
+          <w:hyperlink w:anchor="_Toc42627776" w:history="1">
             <w:r>
               <w:rPr>
                 <w:rStyle w:val="Hyperlink"/>
@@ -2810,9 +2892,9 @@
             </w:r>
             <w:r>
               <w:rPr>
-                <w:rFonts w:asciiTheme="minorHAnsi" w:eastAsiaTheme="minorEastAsia" w:hAnsiTheme="minorHAnsi" w:cstheme="minorBidi"/>
-                <w:noProof/>
-                <w:lang w:eastAsia="en-GB"/>
+                <w:rFonts w:ascii="Times New Roman" w:eastAsiaTheme="minorEastAsia" w:hAnsi="Times New Roman" w:cs="Times New Roman"/>
+                <w:noProof/>
+                <w:lang w:val="en-US"/>
               </w:rPr>
               <w:tab/>
             </w:r>
@@ -2827,6 +2909,7 @@
             </w:r>
             <w:r>
               <w:rPr>
+                <w:rFonts w:ascii="Times New Roman" w:hAnsi="Times New Roman" w:cs="Times New Roman"/>
                 <w:noProof/>
                 <w:webHidden/>
               </w:rPr>
@@ -2834,6 +2917,7 @@
             </w:r>
             <w:r>
               <w:rPr>
+                <w:rFonts w:ascii="Times New Roman" w:hAnsi="Times New Roman" w:cs="Times New Roman"/>
                 <w:noProof/>
                 <w:webHidden/>
               </w:rPr>
@@ -2841,19 +2925,22 @@
             </w:r>
             <w:r>
               <w:rPr>
-                <w:noProof/>
-                <w:webHidden/>
-              </w:rPr>
-              <w:instrText xml:space="preserve"> PAGEREF _Toc36291662 \h </w:instrText>
-            </w:r>
-            <w:r>
-              <w:rPr>
-                <w:noProof/>
-                <w:webHidden/>
-              </w:rPr>
-            </w:r>
-            <w:r>
-              <w:rPr>
+                <w:rFonts w:ascii="Times New Roman" w:hAnsi="Times New Roman" w:cs="Times New Roman"/>
+                <w:noProof/>
+                <w:webHidden/>
+              </w:rPr>
+              <w:instrText xml:space="preserve"> PAGEREF _Toc42627776 \h </w:instrText>
+            </w:r>
+            <w:r>
+              <w:rPr>
+                <w:rFonts w:ascii="Times New Roman" w:hAnsi="Times New Roman" w:cs="Times New Roman"/>
+                <w:noProof/>
+                <w:webHidden/>
+              </w:rPr>
+            </w:r>
+            <w:r>
+              <w:rPr>
+                <w:rFonts w:ascii="Times New Roman" w:hAnsi="Times New Roman" w:cs="Times New Roman"/>
                 <w:noProof/>
                 <w:webHidden/>
               </w:rPr>
@@ -2861,6 +2948,7 @@
             </w:r>
             <w:r>
               <w:rPr>
+                <w:rFonts w:ascii="Times New Roman" w:hAnsi="Times New Roman" w:cs="Times New Roman"/>
                 <w:noProof/>
                 <w:webHidden/>
               </w:rPr>
@@ -2868,6 +2956,7 @@
             </w:r>
             <w:r>
               <w:rPr>
+                <w:rFonts w:ascii="Times New Roman" w:hAnsi="Times New Roman" w:cs="Times New Roman"/>
                 <w:noProof/>
                 <w:webHidden/>
               </w:rPr>
@@ -2883,12 +2972,12 @@
               <w:tab w:val="right" w:leader="dot" w:pos="9019"/>
             </w:tabs>
             <w:rPr>
-              <w:rFonts w:asciiTheme="minorHAnsi" w:eastAsiaTheme="minorEastAsia" w:hAnsiTheme="minorHAnsi" w:cstheme="minorBidi"/>
+              <w:rFonts w:ascii="Times New Roman" w:eastAsiaTheme="minorEastAsia" w:hAnsi="Times New Roman" w:cs="Times New Roman"/>
               <w:noProof/>
-              <w:lang w:eastAsia="en-GB"/>
+              <w:lang w:val="en-US"/>
             </w:rPr>
           </w:pPr>
-          <w:hyperlink w:anchor="_Toc36291663" w:history="1">
+          <w:hyperlink w:anchor="_Toc42627777" w:history="1">
             <w:r>
               <w:rPr>
                 <w:rStyle w:val="Hyperlink"/>
@@ -2900,9 +2989,9 @@
             </w:r>
             <w:r>
               <w:rPr>
-                <w:rFonts w:asciiTheme="minorHAnsi" w:eastAsiaTheme="minorEastAsia" w:hAnsiTheme="minorHAnsi" w:cstheme="minorBidi"/>
-                <w:noProof/>
-                <w:lang w:eastAsia="en-GB"/>
+                <w:rFonts w:ascii="Times New Roman" w:eastAsiaTheme="minorEastAsia" w:hAnsi="Times New Roman" w:cs="Times New Roman"/>
+                <w:noProof/>
+                <w:lang w:val="en-US"/>
               </w:rPr>
               <w:tab/>
             </w:r>
@@ -2913,10 +3002,11 @@
                 <w:noProof/>
                 <w:lang w:val="sr-Cyrl-RS"/>
               </w:rPr>
-              <w:t>Корисник је заборавио лозинку и уноси погрешан верификациони код</w:t>
-            </w:r>
-            <w:r>
-              <w:rPr>
+              <w:t>Корисник је заборавио лозинку и користи погрешан линк за опоравак</w:t>
+            </w:r>
+            <w:r>
+              <w:rPr>
+                <w:rFonts w:ascii="Times New Roman" w:hAnsi="Times New Roman" w:cs="Times New Roman"/>
                 <w:noProof/>
                 <w:webHidden/>
               </w:rPr>
@@ -2924,6 +3014,7 @@
             </w:r>
             <w:r>
               <w:rPr>
+                <w:rFonts w:ascii="Times New Roman" w:hAnsi="Times New Roman" w:cs="Times New Roman"/>
                 <w:noProof/>
                 <w:webHidden/>
               </w:rPr>
@@ -2931,19 +3022,22 @@
             </w:r>
             <w:r>
               <w:rPr>
-                <w:noProof/>
-                <w:webHidden/>
-              </w:rPr>
-              <w:instrText xml:space="preserve"> PAGEREF _Toc36291663 \h </w:instrText>
-            </w:r>
-            <w:r>
-              <w:rPr>
-                <w:noProof/>
-                <w:webHidden/>
-              </w:rPr>
-            </w:r>
-            <w:r>
-              <w:rPr>
+                <w:rFonts w:ascii="Times New Roman" w:hAnsi="Times New Roman" w:cs="Times New Roman"/>
+                <w:noProof/>
+                <w:webHidden/>
+              </w:rPr>
+              <w:instrText xml:space="preserve"> PAGEREF _Toc42627777 \h </w:instrText>
+            </w:r>
+            <w:r>
+              <w:rPr>
+                <w:rFonts w:ascii="Times New Roman" w:hAnsi="Times New Roman" w:cs="Times New Roman"/>
+                <w:noProof/>
+                <w:webHidden/>
+              </w:rPr>
+            </w:r>
+            <w:r>
+              <w:rPr>
+                <w:rFonts w:ascii="Times New Roman" w:hAnsi="Times New Roman" w:cs="Times New Roman"/>
                 <w:noProof/>
                 <w:webHidden/>
               </w:rPr>
@@ -2951,6 +3045,7 @@
             </w:r>
             <w:r>
               <w:rPr>
+                <w:rFonts w:ascii="Times New Roman" w:hAnsi="Times New Roman" w:cs="Times New Roman"/>
                 <w:noProof/>
                 <w:webHidden/>
               </w:rPr>
@@ -2958,6 +3053,7 @@
             </w:r>
             <w:r>
               <w:rPr>
+                <w:rFonts w:ascii="Times New Roman" w:hAnsi="Times New Roman" w:cs="Times New Roman"/>
                 <w:noProof/>
                 <w:webHidden/>
               </w:rPr>
@@ -2973,12 +3069,12 @@
               <w:tab w:val="right" w:leader="dot" w:pos="9019"/>
             </w:tabs>
             <w:rPr>
-              <w:rFonts w:asciiTheme="minorHAnsi" w:eastAsiaTheme="minorEastAsia" w:hAnsiTheme="minorHAnsi" w:cstheme="minorBidi"/>
+              <w:rFonts w:ascii="Times New Roman" w:eastAsiaTheme="minorEastAsia" w:hAnsi="Times New Roman" w:cs="Times New Roman"/>
               <w:noProof/>
-              <w:lang w:eastAsia="en-GB"/>
+              <w:lang w:val="en-US"/>
             </w:rPr>
           </w:pPr>
-          <w:hyperlink w:anchor="_Toc36291664" w:history="1">
+          <w:hyperlink w:anchor="_Toc42627778" w:history="1">
             <w:r>
               <w:rPr>
                 <w:rStyle w:val="Hyperlink"/>
@@ -2990,9 +3086,9 @@
             </w:r>
             <w:r>
               <w:rPr>
-                <w:rFonts w:asciiTheme="minorHAnsi" w:eastAsiaTheme="minorEastAsia" w:hAnsiTheme="minorHAnsi" w:cstheme="minorBidi"/>
-                <w:noProof/>
-                <w:lang w:eastAsia="en-GB"/>
+                <w:rFonts w:ascii="Times New Roman" w:eastAsiaTheme="minorEastAsia" w:hAnsi="Times New Roman" w:cs="Times New Roman"/>
+                <w:noProof/>
+                <w:lang w:val="en-US"/>
               </w:rPr>
               <w:tab/>
             </w:r>
@@ -3007,6 +3103,7 @@
             </w:r>
             <w:r>
               <w:rPr>
+                <w:rFonts w:ascii="Times New Roman" w:hAnsi="Times New Roman" w:cs="Times New Roman"/>
                 <w:noProof/>
                 <w:webHidden/>
               </w:rPr>
@@ -3014,6 +3111,7 @@
             </w:r>
             <w:r>
               <w:rPr>
+                <w:rFonts w:ascii="Times New Roman" w:hAnsi="Times New Roman" w:cs="Times New Roman"/>
                 <w:noProof/>
                 <w:webHidden/>
               </w:rPr>
@@ -3021,19 +3119,22 @@
             </w:r>
             <w:r>
               <w:rPr>
-                <w:noProof/>
-                <w:webHidden/>
-              </w:rPr>
-              <w:instrText xml:space="preserve"> PAGEREF _Toc36291664 \h </w:instrText>
-            </w:r>
-            <w:r>
-              <w:rPr>
-                <w:noProof/>
-                <w:webHidden/>
-              </w:rPr>
-            </w:r>
-            <w:r>
-              <w:rPr>
+                <w:rFonts w:ascii="Times New Roman" w:hAnsi="Times New Roman" w:cs="Times New Roman"/>
+                <w:noProof/>
+                <w:webHidden/>
+              </w:rPr>
+              <w:instrText xml:space="preserve"> PAGEREF _Toc42627778 \h </w:instrText>
+            </w:r>
+            <w:r>
+              <w:rPr>
+                <w:rFonts w:ascii="Times New Roman" w:hAnsi="Times New Roman" w:cs="Times New Roman"/>
+                <w:noProof/>
+                <w:webHidden/>
+              </w:rPr>
+            </w:r>
+            <w:r>
+              <w:rPr>
+                <w:rFonts w:ascii="Times New Roman" w:hAnsi="Times New Roman" w:cs="Times New Roman"/>
                 <w:noProof/>
                 <w:webHidden/>
               </w:rPr>
@@ -3041,6 +3142,7 @@
             </w:r>
             <w:r>
               <w:rPr>
+                <w:rFonts w:ascii="Times New Roman" w:hAnsi="Times New Roman" w:cs="Times New Roman"/>
                 <w:noProof/>
                 <w:webHidden/>
               </w:rPr>
@@ -3048,6 +3150,7 @@
             </w:r>
             <w:r>
               <w:rPr>
+                <w:rFonts w:ascii="Times New Roman" w:hAnsi="Times New Roman" w:cs="Times New Roman"/>
                 <w:noProof/>
                 <w:webHidden/>
               </w:rPr>
@@ -3063,12 +3166,12 @@
               <w:tab w:val="right" w:leader="dot" w:pos="9019"/>
             </w:tabs>
             <w:rPr>
-              <w:rFonts w:asciiTheme="minorHAnsi" w:eastAsiaTheme="minorEastAsia" w:hAnsiTheme="minorHAnsi" w:cstheme="minorBidi"/>
+              <w:rFonts w:ascii="Times New Roman" w:eastAsiaTheme="minorEastAsia" w:hAnsi="Times New Roman" w:cs="Times New Roman"/>
               <w:noProof/>
-              <w:lang w:eastAsia="en-GB"/>
+              <w:lang w:val="en-US"/>
             </w:rPr>
           </w:pPr>
-          <w:hyperlink w:anchor="_Toc36291665" w:history="1">
+          <w:hyperlink w:anchor="_Toc42627779" w:history="1">
             <w:r>
               <w:rPr>
                 <w:rStyle w:val="Hyperlink"/>
@@ -3080,9 +3183,9 @@
             </w:r>
             <w:r>
               <w:rPr>
-                <w:rFonts w:asciiTheme="minorHAnsi" w:eastAsiaTheme="minorEastAsia" w:hAnsiTheme="minorHAnsi" w:cstheme="minorBidi"/>
-                <w:noProof/>
-                <w:lang w:eastAsia="en-GB"/>
+                <w:rFonts w:ascii="Times New Roman" w:eastAsiaTheme="minorEastAsia" w:hAnsi="Times New Roman" w:cs="Times New Roman"/>
+                <w:noProof/>
+                <w:lang w:val="en-US"/>
               </w:rPr>
               <w:tab/>
             </w:r>
@@ -3097,6 +3200,7 @@
             </w:r>
             <w:r>
               <w:rPr>
+                <w:rFonts w:ascii="Times New Roman" w:hAnsi="Times New Roman" w:cs="Times New Roman"/>
                 <w:noProof/>
                 <w:webHidden/>
               </w:rPr>
@@ -3104,6 +3208,7 @@
             </w:r>
             <w:r>
               <w:rPr>
+                <w:rFonts w:ascii="Times New Roman" w:hAnsi="Times New Roman" w:cs="Times New Roman"/>
                 <w:noProof/>
                 <w:webHidden/>
               </w:rPr>
@@ -3111,19 +3216,22 @@
             </w:r>
             <w:r>
               <w:rPr>
-                <w:noProof/>
-                <w:webHidden/>
-              </w:rPr>
-              <w:instrText xml:space="preserve"> PAGEREF _Toc36291665 \h </w:instrText>
-            </w:r>
-            <w:r>
-              <w:rPr>
-                <w:noProof/>
-                <w:webHidden/>
-              </w:rPr>
-            </w:r>
-            <w:r>
-              <w:rPr>
+                <w:rFonts w:ascii="Times New Roman" w:hAnsi="Times New Roman" w:cs="Times New Roman"/>
+                <w:noProof/>
+                <w:webHidden/>
+              </w:rPr>
+              <w:instrText xml:space="preserve"> PAGEREF _Toc42627779 \h </w:instrText>
+            </w:r>
+            <w:r>
+              <w:rPr>
+                <w:rFonts w:ascii="Times New Roman" w:hAnsi="Times New Roman" w:cs="Times New Roman"/>
+                <w:noProof/>
+                <w:webHidden/>
+              </w:rPr>
+            </w:r>
+            <w:r>
+              <w:rPr>
+                <w:rFonts w:ascii="Times New Roman" w:hAnsi="Times New Roman" w:cs="Times New Roman"/>
                 <w:noProof/>
                 <w:webHidden/>
               </w:rPr>
@@ -3131,6 +3239,7 @@
             </w:r>
             <w:r>
               <w:rPr>
+                <w:rFonts w:ascii="Times New Roman" w:hAnsi="Times New Roman" w:cs="Times New Roman"/>
                 <w:noProof/>
                 <w:webHidden/>
               </w:rPr>
@@ -3138,6 +3247,7 @@
             </w:r>
             <w:r>
               <w:rPr>
+                <w:rFonts w:ascii="Times New Roman" w:hAnsi="Times New Roman" w:cs="Times New Roman"/>
                 <w:noProof/>
                 <w:webHidden/>
               </w:rPr>
@@ -3153,12 +3263,12 @@
               <w:tab w:val="right" w:leader="dot" w:pos="9019"/>
             </w:tabs>
             <w:rPr>
-              <w:rFonts w:asciiTheme="minorHAnsi" w:eastAsiaTheme="minorEastAsia" w:hAnsiTheme="minorHAnsi" w:cstheme="minorBidi"/>
+              <w:rFonts w:ascii="Times New Roman" w:eastAsiaTheme="minorEastAsia" w:hAnsi="Times New Roman" w:cs="Times New Roman"/>
               <w:noProof/>
-              <w:lang w:eastAsia="en-GB"/>
+              <w:lang w:val="en-US"/>
             </w:rPr>
           </w:pPr>
-          <w:hyperlink w:anchor="_Toc36291666" w:history="1">
+          <w:hyperlink w:anchor="_Toc42627780" w:history="1">
             <w:r>
               <w:rPr>
                 <w:rStyle w:val="Hyperlink"/>
@@ -3170,9 +3280,9 @@
             </w:r>
             <w:r>
               <w:rPr>
-                <w:rFonts w:asciiTheme="minorHAnsi" w:eastAsiaTheme="minorEastAsia" w:hAnsiTheme="minorHAnsi" w:cstheme="minorBidi"/>
-                <w:noProof/>
-                <w:lang w:eastAsia="en-GB"/>
+                <w:rFonts w:ascii="Times New Roman" w:eastAsiaTheme="minorEastAsia" w:hAnsi="Times New Roman" w:cs="Times New Roman"/>
+                <w:noProof/>
+                <w:lang w:val="en-US"/>
               </w:rPr>
               <w:tab/>
             </w:r>
@@ -3187,6 +3297,7 @@
             </w:r>
             <w:r>
               <w:rPr>
+                <w:rFonts w:ascii="Times New Roman" w:hAnsi="Times New Roman" w:cs="Times New Roman"/>
                 <w:noProof/>
                 <w:webHidden/>
               </w:rPr>
@@ -3194,6 +3305,7 @@
             </w:r>
             <w:r>
               <w:rPr>
+                <w:rFonts w:ascii="Times New Roman" w:hAnsi="Times New Roman" w:cs="Times New Roman"/>
                 <w:noProof/>
                 <w:webHidden/>
               </w:rPr>
@@ -3201,19 +3313,22 @@
             </w:r>
             <w:r>
               <w:rPr>
-                <w:noProof/>
-                <w:webHidden/>
-              </w:rPr>
-              <w:instrText xml:space="preserve"> PAGEREF _Toc36291666 \h </w:instrText>
-            </w:r>
-            <w:r>
-              <w:rPr>
-                <w:noProof/>
-                <w:webHidden/>
-              </w:rPr>
-            </w:r>
-            <w:r>
-              <w:rPr>
+                <w:rFonts w:ascii="Times New Roman" w:hAnsi="Times New Roman" w:cs="Times New Roman"/>
+                <w:noProof/>
+                <w:webHidden/>
+              </w:rPr>
+              <w:instrText xml:space="preserve"> PAGEREF _Toc42627780 \h </w:instrText>
+            </w:r>
+            <w:r>
+              <w:rPr>
+                <w:rFonts w:ascii="Times New Roman" w:hAnsi="Times New Roman" w:cs="Times New Roman"/>
+                <w:noProof/>
+                <w:webHidden/>
+              </w:rPr>
+            </w:r>
+            <w:r>
+              <w:rPr>
+                <w:rFonts w:ascii="Times New Roman" w:hAnsi="Times New Roman" w:cs="Times New Roman"/>
                 <w:noProof/>
                 <w:webHidden/>
               </w:rPr>
@@ -3221,6 +3336,7 @@
             </w:r>
             <w:r>
               <w:rPr>
+                <w:rFonts w:ascii="Times New Roman" w:hAnsi="Times New Roman" w:cs="Times New Roman"/>
                 <w:noProof/>
                 <w:webHidden/>
               </w:rPr>
@@ -3228,6 +3344,7 @@
             </w:r>
             <w:r>
               <w:rPr>
+                <w:rFonts w:ascii="Times New Roman" w:hAnsi="Times New Roman" w:cs="Times New Roman"/>
                 <w:noProof/>
                 <w:webHidden/>
               </w:rPr>
@@ -3243,12 +3360,12 @@
               <w:tab w:val="right" w:leader="dot" w:pos="9019"/>
             </w:tabs>
             <w:rPr>
-              <w:rFonts w:asciiTheme="minorHAnsi" w:eastAsiaTheme="minorEastAsia" w:hAnsiTheme="minorHAnsi" w:cstheme="minorBidi"/>
+              <w:rFonts w:ascii="Times New Roman" w:eastAsiaTheme="minorEastAsia" w:hAnsi="Times New Roman" w:cs="Times New Roman"/>
               <w:noProof/>
-              <w:lang w:eastAsia="en-GB"/>
+              <w:lang w:val="en-US"/>
             </w:rPr>
           </w:pPr>
-          <w:hyperlink w:anchor="_Toc36291667" w:history="1">
+          <w:hyperlink w:anchor="_Toc42627781" w:history="1">
             <w:r>
               <w:rPr>
                 <w:rStyle w:val="Hyperlink"/>
@@ -3260,9 +3377,9 @@
             </w:r>
             <w:r>
               <w:rPr>
-                <w:rFonts w:asciiTheme="minorHAnsi" w:eastAsiaTheme="minorEastAsia" w:hAnsiTheme="minorHAnsi" w:cstheme="minorBidi"/>
-                <w:noProof/>
-                <w:lang w:eastAsia="en-GB"/>
+                <w:rFonts w:ascii="Times New Roman" w:eastAsiaTheme="minorEastAsia" w:hAnsi="Times New Roman" w:cs="Times New Roman"/>
+                <w:noProof/>
+                <w:lang w:val="en-US"/>
               </w:rPr>
               <w:tab/>
             </w:r>
@@ -3277,6 +3394,7 @@
             </w:r>
             <w:r>
               <w:rPr>
+                <w:rFonts w:ascii="Times New Roman" w:hAnsi="Times New Roman" w:cs="Times New Roman"/>
                 <w:noProof/>
                 <w:webHidden/>
               </w:rPr>
@@ -3284,6 +3402,7 @@
             </w:r>
             <w:r>
               <w:rPr>
+                <w:rFonts w:ascii="Times New Roman" w:hAnsi="Times New Roman" w:cs="Times New Roman"/>
                 <w:noProof/>
                 <w:webHidden/>
               </w:rPr>
@@ -3291,19 +3410,22 @@
             </w:r>
             <w:r>
               <w:rPr>
-                <w:noProof/>
-                <w:webHidden/>
-              </w:rPr>
-              <w:instrText xml:space="preserve"> PAGEREF _Toc36291667 \h </w:instrText>
-            </w:r>
-            <w:r>
-              <w:rPr>
-                <w:noProof/>
-                <w:webHidden/>
-              </w:rPr>
-            </w:r>
-            <w:r>
-              <w:rPr>
+                <w:rFonts w:ascii="Times New Roman" w:hAnsi="Times New Roman" w:cs="Times New Roman"/>
+                <w:noProof/>
+                <w:webHidden/>
+              </w:rPr>
+              <w:instrText xml:space="preserve"> PAGEREF _Toc42627781 \h </w:instrText>
+            </w:r>
+            <w:r>
+              <w:rPr>
+                <w:rFonts w:ascii="Times New Roman" w:hAnsi="Times New Roman" w:cs="Times New Roman"/>
+                <w:noProof/>
+                <w:webHidden/>
+              </w:rPr>
+            </w:r>
+            <w:r>
+              <w:rPr>
+                <w:rFonts w:ascii="Times New Roman" w:hAnsi="Times New Roman" w:cs="Times New Roman"/>
                 <w:noProof/>
                 <w:webHidden/>
               </w:rPr>
@@ -3311,6 +3433,7 @@
             </w:r>
             <w:r>
               <w:rPr>
+                <w:rFonts w:ascii="Times New Roman" w:hAnsi="Times New Roman" w:cs="Times New Roman"/>
                 <w:noProof/>
                 <w:webHidden/>
               </w:rPr>
@@ -3318,6 +3441,7 @@
             </w:r>
             <w:r>
               <w:rPr>
+                <w:rFonts w:ascii="Times New Roman" w:hAnsi="Times New Roman" w:cs="Times New Roman"/>
                 <w:noProof/>
                 <w:webHidden/>
               </w:rPr>
@@ -3363,6 +3487,8 @@
           <w:szCs w:val="26"/>
         </w:rPr>
       </w:pPr>
+      <w:bookmarkStart w:id="0" w:name="_GoBack"/>
+      <w:bookmarkEnd w:id="0"/>
       <w:r>
         <w:rPr>
           <w:rFonts w:ascii="Times New Roman" w:hAnsi="Times New Roman" w:cs="Times New Roman"/>
@@ -3378,7 +3504,7 @@
           <w:numId w:val="9"/>
         </w:numPr>
       </w:pPr>
-      <w:bookmarkStart w:id="1" w:name="_Toc36291646"/>
+      <w:bookmarkStart w:id="1" w:name="_Toc42627760"/>
       <w:r>
         <w:lastRenderedPageBreak/>
         <w:t>УВОД</w:t>
@@ -3396,7 +3522,7 @@
           <w:rFonts w:ascii="Times New Roman" w:hAnsi="Times New Roman" w:cs="Times New Roman"/>
         </w:rPr>
       </w:pPr>
-      <w:bookmarkStart w:id="2" w:name="_Toc36291647"/>
+      <w:bookmarkStart w:id="2" w:name="_Toc42627761"/>
       <w:r>
         <w:rPr>
           <w:rFonts w:ascii="Times New Roman" w:hAnsi="Times New Roman" w:cs="Times New Roman"/>
@@ -3439,7 +3565,7 @@
           <w:rFonts w:ascii="Times New Roman" w:hAnsi="Times New Roman" w:cs="Times New Roman"/>
         </w:rPr>
       </w:pPr>
-      <w:bookmarkStart w:id="3" w:name="_Toc36291648"/>
+      <w:bookmarkStart w:id="3" w:name="_Toc42627762"/>
       <w:r>
         <w:rPr>
           <w:rFonts w:ascii="Times New Roman" w:hAnsi="Times New Roman" w:cs="Times New Roman"/>
@@ -3483,7 +3609,7 @@
           <w:lang w:val="sr-Cyrl-RS"/>
         </w:rPr>
       </w:pPr>
-      <w:bookmarkStart w:id="4" w:name="_Toc36291649"/>
+      <w:bookmarkStart w:id="4" w:name="_Toc42627763"/>
       <w:r>
         <w:rPr>
           <w:rFonts w:ascii="Times New Roman" w:hAnsi="Times New Roman" w:cs="Times New Roman"/>
@@ -3554,7 +3680,7 @@
           <w:lang w:val="sr-Cyrl-RS"/>
         </w:rPr>
       </w:pPr>
-      <w:bookmarkStart w:id="5" w:name="_Toc36291650"/>
+      <w:bookmarkStart w:id="5" w:name="_Toc42627764"/>
       <w:r>
         <w:rPr>
           <w:rFonts w:ascii="Times New Roman" w:hAnsi="Times New Roman" w:cs="Times New Roman"/>
@@ -3723,7 +3849,7 @@
           <w:lang w:val="sr-Cyrl-RS"/>
         </w:rPr>
       </w:pPr>
-      <w:bookmarkStart w:id="6" w:name="_Toc36291651"/>
+      <w:bookmarkStart w:id="6" w:name="_Toc42627765"/>
       <w:r>
         <w:rPr>
           <w:lang w:val="sr-Cyrl-RS"/>
@@ -3756,7 +3882,7 @@
           <w:lang w:val="sr-Cyrl-RS"/>
         </w:rPr>
       </w:pPr>
-      <w:bookmarkStart w:id="7" w:name="_Toc36291652"/>
+      <w:bookmarkStart w:id="7" w:name="_Toc42627766"/>
       <w:r>
         <w:rPr>
           <w:rFonts w:ascii="Times New Roman" w:hAnsi="Times New Roman" w:cs="Times New Roman"/>
@@ -3842,7 +3968,7 @@
           <w:lang w:val="sr-Cyrl-RS"/>
         </w:rPr>
       </w:pPr>
-      <w:bookmarkStart w:id="8" w:name="_Toc36291653"/>
+      <w:bookmarkStart w:id="8" w:name="_Toc42627767"/>
       <w:r>
         <w:rPr>
           <w:rFonts w:ascii="Times New Roman" w:hAnsi="Times New Roman" w:cs="Times New Roman"/>
@@ -3871,7 +3997,7 @@
           <w:lang w:val="sr-Cyrl-RS"/>
         </w:rPr>
       </w:pPr>
-      <w:bookmarkStart w:id="9" w:name="_Toc36291654"/>
+      <w:bookmarkStart w:id="9" w:name="_Toc42627768"/>
       <w:r>
         <w:rPr>
           <w:rFonts w:ascii="Times New Roman" w:hAnsi="Times New Roman" w:cs="Times New Roman"/>
@@ -4015,7 +4141,7 @@
           <w:lang w:val="sr-Cyrl-RS"/>
         </w:rPr>
       </w:pPr>
-      <w:bookmarkStart w:id="10" w:name="_Toc36291655"/>
+      <w:bookmarkStart w:id="10" w:name="_Toc42627769"/>
       <w:r>
         <w:rPr>
           <w:rFonts w:ascii="Times New Roman" w:hAnsi="Times New Roman" w:cs="Times New Roman"/>
@@ -4047,7 +4173,9 @@
         </w:rPr>
       </w:pPr>
       <w:bookmarkStart w:id="11" w:name="_Toc36291656"/>
+      <w:bookmarkStart w:id="12" w:name="_Toc42627770"/>
       <w:bookmarkEnd w:id="11"/>
+      <w:bookmarkEnd w:id="12"/>
     </w:p>
     <w:p>
       <w:pPr>
@@ -4070,8 +4198,10 @@
           <w:lang w:val="sr-Cyrl-RS"/>
         </w:rPr>
       </w:pPr>
-      <w:bookmarkStart w:id="12" w:name="_Toc36291657"/>
-      <w:bookmarkEnd w:id="12"/>
+      <w:bookmarkStart w:id="13" w:name="_Toc36291657"/>
+      <w:bookmarkStart w:id="14" w:name="_Toc42627771"/>
+      <w:bookmarkEnd w:id="13"/>
+      <w:bookmarkEnd w:id="14"/>
     </w:p>
     <w:p>
       <w:pPr>
@@ -4094,8 +4224,10 @@
           <w:lang w:val="sr-Cyrl-RS"/>
         </w:rPr>
       </w:pPr>
-      <w:bookmarkStart w:id="13" w:name="_Toc36291658"/>
-      <w:bookmarkEnd w:id="13"/>
+      <w:bookmarkStart w:id="15" w:name="_Toc36291658"/>
+      <w:bookmarkStart w:id="16" w:name="_Toc42627772"/>
+      <w:bookmarkEnd w:id="15"/>
+      <w:bookmarkEnd w:id="16"/>
     </w:p>
     <w:p>
       <w:pPr>
@@ -4109,7 +4241,7 @@
           <w:lang w:val="sr-Cyrl-RS"/>
         </w:rPr>
       </w:pPr>
-      <w:bookmarkStart w:id="14" w:name="_Toc36291659"/>
+      <w:bookmarkStart w:id="17" w:name="_Toc42627773"/>
       <w:r>
         <w:rPr>
           <w:rFonts w:ascii="Times New Roman" w:hAnsi="Times New Roman" w:cs="Times New Roman"/>
@@ -4117,7 +4249,7 @@
         </w:rPr>
         <w:t>Корисник одустаје од пријаве</w:t>
       </w:r>
-      <w:bookmarkEnd w:id="14"/>
+      <w:bookmarkEnd w:id="17"/>
     </w:p>
     <w:p>
       <w:pPr>
@@ -4213,24 +4345,15 @@
           <w:lang w:val="sr-Cyrl-RS"/>
         </w:rPr>
       </w:pPr>
-      <w:bookmarkStart w:id="15" w:name="_Toc36291660"/>
-      <w:r>
-        <w:rPr>
-          <w:rFonts w:ascii="Times New Roman" w:hAnsi="Times New Roman" w:cs="Times New Roman"/>
-          <w:lang w:val="sr-Cyrl-RS"/>
-        </w:rPr>
-        <w:t xml:space="preserve">Корисник уноси неисправне </w:t>
-      </w:r>
-      <w:proofErr w:type="spellStart"/>
-      <w:r>
-        <w:rPr>
-          <w:rFonts w:ascii="Times New Roman" w:hAnsi="Times New Roman" w:cs="Times New Roman"/>
-          <w:lang w:val="sr-Cyrl-RS"/>
-        </w:rPr>
-        <w:t>креденцијале</w:t>
-      </w:r>
-      <w:bookmarkEnd w:id="15"/>
-      <w:proofErr w:type="spellEnd"/>
+      <w:bookmarkStart w:id="18" w:name="_Toc42627774"/>
+      <w:r>
+        <w:rPr>
+          <w:rFonts w:ascii="Times New Roman" w:hAnsi="Times New Roman" w:cs="Times New Roman"/>
+          <w:lang w:val="sr-Cyrl-RS"/>
+        </w:rPr>
+        <w:t>Корисник уноси неисправне креденцијале</w:t>
+      </w:r>
+      <w:bookmarkEnd w:id="18"/>
     </w:p>
     <w:p>
       <w:pPr>
@@ -4326,7 +4449,7 @@
           <w:lang w:val="sr-Cyrl-RS"/>
         </w:rPr>
       </w:pPr>
-      <w:bookmarkStart w:id="16" w:name="_Toc36291661"/>
+      <w:bookmarkStart w:id="19" w:name="_Toc42627775"/>
       <w:r>
         <w:rPr>
           <w:rFonts w:ascii="Times New Roman" w:hAnsi="Times New Roman" w:cs="Times New Roman"/>
@@ -4341,7 +4464,7 @@
         </w:rPr>
         <w:t>је заборавио лозинку и врши успешан опоравак налога</w:t>
       </w:r>
-      <w:bookmarkEnd w:id="16"/>
+      <w:bookmarkEnd w:id="19"/>
     </w:p>
     <w:p>
       <w:pPr>
@@ -4504,21 +4627,21 @@
           <w:rFonts w:ascii="Times New Roman" w:hAnsi="Times New Roman" w:cs="Times New Roman"/>
           <w:lang w:val="sr-Cyrl-RS"/>
         </w:rPr>
-        <w:t xml:space="preserve"> адресу верификациони код. Приказује се поље за унос верификационог кода. Од корисника се тражи да унесе код који је примио на </w:t>
-      </w:r>
-      <w:r>
-        <w:rPr>
-          <w:rFonts w:ascii="Times New Roman" w:hAnsi="Times New Roman" w:cs="Times New Roman"/>
-          <w:lang w:val="sr-Cyrl-RS"/>
-        </w:rPr>
-        <w:t>приложену</w:t>
-      </w:r>
-      <w:r>
-        <w:rPr>
-          <w:rFonts w:ascii="Times New Roman" w:hAnsi="Times New Roman" w:cs="Times New Roman"/>
-          <w:lang w:val="sr-Cyrl-RS"/>
-        </w:rPr>
-        <w:t xml:space="preserve"> мејл адресу.</w:t>
+        <w:t xml:space="preserve"> адресу </w:t>
+      </w:r>
+      <w:r>
+        <w:rPr>
+          <w:rFonts w:ascii="Times New Roman" w:hAnsi="Times New Roman" w:cs="Times New Roman"/>
+          <w:lang w:val="sr-Cyrl-RS"/>
+        </w:rPr>
+        <w:t>линк за опоравак налога</w:t>
+      </w:r>
+      <w:r>
+        <w:rPr>
+          <w:rFonts w:ascii="Times New Roman" w:hAnsi="Times New Roman" w:cs="Times New Roman"/>
+          <w:lang w:val="sr-Cyrl-RS"/>
+        </w:rPr>
+        <w:t>.</w:t>
       </w:r>
     </w:p>
     <w:p>
@@ -4538,14 +4661,14 @@
           <w:rFonts w:ascii="Times New Roman" w:hAnsi="Times New Roman" w:cs="Times New Roman"/>
           <w:lang w:val="sr-Cyrl-RS"/>
         </w:rPr>
-        <w:t>Корисник уноси верификациони код и притиска дугме за наставак</w:t>
-      </w:r>
-      <w:r>
-        <w:rPr>
-          <w:rFonts w:ascii="Times New Roman" w:hAnsi="Times New Roman" w:cs="Times New Roman"/>
-          <w:lang w:val="sr-Cyrl-RS"/>
-        </w:rPr>
-        <w:t xml:space="preserve"> са опоравком</w:t>
+        <w:t xml:space="preserve">Корисник </w:t>
+      </w:r>
+      <w:r>
+        <w:rPr>
+          <w:rFonts w:ascii="Times New Roman" w:hAnsi="Times New Roman" w:cs="Times New Roman"/>
+          <w:lang w:val="sr-Cyrl-RS"/>
+        </w:rPr>
+        <w:t>отвара линк за опоравак налога који је добио на мејл адресу</w:t>
       </w:r>
       <w:r>
         <w:rPr>
@@ -4573,21 +4696,21 @@
           <w:lang w:val="sr-Cyrl-RS"/>
         </w:rPr>
         <w:lastRenderedPageBreak/>
-        <w:t>Систем проверава унет</w:t>
-      </w:r>
-      <w:r>
-        <w:rPr>
-          <w:rFonts w:ascii="Times New Roman" w:hAnsi="Times New Roman" w:cs="Times New Roman"/>
-          <w:lang w:val="sr-Cyrl-RS"/>
-        </w:rPr>
-        <w:t>и код</w:t>
-      </w:r>
-      <w:r>
-        <w:rPr>
-          <w:rFonts w:ascii="Times New Roman" w:hAnsi="Times New Roman" w:cs="Times New Roman"/>
-          <w:lang w:val="sr-Cyrl-RS"/>
-        </w:rPr>
-        <w:t xml:space="preserve"> и затим приказује два поља за унос и потврду лозинке, као и индикатор о јачини исте</w:t>
+        <w:t xml:space="preserve">Систем проверава </w:t>
+      </w:r>
+      <w:r>
+        <w:rPr>
+          <w:rFonts w:ascii="Times New Roman" w:hAnsi="Times New Roman" w:cs="Times New Roman"/>
+          <w:lang w:val="sr-Cyrl-RS"/>
+        </w:rPr>
+        <w:t xml:space="preserve">путању којој се приступа </w:t>
+      </w:r>
+      <w:r>
+        <w:rPr>
+          <w:rFonts w:ascii="Times New Roman" w:hAnsi="Times New Roman" w:cs="Times New Roman"/>
+          <w:lang w:val="sr-Cyrl-RS"/>
+        </w:rPr>
+        <w:t>и затим приказује два поља за унос и потврду лозинке, као и индикатор о јачини исте</w:t>
       </w:r>
       <w:r>
         <w:rPr>
@@ -4649,7 +4772,7 @@
           <w:lang w:val="sr-Cyrl-RS"/>
         </w:rPr>
       </w:pPr>
-      <w:bookmarkStart w:id="17" w:name="_Toc36291662"/>
+      <w:bookmarkStart w:id="20" w:name="_Toc42627776"/>
       <w:r>
         <w:rPr>
           <w:rFonts w:ascii="Times New Roman" w:hAnsi="Times New Roman" w:cs="Times New Roman"/>
@@ -4664,7 +4787,7 @@
         </w:rPr>
         <w:t>је заборавио и лозинку и мејл адресу</w:t>
       </w:r>
-      <w:bookmarkEnd w:id="17"/>
+      <w:bookmarkEnd w:id="20"/>
     </w:p>
     <w:p>
       <w:pPr>
@@ -4814,7 +4937,7 @@
           <w:lang w:val="sr-Cyrl-RS"/>
         </w:rPr>
       </w:pPr>
-      <w:bookmarkStart w:id="18" w:name="_Toc36291663"/>
+      <w:bookmarkStart w:id="21" w:name="_Toc42627777"/>
       <w:r>
         <w:rPr>
           <w:rFonts w:ascii="Times New Roman" w:hAnsi="Times New Roman" w:cs="Times New Roman"/>
@@ -4827,9 +4950,16 @@
           <w:rFonts w:ascii="Times New Roman" w:hAnsi="Times New Roman" w:cs="Times New Roman"/>
           <w:lang w:val="sr-Cyrl-RS"/>
         </w:rPr>
-        <w:t>је заборавио лозинку и уноси погрешан верификациони код</w:t>
-      </w:r>
-      <w:bookmarkEnd w:id="18"/>
+        <w:t xml:space="preserve">је заборавио лозинку и </w:t>
+      </w:r>
+      <w:r>
+        <w:rPr>
+          <w:rFonts w:ascii="Times New Roman" w:hAnsi="Times New Roman" w:cs="Times New Roman"/>
+          <w:lang w:val="sr-Cyrl-RS"/>
+        </w:rPr>
+        <w:t>користи погрешан линк за опоравак</w:t>
+      </w:r>
+      <w:bookmarkEnd w:id="21"/>
     </w:p>
     <w:p>
       <w:pPr>
@@ -4964,7 +5094,7 @@
           <w:rFonts w:ascii="Times New Roman" w:hAnsi="Times New Roman" w:cs="Times New Roman"/>
           <w:lang w:val="sr-Cyrl-RS"/>
         </w:rPr>
-        <w:t>Систем проверава да ли постоји налог са унетом адресом и затим шаље на ту адресу верификациони код. Приказује се поље за унос верификационог кода. Од корисника се тражи да унесе код који је примио на приложену мејл адресу.</w:t>
+        <w:t>Систем проверава да ли постоји налог са унетом адресом и затим шаље на ту адресу линк за опоравак налога.</w:t>
       </w:r>
     </w:p>
     <w:p>
@@ -4984,14 +5114,7 @@
           <w:rFonts w:ascii="Times New Roman" w:hAnsi="Times New Roman" w:cs="Times New Roman"/>
           <w:lang w:val="sr-Cyrl-RS"/>
         </w:rPr>
-        <w:t>Корисник уноси верификациони код и притиска дугме за наставак са опоравком</w:t>
-      </w:r>
-      <w:r>
-        <w:rPr>
-          <w:rFonts w:ascii="Times New Roman" w:hAnsi="Times New Roman" w:cs="Times New Roman"/>
-          <w:lang w:val="sr-Cyrl-RS"/>
-        </w:rPr>
-        <w:t>.</w:t>
+        <w:t>Корисник отвара линк за опоравак налога који је добио на мејл адресу.</w:t>
       </w:r>
     </w:p>
     <w:p>
@@ -5018,7 +5141,35 @@
           <w:rFonts w:ascii="Times New Roman" w:hAnsi="Times New Roman" w:cs="Times New Roman"/>
           <w:lang w:val="sr-Cyrl-RS"/>
         </w:rPr>
-        <w:t xml:space="preserve">детектује да унети код није исправан </w:t>
+        <w:t>детектује да</w:t>
+      </w:r>
+      <w:r>
+        <w:rPr>
+          <w:rFonts w:ascii="Times New Roman" w:hAnsi="Times New Roman" w:cs="Times New Roman"/>
+          <w:lang w:val="sr-Cyrl-RS"/>
+        </w:rPr>
+        <w:t xml:space="preserve"> путања којој се приступа </w:t>
+      </w:r>
+      <w:r>
+        <w:rPr>
+          <w:rFonts w:ascii="Times New Roman" w:hAnsi="Times New Roman" w:cs="Times New Roman"/>
+          <w:lang w:val="sr-Cyrl-RS"/>
+        </w:rPr>
+        <w:t>није исправ</w:t>
+      </w:r>
+      <w:r>
+        <w:rPr>
+          <w:rFonts w:ascii="Times New Roman" w:hAnsi="Times New Roman" w:cs="Times New Roman"/>
+          <w:lang w:val="sr-Cyrl-RS"/>
+        </w:rPr>
+        <w:t>на</w:t>
+      </w:r>
+      <w:r>
+        <w:rPr>
+          <w:rFonts w:ascii="Times New Roman" w:hAnsi="Times New Roman" w:cs="Times New Roman"/>
+          <w:lang w:val="sr-Cyrl-RS"/>
+        </w:rPr>
+        <w:t xml:space="preserve"> </w:t>
       </w:r>
       <w:r>
         <w:rPr>
@@ -5032,7 +5183,14 @@
           <w:rFonts w:ascii="Times New Roman" w:hAnsi="Times New Roman" w:cs="Times New Roman"/>
           <w:lang w:val="sr-Cyrl-RS"/>
         </w:rPr>
-        <w:t>враћа се на претходну страницу са додатним коментаром да је унети код неисправан.</w:t>
+        <w:t>сервира кориснику почетну страницу</w:t>
+      </w:r>
+      <w:r>
+        <w:rPr>
+          <w:rFonts w:ascii="Times New Roman" w:hAnsi="Times New Roman" w:cs="Times New Roman"/>
+          <w:lang w:val="sr-Cyrl-RS"/>
+        </w:rPr>
+        <w:t>.</w:t>
       </w:r>
     </w:p>
     <w:p>
@@ -5047,7 +5205,7 @@
           <w:lang w:val="sr-Cyrl-RS"/>
         </w:rPr>
       </w:pPr>
-      <w:bookmarkStart w:id="19" w:name="_Toc36291664"/>
+      <w:bookmarkStart w:id="22" w:name="_Toc42627778"/>
       <w:r>
         <w:rPr>
           <w:rFonts w:ascii="Times New Roman" w:hAnsi="Times New Roman" w:cs="Times New Roman"/>
@@ -5069,7 +5227,7 @@
         </w:rPr>
         <w:t>неуспешно потврђује нову лозинку</w:t>
       </w:r>
-      <w:bookmarkEnd w:id="19"/>
+      <w:bookmarkEnd w:id="22"/>
     </w:p>
     <w:p>
       <w:pPr>
@@ -5197,7 +5355,7 @@
           <w:rFonts w:ascii="Times New Roman" w:hAnsi="Times New Roman" w:cs="Times New Roman"/>
           <w:lang w:val="sr-Cyrl-RS"/>
         </w:rPr>
-        <w:t>Систем проверава да ли постоји налог са унетом адресом и затим шаље на ту адресу верификациони код. Приказује се поље за унос верификационог кода. Од корисника се тражи да унесе код који је примио на приложену мејл адресу.</w:t>
+        <w:t>Систем проверава да ли постоји налог са унетом адресом и затим шаље на ту адресу линк за опоравак налога.</w:t>
       </w:r>
     </w:p>
     <w:p>
@@ -5217,7 +5375,7 @@
           <w:rFonts w:ascii="Times New Roman" w:hAnsi="Times New Roman" w:cs="Times New Roman"/>
           <w:lang w:val="sr-Cyrl-RS"/>
         </w:rPr>
-        <w:t>Корисник уноси верификациони код и притиска дугме за наставак са опоравком.</w:t>
+        <w:t>Корисник отвара линк за опоравак налога који је добио на мејл адресу.</w:t>
       </w:r>
     </w:p>
     <w:p>
@@ -5237,28 +5395,7 @@
           <w:rFonts w:ascii="Times New Roman" w:hAnsi="Times New Roman" w:cs="Times New Roman"/>
           <w:lang w:val="sr-Cyrl-RS"/>
         </w:rPr>
-        <w:t>Систем проверава унет</w:t>
-      </w:r>
-      <w:r>
-        <w:rPr>
-          <w:rFonts w:ascii="Times New Roman" w:hAnsi="Times New Roman" w:cs="Times New Roman"/>
-          <w:lang w:val="sr-Cyrl-RS"/>
-        </w:rPr>
-        <w:t>и код</w:t>
-      </w:r>
-      <w:r>
-        <w:rPr>
-          <w:rFonts w:ascii="Times New Roman" w:hAnsi="Times New Roman" w:cs="Times New Roman"/>
-          <w:lang w:val="sr-Cyrl-RS"/>
-        </w:rPr>
-        <w:t xml:space="preserve"> и затим приказује два поља за унос и потврду лозинке, као и индикатор о јачини исте</w:t>
-      </w:r>
-      <w:r>
-        <w:rPr>
-          <w:rFonts w:ascii="Times New Roman" w:hAnsi="Times New Roman" w:cs="Times New Roman"/>
-          <w:lang w:val="sr-Cyrl-RS"/>
-        </w:rPr>
-        <w:t>.</w:t>
+        <w:t>Систем проверава путању којој се приступа и затим приказује два поља за унос и потврду лозинке, као и индикатор о јачини исте.</w:t>
       </w:r>
     </w:p>
     <w:p>
@@ -5313,7 +5450,7 @@
           <w:lang w:val="sr-Cyrl-RS"/>
         </w:rPr>
       </w:pPr>
-      <w:bookmarkStart w:id="20" w:name="_Toc36291665"/>
+      <w:bookmarkStart w:id="23" w:name="_Toc42627779"/>
       <w:r>
         <w:rPr>
           <w:rFonts w:ascii="Times New Roman" w:hAnsi="Times New Roman" w:cs="Times New Roman"/>
@@ -5322,7 +5459,7 @@
         <w:lastRenderedPageBreak/>
         <w:t>Посебни захтеви</w:t>
       </w:r>
-      <w:bookmarkEnd w:id="20"/>
+      <w:bookmarkEnd w:id="23"/>
     </w:p>
     <w:p>
       <w:pPr>
@@ -5350,7 +5487,35 @@
           <w:rFonts w:ascii="Times New Roman" w:hAnsi="Times New Roman" w:cs="Times New Roman"/>
           <w:lang w:val="sr-Cyrl-RS"/>
         </w:rPr>
-        <w:t xml:space="preserve"> Такође треба осигурати да верификациони код није могуће погодити. То постижемо коришћењем кодова адекватне дужине и ограничавањем трајања појединачног кода.</w:t>
+        <w:t xml:space="preserve"> Такође треба осигурати да </w:t>
+      </w:r>
+      <w:r>
+        <w:rPr>
+          <w:rFonts w:ascii="Times New Roman" w:hAnsi="Times New Roman" w:cs="Times New Roman"/>
+          <w:lang w:val="sr-Cyrl-RS"/>
+        </w:rPr>
+        <w:t xml:space="preserve">линк за опоравак налога </w:t>
+      </w:r>
+      <w:r>
+        <w:rPr>
+          <w:rFonts w:ascii="Times New Roman" w:hAnsi="Times New Roman" w:cs="Times New Roman"/>
+          <w:lang w:val="sr-Cyrl-RS"/>
+        </w:rPr>
+        <w:t xml:space="preserve">није могуће погодити. То постижемо коришћењем </w:t>
+      </w:r>
+      <w:r>
+        <w:rPr>
+          <w:rFonts w:ascii="Times New Roman" w:hAnsi="Times New Roman" w:cs="Times New Roman"/>
+          <w:lang w:val="sr-Cyrl-RS"/>
+        </w:rPr>
+        <w:t>криптичног линка</w:t>
+      </w:r>
+      <w:r>
+        <w:rPr>
+          <w:rFonts w:ascii="Times New Roman" w:hAnsi="Times New Roman" w:cs="Times New Roman"/>
+          <w:lang w:val="sr-Cyrl-RS"/>
+        </w:rPr>
+        <w:t xml:space="preserve"> адекватне дужине.</w:t>
       </w:r>
     </w:p>
     <w:p>
@@ -5365,7 +5530,7 @@
           <w:lang w:val="sr-Cyrl-RS"/>
         </w:rPr>
       </w:pPr>
-      <w:bookmarkStart w:id="21" w:name="_Toc36291666"/>
+      <w:bookmarkStart w:id="24" w:name="_Toc42627780"/>
       <w:r>
         <w:rPr>
           <w:rFonts w:ascii="Times New Roman" w:hAnsi="Times New Roman" w:cs="Times New Roman"/>
@@ -5373,7 +5538,7 @@
         </w:rPr>
         <w:t>Предуслови</w:t>
       </w:r>
-      <w:bookmarkEnd w:id="21"/>
+      <w:bookmarkEnd w:id="24"/>
     </w:p>
     <w:p>
       <w:pPr>
@@ -5423,7 +5588,7 @@
           <w:lang w:val="sr-Cyrl-RS"/>
         </w:rPr>
       </w:pPr>
-      <w:bookmarkStart w:id="22" w:name="_Toc36291667"/>
+      <w:bookmarkStart w:id="25" w:name="_Toc42627781"/>
       <w:r>
         <w:rPr>
           <w:rFonts w:ascii="Times New Roman" w:hAnsi="Times New Roman" w:cs="Times New Roman"/>
@@ -5431,7 +5596,7 @@
         </w:rPr>
         <w:t>Последице</w:t>
       </w:r>
-      <w:bookmarkEnd w:id="22"/>
+      <w:bookmarkEnd w:id="25"/>
     </w:p>
     <w:p>
       <w:pPr>
@@ -9660,7 +9825,7 @@
       </w:pPr>
     </w:pPrDefault>
   </w:docDefaults>
-  <w:latentStyles w:defLockedState="0" w:defUIPriority="99" w:defSemiHidden="0" w:defUnhideWhenUsed="0" w:defQFormat="0" w:count="376">
+  <w:latentStyles w:defLockedState="0" w:defUIPriority="99" w:defSemiHidden="0" w:defUnhideWhenUsed="0" w:defQFormat="0" w:count="377">
     <w:lsdException w:name="Normal" w:uiPriority="0" w:qFormat="1"/>
     <w:lsdException w:name="heading 1" w:uiPriority="9" w:qFormat="1"/>
     <w:lsdException w:name="heading 2" w:semiHidden="1" w:uiPriority="9" w:unhideWhenUsed="1" w:qFormat="1"/>
@@ -9766,7 +9931,6 @@
     <w:lsdException w:name="HTML Sample" w:semiHidden="1" w:unhideWhenUsed="1"/>
     <w:lsdException w:name="HTML Typewriter" w:semiHidden="1" w:unhideWhenUsed="1"/>
     <w:lsdException w:name="HTML Variable" w:semiHidden="1" w:unhideWhenUsed="1"/>
-    <w:lsdException w:name="Normal Table" w:semiHidden="1" w:unhideWhenUsed="1"/>
     <w:lsdException w:name="annotation subject" w:semiHidden="1" w:unhideWhenUsed="1"/>
     <w:lsdException w:name="No List" w:semiHidden="1" w:unhideWhenUsed="1"/>
     <w:lsdException w:name="Outline List 1" w:semiHidden="1" w:unhideWhenUsed="1"/>
@@ -9813,10 +9977,8 @@
     <w:lsdException w:name="Table Subtle 2" w:semiHidden="1" w:unhideWhenUsed="1"/>
     <w:lsdException w:name="Table Web 1" w:semiHidden="1" w:unhideWhenUsed="1"/>
     <w:lsdException w:name="Table Web 2" w:semiHidden="1" w:unhideWhenUsed="1"/>
-    <w:lsdException w:name="Table Web 3" w:semiHidden="1" w:unhideWhenUsed="1"/>
     <w:lsdException w:name="Balloon Text" w:semiHidden="1" w:unhideWhenUsed="1"/>
     <w:lsdException w:name="Table Grid" w:uiPriority="39"/>
-    <w:lsdException w:name="Table Theme" w:semiHidden="1" w:unhideWhenUsed="1"/>
     <w:lsdException w:name="Placeholder Text" w:semiHidden="1"/>
     <w:lsdException w:name="No Spacing" w:uiPriority="1" w:qFormat="1"/>
     <w:lsdException w:name="Light Shading" w:uiPriority="60"/>
@@ -10037,6 +10199,7 @@
     <w:lsdException w:name="Hashtag" w:semiHidden="1" w:unhideWhenUsed="1"/>
     <w:lsdException w:name="Unresolved Mention" w:semiHidden="1" w:unhideWhenUsed="1"/>
     <w:lsdException w:name="Smart Link" w:semiHidden="1" w:unhideWhenUsed="1"/>
+    <w:lsdException w:name="Smart Link Error" w:semiHidden="1" w:unhideWhenUsed="1"/>
   </w:latentStyles>
   <w:style w:type="paragraph" w:default="1" w:styleId="Normal">
     <w:name w:val="Normal"/>
@@ -10792,7 +10955,7 @@
 </file>
 
 <file path=customXml/itemProps1.xml><?xml version="1.0" encoding="utf-8"?>
-<ds:datastoreItem xmlns:ds="http://schemas.openxmlformats.org/officeDocument/2006/customXml" ds:itemID="{3F90A689-117B-4568-A614-CDA4A327E6D9}">
+<ds:datastoreItem xmlns:ds="http://schemas.openxmlformats.org/officeDocument/2006/customXml" ds:itemID="{69200271-C159-4119-8087-BE9BCC5FC0D9}">
   <ds:schemaRefs>
     <ds:schemaRef ds:uri="http://schemas.openxmlformats.org/officeDocument/2006/bibliography"/>
   </ds:schemaRefs>
